--- a/Work_List.docx
+++ b/Work_List.docx
@@ -2338,27 +2338,9 @@
         <w:t>待处理】</w:t>
       </w:r>
     </w:p>
-    <w:p>
-      <w:pPr>
-        <w:rPr>
-          <w:rFonts w:hint="eastAsia"/>
-        </w:rPr>
-      </w:pPr>
-    </w:p>
-    <w:p>
-      <w:pPr>
-        <w:rPr>
-          <w:rFonts w:hint="eastAsia"/>
-        </w:rPr>
-      </w:pPr>
-    </w:p>
-    <w:p>
-      <w:pPr>
-        <w:rPr>
-          <w:rFonts w:hint="eastAsia"/>
-        </w:rPr>
-      </w:pPr>
-    </w:p>
+    <w:p/>
+    <w:p/>
+    <w:p/>
     <w:p>
       <w:pPr>
         <w:widowControl/>
@@ -2369,11 +2351,6 @@
       </w:r>
     </w:p>
     <w:p>
-      <w:pPr>
-        <w:rPr>
-          <w:rFonts w:hint="eastAsia"/>
-        </w:rPr>
-      </w:pPr>
       <w:r>
         <w:rPr>
           <w:rFonts w:hint="eastAsia"/>
@@ -2382,19 +2359,8 @@
         <w:t>2019/3/4 task list:</w:t>
       </w:r>
     </w:p>
-    <w:p>
-      <w:pPr>
-        <w:rPr>
-          <w:rFonts w:hint="eastAsia"/>
-        </w:rPr>
-      </w:pPr>
-    </w:p>
-    <w:p>
-      <w:pPr>
-        <w:rPr>
-          <w:rFonts w:hint="eastAsia"/>
-        </w:rPr>
-      </w:pPr>
+    <w:p/>
+    <w:p>
       <w:r>
         <w:rPr>
           <w:rFonts w:hint="eastAsia"/>
@@ -2405,9 +2371,6 @@
     <w:p>
       <w:pPr>
         <w:ind w:firstLine="420"/>
-        <w:rPr>
-          <w:rFonts w:hint="eastAsia"/>
-        </w:rPr>
       </w:pPr>
       <w:r>
         <w:rPr>
@@ -2481,13 +2444,7 @@
         <w:rPr>
           <w:rFonts w:hint="eastAsia"/>
         </w:rPr>
-        <w:t>[Merlin4]</w:t>
-      </w:r>
-      <w:r>
-        <w:rPr>
-          <w:rFonts w:hint="eastAsia"/>
-        </w:rPr>
-        <w:t>[Mac6p]</w:t>
+        <w:t>[Merlin4][Mac6p]</w:t>
       </w:r>
       <w:r>
         <w:rPr>
@@ -2550,44 +2507,1489 @@
     </w:p>
     <w:p>
       <w:pPr>
-        <w:rPr>
-          <w:rFonts w:hint="eastAsia"/>
-        </w:rPr>
-      </w:pPr>
-      <w:r>
-        <w:rPr>
-          <w:rFonts w:hint="eastAsia"/>
-        </w:rPr>
-        <w:t>部分完成，待客户协助：</w:t>
-      </w:r>
-    </w:p>
-    <w:p>
+        <w:ind w:firstLine="420"/>
+        <w:rPr>
+          <w:rFonts w:hint="eastAsia"/>
+        </w:rPr>
+      </w:pPr>
+      <w:r>
+        <w:t>MERLIN5-2351[D_ICM_LOCAL</w:t>
+      </w:r>
+      <w:proofErr w:type="gramStart"/>
+      <w:r>
+        <w:t>]tvd</w:t>
+      </w:r>
+      <w:proofErr w:type="gramEnd"/>
+      <w:r>
+        <w:t>_main.4007 failed</w:t>
+      </w:r>
+    </w:p>
+    <w:p>
+      <w:pPr>
+        <w:pStyle w:val="a5"/>
+        <w:shd w:val="clear" w:color="auto" w:fill="F5F5F5"/>
+        <w:spacing w:before="0" w:beforeAutospacing="0" w:after="0" w:afterAutospacing="0"/>
+        <w:ind w:left="840"/>
+        <w:rPr>
+          <w:rFonts w:ascii="Arial" w:hAnsi="Arial" w:cs="Arial"/>
+          <w:color w:val="333333"/>
+          <w:sz w:val="21"/>
+          <w:szCs w:val="21"/>
+        </w:rPr>
+      </w:pPr>
+      <w:r>
+        <w:rPr>
+          <w:rFonts w:ascii="Arial" w:hAnsi="Arial" w:cs="Arial"/>
+          <w:color w:val="333333"/>
+          <w:sz w:val="21"/>
+          <w:szCs w:val="21"/>
+        </w:rPr>
+        <w:t>1</w:t>
+      </w:r>
+      <w:r>
+        <w:rPr>
+          <w:rFonts w:ascii="Arial" w:hAnsi="Arial" w:cs="Arial"/>
+          <w:color w:val="333333"/>
+          <w:sz w:val="21"/>
+          <w:szCs w:val="21"/>
+        </w:rPr>
+        <w:t>、</w:t>
+      </w:r>
+      <w:r>
+        <w:rPr>
+          <w:rFonts w:ascii="Arial" w:hAnsi="Arial" w:cs="Arial"/>
+          <w:color w:val="333333"/>
+          <w:sz w:val="21"/>
+          <w:szCs w:val="21"/>
+        </w:rPr>
+        <w:t xml:space="preserve"> </w:t>
+      </w:r>
+      <w:r>
+        <w:rPr>
+          <w:rFonts w:ascii="Arial" w:hAnsi="Arial" w:cs="Arial"/>
+          <w:color w:val="333333"/>
+          <w:sz w:val="21"/>
+          <w:szCs w:val="21"/>
+        </w:rPr>
+        <w:t>在</w:t>
+      </w:r>
+      <w:r>
+        <w:rPr>
+          <w:rFonts w:ascii="Arial" w:hAnsi="Arial" w:cs="Arial"/>
+          <w:color w:val="333333"/>
+          <w:sz w:val="21"/>
+          <w:szCs w:val="21"/>
+        </w:rPr>
+        <w:t>merlin5</w:t>
+      </w:r>
+      <w:r>
+        <w:rPr>
+          <w:rFonts w:ascii="Arial" w:hAnsi="Arial" w:cs="Arial"/>
+          <w:color w:val="333333"/>
+          <w:sz w:val="21"/>
+          <w:szCs w:val="21"/>
+        </w:rPr>
+        <w:t>发现，当</w:t>
+      </w:r>
+      <w:r>
+        <w:rPr>
+          <w:rFonts w:ascii="Arial" w:hAnsi="Arial" w:cs="Arial"/>
+          <w:color w:val="333333"/>
+          <w:sz w:val="21"/>
+          <w:szCs w:val="21"/>
+        </w:rPr>
+        <w:t>ICM AI</w:t>
+      </w:r>
+      <w:r>
+        <w:rPr>
+          <w:rFonts w:ascii="Arial" w:hAnsi="Arial" w:cs="Arial"/>
+          <w:color w:val="333333"/>
+          <w:sz w:val="21"/>
+          <w:szCs w:val="21"/>
+        </w:rPr>
+        <w:t>打开且</w:t>
+      </w:r>
+      <w:proofErr w:type="spellStart"/>
+      <w:r>
+        <w:rPr>
+          <w:rFonts w:ascii="Arial" w:hAnsi="Arial" w:cs="Arial"/>
+          <w:color w:val="333333"/>
+          <w:sz w:val="21"/>
+          <w:szCs w:val="21"/>
+        </w:rPr>
+        <w:t>AI_range</w:t>
+      </w:r>
+      <w:proofErr w:type="spellEnd"/>
+      <w:r>
+        <w:rPr>
+          <w:rFonts w:ascii="Arial" w:hAnsi="Arial" w:cs="Arial"/>
+          <w:color w:val="333333"/>
+          <w:sz w:val="21"/>
+          <w:szCs w:val="21"/>
+        </w:rPr>
+        <w:t>=0</w:t>
+      </w:r>
+      <w:r>
+        <w:rPr>
+          <w:rFonts w:ascii="Arial" w:hAnsi="Arial" w:cs="Arial"/>
+          <w:color w:val="333333"/>
+          <w:sz w:val="21"/>
+          <w:szCs w:val="21"/>
+        </w:rPr>
+        <w:t>时，会跳出这组设定使得</w:t>
+      </w:r>
+      <w:r>
+        <w:rPr>
+          <w:rFonts w:ascii="Arial" w:hAnsi="Arial" w:cs="Arial"/>
+          <w:color w:val="333333"/>
+          <w:sz w:val="21"/>
+          <w:szCs w:val="21"/>
+        </w:rPr>
+        <w:t>AI</w:t>
+      </w:r>
+      <w:r>
+        <w:rPr>
+          <w:rFonts w:ascii="Arial" w:hAnsi="Arial" w:cs="Arial"/>
+          <w:color w:val="333333"/>
+          <w:sz w:val="21"/>
+          <w:szCs w:val="21"/>
+        </w:rPr>
+        <w:t>不做；但是</w:t>
+      </w:r>
+      <w:r>
+        <w:rPr>
+          <w:rFonts w:ascii="Arial" w:hAnsi="Arial" w:cs="Arial"/>
+          <w:color w:val="333333"/>
+          <w:sz w:val="21"/>
+          <w:szCs w:val="21"/>
+        </w:rPr>
+        <w:t>RTL</w:t>
+      </w:r>
+      <w:r>
+        <w:rPr>
+          <w:rFonts w:ascii="Arial" w:hAnsi="Arial" w:cs="Arial"/>
+          <w:color w:val="333333"/>
+          <w:sz w:val="21"/>
+          <w:szCs w:val="21"/>
+        </w:rPr>
+        <w:t>中漏掉了</w:t>
+      </w:r>
+      <w:proofErr w:type="spellStart"/>
+      <w:r>
+        <w:rPr>
+          <w:rFonts w:ascii="Arial" w:hAnsi="Arial" w:cs="Arial"/>
+          <w:color w:val="333333"/>
+          <w:sz w:val="21"/>
+          <w:szCs w:val="21"/>
+        </w:rPr>
+        <w:t>AI_range</w:t>
+      </w:r>
+      <w:proofErr w:type="spellEnd"/>
+      <w:r>
+        <w:rPr>
+          <w:rFonts w:ascii="Arial" w:hAnsi="Arial" w:cs="Arial"/>
+          <w:color w:val="333333"/>
+          <w:sz w:val="21"/>
+          <w:szCs w:val="21"/>
+        </w:rPr>
+        <w:t>=0</w:t>
+      </w:r>
+      <w:r>
+        <w:rPr>
+          <w:rFonts w:ascii="Arial" w:hAnsi="Arial" w:cs="Arial"/>
+          <w:color w:val="333333"/>
+          <w:sz w:val="21"/>
+          <w:szCs w:val="21"/>
+        </w:rPr>
+        <w:t>的判断，继续做</w:t>
+      </w:r>
+      <w:r>
+        <w:rPr>
+          <w:rFonts w:ascii="Arial" w:hAnsi="Arial" w:cs="Arial"/>
+          <w:color w:val="333333"/>
+          <w:sz w:val="21"/>
+          <w:szCs w:val="21"/>
+        </w:rPr>
+        <w:t>AI</w:t>
+      </w:r>
+      <w:r>
+        <w:rPr>
+          <w:rFonts w:ascii="Arial" w:hAnsi="Arial" w:cs="Arial"/>
+          <w:color w:val="333333"/>
+          <w:sz w:val="21"/>
+          <w:szCs w:val="21"/>
+        </w:rPr>
+        <w:t>，会导致</w:t>
+      </w:r>
+      <w:r>
+        <w:rPr>
+          <w:rFonts w:ascii="Arial" w:hAnsi="Arial" w:cs="Arial"/>
+          <w:color w:val="333333"/>
+          <w:sz w:val="21"/>
+          <w:szCs w:val="21"/>
+        </w:rPr>
+        <w:t>RTL</w:t>
+      </w:r>
+      <w:r>
+        <w:rPr>
+          <w:rFonts w:ascii="Arial" w:hAnsi="Arial" w:cs="Arial"/>
+          <w:color w:val="333333"/>
+          <w:sz w:val="21"/>
+          <w:szCs w:val="21"/>
+        </w:rPr>
+        <w:t>和</w:t>
+      </w:r>
+      <w:proofErr w:type="spellStart"/>
+      <w:r>
+        <w:rPr>
+          <w:rFonts w:ascii="Arial" w:hAnsi="Arial" w:cs="Arial"/>
+          <w:color w:val="333333"/>
+          <w:sz w:val="21"/>
+          <w:szCs w:val="21"/>
+        </w:rPr>
+        <w:t>cmodel</w:t>
+      </w:r>
+      <w:proofErr w:type="spellEnd"/>
+      <w:r>
+        <w:rPr>
+          <w:rFonts w:ascii="Arial" w:hAnsi="Arial" w:cs="Arial"/>
+          <w:color w:val="333333"/>
+          <w:sz w:val="21"/>
+          <w:szCs w:val="21"/>
+        </w:rPr>
+        <w:t xml:space="preserve"> mismatch</w:t>
+      </w:r>
+      <w:r>
+        <w:rPr>
+          <w:rFonts w:ascii="Arial" w:hAnsi="Arial" w:cs="Arial"/>
+          <w:color w:val="333333"/>
+          <w:sz w:val="21"/>
+          <w:szCs w:val="21"/>
+        </w:rPr>
+        <w:t>。</w:t>
+      </w:r>
+      <w:r>
+        <w:rPr>
+          <w:rFonts w:ascii="Arial" w:hAnsi="Arial" w:cs="Arial"/>
+          <w:color w:val="333333"/>
+          <w:sz w:val="21"/>
+          <w:szCs w:val="21"/>
+        </w:rPr>
+        <w:br/>
+        <w:t>Workaround</w:t>
+      </w:r>
+      <w:r>
+        <w:rPr>
+          <w:rFonts w:ascii="Arial" w:hAnsi="Arial" w:cs="Arial"/>
+          <w:color w:val="333333"/>
+          <w:sz w:val="21"/>
+          <w:szCs w:val="21"/>
+        </w:rPr>
+        <w:t>方案：在</w:t>
+      </w:r>
+      <w:proofErr w:type="spellStart"/>
+      <w:r>
+        <w:rPr>
+          <w:rFonts w:ascii="Arial" w:hAnsi="Arial" w:cs="Arial"/>
+          <w:color w:val="333333"/>
+          <w:sz w:val="21"/>
+          <w:szCs w:val="21"/>
+        </w:rPr>
+        <w:t>AI_ros_en</w:t>
+      </w:r>
+      <w:proofErr w:type="spellEnd"/>
+      <w:r>
+        <w:rPr>
+          <w:rFonts w:ascii="Arial" w:hAnsi="Arial" w:cs="Arial"/>
+          <w:color w:val="333333"/>
+          <w:sz w:val="21"/>
+          <w:szCs w:val="21"/>
+        </w:rPr>
+        <w:t>=1</w:t>
+      </w:r>
+      <w:r>
+        <w:rPr>
+          <w:rFonts w:ascii="Arial" w:hAnsi="Arial" w:cs="Arial"/>
+          <w:color w:val="333333"/>
+          <w:sz w:val="21"/>
+          <w:szCs w:val="21"/>
+        </w:rPr>
+        <w:t>时，</w:t>
+      </w:r>
+      <w:r>
+        <w:rPr>
+          <w:rFonts w:ascii="Arial" w:hAnsi="Arial" w:cs="Arial"/>
+          <w:color w:val="333333"/>
+          <w:sz w:val="21"/>
+          <w:szCs w:val="21"/>
+        </w:rPr>
+        <w:br/>
+        <w:t>1</w:t>
+      </w:r>
+      <w:r>
+        <w:rPr>
+          <w:rFonts w:ascii="Arial" w:hAnsi="Arial" w:cs="Arial"/>
+          <w:color w:val="333333"/>
+          <w:sz w:val="21"/>
+          <w:szCs w:val="21"/>
+        </w:rPr>
+        <w:t>）如果</w:t>
+      </w:r>
+      <w:r>
+        <w:rPr>
+          <w:rFonts w:ascii="Arial" w:hAnsi="Arial" w:cs="Arial"/>
+          <w:color w:val="333333"/>
+          <w:sz w:val="21"/>
+          <w:szCs w:val="21"/>
+        </w:rPr>
+        <w:t>NNIP</w:t>
+      </w:r>
+      <w:r>
+        <w:rPr>
+          <w:rFonts w:ascii="Arial" w:hAnsi="Arial" w:cs="Arial"/>
+          <w:color w:val="333333"/>
+          <w:sz w:val="21"/>
+          <w:szCs w:val="21"/>
+        </w:rPr>
+        <w:t>检测到人脸，并按尽量靠前的顺序排：</w:t>
+      </w:r>
+      <w:r>
+        <w:rPr>
+          <w:rFonts w:ascii="Arial" w:hAnsi="Arial" w:cs="Arial"/>
+          <w:color w:val="333333"/>
+          <w:sz w:val="21"/>
+          <w:szCs w:val="21"/>
+        </w:rPr>
+        <w:t>face0&gt;face1&gt;...</w:t>
+      </w:r>
+      <w:r>
+        <w:rPr>
+          <w:rFonts w:ascii="Arial" w:hAnsi="Arial" w:cs="Arial"/>
+          <w:color w:val="333333"/>
+          <w:sz w:val="21"/>
+          <w:szCs w:val="21"/>
+        </w:rPr>
+        <w:t>，即</w:t>
+      </w:r>
+      <w:r>
+        <w:rPr>
+          <w:rFonts w:ascii="Arial" w:hAnsi="Arial" w:cs="Arial"/>
+          <w:color w:val="333333"/>
+          <w:sz w:val="21"/>
+          <w:szCs w:val="21"/>
+        </w:rPr>
+        <w:t>AI_range_0 &gt;= AI_range_1 &gt;= AI_range_2 &gt;= AI_range_3 &gt;= AI_range_4 &gt;= AI_range_5</w:t>
+      </w:r>
+      <w:r>
+        <w:rPr>
+          <w:rFonts w:ascii="Arial" w:hAnsi="Arial" w:cs="Arial"/>
+          <w:color w:val="333333"/>
+          <w:sz w:val="21"/>
+          <w:szCs w:val="21"/>
+        </w:rPr>
+        <w:t>，</w:t>
+      </w:r>
+      <w:r>
+        <w:rPr>
+          <w:rFonts w:ascii="Arial" w:hAnsi="Arial" w:cs="Arial"/>
+          <w:color w:val="333333"/>
+          <w:sz w:val="21"/>
+          <w:szCs w:val="21"/>
+        </w:rPr>
+        <w:t>AI_range_0 = 1~4095</w:t>
+      </w:r>
+      <w:r>
+        <w:rPr>
+          <w:rFonts w:ascii="Arial" w:hAnsi="Arial" w:cs="Arial"/>
+          <w:color w:val="333333"/>
+          <w:sz w:val="21"/>
+          <w:szCs w:val="21"/>
+        </w:rPr>
+        <w:t>；这时就通过</w:t>
+      </w:r>
+      <w:r>
+        <w:rPr>
+          <w:rFonts w:ascii="Arial" w:hAnsi="Arial" w:cs="Arial"/>
+          <w:color w:val="333333"/>
+          <w:sz w:val="21"/>
+          <w:szCs w:val="21"/>
+        </w:rPr>
+        <w:t>FW</w:t>
+      </w:r>
+      <w:r>
+        <w:rPr>
+          <w:rFonts w:ascii="Arial" w:hAnsi="Arial" w:cs="Arial"/>
+          <w:color w:val="333333"/>
+          <w:sz w:val="21"/>
+          <w:szCs w:val="21"/>
+        </w:rPr>
+        <w:t>把后面</w:t>
+      </w:r>
+      <w:proofErr w:type="spellStart"/>
+      <w:r>
+        <w:rPr>
+          <w:rFonts w:ascii="Arial" w:hAnsi="Arial" w:cs="Arial"/>
+          <w:color w:val="333333"/>
+          <w:sz w:val="21"/>
+          <w:szCs w:val="21"/>
+        </w:rPr>
+        <w:t>AI_range</w:t>
+      </w:r>
+      <w:proofErr w:type="spellEnd"/>
+      <w:r>
+        <w:rPr>
+          <w:rFonts w:ascii="Arial" w:hAnsi="Arial" w:cs="Arial"/>
+          <w:color w:val="333333"/>
+          <w:sz w:val="21"/>
+          <w:szCs w:val="21"/>
+        </w:rPr>
+        <w:t>=0</w:t>
+      </w:r>
+      <w:r>
+        <w:rPr>
+          <w:rFonts w:ascii="Arial" w:hAnsi="Arial" w:cs="Arial"/>
+          <w:color w:val="333333"/>
+          <w:sz w:val="21"/>
+          <w:szCs w:val="21"/>
+        </w:rPr>
+        <w:t>组的所有人脸</w:t>
+      </w:r>
+      <w:r>
+        <w:rPr>
+          <w:rFonts w:ascii="Arial" w:hAnsi="Arial" w:cs="Arial"/>
+          <w:color w:val="333333"/>
+          <w:sz w:val="21"/>
+          <w:szCs w:val="21"/>
+        </w:rPr>
+        <w:t>AI</w:t>
+      </w:r>
+      <w:r>
+        <w:rPr>
+          <w:rFonts w:ascii="Arial" w:hAnsi="Arial" w:cs="Arial"/>
+          <w:color w:val="333333"/>
+          <w:sz w:val="21"/>
+          <w:szCs w:val="21"/>
+        </w:rPr>
+        <w:t>信息都复制成</w:t>
+      </w:r>
+      <w:r>
+        <w:rPr>
+          <w:rFonts w:ascii="Arial" w:hAnsi="Arial" w:cs="Arial"/>
+          <w:color w:val="333333"/>
+          <w:sz w:val="21"/>
+          <w:szCs w:val="21"/>
+        </w:rPr>
+        <w:t>face0</w:t>
+      </w:r>
+      <w:r>
+        <w:rPr>
+          <w:rFonts w:ascii="Arial" w:hAnsi="Arial" w:cs="Arial"/>
+          <w:color w:val="333333"/>
+          <w:sz w:val="21"/>
+          <w:szCs w:val="21"/>
+        </w:rPr>
+        <w:t>的设定；</w:t>
+      </w:r>
+      <w:r>
+        <w:rPr>
+          <w:rFonts w:ascii="Arial" w:hAnsi="Arial" w:cs="Arial"/>
+          <w:color w:val="333333"/>
+          <w:sz w:val="21"/>
+          <w:szCs w:val="21"/>
+        </w:rPr>
+        <w:t> </w:t>
+      </w:r>
+      <w:r>
+        <w:rPr>
+          <w:rFonts w:ascii="Arial" w:hAnsi="Arial" w:cs="Arial"/>
+          <w:color w:val="333333"/>
+          <w:sz w:val="21"/>
+          <w:szCs w:val="21"/>
+        </w:rPr>
+        <w:br/>
+        <w:t>2</w:t>
+      </w:r>
+      <w:r>
+        <w:rPr>
+          <w:rFonts w:ascii="Arial" w:hAnsi="Arial" w:cs="Arial"/>
+          <w:color w:val="333333"/>
+          <w:sz w:val="21"/>
+          <w:szCs w:val="21"/>
+        </w:rPr>
+        <w:t>）如果</w:t>
+      </w:r>
+      <w:r>
+        <w:rPr>
+          <w:rFonts w:ascii="Arial" w:hAnsi="Arial" w:cs="Arial"/>
+          <w:color w:val="333333"/>
+          <w:sz w:val="21"/>
+          <w:szCs w:val="21"/>
+        </w:rPr>
+        <w:t>NNIP</w:t>
+      </w:r>
+      <w:r>
+        <w:rPr>
+          <w:rFonts w:ascii="Arial" w:hAnsi="Arial" w:cs="Arial"/>
+          <w:color w:val="333333"/>
+          <w:sz w:val="21"/>
+          <w:szCs w:val="21"/>
+        </w:rPr>
+        <w:t>检测到人脸，但没有按尽量靠前的顺序排，即出现</w:t>
+      </w:r>
+      <w:r>
+        <w:rPr>
+          <w:rFonts w:ascii="Arial" w:hAnsi="Arial" w:cs="Arial"/>
+          <w:color w:val="333333"/>
+          <w:sz w:val="21"/>
+          <w:szCs w:val="21"/>
+        </w:rPr>
+        <w:t>AI_range_0 =0</w:t>
+      </w:r>
+      <w:r>
+        <w:rPr>
+          <w:rFonts w:ascii="Arial" w:hAnsi="Arial" w:cs="Arial"/>
+          <w:color w:val="333333"/>
+          <w:sz w:val="21"/>
+          <w:szCs w:val="21"/>
+        </w:rPr>
+        <w:t>，</w:t>
+      </w:r>
+      <w:r>
+        <w:rPr>
+          <w:rFonts w:ascii="Arial" w:hAnsi="Arial" w:cs="Arial"/>
+          <w:color w:val="333333"/>
+          <w:sz w:val="21"/>
+          <w:szCs w:val="21"/>
+        </w:rPr>
+        <w:t>AI_range_1 &gt;0</w:t>
+      </w:r>
+      <w:r>
+        <w:rPr>
+          <w:rFonts w:ascii="Arial" w:hAnsi="Arial" w:cs="Arial"/>
+          <w:color w:val="333333"/>
+          <w:sz w:val="21"/>
+          <w:szCs w:val="21"/>
+        </w:rPr>
+        <w:t>，</w:t>
+      </w:r>
+      <w:r>
+        <w:rPr>
+          <w:rFonts w:ascii="Arial" w:hAnsi="Arial" w:cs="Arial"/>
+          <w:color w:val="333333"/>
+          <w:sz w:val="21"/>
+          <w:szCs w:val="21"/>
+        </w:rPr>
+        <w:t>AI_range_2 &gt;0...</w:t>
+      </w:r>
+      <w:r>
+        <w:rPr>
+          <w:rFonts w:ascii="Arial" w:hAnsi="Arial" w:cs="Arial"/>
+          <w:color w:val="333333"/>
+          <w:sz w:val="21"/>
+          <w:szCs w:val="21"/>
+        </w:rPr>
+        <w:t>类似情况</w:t>
+      </w:r>
+      <w:r>
+        <w:rPr>
+          <w:rFonts w:ascii="Arial" w:hAnsi="Arial" w:cs="Arial"/>
+          <w:color w:val="333333"/>
+          <w:sz w:val="21"/>
+          <w:szCs w:val="21"/>
+        </w:rPr>
+        <w:t xml:space="preserve"> </w:t>
+      </w:r>
+      <w:r>
+        <w:rPr>
+          <w:rFonts w:ascii="Arial" w:hAnsi="Arial" w:cs="Arial"/>
+          <w:color w:val="333333"/>
+          <w:sz w:val="21"/>
+          <w:szCs w:val="21"/>
+        </w:rPr>
+        <w:t>，这时就按</w:t>
+      </w:r>
+      <w:r>
+        <w:rPr>
+          <w:rFonts w:ascii="Arial" w:hAnsi="Arial" w:cs="Arial"/>
+          <w:color w:val="333333"/>
+          <w:sz w:val="21"/>
+          <w:szCs w:val="21"/>
+        </w:rPr>
+        <w:t>face0~5</w:t>
+      </w:r>
+      <w:r>
+        <w:rPr>
+          <w:rFonts w:ascii="Arial" w:hAnsi="Arial" w:cs="Arial"/>
+          <w:color w:val="333333"/>
+          <w:sz w:val="21"/>
+          <w:szCs w:val="21"/>
+        </w:rPr>
+        <w:t>的优先级，通过</w:t>
+      </w:r>
+      <w:r>
+        <w:rPr>
+          <w:rFonts w:ascii="Arial" w:hAnsi="Arial" w:cs="Arial"/>
+          <w:color w:val="333333"/>
+          <w:sz w:val="21"/>
+          <w:szCs w:val="21"/>
+        </w:rPr>
+        <w:t>FW</w:t>
+      </w:r>
+      <w:r>
+        <w:rPr>
+          <w:rFonts w:ascii="Arial" w:hAnsi="Arial" w:cs="Arial"/>
+          <w:color w:val="333333"/>
+          <w:sz w:val="21"/>
+          <w:szCs w:val="21"/>
+        </w:rPr>
+        <w:t>把</w:t>
+      </w:r>
+      <w:proofErr w:type="spellStart"/>
+      <w:r>
+        <w:rPr>
+          <w:rFonts w:ascii="Arial" w:hAnsi="Arial" w:cs="Arial"/>
+          <w:color w:val="333333"/>
+          <w:sz w:val="21"/>
+          <w:szCs w:val="21"/>
+        </w:rPr>
+        <w:t>AI_range</w:t>
+      </w:r>
+      <w:proofErr w:type="spellEnd"/>
+      <w:r>
+        <w:rPr>
+          <w:rFonts w:ascii="Arial" w:hAnsi="Arial" w:cs="Arial"/>
+          <w:color w:val="333333"/>
+          <w:sz w:val="21"/>
+          <w:szCs w:val="21"/>
+        </w:rPr>
+        <w:t>=0</w:t>
+      </w:r>
+      <w:r>
+        <w:rPr>
+          <w:rFonts w:ascii="Arial" w:hAnsi="Arial" w:cs="Arial"/>
+          <w:color w:val="333333"/>
+          <w:sz w:val="21"/>
+          <w:szCs w:val="21"/>
+        </w:rPr>
+        <w:t>组的所有人脸</w:t>
+      </w:r>
+      <w:r>
+        <w:rPr>
+          <w:rFonts w:ascii="Arial" w:hAnsi="Arial" w:cs="Arial"/>
+          <w:color w:val="333333"/>
+          <w:sz w:val="21"/>
+          <w:szCs w:val="21"/>
+        </w:rPr>
+        <w:t>AI</w:t>
+      </w:r>
+      <w:r>
+        <w:rPr>
+          <w:rFonts w:ascii="Arial" w:hAnsi="Arial" w:cs="Arial"/>
+          <w:color w:val="333333"/>
+          <w:sz w:val="21"/>
+          <w:szCs w:val="21"/>
+        </w:rPr>
+        <w:t>信息复制成</w:t>
+      </w:r>
+      <w:proofErr w:type="spellStart"/>
+      <w:r>
+        <w:rPr>
+          <w:rFonts w:ascii="Arial" w:hAnsi="Arial" w:cs="Arial"/>
+          <w:color w:val="333333"/>
+          <w:sz w:val="21"/>
+          <w:szCs w:val="21"/>
+        </w:rPr>
+        <w:t>AI_range</w:t>
+      </w:r>
+      <w:proofErr w:type="spellEnd"/>
+      <w:r>
+        <w:rPr>
+          <w:rFonts w:ascii="Arial" w:hAnsi="Arial" w:cs="Arial"/>
+          <w:color w:val="333333"/>
+          <w:sz w:val="21"/>
+          <w:szCs w:val="21"/>
+        </w:rPr>
+        <w:t>不等于</w:t>
+      </w:r>
+      <w:r>
+        <w:rPr>
+          <w:rFonts w:ascii="Arial" w:hAnsi="Arial" w:cs="Arial"/>
+          <w:color w:val="333333"/>
+          <w:sz w:val="21"/>
+          <w:szCs w:val="21"/>
+        </w:rPr>
+        <w:t>0</w:t>
+      </w:r>
+      <w:r>
+        <w:rPr>
+          <w:rFonts w:ascii="Arial" w:hAnsi="Arial" w:cs="Arial"/>
+          <w:color w:val="333333"/>
+          <w:sz w:val="21"/>
+          <w:szCs w:val="21"/>
+        </w:rPr>
+        <w:t>中优先级最高的</w:t>
+      </w:r>
+      <w:r>
+        <w:rPr>
+          <w:rFonts w:ascii="Arial" w:hAnsi="Arial" w:cs="Arial"/>
+          <w:color w:val="333333"/>
+          <w:sz w:val="21"/>
+          <w:szCs w:val="21"/>
+        </w:rPr>
+        <w:t>face</w:t>
+      </w:r>
+      <w:r>
+        <w:rPr>
+          <w:rFonts w:ascii="Arial" w:hAnsi="Arial" w:cs="Arial"/>
+          <w:color w:val="333333"/>
+          <w:sz w:val="21"/>
+          <w:szCs w:val="21"/>
+        </w:rPr>
+        <w:t>设定；</w:t>
+      </w:r>
+      <w:r>
+        <w:rPr>
+          <w:rFonts w:ascii="Arial" w:hAnsi="Arial" w:cs="Arial"/>
+          <w:color w:val="333333"/>
+          <w:sz w:val="21"/>
+          <w:szCs w:val="21"/>
+        </w:rPr>
+        <w:br/>
+        <w:t>3</w:t>
+      </w:r>
+      <w:r>
+        <w:rPr>
+          <w:rFonts w:ascii="Arial" w:hAnsi="Arial" w:cs="Arial"/>
+          <w:color w:val="333333"/>
+          <w:sz w:val="21"/>
+          <w:szCs w:val="21"/>
+        </w:rPr>
+        <w:t>）如果</w:t>
+      </w:r>
+      <w:r>
+        <w:rPr>
+          <w:rFonts w:ascii="Arial" w:hAnsi="Arial" w:cs="Arial"/>
+          <w:color w:val="333333"/>
+          <w:sz w:val="21"/>
+          <w:szCs w:val="21"/>
+        </w:rPr>
+        <w:t>6</w:t>
+      </w:r>
+      <w:r>
+        <w:rPr>
+          <w:rFonts w:ascii="Arial" w:hAnsi="Arial" w:cs="Arial"/>
+          <w:color w:val="333333"/>
+          <w:sz w:val="21"/>
+          <w:szCs w:val="21"/>
+        </w:rPr>
+        <w:t>组</w:t>
+      </w:r>
+      <w:proofErr w:type="spellStart"/>
+      <w:r>
+        <w:rPr>
+          <w:rFonts w:ascii="Arial" w:hAnsi="Arial" w:cs="Arial"/>
+          <w:color w:val="333333"/>
+          <w:sz w:val="21"/>
+          <w:szCs w:val="21"/>
+        </w:rPr>
+        <w:t>AI_range</w:t>
+      </w:r>
+      <w:proofErr w:type="spellEnd"/>
+      <w:r>
+        <w:rPr>
+          <w:rFonts w:ascii="Arial" w:hAnsi="Arial" w:cs="Arial"/>
+          <w:color w:val="333333"/>
+          <w:sz w:val="21"/>
+          <w:szCs w:val="21"/>
+        </w:rPr>
+        <w:t>都为</w:t>
+      </w:r>
+      <w:r>
+        <w:rPr>
+          <w:rFonts w:ascii="Arial" w:hAnsi="Arial" w:cs="Arial"/>
+          <w:color w:val="333333"/>
+          <w:sz w:val="21"/>
+          <w:szCs w:val="21"/>
+        </w:rPr>
+        <w:t>0</w:t>
+      </w:r>
+      <w:r>
+        <w:rPr>
+          <w:rFonts w:ascii="Arial" w:hAnsi="Arial" w:cs="Arial"/>
+          <w:color w:val="333333"/>
+          <w:sz w:val="21"/>
+          <w:szCs w:val="21"/>
+        </w:rPr>
+        <w:t>，也就是本张</w:t>
+      </w:r>
+      <w:r>
+        <w:rPr>
+          <w:rFonts w:ascii="Arial" w:hAnsi="Arial" w:cs="Arial"/>
+          <w:color w:val="333333"/>
+          <w:sz w:val="21"/>
+          <w:szCs w:val="21"/>
+        </w:rPr>
+        <w:t>frame</w:t>
+      </w:r>
+      <w:r>
+        <w:rPr>
+          <w:rFonts w:ascii="Arial" w:hAnsi="Arial" w:cs="Arial"/>
+          <w:color w:val="333333"/>
+          <w:sz w:val="21"/>
+          <w:szCs w:val="21"/>
+        </w:rPr>
+        <w:t>没有检测到人脸，这样和不开</w:t>
+      </w:r>
+      <w:r>
+        <w:rPr>
+          <w:rFonts w:ascii="Arial" w:hAnsi="Arial" w:cs="Arial"/>
+          <w:color w:val="333333"/>
+          <w:sz w:val="21"/>
+          <w:szCs w:val="21"/>
+        </w:rPr>
+        <w:t>ICM AI</w:t>
+      </w:r>
+      <w:r>
+        <w:rPr>
+          <w:rFonts w:ascii="Arial" w:hAnsi="Arial" w:cs="Arial"/>
+          <w:color w:val="333333"/>
+          <w:sz w:val="21"/>
+          <w:szCs w:val="21"/>
+        </w:rPr>
+        <w:t>的情况是一样的，把</w:t>
+      </w:r>
+      <w:proofErr w:type="spellStart"/>
+      <w:r>
+        <w:rPr>
+          <w:rFonts w:ascii="Arial" w:hAnsi="Arial" w:cs="Arial"/>
+          <w:color w:val="333333"/>
+          <w:sz w:val="21"/>
+          <w:szCs w:val="21"/>
+        </w:rPr>
+        <w:t>AI_ros_en</w:t>
+      </w:r>
+      <w:proofErr w:type="spellEnd"/>
+      <w:r>
+        <w:rPr>
+          <w:rFonts w:ascii="Arial" w:hAnsi="Arial" w:cs="Arial"/>
+          <w:color w:val="333333"/>
+          <w:sz w:val="21"/>
+          <w:szCs w:val="21"/>
+        </w:rPr>
+        <w:t>设为</w:t>
+      </w:r>
+      <w:r>
+        <w:rPr>
+          <w:rFonts w:ascii="Arial" w:hAnsi="Arial" w:cs="Arial"/>
+          <w:color w:val="333333"/>
+          <w:sz w:val="21"/>
+          <w:szCs w:val="21"/>
+        </w:rPr>
+        <w:t>0</w:t>
+      </w:r>
+      <w:r>
+        <w:rPr>
+          <w:rFonts w:ascii="Arial" w:hAnsi="Arial" w:cs="Arial"/>
+          <w:color w:val="333333"/>
+          <w:sz w:val="21"/>
+          <w:szCs w:val="21"/>
+        </w:rPr>
+        <w:t>。</w:t>
+      </w:r>
+      <w:r>
+        <w:rPr>
+          <w:rFonts w:ascii="Arial" w:hAnsi="Arial" w:cs="Arial"/>
+          <w:color w:val="333333"/>
+          <w:sz w:val="21"/>
+          <w:szCs w:val="21"/>
+        </w:rPr>
+        <w:br/>
+      </w:r>
+      <w:r>
+        <w:rPr>
+          <w:rFonts w:ascii="Arial" w:hAnsi="Arial" w:cs="Arial"/>
+          <w:color w:val="333333"/>
+          <w:sz w:val="21"/>
+          <w:szCs w:val="21"/>
+        </w:rPr>
+        <w:t>这样在画面上就相当于该组人脸是和前面的人脸是重叠的。这样可以避开有</w:t>
+      </w:r>
+      <w:proofErr w:type="spellStart"/>
+      <w:r>
+        <w:rPr>
+          <w:rFonts w:ascii="Arial" w:hAnsi="Arial" w:cs="Arial"/>
+          <w:color w:val="333333"/>
+          <w:sz w:val="21"/>
+          <w:szCs w:val="21"/>
+        </w:rPr>
+        <w:t>AI_range</w:t>
+      </w:r>
+      <w:proofErr w:type="spellEnd"/>
+      <w:r>
+        <w:rPr>
+          <w:rFonts w:ascii="Arial" w:hAnsi="Arial" w:cs="Arial"/>
+          <w:color w:val="333333"/>
+          <w:sz w:val="21"/>
+          <w:szCs w:val="21"/>
+        </w:rPr>
+        <w:t>=0</w:t>
+      </w:r>
+      <w:r>
+        <w:rPr>
+          <w:rFonts w:ascii="Arial" w:hAnsi="Arial" w:cs="Arial"/>
+          <w:color w:val="333333"/>
+          <w:sz w:val="21"/>
+          <w:szCs w:val="21"/>
+        </w:rPr>
+        <w:t>导致的</w:t>
+      </w:r>
+      <w:r>
+        <w:rPr>
+          <w:rFonts w:ascii="Arial" w:hAnsi="Arial" w:cs="Arial"/>
+          <w:color w:val="333333"/>
+          <w:sz w:val="21"/>
+          <w:szCs w:val="21"/>
+        </w:rPr>
+        <w:t>mismatch</w:t>
+      </w:r>
+      <w:r>
+        <w:rPr>
+          <w:rFonts w:ascii="Arial" w:hAnsi="Arial" w:cs="Arial"/>
+          <w:color w:val="333333"/>
+          <w:sz w:val="21"/>
+          <w:szCs w:val="21"/>
+        </w:rPr>
+        <w:t>。</w:t>
+      </w:r>
+    </w:p>
+    <w:p>
+      <w:pPr>
+        <w:ind w:firstLine="420"/>
+        <w:rPr>
+          <w:rFonts w:hint="eastAsia"/>
+        </w:rPr>
+      </w:pPr>
+      <w:r>
+        <w:t>MERLIN5-2364[D_ICM_LOCAL</w:t>
+      </w:r>
+      <w:proofErr w:type="gramStart"/>
+      <w:r>
+        <w:t>]tvd</w:t>
+      </w:r>
+      <w:proofErr w:type="gramEnd"/>
+      <w:r>
+        <w:t>_main.5693 failed</w:t>
+      </w:r>
+    </w:p>
+    <w:p>
+      <w:pPr>
+        <w:ind w:left="840"/>
+        <w:rPr>
+          <w:rFonts w:ascii="Arial" w:hAnsi="Arial" w:cs="Arial"/>
+          <w:color w:val="333333"/>
+          <w:szCs w:val="21"/>
+          <w:shd w:val="clear" w:color="auto" w:fill="F5F5F5"/>
+        </w:rPr>
+      </w:pPr>
+      <w:r>
+        <w:rPr>
+          <w:rFonts w:ascii="Arial" w:hAnsi="Arial" w:cs="Arial"/>
+          <w:color w:val="333333"/>
+          <w:szCs w:val="21"/>
+          <w:shd w:val="clear" w:color="auto" w:fill="F5F5F5"/>
+        </w:rPr>
+        <w:t>当判</w:t>
+      </w:r>
+      <w:proofErr w:type="gramStart"/>
+      <w:r>
+        <w:rPr>
+          <w:rFonts w:ascii="Arial" w:hAnsi="Arial" w:cs="Arial"/>
+          <w:color w:val="333333"/>
+          <w:szCs w:val="21"/>
+          <w:shd w:val="clear" w:color="auto" w:fill="F5F5F5"/>
+        </w:rPr>
+        <w:t>斷</w:t>
+      </w:r>
+      <w:proofErr w:type="gramEnd"/>
+      <w:r>
+        <w:rPr>
+          <w:rFonts w:ascii="Arial" w:hAnsi="Arial" w:cs="Arial"/>
+          <w:color w:val="333333"/>
+          <w:szCs w:val="21"/>
+          <w:shd w:val="clear" w:color="auto" w:fill="F5F5F5"/>
+        </w:rPr>
+        <w:t>到</w:t>
+      </w:r>
+      <w:r>
+        <w:rPr>
+          <w:rFonts w:ascii="Arial" w:hAnsi="Arial" w:cs="Arial"/>
+          <w:color w:val="333333"/>
+          <w:szCs w:val="21"/>
+          <w:shd w:val="clear" w:color="auto" w:fill="F5F5F5"/>
+        </w:rPr>
+        <w:t xml:space="preserve">main </w:t>
+      </w:r>
+      <w:r>
+        <w:rPr>
+          <w:rFonts w:ascii="Arial" w:hAnsi="Arial" w:cs="Arial"/>
+          <w:color w:val="333333"/>
+          <w:szCs w:val="21"/>
+          <w:shd w:val="clear" w:color="auto" w:fill="F5F5F5"/>
+        </w:rPr>
+        <w:t>和</w:t>
+      </w:r>
+      <w:r>
+        <w:rPr>
+          <w:rFonts w:ascii="Arial" w:hAnsi="Arial" w:cs="Arial"/>
+          <w:color w:val="333333"/>
+          <w:szCs w:val="21"/>
+          <w:shd w:val="clear" w:color="auto" w:fill="F5F5F5"/>
+        </w:rPr>
+        <w:t>sub</w:t>
+      </w:r>
+      <w:r>
+        <w:rPr>
+          <w:rFonts w:ascii="Arial" w:hAnsi="Arial" w:cs="Arial"/>
+          <w:color w:val="333333"/>
+          <w:szCs w:val="21"/>
+          <w:shd w:val="clear" w:color="auto" w:fill="F5F5F5"/>
+        </w:rPr>
+        <w:t>区域有</w:t>
+      </w:r>
+      <w:r>
+        <w:rPr>
+          <w:rFonts w:ascii="Arial" w:hAnsi="Arial" w:cs="Arial"/>
+          <w:color w:val="333333"/>
+          <w:szCs w:val="21"/>
+          <w:shd w:val="clear" w:color="auto" w:fill="F5F5F5"/>
+        </w:rPr>
+        <w:t>overlap</w:t>
+      </w:r>
+      <w:r>
+        <w:rPr>
+          <w:rFonts w:ascii="Arial" w:hAnsi="Arial" w:cs="Arial"/>
+          <w:color w:val="333333"/>
+          <w:szCs w:val="21"/>
+          <w:shd w:val="clear" w:color="auto" w:fill="F5F5F5"/>
+        </w:rPr>
+        <w:t>情况的時候，要把</w:t>
+      </w:r>
+      <w:r>
+        <w:rPr>
+          <w:rFonts w:ascii="Arial" w:hAnsi="Arial" w:cs="Arial"/>
+          <w:color w:val="333333"/>
+          <w:szCs w:val="21"/>
+          <w:shd w:val="clear" w:color="auto" w:fill="F5F5F5"/>
+        </w:rPr>
+        <w:t>AI</w:t>
+      </w:r>
+      <w:r>
+        <w:rPr>
+          <w:rFonts w:ascii="Arial" w:hAnsi="Arial" w:cs="Arial"/>
+          <w:color w:val="333333"/>
+          <w:szCs w:val="21"/>
+          <w:shd w:val="clear" w:color="auto" w:fill="F5F5F5"/>
+        </w:rPr>
+        <w:t>和</w:t>
+      </w:r>
+      <w:proofErr w:type="spellStart"/>
+      <w:r>
+        <w:rPr>
+          <w:rFonts w:ascii="Arial" w:hAnsi="Arial" w:cs="Arial"/>
+          <w:color w:val="333333"/>
+          <w:szCs w:val="21"/>
+          <w:shd w:val="clear" w:color="auto" w:fill="F5F5F5"/>
+        </w:rPr>
+        <w:t>CDS_skin</w:t>
+      </w:r>
+      <w:proofErr w:type="spellEnd"/>
+      <w:r>
+        <w:rPr>
+          <w:rFonts w:ascii="Arial" w:hAnsi="Arial" w:cs="Arial"/>
+          <w:color w:val="333333"/>
+          <w:szCs w:val="21"/>
+          <w:shd w:val="clear" w:color="auto" w:fill="F5F5F5"/>
+        </w:rPr>
+        <w:t>关掉</w:t>
+      </w:r>
+      <w:r>
+        <w:rPr>
+          <w:rFonts w:ascii="Arial" w:hAnsi="Arial" w:cs="Arial"/>
+          <w:color w:val="333333"/>
+          <w:szCs w:val="21"/>
+        </w:rPr>
+        <w:br/>
+      </w:r>
+      <w:r>
+        <w:rPr>
+          <w:rFonts w:ascii="Arial" w:hAnsi="Arial" w:cs="Arial"/>
+          <w:color w:val="333333"/>
+          <w:szCs w:val="21"/>
+          <w:shd w:val="clear" w:color="auto" w:fill="F5F5F5"/>
+        </w:rPr>
+        <w:t xml:space="preserve">1) </w:t>
+      </w:r>
+      <w:proofErr w:type="spellStart"/>
+      <w:r>
+        <w:rPr>
+          <w:rFonts w:ascii="Arial" w:hAnsi="Arial" w:cs="Arial"/>
+          <w:color w:val="333333"/>
+          <w:szCs w:val="21"/>
+          <w:shd w:val="clear" w:color="auto" w:fill="F5F5F5"/>
+        </w:rPr>
+        <w:t>s_disp_en</w:t>
+      </w:r>
+      <w:proofErr w:type="spellEnd"/>
+      <w:r>
+        <w:rPr>
+          <w:rFonts w:ascii="Arial" w:hAnsi="Arial" w:cs="Arial"/>
+          <w:color w:val="333333"/>
+          <w:szCs w:val="21"/>
+          <w:shd w:val="clear" w:color="auto" w:fill="F5F5F5"/>
+        </w:rPr>
+        <w:t>==0</w:t>
+      </w:r>
+      <w:r>
+        <w:rPr>
+          <w:rFonts w:ascii="Arial" w:hAnsi="Arial" w:cs="Arial"/>
+          <w:color w:val="333333"/>
+          <w:szCs w:val="21"/>
+          <w:shd w:val="clear" w:color="auto" w:fill="F5F5F5"/>
+        </w:rPr>
+        <w:t>時</w:t>
+      </w:r>
+      <w:r>
+        <w:rPr>
+          <w:rFonts w:ascii="Arial" w:hAnsi="Arial" w:cs="Arial"/>
+          <w:color w:val="333333"/>
+          <w:szCs w:val="21"/>
+          <w:shd w:val="clear" w:color="auto" w:fill="F5F5F5"/>
+        </w:rPr>
+        <w:t xml:space="preserve">, </w:t>
+      </w:r>
+      <w:r>
+        <w:rPr>
+          <w:rFonts w:ascii="Arial" w:hAnsi="Arial" w:cs="Arial"/>
+          <w:color w:val="333333"/>
+          <w:szCs w:val="21"/>
+          <w:shd w:val="clear" w:color="auto" w:fill="F5F5F5"/>
+        </w:rPr>
+        <w:t>才可以開</w:t>
+      </w:r>
+      <w:proofErr w:type="spellStart"/>
+      <w:r>
+        <w:rPr>
+          <w:rFonts w:ascii="Arial" w:hAnsi="Arial" w:cs="Arial"/>
+          <w:color w:val="333333"/>
+          <w:szCs w:val="21"/>
+          <w:shd w:val="clear" w:color="auto" w:fill="F5F5F5"/>
+        </w:rPr>
+        <w:t>ai</w:t>
+      </w:r>
+      <w:proofErr w:type="spellEnd"/>
+      <w:r>
+        <w:rPr>
+          <w:rFonts w:ascii="Arial" w:hAnsi="Arial" w:cs="Arial"/>
+          <w:color w:val="333333"/>
+          <w:szCs w:val="21"/>
+          <w:shd w:val="clear" w:color="auto" w:fill="F5F5F5"/>
+        </w:rPr>
+        <w:t>/</w:t>
+      </w:r>
+      <w:proofErr w:type="spellStart"/>
+      <w:r>
+        <w:rPr>
+          <w:rFonts w:ascii="Arial" w:hAnsi="Arial" w:cs="Arial"/>
+          <w:color w:val="333333"/>
+          <w:szCs w:val="21"/>
+          <w:shd w:val="clear" w:color="auto" w:fill="F5F5F5"/>
+        </w:rPr>
+        <w:t>cds_skin</w:t>
+      </w:r>
+      <w:proofErr w:type="spellEnd"/>
+      <w:r>
+        <w:rPr>
+          <w:rFonts w:ascii="Arial" w:hAnsi="Arial" w:cs="Arial"/>
+          <w:color w:val="333333"/>
+          <w:szCs w:val="21"/>
+          <w:shd w:val="clear" w:color="auto" w:fill="F5F5F5"/>
+        </w:rPr>
+        <w:t>;</w:t>
+      </w:r>
+      <w:r>
+        <w:rPr>
+          <w:rFonts w:ascii="Arial" w:hAnsi="Arial" w:cs="Arial"/>
+          <w:color w:val="333333"/>
+          <w:szCs w:val="21"/>
+        </w:rPr>
+        <w:br/>
+      </w:r>
+      <w:r>
+        <w:rPr>
+          <w:rFonts w:ascii="Arial" w:hAnsi="Arial" w:cs="Arial"/>
+          <w:color w:val="333333"/>
+          <w:szCs w:val="21"/>
+          <w:shd w:val="clear" w:color="auto" w:fill="F5F5F5"/>
+        </w:rPr>
+        <w:t xml:space="preserve">2) </w:t>
+      </w:r>
+      <w:proofErr w:type="spellStart"/>
+      <w:r>
+        <w:rPr>
+          <w:rFonts w:ascii="Arial" w:hAnsi="Arial" w:cs="Arial"/>
+          <w:color w:val="333333"/>
+          <w:szCs w:val="21"/>
+          <w:shd w:val="clear" w:color="auto" w:fill="F5F5F5"/>
+        </w:rPr>
+        <w:t>hlw_en</w:t>
+      </w:r>
+      <w:proofErr w:type="spellEnd"/>
+      <w:r>
+        <w:rPr>
+          <w:rFonts w:ascii="Arial" w:hAnsi="Arial" w:cs="Arial"/>
+          <w:color w:val="333333"/>
+          <w:szCs w:val="21"/>
+          <w:shd w:val="clear" w:color="auto" w:fill="F5F5F5"/>
+        </w:rPr>
+        <w:t>==0</w:t>
+      </w:r>
+      <w:r>
+        <w:rPr>
+          <w:rFonts w:ascii="Arial" w:hAnsi="Arial" w:cs="Arial"/>
+          <w:color w:val="333333"/>
+          <w:szCs w:val="21"/>
+          <w:shd w:val="clear" w:color="auto" w:fill="F5F5F5"/>
+        </w:rPr>
+        <w:t>时</w:t>
+      </w:r>
+      <w:r>
+        <w:rPr>
+          <w:rFonts w:ascii="Arial" w:hAnsi="Arial" w:cs="Arial"/>
+          <w:color w:val="333333"/>
+          <w:szCs w:val="21"/>
+          <w:shd w:val="clear" w:color="auto" w:fill="F5F5F5"/>
+        </w:rPr>
+        <w:t xml:space="preserve">, </w:t>
+      </w:r>
+      <w:r>
+        <w:rPr>
+          <w:rFonts w:ascii="Arial" w:hAnsi="Arial" w:cs="Arial"/>
+          <w:color w:val="333333"/>
+          <w:szCs w:val="21"/>
+          <w:shd w:val="clear" w:color="auto" w:fill="F5F5F5"/>
+        </w:rPr>
+        <w:t>才可以開</w:t>
+      </w:r>
+      <w:proofErr w:type="spellStart"/>
+      <w:r>
+        <w:rPr>
+          <w:rFonts w:ascii="Arial" w:hAnsi="Arial" w:cs="Arial"/>
+          <w:color w:val="333333"/>
+          <w:szCs w:val="21"/>
+          <w:shd w:val="clear" w:color="auto" w:fill="F5F5F5"/>
+        </w:rPr>
+        <w:t>ai</w:t>
+      </w:r>
+      <w:proofErr w:type="spellEnd"/>
+      <w:r>
+        <w:rPr>
+          <w:rFonts w:ascii="Arial" w:hAnsi="Arial" w:cs="Arial"/>
+          <w:color w:val="333333"/>
+          <w:szCs w:val="21"/>
+          <w:shd w:val="clear" w:color="auto" w:fill="F5F5F5"/>
+        </w:rPr>
+        <w:t>/</w:t>
+      </w:r>
+      <w:proofErr w:type="spellStart"/>
+      <w:r>
+        <w:rPr>
+          <w:rFonts w:ascii="Arial" w:hAnsi="Arial" w:cs="Arial"/>
+          <w:color w:val="333333"/>
+          <w:szCs w:val="21"/>
+          <w:shd w:val="clear" w:color="auto" w:fill="F5F5F5"/>
+        </w:rPr>
+        <w:t>cds_skin</w:t>
+      </w:r>
+      <w:proofErr w:type="spellEnd"/>
+      <w:r>
+        <w:rPr>
+          <w:rFonts w:ascii="Arial" w:hAnsi="Arial" w:cs="Arial"/>
+          <w:color w:val="333333"/>
+          <w:szCs w:val="21"/>
+          <w:shd w:val="clear" w:color="auto" w:fill="F5F5F5"/>
+        </w:rPr>
+        <w:t>.</w:t>
+      </w:r>
+    </w:p>
+    <w:p>
+      <w:pPr>
+        <w:rPr>
+          <w:rFonts w:hint="eastAsia"/>
+        </w:rPr>
+      </w:pPr>
       <w:r>
         <w:rPr>
           <w:rFonts w:hint="eastAsia"/>
         </w:rPr>
         <w:tab/>
-      </w:r>
-      <w:r>
-        <w:rPr>
-          <w:rFonts w:hint="eastAsia"/>
-        </w:rPr>
-        <w:t xml:space="preserve">RTICE-897[PQ][Merlin4][Local Dimming] </w:t>
-      </w:r>
-      <w:r>
-        <w:rPr>
-          <w:rFonts w:hint="eastAsia"/>
-        </w:rPr>
-        <w:t>增加</w:t>
-      </w:r>
-      <w:r>
-        <w:rPr>
-          <w:rFonts w:hint="eastAsia"/>
-        </w:rPr>
-        <w:t>gen table</w:t>
+        <w:t>H5X FPGA</w:t>
+      </w:r>
+      <w:r>
+        <w:rPr>
+          <w:rFonts w:hint="eastAsia"/>
+        </w:rPr>
+        <w:t>平台测试：</w:t>
+      </w:r>
+    </w:p>
+    <w:p>
+      <w:pPr>
+        <w:pStyle w:val="a6"/>
+        <w:numPr>
+          <w:ilvl w:val="0"/>
+          <w:numId w:val="1"/>
+        </w:numPr>
+        <w:ind w:firstLineChars="0"/>
+        <w:rPr>
+          <w:rFonts w:hint="eastAsia"/>
+        </w:rPr>
+      </w:pPr>
+      <w:r>
+        <w:rPr>
+          <w:rFonts w:hint="eastAsia"/>
+        </w:rPr>
+        <w:t>ICM</w:t>
+      </w:r>
+      <w:r>
+        <w:rPr>
+          <w:rFonts w:hint="eastAsia"/>
+        </w:rPr>
+        <w:t>开关正常，可以</w:t>
+      </w:r>
+      <w:r>
+        <w:rPr>
+          <w:rFonts w:hint="eastAsia"/>
+        </w:rPr>
+        <w:t>load</w:t>
+      </w:r>
+      <w:r>
+        <w:rPr>
+          <w:rFonts w:hint="eastAsia"/>
+        </w:rPr>
+        <w:t>、</w:t>
+      </w:r>
+      <w:r>
+        <w:rPr>
+          <w:rFonts w:hint="eastAsia"/>
+        </w:rPr>
+        <w:t>write table</w:t>
+      </w:r>
+      <w:r>
+        <w:rPr>
+          <w:rFonts w:hint="eastAsia"/>
+        </w:rPr>
+        <w:t>。</w:t>
+      </w:r>
+    </w:p>
+    <w:p>
+      <w:pPr>
+        <w:pStyle w:val="a6"/>
+        <w:numPr>
+          <w:ilvl w:val="0"/>
+          <w:numId w:val="1"/>
+        </w:numPr>
+        <w:ind w:firstLineChars="0"/>
+        <w:rPr>
+          <w:rFonts w:hint="eastAsia"/>
+        </w:rPr>
+      </w:pPr>
+      <w:r>
+        <w:t>D</w:t>
+      </w:r>
+      <w:r>
+        <w:rPr>
+          <w:rFonts w:hint="eastAsia"/>
+        </w:rPr>
+        <w:t>ebug</w:t>
+      </w:r>
+      <w:r>
+        <w:rPr>
+          <w:rFonts w:hint="eastAsia"/>
+        </w:rPr>
+        <w:t>功能异常，画面颜色与</w:t>
+      </w:r>
+      <w:r>
+        <w:rPr>
+          <w:rFonts w:hint="eastAsia"/>
+        </w:rPr>
+        <w:t>spec</w:t>
+      </w:r>
+      <w:r>
+        <w:rPr>
+          <w:rFonts w:hint="eastAsia"/>
+        </w:rPr>
+        <w:t>不符。</w:t>
       </w:r>
       <w:bookmarkStart w:id="0" w:name="_GoBack"/>
       <w:bookmarkEnd w:id="0"/>
+    </w:p>
+    <w:p>
+      <w:pPr>
+        <w:pStyle w:val="a6"/>
+        <w:numPr>
+          <w:ilvl w:val="0"/>
+          <w:numId w:val="1"/>
+        </w:numPr>
+        <w:ind w:firstLineChars="0"/>
+        <w:rPr>
+          <w:rFonts w:hint="eastAsia"/>
+        </w:rPr>
+      </w:pPr>
+      <w:r>
+        <w:rPr>
+          <w:rFonts w:hint="eastAsia"/>
+        </w:rPr>
+        <w:t>3d table</w:t>
+      </w:r>
+      <w:r>
+        <w:rPr>
+          <w:rFonts w:hint="eastAsia"/>
+        </w:rPr>
+        <w:t>操作异常，颜色调整与预期不一致。</w:t>
+      </w:r>
+    </w:p>
+    <w:p>
+      <w:r>
+        <w:rPr>
+          <w:rFonts w:hint="eastAsia"/>
+        </w:rPr>
+        <w:t>部分完成，待客户协助：</w:t>
+      </w:r>
+    </w:p>
+    <w:p>
+      <w:r>
+        <w:rPr>
+          <w:rFonts w:hint="eastAsia"/>
+        </w:rPr>
+        <w:tab/>
+      </w:r>
+      <w:r>
+        <w:rPr>
+          <w:rFonts w:hint="eastAsia"/>
+        </w:rPr>
+        <w:t xml:space="preserve">RTICE-897[PQ][Merlin4][Local Dimming] </w:t>
+      </w:r>
+      <w:r>
+        <w:rPr>
+          <w:rFonts w:hint="eastAsia"/>
+        </w:rPr>
+        <w:t>增加</w:t>
+      </w:r>
+      <w:r>
+        <w:rPr>
+          <w:rFonts w:hint="eastAsia"/>
+        </w:rPr>
+        <w:t>gen table</w:t>
+      </w:r>
     </w:p>
     <w:sectPr>
       <w:pgSz w:w="16839" w:h="23814" w:code="8"/>
@@ -2635,6 +4037,103 @@
     </w:p>
   </w:footnote>
 </w:footnotes>
+</file>
+
+<file path=word/numbering.xml><?xml version="1.0" encoding="utf-8"?>
+<w:numbering xmlns:wpc="http://schemas.microsoft.com/office/word/2010/wordprocessingCanvas" xmlns:mc="http://schemas.openxmlformats.org/markup-compatibility/2006" xmlns:o="urn:schemas-microsoft-com:office:office" xmlns:r="http://schemas.openxmlformats.org/officeDocument/2006/relationships" xmlns:m="http://schemas.openxmlformats.org/officeDocument/2006/math" xmlns:v="urn:schemas-microsoft-com:vml" xmlns:wp14="http://schemas.microsoft.com/office/word/2010/wordprocessingDrawing" xmlns:wp="http://schemas.openxmlformats.org/drawingml/2006/wordprocessingDrawing" xmlns:w10="urn:schemas-microsoft-com:office:word" xmlns:w="http://schemas.openxmlformats.org/wordprocessingml/2006/main" xmlns:w14="http://schemas.microsoft.com/office/word/2010/wordml" xmlns:wpg="http://schemas.microsoft.com/office/word/2010/wordprocessingGroup" xmlns:wpi="http://schemas.microsoft.com/office/word/2010/wordprocessingInk" xmlns:wne="http://schemas.microsoft.com/office/word/2006/wordml" xmlns:wps="http://schemas.microsoft.com/office/word/2010/wordprocessingShape" mc:Ignorable="w14 wp14">
+  <w:abstractNum w:abstractNumId="0">
+    <w:nsid w:val="18936E54"/>
+    <w:multiLevelType w:val="hybridMultilevel"/>
+    <w:tmpl w:val="724429B8"/>
+    <w:lvl w:ilvl="0" w:tplc="91B2D8B6">
+      <w:start w:val="1"/>
+      <w:numFmt w:val="decimal"/>
+      <w:lvlText w:val="%1）"/>
+      <w:lvlJc w:val="left"/>
+      <w:pPr>
+        <w:ind w:left="1200" w:hanging="360"/>
+      </w:pPr>
+      <w:rPr>
+        <w:rFonts w:hint="default"/>
+      </w:rPr>
+    </w:lvl>
+    <w:lvl w:ilvl="1" w:tplc="04090019" w:tentative="1">
+      <w:start w:val="1"/>
+      <w:numFmt w:val="lowerLetter"/>
+      <w:lvlText w:val="%2)"/>
+      <w:lvlJc w:val="left"/>
+      <w:pPr>
+        <w:ind w:left="1680" w:hanging="420"/>
+      </w:pPr>
+    </w:lvl>
+    <w:lvl w:ilvl="2" w:tplc="0409001B" w:tentative="1">
+      <w:start w:val="1"/>
+      <w:numFmt w:val="lowerRoman"/>
+      <w:lvlText w:val="%3."/>
+      <w:lvlJc w:val="right"/>
+      <w:pPr>
+        <w:ind w:left="2100" w:hanging="420"/>
+      </w:pPr>
+    </w:lvl>
+    <w:lvl w:ilvl="3" w:tplc="0409000F" w:tentative="1">
+      <w:start w:val="1"/>
+      <w:numFmt w:val="decimal"/>
+      <w:lvlText w:val="%4."/>
+      <w:lvlJc w:val="left"/>
+      <w:pPr>
+        <w:ind w:left="2520" w:hanging="420"/>
+      </w:pPr>
+    </w:lvl>
+    <w:lvl w:ilvl="4" w:tplc="04090019" w:tentative="1">
+      <w:start w:val="1"/>
+      <w:numFmt w:val="lowerLetter"/>
+      <w:lvlText w:val="%5)"/>
+      <w:lvlJc w:val="left"/>
+      <w:pPr>
+        <w:ind w:left="2940" w:hanging="420"/>
+      </w:pPr>
+    </w:lvl>
+    <w:lvl w:ilvl="5" w:tplc="0409001B" w:tentative="1">
+      <w:start w:val="1"/>
+      <w:numFmt w:val="lowerRoman"/>
+      <w:lvlText w:val="%6."/>
+      <w:lvlJc w:val="right"/>
+      <w:pPr>
+        <w:ind w:left="3360" w:hanging="420"/>
+      </w:pPr>
+    </w:lvl>
+    <w:lvl w:ilvl="6" w:tplc="0409000F" w:tentative="1">
+      <w:start w:val="1"/>
+      <w:numFmt w:val="decimal"/>
+      <w:lvlText w:val="%7."/>
+      <w:lvlJc w:val="left"/>
+      <w:pPr>
+        <w:ind w:left="3780" w:hanging="420"/>
+      </w:pPr>
+    </w:lvl>
+    <w:lvl w:ilvl="7" w:tplc="04090019" w:tentative="1">
+      <w:start w:val="1"/>
+      <w:numFmt w:val="lowerLetter"/>
+      <w:lvlText w:val="%8)"/>
+      <w:lvlJc w:val="left"/>
+      <w:pPr>
+        <w:ind w:left="4200" w:hanging="420"/>
+      </w:pPr>
+    </w:lvl>
+    <w:lvl w:ilvl="8" w:tplc="0409001B" w:tentative="1">
+      <w:start w:val="1"/>
+      <w:numFmt w:val="lowerRoman"/>
+      <w:lvlText w:val="%9."/>
+      <w:lvlJc w:val="right"/>
+      <w:pPr>
+        <w:ind w:left="4620" w:hanging="420"/>
+      </w:pPr>
+    </w:lvl>
+  </w:abstractNum>
+  <w:num w:numId="1">
+    <w:abstractNumId w:val="0"/>
+  </w:num>
+</w:numbering>
 </file>
 
 <file path=word/styles.xml><?xml version="1.0" encoding="utf-8"?>
@@ -2889,6 +4388,35 @@
       <w:sz w:val="18"/>
       <w:szCs w:val="18"/>
     </w:rPr>
+  </w:style>
+  <w:style w:type="paragraph" w:styleId="a5">
+    <w:name w:val="Normal (Web)"/>
+    <w:basedOn w:val="a"/>
+    <w:uiPriority w:val="99"/>
+    <w:semiHidden/>
+    <w:unhideWhenUsed/>
+    <w:rsid w:val="00BD7742"/>
+    <w:pPr>
+      <w:widowControl/>
+      <w:spacing w:before="100" w:beforeAutospacing="1" w:after="100" w:afterAutospacing="1"/>
+      <w:jc w:val="left"/>
+    </w:pPr>
+    <w:rPr>
+      <w:rFonts w:ascii="宋体" w:eastAsia="宋体" w:hAnsi="宋体" w:cs="宋体"/>
+      <w:kern w:val="0"/>
+      <w:sz w:val="24"/>
+      <w:szCs w:val="24"/>
+    </w:rPr>
+  </w:style>
+  <w:style w:type="paragraph" w:styleId="a6">
+    <w:name w:val="List Paragraph"/>
+    <w:basedOn w:val="a"/>
+    <w:uiPriority w:val="34"/>
+    <w:qFormat/>
+    <w:rsid w:val="000813FD"/>
+    <w:pPr>
+      <w:ind w:firstLineChars="200" w:firstLine="420"/>
+    </w:pPr>
   </w:style>
 </w:styles>
 </file>
@@ -3145,6 +4673,35 @@
       <w:sz w:val="18"/>
       <w:szCs w:val="18"/>
     </w:rPr>
+  </w:style>
+  <w:style w:type="paragraph" w:styleId="a5">
+    <w:name w:val="Normal (Web)"/>
+    <w:basedOn w:val="a"/>
+    <w:uiPriority w:val="99"/>
+    <w:semiHidden/>
+    <w:unhideWhenUsed/>
+    <w:rsid w:val="00BD7742"/>
+    <w:pPr>
+      <w:widowControl/>
+      <w:spacing w:before="100" w:beforeAutospacing="1" w:after="100" w:afterAutospacing="1"/>
+      <w:jc w:val="left"/>
+    </w:pPr>
+    <w:rPr>
+      <w:rFonts w:ascii="宋体" w:eastAsia="宋体" w:hAnsi="宋体" w:cs="宋体"/>
+      <w:kern w:val="0"/>
+      <w:sz w:val="24"/>
+      <w:szCs w:val="24"/>
+    </w:rPr>
+  </w:style>
+  <w:style w:type="paragraph" w:styleId="a6">
+    <w:name w:val="List Paragraph"/>
+    <w:basedOn w:val="a"/>
+    <w:uiPriority w:val="34"/>
+    <w:qFormat/>
+    <w:rsid w:val="000813FD"/>
+    <w:pPr>
+      <w:ind w:firstLineChars="200" w:firstLine="420"/>
+    </w:pPr>
   </w:style>
 </w:styles>
 </file>

--- a/Work_List.docx
+++ b/Work_List.docx
@@ -2370,91 +2370,110 @@
     </w:p>
     <w:p>
       <w:pPr>
-        <w:ind w:firstLine="420"/>
-      </w:pPr>
-      <w:r>
-        <w:rPr>
-          <w:rFonts w:hint="eastAsia"/>
+        <w:pStyle w:val="a6"/>
+        <w:numPr>
+          <w:ilvl w:val="0"/>
+          <w:numId w:val="2"/>
+        </w:numPr>
+        <w:ind w:firstLineChars="0"/>
+        <w:rPr>
+          <w:b/>
+        </w:rPr>
+      </w:pPr>
+      <w:r>
+        <w:rPr>
+          <w:rFonts w:hint="eastAsia"/>
+          <w:b/>
         </w:rPr>
         <w:t xml:space="preserve">RTICE-935[RTICE][Merlin4][PQ function] SU peaking </w:t>
       </w:r>
       <w:r>
         <w:rPr>
           <w:rFonts w:hint="eastAsia"/>
+          <w:b/>
         </w:rPr>
         <w:t>在</w:t>
       </w:r>
       <w:r>
         <w:rPr>
           <w:rFonts w:hint="eastAsia"/>
+          <w:b/>
         </w:rPr>
         <w:t>load table</w:t>
       </w:r>
       <w:r>
         <w:rPr>
           <w:rFonts w:hint="eastAsia"/>
+          <w:b/>
         </w:rPr>
         <w:t>時</w:t>
       </w:r>
       <w:r>
         <w:rPr>
           <w:rFonts w:hint="eastAsia"/>
+          <w:b/>
         </w:rPr>
         <w:t>,table generate option</w:t>
       </w:r>
       <w:r>
         <w:rPr>
           <w:rFonts w:hint="eastAsia"/>
+          <w:b/>
         </w:rPr>
         <w:t>的</w:t>
       </w:r>
       <w:r>
         <w:rPr>
           <w:rFonts w:hint="eastAsia"/>
+          <w:b/>
         </w:rPr>
         <w:t>min/ max</w:t>
       </w:r>
       <w:r>
         <w:rPr>
           <w:rFonts w:hint="eastAsia"/>
+          <w:b/>
         </w:rPr>
         <w:t>值代入錯誤</w:t>
       </w:r>
     </w:p>
     <w:p>
       <w:pPr>
-        <w:ind w:firstLine="420"/>
-        <w:rPr>
-          <w:rFonts w:hint="eastAsia"/>
-        </w:rPr>
-      </w:pPr>
-      <w:r>
-        <w:rPr>
-          <w:rFonts w:hint="eastAsia"/>
+        <w:pStyle w:val="a6"/>
+        <w:numPr>
+          <w:ilvl w:val="0"/>
+          <w:numId w:val="2"/>
+        </w:numPr>
+        <w:ind w:firstLineChars="0"/>
+        <w:rPr>
+          <w:b/>
+        </w:rPr>
+      </w:pPr>
+      <w:r>
+        <w:rPr>
+          <w:rFonts w:hint="eastAsia"/>
+          <w:b/>
         </w:rPr>
         <w:t>RTICE-931[PQ]</w:t>
       </w:r>
       <w:r>
         <w:rPr>
           <w:rFonts w:hint="eastAsia"/>
-        </w:rPr>
-        <w:t xml:space="preserve"> </w:t>
-      </w:r>
-      <w:r>
-        <w:rPr>
-          <w:rFonts w:hint="eastAsia"/>
-        </w:rPr>
-        <w:t>[Merlin4][Mac6p]</w:t>
-      </w:r>
-      <w:r>
-        <w:rPr>
-          <w:rFonts w:hint="eastAsia"/>
+          <w:b/>
+        </w:rPr>
+        <w:t xml:space="preserve"> [Merlin4][Mac6p]</w:t>
+      </w:r>
+      <w:r>
+        <w:rPr>
+          <w:rFonts w:hint="eastAsia"/>
+          <w:b/>
         </w:rPr>
         <w:t>OD table x</w:t>
       </w:r>
       <w:r>
         <w:rPr>
           <w:rFonts w:hint="eastAsia"/>
+          <w:b/>
         </w:rPr>
         <w:t>軸加</w:t>
       </w:r>
@@ -2462,6 +2481,7 @@
       <w:r>
         <w:rPr>
           <w:rFonts w:hint="eastAsia"/>
+          <w:b/>
         </w:rPr>
         <w:t>標</w:t>
       </w:r>
@@ -2469,18 +2489,21 @@
       <w:r>
         <w:rPr>
           <w:rFonts w:hint="eastAsia"/>
+          <w:b/>
         </w:rPr>
         <w:t>註</w:t>
       </w:r>
       <w:r>
         <w:rPr>
           <w:rFonts w:hint="eastAsia"/>
+          <w:b/>
         </w:rPr>
         <w:t>previous Y</w:t>
       </w:r>
       <w:r>
         <w:rPr>
           <w:rFonts w:hint="eastAsia"/>
+          <w:b/>
         </w:rPr>
         <w:t>軸加</w:t>
       </w:r>
@@ -2488,6 +2511,7 @@
       <w:r>
         <w:rPr>
           <w:rFonts w:hint="eastAsia"/>
+          <w:b/>
         </w:rPr>
         <w:t>標</w:t>
       </w:r>
@@ -2495,33 +2519,69 @@
       <w:r>
         <w:rPr>
           <w:rFonts w:hint="eastAsia"/>
+          <w:b/>
         </w:rPr>
         <w:t>註</w:t>
       </w:r>
       <w:r>
         <w:rPr>
           <w:rFonts w:hint="eastAsia"/>
+          <w:b/>
         </w:rPr>
         <w:t>current</w:t>
       </w:r>
     </w:p>
     <w:p>
       <w:pPr>
-        <w:ind w:firstLine="420"/>
-        <w:rPr>
-          <w:rFonts w:hint="eastAsia"/>
-        </w:rPr>
-      </w:pPr>
-      <w:r>
-        <w:t>MERLIN5-2351[D_ICM_LOCAL</w:t>
-      </w:r>
-      <w:proofErr w:type="gramStart"/>
-      <w:r>
-        <w:t>]tvd</w:t>
-      </w:r>
-      <w:proofErr w:type="gramEnd"/>
-      <w:r>
-        <w:t>_main.4007 failed</w:t>
+        <w:pStyle w:val="a6"/>
+        <w:numPr>
+          <w:ilvl w:val="0"/>
+          <w:numId w:val="2"/>
+        </w:numPr>
+        <w:ind w:firstLineChars="0"/>
+        <w:rPr>
+          <w:b/>
+        </w:rPr>
+      </w:pPr>
+      <w:r>
+        <w:rPr>
+          <w:b/>
+        </w:rPr>
+        <w:t xml:space="preserve">RTICE-735[RTICE][h5x][Prepare] </w:t>
+      </w:r>
+      <w:proofErr w:type="spellStart"/>
+      <w:r>
+        <w:rPr>
+          <w:b/>
+        </w:rPr>
+        <w:t>Local_Dimming</w:t>
+      </w:r>
+      <w:proofErr w:type="spellEnd"/>
+      <w:r>
+        <w:rPr>
+          <w:rFonts w:hint="eastAsia"/>
+          <w:b/>
+        </w:rPr>
+        <w:t>读写地址及读取方式变更</w:t>
+      </w:r>
+    </w:p>
+    <w:p>
+      <w:pPr>
+        <w:pStyle w:val="a6"/>
+        <w:numPr>
+          <w:ilvl w:val="0"/>
+          <w:numId w:val="2"/>
+        </w:numPr>
+        <w:ind w:firstLineChars="0"/>
+        <w:rPr>
+          <w:b/>
+        </w:rPr>
+      </w:pPr>
+      <w:r>
+        <w:rPr>
+          <w:b/>
+        </w:rPr>
+        <w:t>MERLIN5-2351[D_ICM_LOCAL]tvd_main.4007 failed</w:t>
       </w:r>
     </w:p>
     <w:p>
@@ -3464,33 +3524,62 @@
     </w:p>
     <w:p>
       <w:pPr>
-        <w:ind w:firstLine="420"/>
-        <w:rPr>
-          <w:rFonts w:hint="eastAsia"/>
-        </w:rPr>
-      </w:pPr>
-      <w:r>
-        <w:t>MERLIN5-2364[D_ICM_LOCAL</w:t>
+        <w:pStyle w:val="a6"/>
+        <w:numPr>
+          <w:ilvl w:val="0"/>
+          <w:numId w:val="2"/>
+        </w:numPr>
+        <w:ind w:firstLineChars="0"/>
+        <w:rPr>
+          <w:b/>
+        </w:rPr>
+      </w:pPr>
+      <w:r>
+        <w:rPr>
+          <w:b/>
+        </w:rPr>
+        <w:t>MERLIN5-2364[D_ICM_LOCAL]tvd_main.5693 failed</w:t>
+      </w:r>
+    </w:p>
+    <w:p>
+      <w:pPr>
+        <w:ind w:left="840"/>
+        <w:rPr>
+          <w:rFonts w:ascii="Arial" w:hAnsi="Arial" w:cs="Arial"/>
+          <w:color w:val="333333"/>
+          <w:szCs w:val="21"/>
+          <w:shd w:val="clear" w:color="auto" w:fill="F5F5F5"/>
+        </w:rPr>
+      </w:pPr>
+      <w:r>
+        <w:rPr>
+          <w:rFonts w:ascii="Arial" w:hAnsi="Arial" w:cs="Arial"/>
+          <w:color w:val="333333"/>
+          <w:szCs w:val="21"/>
+          <w:shd w:val="clear" w:color="auto" w:fill="F5F5F5"/>
+        </w:rPr>
+        <w:t>当判</w:t>
       </w:r>
       <w:proofErr w:type="gramStart"/>
       <w:r>
-        <w:t>]tvd</w:t>
+        <w:rPr>
+          <w:rFonts w:ascii="Arial" w:hAnsi="Arial" w:cs="Arial"/>
+          <w:color w:val="333333"/>
+          <w:szCs w:val="21"/>
+          <w:shd w:val="clear" w:color="auto" w:fill="F5F5F5"/>
+        </w:rPr>
+        <w:t>斷</w:t>
       </w:r>
       <w:proofErr w:type="gramEnd"/>
       <w:r>
-        <w:t>_main.5693 failed</w:t>
-      </w:r>
-    </w:p>
-    <w:p>
-      <w:pPr>
-        <w:ind w:left="840"/>
         <w:rPr>
           <w:rFonts w:ascii="Arial" w:hAnsi="Arial" w:cs="Arial"/>
           <w:color w:val="333333"/>
           <w:szCs w:val="21"/>
           <w:shd w:val="clear" w:color="auto" w:fill="F5F5F5"/>
         </w:rPr>
-      </w:pPr>
+        <w:t>到</w:t>
+      </w:r>
       <w:r>
         <w:rPr>
           <w:rFonts w:ascii="Arial" w:hAnsi="Arial" w:cs="Arial"/>
@@ -3498,9 +3587,8 @@
           <w:szCs w:val="21"/>
           <w:shd w:val="clear" w:color="auto" w:fill="F5F5F5"/>
         </w:rPr>
-        <w:t>当判</w:t>
-      </w:r>
-      <w:proofErr w:type="gramStart"/>
+        <w:t xml:space="preserve">main </w:t>
+      </w:r>
       <w:r>
         <w:rPr>
           <w:rFonts w:ascii="Arial" w:hAnsi="Arial" w:cs="Arial"/>
@@ -3508,9 +3596,8 @@
           <w:szCs w:val="21"/>
           <w:shd w:val="clear" w:color="auto" w:fill="F5F5F5"/>
         </w:rPr>
-        <w:t>斷</w:t>
-      </w:r>
-      <w:proofErr w:type="gramEnd"/>
+        <w:t>和</w:t>
+      </w:r>
       <w:r>
         <w:rPr>
           <w:rFonts w:ascii="Arial" w:hAnsi="Arial" w:cs="Arial"/>
@@ -3518,7 +3605,7 @@
           <w:szCs w:val="21"/>
           <w:shd w:val="clear" w:color="auto" w:fill="F5F5F5"/>
         </w:rPr>
-        <w:t>到</w:t>
+        <w:t>sub</w:t>
       </w:r>
       <w:r>
         <w:rPr>
@@ -3527,7 +3614,7 @@
           <w:szCs w:val="21"/>
           <w:shd w:val="clear" w:color="auto" w:fill="F5F5F5"/>
         </w:rPr>
-        <w:t xml:space="preserve">main </w:t>
+        <w:t>区域有</w:t>
       </w:r>
       <w:r>
         <w:rPr>
@@ -3536,8 +3623,36 @@
           <w:szCs w:val="21"/>
           <w:shd w:val="clear" w:color="auto" w:fill="F5F5F5"/>
         </w:rPr>
+        <w:t>overlap</w:t>
+      </w:r>
+      <w:r>
+        <w:rPr>
+          <w:rFonts w:ascii="Arial" w:hAnsi="Arial" w:cs="Arial"/>
+          <w:color w:val="333333"/>
+          <w:szCs w:val="21"/>
+          <w:shd w:val="clear" w:color="auto" w:fill="F5F5F5"/>
+        </w:rPr>
+        <w:t>情况的時候，要把</w:t>
+      </w:r>
+      <w:r>
+        <w:rPr>
+          <w:rFonts w:ascii="Arial" w:hAnsi="Arial" w:cs="Arial"/>
+          <w:color w:val="333333"/>
+          <w:szCs w:val="21"/>
+          <w:shd w:val="clear" w:color="auto" w:fill="F5F5F5"/>
+        </w:rPr>
+        <w:t>AI</w:t>
+      </w:r>
+      <w:r>
+        <w:rPr>
+          <w:rFonts w:ascii="Arial" w:hAnsi="Arial" w:cs="Arial"/>
+          <w:color w:val="333333"/>
+          <w:szCs w:val="21"/>
+          <w:shd w:val="clear" w:color="auto" w:fill="F5F5F5"/>
+        </w:rPr>
         <w:t>和</w:t>
       </w:r>
+      <w:proofErr w:type="spellStart"/>
       <w:r>
         <w:rPr>
           <w:rFonts w:ascii="Arial" w:hAnsi="Arial" w:cs="Arial"/>
@@ -3545,8 +3660,9 @@
           <w:szCs w:val="21"/>
           <w:shd w:val="clear" w:color="auto" w:fill="F5F5F5"/>
         </w:rPr>
-        <w:t>sub</w:t>
-      </w:r>
+        <w:t>CDS_skin</w:t>
+      </w:r>
+      <w:proofErr w:type="spellEnd"/>
       <w:r>
         <w:rPr>
           <w:rFonts w:ascii="Arial" w:hAnsi="Arial" w:cs="Arial"/>
@@ -3554,7 +3670,15 @@
           <w:szCs w:val="21"/>
           <w:shd w:val="clear" w:color="auto" w:fill="F5F5F5"/>
         </w:rPr>
-        <w:t>区域有</w:t>
+        <w:t>关掉</w:t>
+      </w:r>
+      <w:r>
+        <w:rPr>
+          <w:rFonts w:ascii="Arial" w:hAnsi="Arial" w:cs="Arial"/>
+          <w:color w:val="333333"/>
+          <w:szCs w:val="21"/>
+        </w:rPr>
+        <w:br/>
       </w:r>
       <w:r>
         <w:rPr>
@@ -3563,8 +3687,9 @@
           <w:szCs w:val="21"/>
           <w:shd w:val="clear" w:color="auto" w:fill="F5F5F5"/>
         </w:rPr>
-        <w:t>overlap</w:t>
-      </w:r>
+        <w:t xml:space="preserve">1) </w:t>
+      </w:r>
+      <w:proofErr w:type="spellStart"/>
       <w:r>
         <w:rPr>
           <w:rFonts w:ascii="Arial" w:hAnsi="Arial" w:cs="Arial"/>
@@ -3572,8 +3697,9 @@
           <w:szCs w:val="21"/>
           <w:shd w:val="clear" w:color="auto" w:fill="F5F5F5"/>
         </w:rPr>
-        <w:t>情况的時候，要把</w:t>
-      </w:r>
+        <w:t>s_disp_en</w:t>
+      </w:r>
+      <w:proofErr w:type="spellEnd"/>
       <w:r>
         <w:rPr>
           <w:rFonts w:ascii="Arial" w:hAnsi="Arial" w:cs="Arial"/>
@@ -3581,7 +3707,7 @@
           <w:szCs w:val="21"/>
           <w:shd w:val="clear" w:color="auto" w:fill="F5F5F5"/>
         </w:rPr>
-        <w:t>AI</w:t>
+        <w:t>==0</w:t>
       </w:r>
       <w:r>
         <w:rPr>
@@ -3590,7 +3716,25 @@
           <w:szCs w:val="21"/>
           <w:shd w:val="clear" w:color="auto" w:fill="F5F5F5"/>
         </w:rPr>
-        <w:t>和</w:t>
+        <w:t>時</w:t>
+      </w:r>
+      <w:r>
+        <w:rPr>
+          <w:rFonts w:ascii="Arial" w:hAnsi="Arial" w:cs="Arial"/>
+          <w:color w:val="333333"/>
+          <w:szCs w:val="21"/>
+          <w:shd w:val="clear" w:color="auto" w:fill="F5F5F5"/>
+        </w:rPr>
+        <w:t xml:space="preserve">, </w:t>
+      </w:r>
+      <w:r>
+        <w:rPr>
+          <w:rFonts w:ascii="Arial" w:hAnsi="Arial" w:cs="Arial"/>
+          <w:color w:val="333333"/>
+          <w:szCs w:val="21"/>
+          <w:shd w:val="clear" w:color="auto" w:fill="F5F5F5"/>
+        </w:rPr>
+        <w:t>才可以開</w:t>
       </w:r>
       <w:proofErr w:type="spellStart"/>
       <w:r>
@@ -3600,7 +3744,7 @@
           <w:szCs w:val="21"/>
           <w:shd w:val="clear" w:color="auto" w:fill="F5F5F5"/>
         </w:rPr>
-        <w:t>CDS_skin</w:t>
+        <w:t>ai</w:t>
       </w:r>
       <w:proofErr w:type="spellEnd"/>
       <w:r>
@@ -3610,7 +3754,27 @@
           <w:szCs w:val="21"/>
           <w:shd w:val="clear" w:color="auto" w:fill="F5F5F5"/>
         </w:rPr>
-        <w:t>关掉</w:t>
+        <w:t>/</w:t>
+      </w:r>
+      <w:proofErr w:type="spellStart"/>
+      <w:r>
+        <w:rPr>
+          <w:rFonts w:ascii="Arial" w:hAnsi="Arial" w:cs="Arial"/>
+          <w:color w:val="333333"/>
+          <w:szCs w:val="21"/>
+          <w:shd w:val="clear" w:color="auto" w:fill="F5F5F5"/>
+        </w:rPr>
+        <w:t>cds_skin</w:t>
+      </w:r>
+      <w:proofErr w:type="spellEnd"/>
+      <w:r>
+        <w:rPr>
+          <w:rFonts w:ascii="Arial" w:hAnsi="Arial" w:cs="Arial"/>
+          <w:color w:val="333333"/>
+          <w:szCs w:val="21"/>
+          <w:shd w:val="clear" w:color="auto" w:fill="F5F5F5"/>
+        </w:rPr>
+        <w:t>;</w:t>
       </w:r>
       <w:r>
         <w:rPr>
@@ -3627,7 +3791,7 @@
           <w:szCs w:val="21"/>
           <w:shd w:val="clear" w:color="auto" w:fill="F5F5F5"/>
         </w:rPr>
-        <w:t xml:space="preserve">1) </w:t>
+        <w:t xml:space="preserve">2) </w:t>
       </w:r>
       <w:proofErr w:type="spellStart"/>
       <w:r>
@@ -3637,7 +3801,7 @@
           <w:szCs w:val="21"/>
           <w:shd w:val="clear" w:color="auto" w:fill="F5F5F5"/>
         </w:rPr>
-        <w:t>s_disp_en</w:t>
+        <w:t>hlw_en</w:t>
       </w:r>
       <w:proofErr w:type="spellEnd"/>
       <w:r>
@@ -3656,7 +3820,7 @@
           <w:szCs w:val="21"/>
           <w:shd w:val="clear" w:color="auto" w:fill="F5F5F5"/>
         </w:rPr>
-        <w:t>時</w:t>
+        <w:t>时</w:t>
       </w:r>
       <w:r>
         <w:rPr>
@@ -3714,129 +3878,32 @@
           <w:szCs w:val="21"/>
           <w:shd w:val="clear" w:color="auto" w:fill="F5F5F5"/>
         </w:rPr>
-        <w:t>;</w:t>
-      </w:r>
-      <w:r>
-        <w:rPr>
-          <w:rFonts w:ascii="Arial" w:hAnsi="Arial" w:cs="Arial"/>
-          <w:color w:val="333333"/>
-          <w:szCs w:val="21"/>
-        </w:rPr>
-        <w:br/>
-      </w:r>
-      <w:r>
-        <w:rPr>
-          <w:rFonts w:ascii="Arial" w:hAnsi="Arial" w:cs="Arial"/>
-          <w:color w:val="333333"/>
-          <w:szCs w:val="21"/>
-          <w:shd w:val="clear" w:color="auto" w:fill="F5F5F5"/>
-        </w:rPr>
-        <w:t xml:space="preserve">2) </w:t>
-      </w:r>
-      <w:proofErr w:type="spellStart"/>
-      <w:r>
-        <w:rPr>
-          <w:rFonts w:ascii="Arial" w:hAnsi="Arial" w:cs="Arial"/>
-          <w:color w:val="333333"/>
-          <w:szCs w:val="21"/>
-          <w:shd w:val="clear" w:color="auto" w:fill="F5F5F5"/>
-        </w:rPr>
-        <w:t>hlw_en</w:t>
-      </w:r>
-      <w:proofErr w:type="spellEnd"/>
-      <w:r>
-        <w:rPr>
-          <w:rFonts w:ascii="Arial" w:hAnsi="Arial" w:cs="Arial"/>
-          <w:color w:val="333333"/>
-          <w:szCs w:val="21"/>
-          <w:shd w:val="clear" w:color="auto" w:fill="F5F5F5"/>
-        </w:rPr>
-        <w:t>==0</w:t>
-      </w:r>
-      <w:r>
-        <w:rPr>
-          <w:rFonts w:ascii="Arial" w:hAnsi="Arial" w:cs="Arial"/>
-          <w:color w:val="333333"/>
-          <w:szCs w:val="21"/>
-          <w:shd w:val="clear" w:color="auto" w:fill="F5F5F5"/>
-        </w:rPr>
-        <w:t>时</w:t>
-      </w:r>
-      <w:r>
-        <w:rPr>
-          <w:rFonts w:ascii="Arial" w:hAnsi="Arial" w:cs="Arial"/>
-          <w:color w:val="333333"/>
-          <w:szCs w:val="21"/>
-          <w:shd w:val="clear" w:color="auto" w:fill="F5F5F5"/>
-        </w:rPr>
-        <w:t xml:space="preserve">, </w:t>
-      </w:r>
-      <w:r>
-        <w:rPr>
-          <w:rFonts w:ascii="Arial" w:hAnsi="Arial" w:cs="Arial"/>
-          <w:color w:val="333333"/>
-          <w:szCs w:val="21"/>
-          <w:shd w:val="clear" w:color="auto" w:fill="F5F5F5"/>
-        </w:rPr>
-        <w:t>才可以開</w:t>
-      </w:r>
-      <w:proofErr w:type="spellStart"/>
-      <w:r>
-        <w:rPr>
-          <w:rFonts w:ascii="Arial" w:hAnsi="Arial" w:cs="Arial"/>
-          <w:color w:val="333333"/>
-          <w:szCs w:val="21"/>
-          <w:shd w:val="clear" w:color="auto" w:fill="F5F5F5"/>
-        </w:rPr>
-        <w:t>ai</w:t>
-      </w:r>
-      <w:proofErr w:type="spellEnd"/>
-      <w:r>
-        <w:rPr>
-          <w:rFonts w:ascii="Arial" w:hAnsi="Arial" w:cs="Arial"/>
-          <w:color w:val="333333"/>
-          <w:szCs w:val="21"/>
-          <w:shd w:val="clear" w:color="auto" w:fill="F5F5F5"/>
-        </w:rPr>
-        <w:t>/</w:t>
-      </w:r>
-      <w:proofErr w:type="spellStart"/>
-      <w:r>
-        <w:rPr>
-          <w:rFonts w:ascii="Arial" w:hAnsi="Arial" w:cs="Arial"/>
-          <w:color w:val="333333"/>
-          <w:szCs w:val="21"/>
-          <w:shd w:val="clear" w:color="auto" w:fill="F5F5F5"/>
-        </w:rPr>
-        <w:t>cds_skin</w:t>
-      </w:r>
-      <w:proofErr w:type="spellEnd"/>
-      <w:r>
-        <w:rPr>
-          <w:rFonts w:ascii="Arial" w:hAnsi="Arial" w:cs="Arial"/>
-          <w:color w:val="333333"/>
-          <w:szCs w:val="21"/>
-          <w:shd w:val="clear" w:color="auto" w:fill="F5F5F5"/>
-        </w:rPr>
         <w:t>.</w:t>
       </w:r>
     </w:p>
     <w:p>
       <w:pPr>
-        <w:rPr>
-          <w:rFonts w:hint="eastAsia"/>
-        </w:rPr>
-      </w:pPr>
-      <w:r>
-        <w:rPr>
-          <w:rFonts w:hint="eastAsia"/>
-        </w:rPr>
-        <w:tab/>
+        <w:pStyle w:val="a6"/>
+        <w:numPr>
+          <w:ilvl w:val="0"/>
+          <w:numId w:val="2"/>
+        </w:numPr>
+        <w:ind w:firstLineChars="0"/>
+        <w:rPr>
+          <w:b/>
+        </w:rPr>
+      </w:pPr>
+      <w:r>
+        <w:rPr>
+          <w:rFonts w:hint="eastAsia"/>
+          <w:b/>
+        </w:rPr>
         <w:t>H5X FPGA</w:t>
       </w:r>
       <w:r>
         <w:rPr>
           <w:rFonts w:hint="eastAsia"/>
+          <w:b/>
         </w:rPr>
         <w:t>平台测试：</w:t>
       </w:r>
@@ -3849,9 +3916,6 @@
           <w:numId w:val="1"/>
         </w:numPr>
         <w:ind w:firstLineChars="0"/>
-        <w:rPr>
-          <w:rFonts w:hint="eastAsia"/>
-        </w:rPr>
       </w:pPr>
       <w:r>
         <w:rPr>
@@ -3898,9 +3962,6 @@
           <w:numId w:val="1"/>
         </w:numPr>
         <w:ind w:firstLineChars="0"/>
-        <w:rPr>
-          <w:rFonts w:hint="eastAsia"/>
-        </w:rPr>
       </w:pPr>
       <w:r>
         <w:t>D</w:t>
@@ -3929,8 +3990,6 @@
         </w:rPr>
         <w:t>不符。</w:t>
       </w:r>
-      <w:bookmarkStart w:id="0" w:name="_GoBack"/>
-      <w:bookmarkEnd w:id="0"/>
     </w:p>
     <w:p>
       <w:pPr>
@@ -3940,9 +3999,6 @@
           <w:numId w:val="1"/>
         </w:numPr>
         <w:ind w:firstLineChars="0"/>
-        <w:rPr>
-          <w:rFonts w:hint="eastAsia"/>
-        </w:rPr>
       </w:pPr>
       <w:r>
         <w:rPr>
@@ -3958,6 +4014,54 @@
       </w:r>
     </w:p>
     <w:p>
+      <w:pPr>
+        <w:pStyle w:val="a6"/>
+        <w:numPr>
+          <w:ilvl w:val="0"/>
+          <w:numId w:val="1"/>
+        </w:numPr>
+        <w:ind w:firstLineChars="0"/>
+      </w:pPr>
+      <w:r>
+        <w:rPr>
+          <w:rFonts w:hint="eastAsia"/>
+        </w:rPr>
+        <w:t xml:space="preserve">H5X </w:t>
+      </w:r>
+      <w:proofErr w:type="spellStart"/>
+      <w:r>
+        <w:rPr>
+          <w:rFonts w:hint="eastAsia"/>
+        </w:rPr>
+        <w:t>cmodel</w:t>
+      </w:r>
+      <w:proofErr w:type="spellEnd"/>
+      <w:r>
+        <w:rPr>
+          <w:rFonts w:hint="eastAsia"/>
+        </w:rPr>
+        <w:t xml:space="preserve"> simulation</w:t>
+      </w:r>
+      <w:r>
+        <w:rPr>
+          <w:rFonts w:hint="eastAsia"/>
+        </w:rPr>
+        <w:t>结果正常。目前，转到</w:t>
+      </w:r>
+      <w:r>
+        <w:rPr>
+          <w:rFonts w:hint="eastAsia"/>
+        </w:rPr>
+        <w:t>DIC</w:t>
+      </w:r>
+      <w:r>
+        <w:rPr>
+          <w:rFonts w:hint="eastAsia"/>
+        </w:rPr>
+        <w:t>排查原因中。。。</w:t>
+      </w:r>
+    </w:p>
+    <w:p>
       <w:r>
         <w:rPr>
           <w:rFonts w:hint="eastAsia"/>
@@ -3966,29 +4070,481 @@
       </w:r>
     </w:p>
     <w:p>
-      <w:r>
-        <w:rPr>
-          <w:rFonts w:hint="eastAsia"/>
-        </w:rPr>
-        <w:tab/>
-      </w:r>
-      <w:r>
-        <w:rPr>
-          <w:rFonts w:hint="eastAsia"/>
+      <w:pPr>
+        <w:pStyle w:val="a6"/>
+        <w:numPr>
+          <w:ilvl w:val="0"/>
+          <w:numId w:val="2"/>
+        </w:numPr>
+        <w:ind w:firstLineChars="0"/>
+      </w:pPr>
+      <w:r>
+        <w:rPr>
+          <w:rFonts w:hint="eastAsia"/>
+          <w:b/>
         </w:rPr>
         <w:t xml:space="preserve">RTICE-897[PQ][Merlin4][Local Dimming] </w:t>
       </w:r>
       <w:r>
         <w:rPr>
           <w:rFonts w:hint="eastAsia"/>
+          <w:b/>
         </w:rPr>
         <w:t>增加</w:t>
       </w:r>
       <w:r>
         <w:rPr>
           <w:rFonts w:hint="eastAsia"/>
+          <w:b/>
         </w:rPr>
         <w:t>gen table</w:t>
+      </w:r>
+    </w:p>
+    <w:p/>
+    <w:p>
+      <w:r>
+        <w:rPr>
+          <w:rFonts w:hint="eastAsia"/>
+        </w:rPr>
+        <w:t>正在处理中：</w:t>
+      </w:r>
+    </w:p>
+    <w:p>
+      <w:pPr>
+        <w:pStyle w:val="a6"/>
+        <w:numPr>
+          <w:ilvl w:val="0"/>
+          <w:numId w:val="2"/>
+        </w:numPr>
+        <w:ind w:firstLineChars="0"/>
+        <w:rPr>
+          <w:rFonts w:hint="eastAsia"/>
+        </w:rPr>
+      </w:pPr>
+      <w:r>
+        <w:rPr>
+          <w:rFonts w:hint="eastAsia"/>
+          <w:b/>
+        </w:rPr>
+        <w:t xml:space="preserve">RTICE-922[Merlin4][LD Tool] </w:t>
+      </w:r>
+      <w:r>
+        <w:rPr>
+          <w:rFonts w:hint="eastAsia"/>
+          <w:b/>
+        </w:rPr>
+        <w:t>新增</w:t>
+      </w:r>
+      <w:proofErr w:type="gramStart"/>
+      <w:r>
+        <w:rPr>
+          <w:rFonts w:hint="eastAsia"/>
+          <w:b/>
+        </w:rPr>
+        <w:t>幾</w:t>
+      </w:r>
+      <w:proofErr w:type="gramEnd"/>
+      <w:r>
+        <w:rPr>
+          <w:rFonts w:hint="eastAsia"/>
+          <w:b/>
+        </w:rPr>
+        <w:t>個按鈕控制</w:t>
+      </w:r>
+      <w:r>
+        <w:rPr>
+          <w:rFonts w:hint="eastAsia"/>
+          <w:b/>
+        </w:rPr>
+        <w:t>SRAM</w:t>
+      </w:r>
+      <w:r>
+        <w:rPr>
+          <w:rFonts w:hint="eastAsia"/>
+          <w:b/>
+        </w:rPr>
+        <w:t>中的</w:t>
+      </w:r>
+      <w:proofErr w:type="gramStart"/>
+      <w:r>
+        <w:rPr>
+          <w:rFonts w:hint="eastAsia"/>
+          <w:b/>
+        </w:rPr>
+        <w:t>數</w:t>
+      </w:r>
+      <w:proofErr w:type="gramEnd"/>
+      <w:r>
+        <w:rPr>
+          <w:rFonts w:hint="eastAsia"/>
+          <w:b/>
+        </w:rPr>
+        <w:t>值</w:t>
+      </w:r>
+    </w:p>
+    <w:p>
+      <w:pPr>
+        <w:pStyle w:val="a6"/>
+        <w:ind w:left="840" w:firstLineChars="0" w:firstLine="0"/>
+        <w:rPr>
+          <w:rFonts w:hint="eastAsia"/>
+        </w:rPr>
+      </w:pPr>
+    </w:p>
+    <w:p>
+      <w:pPr>
+        <w:rPr>
+          <w:rFonts w:hint="eastAsia"/>
+        </w:rPr>
+      </w:pPr>
+    </w:p>
+    <w:p>
+      <w:pPr>
+        <w:rPr>
+          <w:rFonts w:hint="eastAsia"/>
+        </w:rPr>
+      </w:pPr>
+    </w:p>
+    <w:p>
+      <w:pPr>
+        <w:rPr>
+          <w:rFonts w:hint="eastAsia"/>
+        </w:rPr>
+      </w:pPr>
+    </w:p>
+    <w:p>
+      <w:pPr>
+        <w:rPr>
+          <w:rFonts w:hint="eastAsia"/>
+        </w:rPr>
+      </w:pPr>
+    </w:p>
+    <w:p>
+      <w:pPr>
+        <w:rPr>
+          <w:rFonts w:hint="eastAsia"/>
+        </w:rPr>
+      </w:pPr>
+    </w:p>
+    <w:p>
+      <w:pPr>
+        <w:widowControl/>
+        <w:jc w:val="left"/>
+      </w:pPr>
+      <w:r>
+        <w:br w:type="page"/>
+      </w:r>
+    </w:p>
+    <w:p>
+      <w:pPr>
+        <w:rPr>
+          <w:rFonts w:hint="eastAsia"/>
+        </w:rPr>
+      </w:pPr>
+      <w:r>
+        <w:rPr>
+          <w:rFonts w:hint="eastAsia"/>
+        </w:rPr>
+        <w:lastRenderedPageBreak/>
+        <w:t>2019/3/6 task list:</w:t>
+      </w:r>
+    </w:p>
+    <w:p>
+      <w:pPr>
+        <w:rPr>
+          <w:rFonts w:hint="eastAsia"/>
+        </w:rPr>
+      </w:pPr>
+      <w:r>
+        <w:rPr>
+          <w:rFonts w:hint="eastAsia"/>
+        </w:rPr>
+        <w:t>今日主要完成了：</w:t>
+      </w:r>
+    </w:p>
+    <w:p>
+      <w:pPr>
+        <w:rPr>
+          <w:rFonts w:hint="eastAsia"/>
+        </w:rPr>
+      </w:pPr>
+      <w:r>
+        <w:rPr>
+          <w:rFonts w:hint="eastAsia"/>
+        </w:rPr>
+        <w:t xml:space="preserve">    </w:t>
+      </w:r>
+    </w:p>
+    <w:p>
+      <w:pPr>
+        <w:pStyle w:val="a6"/>
+        <w:numPr>
+          <w:ilvl w:val="0"/>
+          <w:numId w:val="2"/>
+        </w:numPr>
+        <w:ind w:firstLineChars="0"/>
+        <w:rPr>
+          <w:rFonts w:hint="eastAsia"/>
+        </w:rPr>
+      </w:pPr>
+      <w:r>
+        <w:rPr>
+          <w:rFonts w:hint="eastAsia"/>
+          <w:b/>
+        </w:rPr>
+        <w:t xml:space="preserve">RTICE-922[Merlin4][LD Tool] </w:t>
+      </w:r>
+      <w:r>
+        <w:rPr>
+          <w:rFonts w:hint="eastAsia"/>
+          <w:b/>
+        </w:rPr>
+        <w:t>新增</w:t>
+      </w:r>
+      <w:proofErr w:type="gramStart"/>
+      <w:r>
+        <w:rPr>
+          <w:rFonts w:hint="eastAsia"/>
+          <w:b/>
+        </w:rPr>
+        <w:t>幾</w:t>
+      </w:r>
+      <w:proofErr w:type="gramEnd"/>
+      <w:r>
+        <w:rPr>
+          <w:rFonts w:hint="eastAsia"/>
+          <w:b/>
+        </w:rPr>
+        <w:t>個按鈕控制</w:t>
+      </w:r>
+      <w:r>
+        <w:rPr>
+          <w:rFonts w:hint="eastAsia"/>
+          <w:b/>
+        </w:rPr>
+        <w:t>SRAM</w:t>
+      </w:r>
+      <w:r>
+        <w:rPr>
+          <w:rFonts w:hint="eastAsia"/>
+          <w:b/>
+        </w:rPr>
+        <w:t>中的</w:t>
+      </w:r>
+      <w:proofErr w:type="gramStart"/>
+      <w:r>
+        <w:rPr>
+          <w:rFonts w:hint="eastAsia"/>
+          <w:b/>
+        </w:rPr>
+        <w:t>數</w:t>
+      </w:r>
+      <w:proofErr w:type="gramEnd"/>
+      <w:r>
+        <w:rPr>
+          <w:rFonts w:hint="eastAsia"/>
+          <w:b/>
+        </w:rPr>
+        <w:t>值</w:t>
+      </w:r>
+    </w:p>
+    <w:p>
+      <w:pPr>
+        <w:pStyle w:val="a6"/>
+        <w:numPr>
+          <w:ilvl w:val="0"/>
+          <w:numId w:val="2"/>
+        </w:numPr>
+        <w:ind w:firstLineChars="0"/>
+        <w:rPr>
+          <w:b/>
+        </w:rPr>
+      </w:pPr>
+      <w:r>
+        <w:rPr>
+          <w:b/>
+        </w:rPr>
+        <w:t xml:space="preserve">RTICE-735[RTICE][h5x][Prepare] </w:t>
+      </w:r>
+      <w:proofErr w:type="spellStart"/>
+      <w:r>
+        <w:rPr>
+          <w:b/>
+        </w:rPr>
+        <w:t>Local_Dimming</w:t>
+      </w:r>
+      <w:proofErr w:type="spellEnd"/>
+      <w:r>
+        <w:rPr>
+          <w:rFonts w:hint="eastAsia"/>
+          <w:b/>
+        </w:rPr>
+        <w:t>读写地址及读取方式变更</w:t>
+      </w:r>
+    </w:p>
+    <w:p>
+      <w:pPr>
+        <w:pStyle w:val="a6"/>
+        <w:ind w:left="840" w:firstLineChars="0" w:firstLine="0"/>
+        <w:rPr>
+          <w:rFonts w:hint="eastAsia"/>
+        </w:rPr>
+      </w:pPr>
+    </w:p>
+    <w:p>
+      <w:pPr>
+        <w:pStyle w:val="a6"/>
+        <w:ind w:left="840" w:firstLineChars="0" w:firstLine="0"/>
+        <w:rPr>
+          <w:rFonts w:hint="eastAsia"/>
+        </w:rPr>
+      </w:pPr>
+    </w:p>
+    <w:p>
+      <w:pPr>
+        <w:rPr>
+          <w:rFonts w:hint="eastAsia"/>
+        </w:rPr>
+      </w:pPr>
+      <w:r>
+        <w:rPr>
+          <w:rFonts w:hint="eastAsia"/>
+        </w:rPr>
+        <w:t>待完成以下</w:t>
+      </w:r>
+      <w:r>
+        <w:rPr>
+          <w:rFonts w:hint="eastAsia"/>
+        </w:rPr>
+        <w:t>task</w:t>
+      </w:r>
+      <w:r>
+        <w:rPr>
+          <w:rFonts w:hint="eastAsia"/>
+        </w:rPr>
+        <w:t>：</w:t>
+      </w:r>
+    </w:p>
+    <w:p>
+      <w:pPr>
+        <w:pStyle w:val="a6"/>
+        <w:numPr>
+          <w:ilvl w:val="1"/>
+          <w:numId w:val="3"/>
+        </w:numPr>
+        <w:ind w:firstLineChars="0"/>
+        <w:rPr>
+          <w:rFonts w:hint="eastAsia"/>
+          <w:b/>
+        </w:rPr>
+      </w:pPr>
+      <w:r>
+        <w:rPr>
+          <w:rFonts w:hint="eastAsia"/>
+          <w:b/>
+        </w:rPr>
+        <w:t xml:space="preserve">MEMC_REG  bugs </w:t>
+      </w:r>
+      <w:r>
+        <w:rPr>
+          <w:rFonts w:hint="eastAsia"/>
+          <w:b/>
+        </w:rPr>
+        <w:t>修复</w:t>
+      </w:r>
+    </w:p>
+    <w:p>
+      <w:pPr>
+        <w:pStyle w:val="a6"/>
+        <w:numPr>
+          <w:ilvl w:val="1"/>
+          <w:numId w:val="3"/>
+        </w:numPr>
+        <w:ind w:firstLineChars="0"/>
+        <w:rPr>
+          <w:rFonts w:hint="eastAsia"/>
+          <w:b/>
+        </w:rPr>
+      </w:pPr>
+      <w:proofErr w:type="spellStart"/>
+      <w:r>
+        <w:rPr>
+          <w:rFonts w:hint="eastAsia"/>
+          <w:b/>
+        </w:rPr>
+        <w:t>Data_Access</w:t>
+      </w:r>
+      <w:proofErr w:type="spellEnd"/>
+      <w:r>
+        <w:rPr>
+          <w:rFonts w:hint="eastAsia"/>
+          <w:b/>
+        </w:rPr>
+        <w:t xml:space="preserve"> tool bug </w:t>
+      </w:r>
+      <w:r>
+        <w:rPr>
+          <w:rFonts w:hint="eastAsia"/>
+          <w:b/>
+        </w:rPr>
+        <w:t>修复</w:t>
+      </w:r>
+      <w:bookmarkStart w:id="0" w:name="_GoBack"/>
+      <w:bookmarkEnd w:id="0"/>
+    </w:p>
+    <w:p>
+      <w:pPr>
+        <w:pStyle w:val="a6"/>
+        <w:numPr>
+          <w:ilvl w:val="1"/>
+          <w:numId w:val="3"/>
+        </w:numPr>
+        <w:ind w:firstLineChars="0"/>
+        <w:rPr>
+          <w:rFonts w:hint="eastAsia"/>
+          <w:b/>
+        </w:rPr>
+      </w:pPr>
+      <w:r>
+        <w:rPr>
+          <w:rFonts w:hint="eastAsia"/>
+          <w:b/>
+        </w:rPr>
+        <w:t>AI ICM simulation</w:t>
+      </w:r>
+      <w:r>
+        <w:rPr>
+          <w:rFonts w:hint="eastAsia"/>
+          <w:b/>
+        </w:rPr>
+        <w:t>跑图</w:t>
+      </w:r>
+    </w:p>
+    <w:p>
+      <w:pPr>
+        <w:pStyle w:val="a6"/>
+        <w:numPr>
+          <w:ilvl w:val="1"/>
+          <w:numId w:val="3"/>
+        </w:numPr>
+        <w:ind w:firstLineChars="0"/>
+        <w:rPr>
+          <w:b/>
+        </w:rPr>
+      </w:pPr>
+      <w:r>
+        <w:rPr>
+          <w:rFonts w:hint="eastAsia"/>
+          <w:b/>
+        </w:rPr>
+        <w:t>Merlin5/h5x tool code mark</w:t>
+      </w:r>
+      <w:r>
+        <w:rPr>
+          <w:rFonts w:hint="eastAsia"/>
+          <w:b/>
+        </w:rPr>
+        <w:t>待解</w:t>
       </w:r>
     </w:p>
     <w:sectPr>
@@ -4130,8 +4686,240 @@
       </w:pPr>
     </w:lvl>
   </w:abstractNum>
+  <w:abstractNum w:abstractNumId="1">
+    <w:nsid w:val="4BBE7A7B"/>
+    <w:multiLevelType w:val="hybridMultilevel"/>
+    <w:tmpl w:val="1924BF82"/>
+    <w:lvl w:ilvl="0" w:tplc="04090001">
+      <w:start w:val="1"/>
+      <w:numFmt w:val="bullet"/>
+      <w:lvlText w:val=""/>
+      <w:lvlJc w:val="left"/>
+      <w:pPr>
+        <w:ind w:left="420" w:hanging="420"/>
+      </w:pPr>
+      <w:rPr>
+        <w:rFonts w:ascii="Wingdings" w:hAnsi="Wingdings" w:hint="default"/>
+      </w:rPr>
+    </w:lvl>
+    <w:lvl w:ilvl="1" w:tplc="04090003">
+      <w:start w:val="1"/>
+      <w:numFmt w:val="bullet"/>
+      <w:lvlText w:val=""/>
+      <w:lvlJc w:val="left"/>
+      <w:pPr>
+        <w:ind w:left="840" w:hanging="420"/>
+      </w:pPr>
+      <w:rPr>
+        <w:rFonts w:ascii="Wingdings" w:hAnsi="Wingdings" w:hint="default"/>
+      </w:rPr>
+    </w:lvl>
+    <w:lvl w:ilvl="2" w:tplc="04090005" w:tentative="1">
+      <w:start w:val="1"/>
+      <w:numFmt w:val="bullet"/>
+      <w:lvlText w:val=""/>
+      <w:lvlJc w:val="left"/>
+      <w:pPr>
+        <w:ind w:left="1260" w:hanging="420"/>
+      </w:pPr>
+      <w:rPr>
+        <w:rFonts w:ascii="Wingdings" w:hAnsi="Wingdings" w:hint="default"/>
+      </w:rPr>
+    </w:lvl>
+    <w:lvl w:ilvl="3" w:tplc="04090001" w:tentative="1">
+      <w:start w:val="1"/>
+      <w:numFmt w:val="bullet"/>
+      <w:lvlText w:val=""/>
+      <w:lvlJc w:val="left"/>
+      <w:pPr>
+        <w:ind w:left="1680" w:hanging="420"/>
+      </w:pPr>
+      <w:rPr>
+        <w:rFonts w:ascii="Wingdings" w:hAnsi="Wingdings" w:hint="default"/>
+      </w:rPr>
+    </w:lvl>
+    <w:lvl w:ilvl="4" w:tplc="04090003" w:tentative="1">
+      <w:start w:val="1"/>
+      <w:numFmt w:val="bullet"/>
+      <w:lvlText w:val=""/>
+      <w:lvlJc w:val="left"/>
+      <w:pPr>
+        <w:ind w:left="2100" w:hanging="420"/>
+      </w:pPr>
+      <w:rPr>
+        <w:rFonts w:ascii="Wingdings" w:hAnsi="Wingdings" w:hint="default"/>
+      </w:rPr>
+    </w:lvl>
+    <w:lvl w:ilvl="5" w:tplc="04090005" w:tentative="1">
+      <w:start w:val="1"/>
+      <w:numFmt w:val="bullet"/>
+      <w:lvlText w:val=""/>
+      <w:lvlJc w:val="left"/>
+      <w:pPr>
+        <w:ind w:left="2520" w:hanging="420"/>
+      </w:pPr>
+      <w:rPr>
+        <w:rFonts w:ascii="Wingdings" w:hAnsi="Wingdings" w:hint="default"/>
+      </w:rPr>
+    </w:lvl>
+    <w:lvl w:ilvl="6" w:tplc="04090001" w:tentative="1">
+      <w:start w:val="1"/>
+      <w:numFmt w:val="bullet"/>
+      <w:lvlText w:val=""/>
+      <w:lvlJc w:val="left"/>
+      <w:pPr>
+        <w:ind w:left="2940" w:hanging="420"/>
+      </w:pPr>
+      <w:rPr>
+        <w:rFonts w:ascii="Wingdings" w:hAnsi="Wingdings" w:hint="default"/>
+      </w:rPr>
+    </w:lvl>
+    <w:lvl w:ilvl="7" w:tplc="04090003" w:tentative="1">
+      <w:start w:val="1"/>
+      <w:numFmt w:val="bullet"/>
+      <w:lvlText w:val=""/>
+      <w:lvlJc w:val="left"/>
+      <w:pPr>
+        <w:ind w:left="3360" w:hanging="420"/>
+      </w:pPr>
+      <w:rPr>
+        <w:rFonts w:ascii="Wingdings" w:hAnsi="Wingdings" w:hint="default"/>
+      </w:rPr>
+    </w:lvl>
+    <w:lvl w:ilvl="8" w:tplc="04090005" w:tentative="1">
+      <w:start w:val="1"/>
+      <w:numFmt w:val="bullet"/>
+      <w:lvlText w:val=""/>
+      <w:lvlJc w:val="left"/>
+      <w:pPr>
+        <w:ind w:left="3780" w:hanging="420"/>
+      </w:pPr>
+      <w:rPr>
+        <w:rFonts w:ascii="Wingdings" w:hAnsi="Wingdings" w:hint="default"/>
+      </w:rPr>
+    </w:lvl>
+  </w:abstractNum>
+  <w:abstractNum w:abstractNumId="2">
+    <w:nsid w:val="4C9A6A5D"/>
+    <w:multiLevelType w:val="hybridMultilevel"/>
+    <w:tmpl w:val="1FA44E66"/>
+    <w:lvl w:ilvl="0" w:tplc="04090001">
+      <w:start w:val="1"/>
+      <w:numFmt w:val="bullet"/>
+      <w:lvlText w:val=""/>
+      <w:lvlJc w:val="left"/>
+      <w:pPr>
+        <w:ind w:left="840" w:hanging="420"/>
+      </w:pPr>
+      <w:rPr>
+        <w:rFonts w:ascii="Wingdings" w:hAnsi="Wingdings" w:hint="default"/>
+      </w:rPr>
+    </w:lvl>
+    <w:lvl w:ilvl="1" w:tplc="04090003">
+      <w:start w:val="1"/>
+      <w:numFmt w:val="bullet"/>
+      <w:lvlText w:val=""/>
+      <w:lvlJc w:val="left"/>
+      <w:pPr>
+        <w:ind w:left="1260" w:hanging="420"/>
+      </w:pPr>
+      <w:rPr>
+        <w:rFonts w:ascii="Wingdings" w:hAnsi="Wingdings" w:hint="default"/>
+      </w:rPr>
+    </w:lvl>
+    <w:lvl w:ilvl="2" w:tplc="04090005" w:tentative="1">
+      <w:start w:val="1"/>
+      <w:numFmt w:val="bullet"/>
+      <w:lvlText w:val=""/>
+      <w:lvlJc w:val="left"/>
+      <w:pPr>
+        <w:ind w:left="1680" w:hanging="420"/>
+      </w:pPr>
+      <w:rPr>
+        <w:rFonts w:ascii="Wingdings" w:hAnsi="Wingdings" w:hint="default"/>
+      </w:rPr>
+    </w:lvl>
+    <w:lvl w:ilvl="3" w:tplc="04090001" w:tentative="1">
+      <w:start w:val="1"/>
+      <w:numFmt w:val="bullet"/>
+      <w:lvlText w:val=""/>
+      <w:lvlJc w:val="left"/>
+      <w:pPr>
+        <w:ind w:left="2100" w:hanging="420"/>
+      </w:pPr>
+      <w:rPr>
+        <w:rFonts w:ascii="Wingdings" w:hAnsi="Wingdings" w:hint="default"/>
+      </w:rPr>
+    </w:lvl>
+    <w:lvl w:ilvl="4" w:tplc="04090003" w:tentative="1">
+      <w:start w:val="1"/>
+      <w:numFmt w:val="bullet"/>
+      <w:lvlText w:val=""/>
+      <w:lvlJc w:val="left"/>
+      <w:pPr>
+        <w:ind w:left="2520" w:hanging="420"/>
+      </w:pPr>
+      <w:rPr>
+        <w:rFonts w:ascii="Wingdings" w:hAnsi="Wingdings" w:hint="default"/>
+      </w:rPr>
+    </w:lvl>
+    <w:lvl w:ilvl="5" w:tplc="04090005" w:tentative="1">
+      <w:start w:val="1"/>
+      <w:numFmt w:val="bullet"/>
+      <w:lvlText w:val=""/>
+      <w:lvlJc w:val="left"/>
+      <w:pPr>
+        <w:ind w:left="2940" w:hanging="420"/>
+      </w:pPr>
+      <w:rPr>
+        <w:rFonts w:ascii="Wingdings" w:hAnsi="Wingdings" w:hint="default"/>
+      </w:rPr>
+    </w:lvl>
+    <w:lvl w:ilvl="6" w:tplc="04090001" w:tentative="1">
+      <w:start w:val="1"/>
+      <w:numFmt w:val="bullet"/>
+      <w:lvlText w:val=""/>
+      <w:lvlJc w:val="left"/>
+      <w:pPr>
+        <w:ind w:left="3360" w:hanging="420"/>
+      </w:pPr>
+      <w:rPr>
+        <w:rFonts w:ascii="Wingdings" w:hAnsi="Wingdings" w:hint="default"/>
+      </w:rPr>
+    </w:lvl>
+    <w:lvl w:ilvl="7" w:tplc="04090003" w:tentative="1">
+      <w:start w:val="1"/>
+      <w:numFmt w:val="bullet"/>
+      <w:lvlText w:val=""/>
+      <w:lvlJc w:val="left"/>
+      <w:pPr>
+        <w:ind w:left="3780" w:hanging="420"/>
+      </w:pPr>
+      <w:rPr>
+        <w:rFonts w:ascii="Wingdings" w:hAnsi="Wingdings" w:hint="default"/>
+      </w:rPr>
+    </w:lvl>
+    <w:lvl w:ilvl="8" w:tplc="04090005" w:tentative="1">
+      <w:start w:val="1"/>
+      <w:numFmt w:val="bullet"/>
+      <w:lvlText w:val=""/>
+      <w:lvlJc w:val="left"/>
+      <w:pPr>
+        <w:ind w:left="4200" w:hanging="420"/>
+      </w:pPr>
+      <w:rPr>
+        <w:rFonts w:ascii="Wingdings" w:hAnsi="Wingdings" w:hint="default"/>
+      </w:rPr>
+    </w:lvl>
+  </w:abstractNum>
   <w:num w:numId="1">
     <w:abstractNumId w:val="0"/>
+  </w:num>
+  <w:num w:numId="2">
+    <w:abstractNumId w:val="2"/>
+  </w:num>
+  <w:num w:numId="3">
+    <w:abstractNumId w:val="1"/>
   </w:num>
 </w:numbering>
 </file>

--- a/Work_List.docx
+++ b/Work_List.docx
@@ -69,7 +69,6 @@
         </w:rPr>
         <w:t>我看了一下挂在我身上的</w:t>
       </w:r>
-      <w:proofErr w:type="spellStart"/>
       <w:r>
         <w:rPr>
           <w:rFonts w:ascii="Times New Roman" w:hAnsi="Times New Roman" w:cs="Times New Roman"/>
@@ -77,7 +76,6 @@
         </w:rPr>
         <w:t>jira</w:t>
       </w:r>
-      <w:proofErr w:type="spellEnd"/>
       <w:r>
         <w:rPr>
           <w:rFonts w:hint="eastAsia"/>
@@ -85,7 +83,6 @@
         </w:rPr>
         <w:t>，有效的</w:t>
       </w:r>
-      <w:proofErr w:type="spellStart"/>
       <w:r>
         <w:rPr>
           <w:rFonts w:ascii="Times New Roman" w:hAnsi="Times New Roman" w:cs="Times New Roman"/>
@@ -93,7 +90,6 @@
         </w:rPr>
         <w:t>jira</w:t>
       </w:r>
-      <w:proofErr w:type="spellEnd"/>
       <w:r>
         <w:rPr>
           <w:rFonts w:hint="eastAsia"/>
@@ -115,7 +111,6 @@
         </w:rPr>
         <w:t>条。由于数量太多，所以我这边归纳总结了一下，并写了处理这些</w:t>
       </w:r>
-      <w:proofErr w:type="spellStart"/>
       <w:r>
         <w:rPr>
           <w:rFonts w:ascii="Times New Roman" w:hAnsi="Times New Roman" w:cs="Times New Roman"/>
@@ -123,7 +118,6 @@
         </w:rPr>
         <w:t>jira</w:t>
       </w:r>
-      <w:proofErr w:type="spellEnd"/>
       <w:r>
         <w:rPr>
           <w:rFonts w:hint="eastAsia"/>
@@ -160,17 +154,8 @@
           <w:rFonts w:ascii="Times New Roman" w:hAnsi="Times New Roman" w:cs="Times New Roman"/>
           <w:color w:val="0313AD"/>
         </w:rPr>
-        <w:t xml:space="preserve">RTICE-735[RTICE][h5x][Prepare] </w:t>
-      </w:r>
-      <w:proofErr w:type="spellStart"/>
-      <w:r>
-        <w:rPr>
-          <w:rFonts w:ascii="Times New Roman" w:hAnsi="Times New Roman" w:cs="Times New Roman"/>
-          <w:color w:val="0313AD"/>
-        </w:rPr>
-        <w:t>Local_Dimming</w:t>
-      </w:r>
-      <w:proofErr w:type="spellEnd"/>
+        <w:t>RTICE-735[RTICE][h5x][Prepare] Local_Dimming</w:t>
+      </w:r>
       <w:r>
         <w:rPr>
           <w:rFonts w:hint="eastAsia"/>
@@ -236,23 +221,7 @@
           <w:rFonts w:hint="eastAsia"/>
           <w:color w:val="0313AD"/>
         </w:rPr>
-        <w:t>新增</w:t>
-      </w:r>
-      <w:proofErr w:type="gramStart"/>
-      <w:r>
-        <w:rPr>
-          <w:rFonts w:hint="eastAsia"/>
-          <w:color w:val="0313AD"/>
-        </w:rPr>
-        <w:t>幾</w:t>
-      </w:r>
-      <w:proofErr w:type="gramEnd"/>
-      <w:r>
-        <w:rPr>
-          <w:rFonts w:hint="eastAsia"/>
-          <w:color w:val="0313AD"/>
-        </w:rPr>
-        <w:t>個按鈕控制</w:t>
+        <w:t>新增幾個按鈕控制</w:t>
       </w:r>
       <w:r>
         <w:rPr>
@@ -266,23 +235,7 @@
           <w:rFonts w:hint="eastAsia"/>
           <w:color w:val="0313AD"/>
         </w:rPr>
-        <w:t>中的</w:t>
-      </w:r>
-      <w:proofErr w:type="gramStart"/>
-      <w:r>
-        <w:rPr>
-          <w:rFonts w:hint="eastAsia"/>
-          <w:color w:val="0313AD"/>
-        </w:rPr>
-        <w:t>數</w:t>
-      </w:r>
-      <w:proofErr w:type="gramEnd"/>
-      <w:r>
-        <w:rPr>
-          <w:rFonts w:hint="eastAsia"/>
-          <w:color w:val="0313AD"/>
-        </w:rPr>
-        <w:t>值【新增功能】</w:t>
+        <w:t>中的數值【新增功能】</w:t>
       </w:r>
     </w:p>
     <w:p>
@@ -298,40 +251,15 @@
           <w:rFonts w:ascii="Times New Roman" w:hAnsi="Times New Roman" w:cs="Times New Roman"/>
           <w:color w:val="0313AD"/>
         </w:rPr>
-        <w:t>RTICE-373[MEMC][</w:t>
-      </w:r>
-      <w:proofErr w:type="spellStart"/>
-      <w:r>
-        <w:rPr>
-          <w:rFonts w:ascii="Times New Roman" w:hAnsi="Times New Roman" w:cs="Times New Roman"/>
-          <w:color w:val="0313AD"/>
-        </w:rPr>
-        <w:t>kiwi_tool</w:t>
-      </w:r>
-      <w:proofErr w:type="spellEnd"/>
-      <w:r>
-        <w:rPr>
-          <w:rFonts w:ascii="Times New Roman" w:hAnsi="Times New Roman" w:cs="Times New Roman"/>
-          <w:color w:val="0313AD"/>
-        </w:rPr>
-        <w:t>]</w:t>
-      </w:r>
-      <w:r>
-        <w:rPr>
-          <w:rFonts w:hint="eastAsia"/>
-          <w:color w:val="0313AD"/>
-        </w:rPr>
-        <w:t>需要協助</w:t>
-      </w:r>
-      <w:proofErr w:type="gramStart"/>
-      <w:r>
-        <w:rPr>
-          <w:rFonts w:hint="eastAsia"/>
-          <w:color w:val="0313AD"/>
-        </w:rPr>
-        <w:t>將</w:t>
-      </w:r>
-      <w:proofErr w:type="gramEnd"/>
+        <w:t>RTICE-373[MEMC][kiwi_tool]</w:t>
+      </w:r>
+      <w:r>
+        <w:rPr>
+          <w:rFonts w:hint="eastAsia"/>
+          <w:color w:val="0313AD"/>
+        </w:rPr>
+        <w:t>需要協助將</w:t>
+      </w:r>
       <w:r>
         <w:rPr>
           <w:rFonts w:ascii="Times New Roman" w:hAnsi="Times New Roman" w:cs="Times New Roman"/>
@@ -358,17 +286,8 @@
           <w:rFonts w:hint="eastAsia"/>
           <w:color w:val="0313AD"/>
         </w:rPr>
-        <w:t>修改</w:t>
-      </w:r>
-      <w:proofErr w:type="gramStart"/>
-      <w:r>
-        <w:rPr>
-          <w:rFonts w:hint="eastAsia"/>
-          <w:color w:val="0313AD"/>
-        </w:rPr>
-        <w:t>於</w:t>
-      </w:r>
-      <w:proofErr w:type="gramEnd"/>
+        <w:t>修改於</w:t>
+      </w:r>
       <w:r>
         <w:rPr>
           <w:rFonts w:ascii="Times New Roman" w:hAnsi="Times New Roman" w:cs="Times New Roman"/>
@@ -411,23 +330,7 @@
           <w:rFonts w:ascii="Times New Roman" w:hAnsi="Times New Roman" w:cs="Times New Roman"/>
           <w:color w:val="0313AD"/>
         </w:rPr>
-        <w:t>RTICE-666[Mac6p][</w:t>
-      </w:r>
-      <w:proofErr w:type="spellStart"/>
-      <w:r>
-        <w:rPr>
-          <w:rFonts w:ascii="Times New Roman" w:hAnsi="Times New Roman" w:cs="Times New Roman"/>
-          <w:color w:val="0313AD"/>
-        </w:rPr>
-        <w:t>DataAccess</w:t>
-      </w:r>
-      <w:proofErr w:type="spellEnd"/>
-      <w:r>
-        <w:rPr>
-          <w:rFonts w:ascii="Times New Roman" w:hAnsi="Times New Roman" w:cs="Times New Roman"/>
-          <w:color w:val="0313AD"/>
-        </w:rPr>
-        <w:t xml:space="preserve">] </w:t>
+        <w:t xml:space="preserve">RTICE-666[Mac6p][DataAccess] </w:t>
       </w:r>
       <w:r>
         <w:rPr>
@@ -498,34 +401,170 @@
         </w:rPr>
         <w:t xml:space="preserve">RTICE-894[RTICE][Merlin4][2d peaking] gen / load table </w:t>
       </w:r>
-      <w:proofErr w:type="gramStart"/>
-      <w:r>
-        <w:rPr>
-          <w:rFonts w:hint="eastAsia"/>
-          <w:strike/>
-          <w:color w:val="0313AD"/>
-        </w:rPr>
-        <w:t>數</w:t>
-      </w:r>
-      <w:proofErr w:type="gramEnd"/>
-      <w:r>
-        <w:rPr>
-          <w:rFonts w:hint="eastAsia"/>
-          <w:strike/>
-          <w:color w:val="0313AD"/>
-        </w:rPr>
-        <w:t>值在轉換</w:t>
-      </w:r>
-      <w:proofErr w:type="gramStart"/>
-      <w:r>
-        <w:rPr>
-          <w:rFonts w:hint="eastAsia"/>
-          <w:strike/>
-          <w:color w:val="0313AD"/>
-        </w:rPr>
-        <w:t>後</w:t>
-      </w:r>
-      <w:proofErr w:type="gramEnd"/>
+      <w:r>
+        <w:rPr>
+          <w:rFonts w:hint="eastAsia"/>
+          <w:strike/>
+          <w:color w:val="0313AD"/>
+        </w:rPr>
+        <w:t>數值在轉換後不一致【</w:t>
+      </w:r>
+      <w:r>
+        <w:rPr>
+          <w:rFonts w:ascii="Times New Roman" w:hAnsi="Times New Roman" w:cs="Times New Roman"/>
+          <w:strike/>
+          <w:color w:val="0313AD"/>
+        </w:rPr>
+        <w:t>bug</w:t>
+      </w:r>
+      <w:r>
+        <w:rPr>
+          <w:rFonts w:hint="eastAsia"/>
+          <w:strike/>
+          <w:color w:val="0313AD"/>
+        </w:rPr>
+        <w:t>修复】</w:t>
+      </w:r>
+    </w:p>
+    <w:p>
+      <w:pPr>
+        <w:ind w:leftChars="300" w:left="630"/>
+        <w:rPr>
+          <w:rFonts w:ascii="Times New Roman" w:hAnsi="Times New Roman" w:cs="Times New Roman"/>
+          <w:strike/>
+          <w:color w:val="0313AD"/>
+        </w:rPr>
+      </w:pPr>
+      <w:r>
+        <w:rPr>
+          <w:rFonts w:ascii="Times New Roman" w:hAnsi="Times New Roman" w:cs="Times New Roman"/>
+          <w:strike/>
+          <w:color w:val="0313AD"/>
+        </w:rPr>
+        <w:t xml:space="preserve">RTICE-900[RTICE][Merlin4][PQ function] MultiBand peaking </w:t>
+      </w:r>
+      <w:r>
+        <w:rPr>
+          <w:rFonts w:hint="eastAsia"/>
+          <w:strike/>
+          <w:color w:val="0313AD"/>
+        </w:rPr>
+        <w:t>在</w:t>
+      </w:r>
+      <w:r>
+        <w:rPr>
+          <w:rFonts w:ascii="Times New Roman" w:hAnsi="Times New Roman" w:cs="Times New Roman"/>
+          <w:strike/>
+          <w:color w:val="0313AD"/>
+        </w:rPr>
+        <w:t xml:space="preserve">save signal table </w:t>
+      </w:r>
+      <w:r>
+        <w:rPr>
+          <w:rFonts w:hint="eastAsia"/>
+          <w:strike/>
+          <w:color w:val="0313AD"/>
+        </w:rPr>
+        <w:t>時出現</w:t>
+      </w:r>
+      <w:r>
+        <w:rPr>
+          <w:rFonts w:ascii="Times New Roman" w:hAnsi="Times New Roman" w:cs="Times New Roman"/>
+          <w:strike/>
+          <w:color w:val="0313AD"/>
+        </w:rPr>
+        <w:t>error</w:t>
+      </w:r>
+      <w:r>
+        <w:rPr>
+          <w:rFonts w:hint="eastAsia"/>
+          <w:strike/>
+          <w:color w:val="0313AD"/>
+        </w:rPr>
+        <w:t>【</w:t>
+      </w:r>
+      <w:r>
+        <w:rPr>
+          <w:rFonts w:ascii="Times New Roman" w:hAnsi="Times New Roman" w:cs="Times New Roman"/>
+          <w:strike/>
+          <w:color w:val="0313AD"/>
+        </w:rPr>
+        <w:t>bug</w:t>
+      </w:r>
+      <w:r>
+        <w:rPr>
+          <w:rFonts w:hint="eastAsia"/>
+          <w:strike/>
+          <w:color w:val="0313AD"/>
+        </w:rPr>
+        <w:t>修复，客户没有给出问题答案，卡住】</w:t>
+      </w:r>
+    </w:p>
+    <w:p>
+      <w:pPr>
+        <w:ind w:leftChars="300" w:left="630"/>
+        <w:rPr>
+          <w:rFonts w:ascii="Times New Roman" w:hAnsi="Times New Roman" w:cs="Times New Roman"/>
+          <w:strike/>
+          <w:color w:val="0313AD"/>
+        </w:rPr>
+      </w:pPr>
+      <w:r>
+        <w:rPr>
+          <w:rFonts w:ascii="Times New Roman" w:hAnsi="Times New Roman" w:cs="Times New Roman"/>
+          <w:strike/>
+          <w:color w:val="0313AD"/>
+        </w:rPr>
+        <w:t>RTICE-905[RTICE][Merlin4][PQ Function]</w:t>
+      </w:r>
+      <w:r>
+        <w:rPr>
+          <w:rFonts w:hint="eastAsia"/>
+          <w:strike/>
+          <w:color w:val="0313AD"/>
+        </w:rPr>
+        <w:t>在</w:t>
+      </w:r>
+      <w:r>
+        <w:rPr>
+          <w:rFonts w:ascii="Times New Roman" w:hAnsi="Times New Roman" w:cs="Times New Roman"/>
+          <w:strike/>
+          <w:color w:val="0313AD"/>
+        </w:rPr>
+        <w:t xml:space="preserve">2d peaking </w:t>
+      </w:r>
+      <w:r>
+        <w:rPr>
+          <w:rFonts w:hint="eastAsia"/>
+          <w:strike/>
+          <w:color w:val="0313AD"/>
+        </w:rPr>
+        <w:t>頁面儲存設定與</w:t>
+      </w:r>
+      <w:r>
+        <w:rPr>
+          <w:rFonts w:ascii="Times New Roman" w:hAnsi="Times New Roman" w:cs="Times New Roman"/>
+          <w:strike/>
+          <w:color w:val="0313AD"/>
+        </w:rPr>
+        <w:t>gen</w:t>
+      </w:r>
+      <w:r>
+        <w:rPr>
+          <w:rFonts w:hint="eastAsia"/>
+          <w:strike/>
+          <w:color w:val="0313AD"/>
+        </w:rPr>
+        <w:t>出來的</w:t>
+      </w:r>
+      <w:r>
+        <w:rPr>
+          <w:rFonts w:ascii="Times New Roman" w:hAnsi="Times New Roman" w:cs="Times New Roman"/>
+          <w:strike/>
+          <w:color w:val="0313AD"/>
+        </w:rPr>
+        <w:t>table</w:t>
+      </w:r>
       <w:r>
         <w:rPr>
           <w:rFonts w:hint="eastAsia"/>
@@ -556,35 +595,810 @@
         <w:ind w:leftChars="300" w:left="630"/>
         <w:rPr>
           <w:rFonts w:ascii="Times New Roman" w:hAnsi="Times New Roman" w:cs="Times New Roman"/>
-          <w:strike/>
-          <w:color w:val="0313AD"/>
-        </w:rPr>
-      </w:pPr>
-      <w:r>
-        <w:rPr>
-          <w:rFonts w:ascii="Times New Roman" w:hAnsi="Times New Roman" w:cs="Times New Roman"/>
-          <w:strike/>
-          <w:color w:val="0313AD"/>
-        </w:rPr>
-        <w:t xml:space="preserve">RTICE-900[RTICE][Merlin4][PQ function] </w:t>
-      </w:r>
-      <w:proofErr w:type="spellStart"/>
-      <w:r>
-        <w:rPr>
-          <w:rFonts w:ascii="Times New Roman" w:hAnsi="Times New Roman" w:cs="Times New Roman"/>
-          <w:strike/>
-          <w:color w:val="0313AD"/>
-        </w:rPr>
-        <w:t>MultiBand</w:t>
-      </w:r>
-      <w:proofErr w:type="spellEnd"/>
-      <w:r>
-        <w:rPr>
-          <w:rFonts w:ascii="Times New Roman" w:hAnsi="Times New Roman" w:cs="Times New Roman"/>
-          <w:strike/>
-          <w:color w:val="0313AD"/>
-        </w:rPr>
-        <w:t xml:space="preserve"> peaking </w:t>
+          <w:color w:val="0313AD"/>
+        </w:rPr>
+      </w:pPr>
+      <w:r>
+        <w:rPr>
+          <w:rFonts w:hint="eastAsia"/>
+          <w:color w:val="0313AD"/>
+        </w:rPr>
+        <w:t>【待确认】：</w:t>
+      </w:r>
+    </w:p>
+    <w:p>
+      <w:pPr>
+        <w:ind w:leftChars="300" w:left="630"/>
+        <w:rPr>
+          <w:rFonts w:ascii="Times New Roman" w:hAnsi="Times New Roman" w:cs="Times New Roman"/>
+          <w:color w:val="0313AD"/>
+        </w:rPr>
+      </w:pPr>
+      <w:r>
+        <w:rPr>
+          <w:rFonts w:ascii="Times New Roman" w:hAnsi="Times New Roman" w:cs="Times New Roman"/>
+          <w:color w:val="0313AD"/>
+        </w:rPr>
+        <w:t>RTICE-835[RTICE][merlin5][Prepare] 2D_Peaking</w:t>
+      </w:r>
+      <w:r>
+        <w:rPr>
+          <w:rFonts w:hint="eastAsia"/>
+          <w:color w:val="0313AD"/>
+        </w:rPr>
+        <w:t>【煜翔有预处理，待检查其处理部分】</w:t>
+      </w:r>
+    </w:p>
+    <w:p>
+      <w:pPr>
+        <w:ind w:leftChars="300" w:left="630"/>
+        <w:rPr>
+          <w:rFonts w:ascii="Times New Roman" w:hAnsi="Times New Roman" w:cs="Times New Roman"/>
+          <w:color w:val="0313AD"/>
+        </w:rPr>
+      </w:pPr>
+      <w:r>
+        <w:rPr>
+          <w:rFonts w:ascii="Times New Roman" w:hAnsi="Times New Roman" w:cs="Times New Roman"/>
+          <w:color w:val="0313AD"/>
+        </w:rPr>
+        <w:t>RTICE-836[RTICE][merlin5][Prepare] SU_Peaking</w:t>
+      </w:r>
+      <w:r>
+        <w:rPr>
+          <w:rFonts w:hint="eastAsia"/>
+          <w:color w:val="0313AD"/>
+        </w:rPr>
+        <w:t>【煜翔有预处理，待检查其处理部分】</w:t>
+      </w:r>
+    </w:p>
+    <w:p>
+      <w:pPr>
+        <w:ind w:leftChars="300" w:left="630"/>
+        <w:rPr>
+          <w:rFonts w:ascii="Times New Roman" w:hAnsi="Times New Roman" w:cs="Times New Roman"/>
+          <w:color w:val="0313AD"/>
+        </w:rPr>
+      </w:pPr>
+      <w:r>
+        <w:rPr>
+          <w:rFonts w:ascii="Times New Roman" w:hAnsi="Times New Roman" w:cs="Times New Roman"/>
+          <w:color w:val="0313AD"/>
+        </w:rPr>
+        <w:t>RTICE-842[RTICE][merlin5][Prepare] Multiband_peaking</w:t>
+      </w:r>
+      <w:r>
+        <w:rPr>
+          <w:rFonts w:hint="eastAsia"/>
+          <w:color w:val="0313AD"/>
+        </w:rPr>
+        <w:t>【煜翔有预处理，待检查其处理部分】</w:t>
+      </w:r>
+    </w:p>
+    <w:p>
+      <w:pPr>
+        <w:ind w:leftChars="300" w:left="630"/>
+        <w:rPr>
+          <w:rFonts w:ascii="Times New Roman" w:hAnsi="Times New Roman" w:cs="Times New Roman"/>
+          <w:color w:val="0313AD"/>
+        </w:rPr>
+      </w:pPr>
+      <w:r>
+        <w:rPr>
+          <w:rFonts w:hint="eastAsia"/>
+          <w:color w:val="0313AD"/>
+        </w:rPr>
+        <w:t>【</w:t>
+      </w:r>
+      <w:r>
+        <w:rPr>
+          <w:rFonts w:ascii="Times New Roman" w:hAnsi="Times New Roman" w:cs="Times New Roman"/>
+          <w:color w:val="0313AD"/>
+        </w:rPr>
+        <w:t>code mark</w:t>
+      </w:r>
+      <w:r>
+        <w:rPr>
+          <w:rFonts w:hint="eastAsia"/>
+          <w:color w:val="0313AD"/>
+        </w:rPr>
+        <w:t>】：</w:t>
+      </w:r>
+    </w:p>
+    <w:p>
+      <w:pPr>
+        <w:ind w:leftChars="300" w:left="630"/>
+        <w:rPr>
+          <w:rFonts w:ascii="Times New Roman" w:hAnsi="Times New Roman" w:cs="Times New Roman"/>
+          <w:color w:val="0313AD"/>
+        </w:rPr>
+      </w:pPr>
+      <w:r>
+        <w:rPr>
+          <w:rFonts w:ascii="Times New Roman" w:hAnsi="Times New Roman" w:cs="Times New Roman"/>
+          <w:color w:val="0313AD"/>
+        </w:rPr>
+        <w:t>RTICE-852[RTICE][merlin5][Prepare] Data_Access[code mark]</w:t>
+      </w:r>
+      <w:r>
+        <w:rPr>
+          <w:rFonts w:hint="eastAsia"/>
+          <w:color w:val="0313AD"/>
+        </w:rPr>
+        <w:t>【</w:t>
+      </w:r>
+      <w:r>
+        <w:rPr>
+          <w:rFonts w:ascii="Times New Roman" w:hAnsi="Times New Roman" w:cs="Times New Roman"/>
+          <w:color w:val="0313AD"/>
+        </w:rPr>
+        <w:t>code mark</w:t>
+      </w:r>
+      <w:r>
+        <w:rPr>
+          <w:rFonts w:hint="eastAsia"/>
+          <w:color w:val="0313AD"/>
+        </w:rPr>
+        <w:t>待处理】</w:t>
+      </w:r>
+    </w:p>
+    <w:p>
+      <w:pPr>
+        <w:ind w:leftChars="300" w:left="630"/>
+        <w:rPr>
+          <w:rFonts w:ascii="Times New Roman" w:hAnsi="Times New Roman" w:cs="Times New Roman"/>
+          <w:color w:val="0313AD"/>
+        </w:rPr>
+      </w:pPr>
+      <w:r>
+        <w:rPr>
+          <w:rFonts w:ascii="Times New Roman" w:hAnsi="Times New Roman" w:cs="Times New Roman"/>
+          <w:color w:val="0313AD"/>
+        </w:rPr>
+        <w:t>RTICE-863[RTICE][merlin5][Prepare] CRC[code mark]</w:t>
+      </w:r>
+      <w:r>
+        <w:rPr>
+          <w:rFonts w:hint="eastAsia"/>
+          <w:color w:val="0313AD"/>
+        </w:rPr>
+        <w:t>【</w:t>
+      </w:r>
+      <w:r>
+        <w:rPr>
+          <w:rFonts w:ascii="Times New Roman" w:hAnsi="Times New Roman" w:cs="Times New Roman"/>
+          <w:color w:val="0313AD"/>
+        </w:rPr>
+        <w:t>code mark</w:t>
+      </w:r>
+      <w:r>
+        <w:rPr>
+          <w:rFonts w:hint="eastAsia"/>
+          <w:color w:val="0313AD"/>
+        </w:rPr>
+        <w:t>待处理】</w:t>
+      </w:r>
+    </w:p>
+    <w:p>
+      <w:pPr>
+        <w:ind w:leftChars="300" w:left="630"/>
+        <w:rPr>
+          <w:rFonts w:ascii="Times New Roman" w:hAnsi="Times New Roman" w:cs="Times New Roman"/>
+          <w:color w:val="0313AD"/>
+        </w:rPr>
+      </w:pPr>
+      <w:r>
+        <w:rPr>
+          <w:rFonts w:ascii="Times New Roman" w:hAnsi="Times New Roman" w:cs="Times New Roman"/>
+          <w:color w:val="0313AD"/>
+        </w:rPr>
+        <w:t>RTICE-797[RTICE][merlin5][Prepare] TV_Status[code mark]</w:t>
+      </w:r>
+      <w:r>
+        <w:rPr>
+          <w:rFonts w:hint="eastAsia"/>
+          <w:color w:val="0313AD"/>
+        </w:rPr>
+        <w:t>【</w:t>
+      </w:r>
+      <w:r>
+        <w:rPr>
+          <w:rFonts w:ascii="Times New Roman" w:hAnsi="Times New Roman" w:cs="Times New Roman"/>
+          <w:color w:val="0313AD"/>
+        </w:rPr>
+        <w:t>code mark</w:t>
+      </w:r>
+      <w:r>
+        <w:rPr>
+          <w:rFonts w:hint="eastAsia"/>
+          <w:color w:val="0313AD"/>
+        </w:rPr>
+        <w:t>待处理】</w:t>
+      </w:r>
+    </w:p>
+    <w:p>
+      <w:pPr>
+        <w:ind w:leftChars="300" w:left="630"/>
+        <w:rPr>
+          <w:rFonts w:ascii="Times New Roman" w:hAnsi="Times New Roman" w:cs="Times New Roman"/>
+          <w:color w:val="0313AD"/>
+        </w:rPr>
+      </w:pPr>
+      <w:r>
+        <w:rPr>
+          <w:rFonts w:ascii="Times New Roman" w:hAnsi="Times New Roman" w:cs="Times New Roman"/>
+          <w:color w:val="0313AD"/>
+        </w:rPr>
+        <w:t>RTICE-731[RTICE][h5x][Prepare] OverDrive[code mark]</w:t>
+      </w:r>
+      <w:r>
+        <w:rPr>
+          <w:rFonts w:hint="eastAsia"/>
+          <w:color w:val="0313AD"/>
+        </w:rPr>
+        <w:t>【</w:t>
+      </w:r>
+      <w:r>
+        <w:rPr>
+          <w:rFonts w:ascii="Times New Roman" w:hAnsi="Times New Roman" w:cs="Times New Roman"/>
+          <w:color w:val="0313AD"/>
+        </w:rPr>
+        <w:t>code mark</w:t>
+      </w:r>
+      <w:r>
+        <w:rPr>
+          <w:rFonts w:hint="eastAsia"/>
+          <w:color w:val="0313AD"/>
+        </w:rPr>
+        <w:t>待处理】</w:t>
+      </w:r>
+    </w:p>
+    <w:p>
+      <w:pPr>
+        <w:ind w:leftChars="300" w:left="630"/>
+        <w:rPr>
+          <w:rFonts w:ascii="Times New Roman" w:hAnsi="Times New Roman" w:cs="Times New Roman"/>
+          <w:color w:val="0313AD"/>
+        </w:rPr>
+      </w:pPr>
+      <w:r>
+        <w:rPr>
+          <w:rFonts w:ascii="Times New Roman" w:hAnsi="Times New Roman" w:cs="Times New Roman"/>
+          <w:color w:val="0313AD"/>
+        </w:rPr>
+        <w:t>RTICE-858[RTICE][merlin5][Prepare] MEMC[code mark]</w:t>
+      </w:r>
+      <w:r>
+        <w:rPr>
+          <w:rFonts w:hint="eastAsia"/>
+          <w:color w:val="0313AD"/>
+        </w:rPr>
+        <w:t>【</w:t>
+      </w:r>
+      <w:r>
+        <w:rPr>
+          <w:rFonts w:ascii="Times New Roman" w:hAnsi="Times New Roman" w:cs="Times New Roman"/>
+          <w:color w:val="0313AD"/>
+        </w:rPr>
+        <w:t>code mark</w:t>
+      </w:r>
+      <w:r>
+        <w:rPr>
+          <w:rFonts w:hint="eastAsia"/>
+          <w:color w:val="0313AD"/>
+        </w:rPr>
+        <w:t>待处理】</w:t>
+      </w:r>
+    </w:p>
+    <w:p>
+      <w:pPr>
+        <w:ind w:leftChars="300" w:left="630"/>
+        <w:rPr>
+          <w:rFonts w:ascii="Times New Roman" w:hAnsi="Times New Roman" w:cs="Times New Roman"/>
+          <w:color w:val="0313AD"/>
+        </w:rPr>
+      </w:pPr>
+      <w:r>
+        <w:rPr>
+          <w:rFonts w:ascii="Times New Roman" w:hAnsi="Times New Roman" w:cs="Times New Roman"/>
+          <w:color w:val="0313AD"/>
+        </w:rPr>
+        <w:t>RTICE-796[RTICE][merlin5][Prepare] Y_Histogram[code mark]</w:t>
+      </w:r>
+      <w:r>
+        <w:rPr>
+          <w:rFonts w:hint="eastAsia"/>
+          <w:color w:val="0313AD"/>
+        </w:rPr>
+        <w:t>【</w:t>
+      </w:r>
+      <w:r>
+        <w:rPr>
+          <w:rFonts w:ascii="Times New Roman" w:hAnsi="Times New Roman" w:cs="Times New Roman"/>
+          <w:color w:val="0313AD"/>
+        </w:rPr>
+        <w:t>code mark</w:t>
+      </w:r>
+      <w:r>
+        <w:rPr>
+          <w:rFonts w:hint="eastAsia"/>
+          <w:color w:val="0313AD"/>
+        </w:rPr>
+        <w:t>待处理】</w:t>
+      </w:r>
+    </w:p>
+    <w:p>
+      <w:pPr>
+        <w:ind w:leftChars="300" w:left="630"/>
+        <w:rPr>
+          <w:rFonts w:ascii="Times New Roman" w:hAnsi="Times New Roman" w:cs="Times New Roman"/>
+          <w:color w:val="0313AD"/>
+        </w:rPr>
+      </w:pPr>
+      <w:r>
+        <w:rPr>
+          <w:rFonts w:hint="eastAsia"/>
+          <w:color w:val="0313AD"/>
+        </w:rPr>
+        <w:t>【</w:t>
+      </w:r>
+      <w:r>
+        <w:rPr>
+          <w:rFonts w:ascii="Times New Roman" w:hAnsi="Times New Roman" w:cs="Times New Roman"/>
+          <w:color w:val="0313AD"/>
+        </w:rPr>
+        <w:t>ICM cmodel</w:t>
+      </w:r>
+      <w:r>
+        <w:rPr>
+          <w:rFonts w:hint="eastAsia"/>
+          <w:color w:val="0313AD"/>
+        </w:rPr>
+        <w:t>】：</w:t>
+      </w:r>
+    </w:p>
+    <w:p>
+      <w:pPr>
+        <w:ind w:leftChars="300" w:left="630"/>
+        <w:rPr>
+          <w:strike/>
+          <w:color w:val="0313AD"/>
+        </w:rPr>
+      </w:pPr>
+      <w:r>
+        <w:rPr>
+          <w:rFonts w:ascii="Times New Roman" w:hAnsi="Times New Roman" w:cs="Times New Roman"/>
+          <w:strike/>
+          <w:color w:val="0313AD"/>
+        </w:rPr>
+        <w:t>RL6583-3253[D_ICM]code coverage review</w:t>
+      </w:r>
+      <w:r>
+        <w:rPr>
+          <w:rFonts w:hint="eastAsia"/>
+          <w:strike/>
+          <w:color w:val="0313AD"/>
+        </w:rPr>
+        <w:t>【有部分行</w:t>
+      </w:r>
+      <w:r>
+        <w:rPr>
+          <w:rFonts w:ascii="Times New Roman" w:hAnsi="Times New Roman" w:cs="Times New Roman"/>
+          <w:strike/>
+          <w:color w:val="0313AD"/>
+        </w:rPr>
+        <w:t>case</w:t>
+      </w:r>
+      <w:r>
+        <w:rPr>
+          <w:rFonts w:hint="eastAsia"/>
+          <w:strike/>
+          <w:color w:val="0313AD"/>
+        </w:rPr>
+        <w:t>无法打到，需要协助</w:t>
+      </w:r>
+      <w:r>
+        <w:rPr>
+          <w:rFonts w:ascii="Times New Roman" w:hAnsi="Times New Roman" w:cs="Times New Roman"/>
+          <w:strike/>
+          <w:color w:val="0313AD"/>
+        </w:rPr>
+        <w:t>DV</w:t>
+      </w:r>
+      <w:r>
+        <w:rPr>
+          <w:rFonts w:hint="eastAsia"/>
+          <w:strike/>
+          <w:color w:val="0313AD"/>
+        </w:rPr>
+        <w:t>建</w:t>
+      </w:r>
+      <w:r>
+        <w:rPr>
+          <w:rFonts w:ascii="Times New Roman" w:hAnsi="Times New Roman" w:cs="Times New Roman"/>
+          <w:strike/>
+          <w:color w:val="0313AD"/>
+        </w:rPr>
+        <w:t>case</w:t>
+      </w:r>
+      <w:r>
+        <w:rPr>
+          <w:rFonts w:hint="eastAsia"/>
+          <w:strike/>
+          <w:color w:val="0313AD"/>
+        </w:rPr>
+        <w:t>】</w:t>
+      </w:r>
+    </w:p>
+    <w:p>
+      <w:pPr>
+        <w:ind w:leftChars="300" w:left="630"/>
+        <w:rPr>
+          <w:rFonts w:ascii="Times New Roman" w:hAnsi="Times New Roman" w:cs="Times New Roman"/>
+          <w:color w:val="0313AD"/>
+        </w:rPr>
+      </w:pPr>
+    </w:p>
+    <w:p>
+      <w:pPr>
+        <w:rPr>
+          <w:rFonts w:ascii="Times New Roman" w:hAnsi="Times New Roman" w:cs="Times New Roman"/>
+          <w:color w:val="0313AD"/>
+        </w:rPr>
+      </w:pPr>
+      <w:r>
+        <w:rPr>
+          <w:rFonts w:ascii="Times New Roman" w:hAnsi="Times New Roman" w:cs="Times New Roman"/>
+          <w:color w:val="0313AD"/>
+        </w:rPr>
+        <w:t>2</w:t>
+      </w:r>
+      <w:r>
+        <w:rPr>
+          <w:rFonts w:hint="eastAsia"/>
+          <w:color w:val="0313AD"/>
+        </w:rPr>
+        <w:t>、本周工作计划：</w:t>
+      </w:r>
+    </w:p>
+    <w:p>
+      <w:pPr>
+        <w:rPr>
+          <w:rFonts w:ascii="Times New Roman" w:hAnsi="Times New Roman" w:cs="Times New Roman"/>
+          <w:color w:val="0313AD"/>
+        </w:rPr>
+      </w:pPr>
+      <w:r>
+        <w:rPr>
+          <w:rFonts w:ascii="Times New Roman" w:hAnsi="Times New Roman" w:cs="Times New Roman"/>
+          <w:color w:val="0313AD"/>
+        </w:rPr>
+        <w:t>       1</w:t>
+      </w:r>
+      <w:r>
+        <w:rPr>
+          <w:rFonts w:hint="eastAsia"/>
+          <w:color w:val="0313AD"/>
+        </w:rPr>
+        <w:t>）优先处理</w:t>
+      </w:r>
+      <w:r>
+        <w:rPr>
+          <w:rFonts w:ascii="Times New Roman" w:hAnsi="Times New Roman" w:cs="Times New Roman"/>
+          <w:color w:val="0313AD"/>
+        </w:rPr>
+        <w:t>ICM cmodel</w:t>
+      </w:r>
+      <w:r>
+        <w:rPr>
+          <w:rFonts w:hint="eastAsia"/>
+          <w:color w:val="0313AD"/>
+        </w:rPr>
+        <w:t>遇到的算法问题。</w:t>
+      </w:r>
+    </w:p>
+    <w:p>
+      <w:pPr>
+        <w:rPr>
+          <w:rFonts w:ascii="Times New Roman" w:hAnsi="Times New Roman" w:cs="Times New Roman"/>
+          <w:color w:val="0313AD"/>
+        </w:rPr>
+      </w:pPr>
+      <w:r>
+        <w:rPr>
+          <w:rFonts w:ascii="Times New Roman" w:hAnsi="Times New Roman" w:cs="Times New Roman"/>
+          <w:color w:val="0313AD"/>
+        </w:rPr>
+        <w:t xml:space="preserve">              </w:t>
+      </w:r>
+      <w:r>
+        <w:rPr>
+          <w:rFonts w:hint="eastAsia"/>
+          <w:color w:val="0313AD"/>
+        </w:rPr>
+        <w:t>学长给出的新算法，已验证无误。</w:t>
+      </w:r>
+    </w:p>
+    <w:p>
+      <w:pPr>
+        <w:rPr>
+          <w:rFonts w:ascii="Times New Roman" w:hAnsi="Times New Roman" w:cs="Times New Roman"/>
+          <w:color w:val="0313AD"/>
+        </w:rPr>
+      </w:pPr>
+      <w:r>
+        <w:rPr>
+          <w:rFonts w:ascii="Times New Roman" w:hAnsi="Times New Roman" w:cs="Times New Roman"/>
+          <w:color w:val="0313AD"/>
+        </w:rPr>
+        <w:t>              Icm cmodel H clip</w:t>
+      </w:r>
+      <w:r>
+        <w:rPr>
+          <w:rFonts w:hint="eastAsia"/>
+          <w:color w:val="0313AD"/>
+        </w:rPr>
+        <w:t>提出的新算法，与原本算法有部分差异，待追查原因。</w:t>
+      </w:r>
+    </w:p>
+    <w:p>
+      <w:pPr>
+        <w:ind w:firstLine="420"/>
+        <w:rPr>
+          <w:rFonts w:ascii="Times New Roman" w:hAnsi="Times New Roman" w:cs="Times New Roman"/>
+          <w:color w:val="0313AD"/>
+        </w:rPr>
+      </w:pPr>
+      <w:r>
+        <w:rPr>
+          <w:rFonts w:ascii="Times New Roman" w:hAnsi="Times New Roman" w:cs="Times New Roman"/>
+          <w:color w:val="0313AD"/>
+        </w:rPr>
+        <w:t>2</w:t>
+      </w:r>
+      <w:r>
+        <w:rPr>
+          <w:rFonts w:hint="eastAsia"/>
+          <w:color w:val="0313AD"/>
+        </w:rPr>
+        <w:t>）本周</w:t>
+      </w:r>
+      <w:r>
+        <w:rPr>
+          <w:rFonts w:ascii="Times New Roman" w:hAnsi="Times New Roman" w:cs="Times New Roman"/>
+          <w:color w:val="0313AD"/>
+        </w:rPr>
+        <w:t>tool</w:t>
+      </w:r>
+      <w:r>
+        <w:rPr>
+          <w:rFonts w:hint="eastAsia"/>
+          <w:color w:val="0313AD"/>
+        </w:rPr>
+        <w:t>计划处理一下内容：</w:t>
+      </w:r>
+    </w:p>
+    <w:p>
+      <w:pPr>
+        <w:ind w:left="420" w:firstLine="420"/>
+        <w:rPr>
+          <w:rFonts w:ascii="Times New Roman" w:hAnsi="Times New Roman" w:cs="Times New Roman"/>
+          <w:color w:val="0313AD"/>
+        </w:rPr>
+      </w:pPr>
+      <w:r>
+        <w:rPr>
+          <w:rFonts w:hint="eastAsia"/>
+          <w:color w:val="0313AD"/>
+        </w:rPr>
+        <w:t>【新增功能】：</w:t>
+      </w:r>
+      <w:r>
+        <w:rPr>
+          <w:rFonts w:ascii="Times New Roman" w:hAnsi="Times New Roman" w:cs="Times New Roman"/>
+          <w:color w:val="0313AD"/>
+        </w:rPr>
+        <w:br/>
+        <w:t>           RTICE-373[MEMC][kiwi_tool]</w:t>
+      </w:r>
+      <w:r>
+        <w:rPr>
+          <w:rFonts w:hint="eastAsia"/>
+          <w:color w:val="0313AD"/>
+        </w:rPr>
+        <w:t>需要協助將</w:t>
+      </w:r>
+      <w:r>
+        <w:rPr>
+          <w:rFonts w:ascii="Times New Roman" w:hAnsi="Times New Roman" w:cs="Times New Roman"/>
+          <w:color w:val="0313AD"/>
+        </w:rPr>
+        <w:t>Merlin4 MEMC</w:t>
+      </w:r>
+      <w:r>
+        <w:rPr>
+          <w:rFonts w:hint="eastAsia"/>
+          <w:color w:val="0313AD"/>
+        </w:rPr>
+        <w:t>有修改的</w:t>
+      </w:r>
+      <w:r>
+        <w:rPr>
+          <w:rFonts w:ascii="Times New Roman" w:hAnsi="Times New Roman" w:cs="Times New Roman"/>
+          <w:color w:val="0313AD"/>
+        </w:rPr>
+        <w:t>spec.</w:t>
+      </w:r>
+      <w:r>
+        <w:rPr>
+          <w:rFonts w:hint="eastAsia"/>
+          <w:color w:val="0313AD"/>
+        </w:rPr>
+        <w:t>修改於</w:t>
+      </w:r>
+      <w:r>
+        <w:rPr>
+          <w:rFonts w:ascii="Times New Roman" w:hAnsi="Times New Roman" w:cs="Times New Roman"/>
+          <w:color w:val="0313AD"/>
+        </w:rPr>
+        <w:t>MEMC tool</w:t>
+      </w:r>
+      <w:r>
+        <w:rPr>
+          <w:rFonts w:hint="eastAsia"/>
+          <w:color w:val="0313AD"/>
+        </w:rPr>
+        <w:t>【新增功能</w:t>
+      </w:r>
+      <w:r>
+        <w:rPr>
+          <w:rFonts w:ascii="Times New Roman" w:hAnsi="Times New Roman" w:cs="Times New Roman"/>
+          <w:color w:val="0313AD"/>
+        </w:rPr>
+        <w:t>&amp;bug</w:t>
+      </w:r>
+      <w:r>
+        <w:rPr>
+          <w:rFonts w:hint="eastAsia"/>
+          <w:color w:val="0313AD"/>
+        </w:rPr>
+        <w:t>修复】</w:t>
+      </w:r>
+    </w:p>
+    <w:p>
+      <w:pPr>
+        <w:ind w:left="420" w:firstLine="1050"/>
+        <w:rPr>
+          <w:rFonts w:ascii="Times New Roman" w:hAnsi="Times New Roman" w:cs="Times New Roman"/>
+          <w:strike/>
+          <w:color w:val="0313AD"/>
+        </w:rPr>
+      </w:pPr>
+      <w:r>
+        <w:rPr>
+          <w:rFonts w:hint="eastAsia"/>
+          <w:strike/>
+          <w:color w:val="0313AD"/>
+        </w:rPr>
+        <w:t>（今日会整理出一份新增功能及</w:t>
+      </w:r>
+      <w:r>
+        <w:rPr>
+          <w:rFonts w:ascii="Times New Roman" w:hAnsi="Times New Roman" w:cs="Times New Roman"/>
+          <w:strike/>
+          <w:color w:val="0313AD"/>
+        </w:rPr>
+        <w:t>bug</w:t>
+      </w:r>
+      <w:r>
+        <w:rPr>
+          <w:rFonts w:hint="eastAsia"/>
+          <w:strike/>
+          <w:color w:val="0313AD"/>
+        </w:rPr>
+        <w:t>列表）</w:t>
+      </w:r>
+    </w:p>
+    <w:p>
+      <w:pPr>
+        <w:ind w:left="420" w:firstLine="420"/>
+        <w:rPr>
+          <w:rFonts w:ascii="Times New Roman" w:hAnsi="Times New Roman" w:cs="Times New Roman"/>
+          <w:color w:val="0313AD"/>
+        </w:rPr>
+      </w:pPr>
+      <w:r>
+        <w:rPr>
+          <w:rFonts w:hint="eastAsia"/>
+          <w:color w:val="0313AD"/>
+        </w:rPr>
+        <w:t>【</w:t>
+      </w:r>
+      <w:r>
+        <w:rPr>
+          <w:rFonts w:ascii="Times New Roman" w:hAnsi="Times New Roman" w:cs="Times New Roman"/>
+          <w:color w:val="0313AD"/>
+        </w:rPr>
+        <w:t>bug</w:t>
+      </w:r>
+      <w:r>
+        <w:rPr>
+          <w:rFonts w:hint="eastAsia"/>
+          <w:color w:val="0313AD"/>
+        </w:rPr>
+        <w:t>修复】：</w:t>
+      </w:r>
+    </w:p>
+    <w:p>
+      <w:pPr>
+        <w:ind w:leftChars="300" w:left="630"/>
+        <w:rPr>
+          <w:strike/>
+          <w:color w:val="0313AD"/>
+        </w:rPr>
+      </w:pPr>
+      <w:r>
+        <w:rPr>
+          <w:rFonts w:ascii="Times New Roman" w:hAnsi="Times New Roman" w:cs="Times New Roman"/>
+          <w:color w:val="0313AD"/>
+        </w:rPr>
+        <w:t xml:space="preserve">           </w:t>
+      </w:r>
+      <w:r>
+        <w:rPr>
+          <w:rFonts w:ascii="Times New Roman" w:hAnsi="Times New Roman" w:cs="Times New Roman"/>
+          <w:strike/>
+          <w:color w:val="0313AD"/>
+        </w:rPr>
+        <w:t xml:space="preserve">RTICE-894[RTICE][Merlin4][2d peaking] gen / load table </w:t>
+      </w:r>
+      <w:r>
+        <w:rPr>
+          <w:rFonts w:hint="eastAsia"/>
+          <w:strike/>
+          <w:color w:val="0313AD"/>
+        </w:rPr>
+        <w:t>數值在轉換後不一致【</w:t>
+      </w:r>
+      <w:r>
+        <w:rPr>
+          <w:rFonts w:ascii="Times New Roman" w:hAnsi="Times New Roman" w:cs="Times New Roman"/>
+          <w:strike/>
+          <w:color w:val="0313AD"/>
+        </w:rPr>
+        <w:t>bug</w:t>
+      </w:r>
+      <w:r>
+        <w:rPr>
+          <w:rFonts w:hint="eastAsia"/>
+          <w:strike/>
+          <w:color w:val="0313AD"/>
+        </w:rPr>
+        <w:t>修复】</w:t>
+      </w:r>
+    </w:p>
+    <w:p>
+      <w:pPr>
+        <w:ind w:leftChars="300" w:left="630"/>
+        <w:rPr>
+          <w:strike/>
+          <w:color w:val="0313AD"/>
+        </w:rPr>
+      </w:pPr>
+      <w:r>
+        <w:rPr>
+          <w:rFonts w:ascii="Times New Roman" w:hAnsi="Times New Roman" w:cs="Times New Roman" w:hint="eastAsia"/>
+          <w:color w:val="0313AD"/>
+        </w:rPr>
+        <w:t xml:space="preserve">       </w:t>
+      </w:r>
+      <w:r>
+        <w:rPr>
+          <w:rFonts w:ascii="Times New Roman" w:hAnsi="Times New Roman" w:cs="Times New Roman"/>
+          <w:strike/>
+          <w:color w:val="0313AD"/>
+        </w:rPr>
+        <w:t>RTICE-905[RTICE][Merlin4][PQ Function]</w:t>
       </w:r>
       <w:r>
         <w:rPr>
@@ -600,6 +1414,117 @@
           <w:strike/>
           <w:color w:val="0313AD"/>
         </w:rPr>
+        <w:t xml:space="preserve">2d peaking </w:t>
+      </w:r>
+      <w:r>
+        <w:rPr>
+          <w:rFonts w:hint="eastAsia"/>
+          <w:strike/>
+          <w:color w:val="0313AD"/>
+        </w:rPr>
+        <w:t>頁面儲存設定與</w:t>
+      </w:r>
+      <w:r>
+        <w:rPr>
+          <w:rFonts w:ascii="Times New Roman" w:hAnsi="Times New Roman" w:cs="Times New Roman"/>
+          <w:strike/>
+          <w:color w:val="0313AD"/>
+        </w:rPr>
+        <w:t>gen</w:t>
+      </w:r>
+      <w:r>
+        <w:rPr>
+          <w:rFonts w:hint="eastAsia"/>
+          <w:strike/>
+          <w:color w:val="0313AD"/>
+        </w:rPr>
+        <w:t>出來的</w:t>
+      </w:r>
+      <w:r>
+        <w:rPr>
+          <w:rFonts w:ascii="Times New Roman" w:hAnsi="Times New Roman" w:cs="Times New Roman"/>
+          <w:strike/>
+          <w:color w:val="0313AD"/>
+        </w:rPr>
+        <w:t>table</w:t>
+      </w:r>
+      <w:r>
+        <w:rPr>
+          <w:rFonts w:hint="eastAsia"/>
+          <w:strike/>
+          <w:color w:val="0313AD"/>
+        </w:rPr>
+        <w:t>不一致【</w:t>
+      </w:r>
+      <w:r>
+        <w:rPr>
+          <w:rFonts w:ascii="Times New Roman" w:hAnsi="Times New Roman" w:cs="Times New Roman"/>
+          <w:strike/>
+          <w:color w:val="0313AD"/>
+        </w:rPr>
+        <w:t>bug</w:t>
+      </w:r>
+      <w:r>
+        <w:rPr>
+          <w:rFonts w:hint="eastAsia"/>
+          <w:strike/>
+          <w:color w:val="0313AD"/>
+        </w:rPr>
+        <w:t>修复】</w:t>
+      </w:r>
+    </w:p>
+    <w:p>
+      <w:pPr>
+        <w:ind w:leftChars="300" w:left="630"/>
+        <w:rPr>
+          <w:rFonts w:ascii="Times New Roman" w:hAnsi="Times New Roman" w:cs="Times New Roman"/>
+          <w:strike/>
+          <w:color w:val="0313AD"/>
+        </w:rPr>
+      </w:pPr>
+      <w:r>
+        <w:rPr>
+          <w:rFonts w:ascii="Times New Roman" w:hAnsi="Times New Roman" w:cs="Times New Roman" w:hint="eastAsia"/>
+          <w:color w:val="0313AD"/>
+        </w:rPr>
+        <w:tab/>
+      </w:r>
+      <w:r>
+        <w:rPr>
+          <w:rFonts w:ascii="Times New Roman" w:hAnsi="Times New Roman" w:cs="Times New Roman" w:hint="eastAsia"/>
+          <w:color w:val="0313AD"/>
+        </w:rPr>
+        <w:tab/>
+      </w:r>
+      <w:r>
+        <w:rPr>
+          <w:rFonts w:ascii="Times New Roman" w:hAnsi="Times New Roman" w:cs="Times New Roman" w:hint="eastAsia"/>
+          <w:color w:val="0313AD"/>
+        </w:rPr>
+        <w:t xml:space="preserve"> </w:t>
+      </w:r>
+      <w:r>
+        <w:rPr>
+          <w:rFonts w:ascii="Times New Roman" w:hAnsi="Times New Roman" w:cs="Times New Roman"/>
+          <w:strike/>
+          <w:color w:val="0313AD"/>
+        </w:rPr>
+        <w:t xml:space="preserve">RTICE-900[RTICE][Merlin4][PQ function] MultiBand peaking </w:t>
+      </w:r>
+      <w:r>
+        <w:rPr>
+          <w:rFonts w:hint="eastAsia"/>
+          <w:strike/>
+          <w:color w:val="0313AD"/>
+        </w:rPr>
+        <w:t>在</w:t>
+      </w:r>
+      <w:r>
+        <w:rPr>
+          <w:rFonts w:ascii="Times New Roman" w:hAnsi="Times New Roman" w:cs="Times New Roman"/>
+          <w:strike/>
+          <w:color w:val="0313AD"/>
+        </w:rPr>
         <w:t xml:space="preserve">save signal table </w:t>
       </w:r>
       <w:r>
@@ -648,126 +1573,18 @@
         <w:ind w:leftChars="300" w:left="630"/>
         <w:rPr>
           <w:rFonts w:ascii="Times New Roman" w:hAnsi="Times New Roman" w:cs="Times New Roman"/>
-          <w:strike/>
-          <w:color w:val="0313AD"/>
-        </w:rPr>
-      </w:pPr>
-      <w:r>
-        <w:rPr>
-          <w:rFonts w:ascii="Times New Roman" w:hAnsi="Times New Roman" w:cs="Times New Roman"/>
-          <w:strike/>
-          <w:color w:val="0313AD"/>
-        </w:rPr>
-        <w:t>RTICE-905[RTICE][Merlin4][PQ Function]</w:t>
-      </w:r>
-      <w:r>
-        <w:rPr>
-          <w:rFonts w:hint="eastAsia"/>
-          <w:strike/>
-          <w:color w:val="0313AD"/>
-        </w:rPr>
-        <w:t>在</w:t>
-      </w:r>
-      <w:r>
-        <w:rPr>
-          <w:rFonts w:ascii="Times New Roman" w:hAnsi="Times New Roman" w:cs="Times New Roman"/>
-          <w:strike/>
-          <w:color w:val="0313AD"/>
-        </w:rPr>
-        <w:t xml:space="preserve">2d peaking </w:t>
-      </w:r>
-      <w:r>
-        <w:rPr>
-          <w:rFonts w:hint="eastAsia"/>
-          <w:strike/>
-          <w:color w:val="0313AD"/>
-        </w:rPr>
-        <w:t>頁面</w:t>
-      </w:r>
-      <w:proofErr w:type="gramStart"/>
-      <w:r>
-        <w:rPr>
-          <w:rFonts w:hint="eastAsia"/>
-          <w:strike/>
-          <w:color w:val="0313AD"/>
-        </w:rPr>
-        <w:t>儲</w:t>
-      </w:r>
-      <w:proofErr w:type="gramEnd"/>
-      <w:r>
-        <w:rPr>
-          <w:rFonts w:hint="eastAsia"/>
-          <w:strike/>
-          <w:color w:val="0313AD"/>
-        </w:rPr>
-        <w:t>存設定與</w:t>
-      </w:r>
-      <w:r>
-        <w:rPr>
-          <w:rFonts w:ascii="Times New Roman" w:hAnsi="Times New Roman" w:cs="Times New Roman"/>
-          <w:strike/>
-          <w:color w:val="0313AD"/>
-        </w:rPr>
-        <w:t>gen</w:t>
-      </w:r>
-      <w:r>
-        <w:rPr>
-          <w:rFonts w:hint="eastAsia"/>
-          <w:strike/>
-          <w:color w:val="0313AD"/>
-        </w:rPr>
-        <w:t>出</w:t>
-      </w:r>
-      <w:proofErr w:type="gramStart"/>
-      <w:r>
-        <w:rPr>
-          <w:rFonts w:hint="eastAsia"/>
-          <w:strike/>
-          <w:color w:val="0313AD"/>
-        </w:rPr>
-        <w:t>來</w:t>
-      </w:r>
-      <w:proofErr w:type="gramEnd"/>
-      <w:r>
-        <w:rPr>
-          <w:rFonts w:hint="eastAsia"/>
-          <w:strike/>
-          <w:color w:val="0313AD"/>
-        </w:rPr>
-        <w:t>的</w:t>
-      </w:r>
-      <w:r>
-        <w:rPr>
-          <w:rFonts w:ascii="Times New Roman" w:hAnsi="Times New Roman" w:cs="Times New Roman"/>
-          <w:strike/>
-          <w:color w:val="0313AD"/>
-        </w:rPr>
-        <w:t>table</w:t>
-      </w:r>
-      <w:r>
-        <w:rPr>
-          <w:rFonts w:hint="eastAsia"/>
-          <w:strike/>
-          <w:color w:val="0313AD"/>
-        </w:rPr>
-        <w:t>不一致【</w:t>
-      </w:r>
-      <w:r>
-        <w:rPr>
-          <w:rFonts w:ascii="Times New Roman" w:hAnsi="Times New Roman" w:cs="Times New Roman"/>
-          <w:strike/>
-          <w:color w:val="0313AD"/>
-        </w:rPr>
-        <w:t>bug</w:t>
-      </w:r>
-      <w:r>
-        <w:rPr>
-          <w:rFonts w:hint="eastAsia"/>
-          <w:strike/>
-          <w:color w:val="0313AD"/>
-        </w:rPr>
-        <w:t>修复】</w:t>
-      </w:r>
+          <w:color w:val="0313AD"/>
+        </w:rPr>
+      </w:pPr>
+    </w:p>
+    <w:p>
+      <w:pPr>
+        <w:ind w:leftChars="600" w:left="1260"/>
+        <w:rPr>
+          <w:rFonts w:ascii="Times New Roman" w:hAnsi="Times New Roman" w:cs="Times New Roman"/>
+          <w:color w:val="0313AD"/>
+        </w:rPr>
+      </w:pPr>
     </w:p>
     <w:p>
       <w:pPr>
@@ -777,104 +1594,10 @@
           <w:color w:val="0313AD"/>
         </w:rPr>
       </w:pPr>
-      <w:r>
-        <w:rPr>
-          <w:rFonts w:hint="eastAsia"/>
-          <w:color w:val="0313AD"/>
-        </w:rPr>
-        <w:t>【待确认】：</w:t>
-      </w:r>
-    </w:p>
-    <w:p>
-      <w:pPr>
-        <w:ind w:leftChars="300" w:left="630"/>
-        <w:rPr>
-          <w:rFonts w:ascii="Times New Roman" w:hAnsi="Times New Roman" w:cs="Times New Roman"/>
-          <w:color w:val="0313AD"/>
-        </w:rPr>
-      </w:pPr>
-      <w:r>
-        <w:rPr>
-          <w:rFonts w:ascii="Times New Roman" w:hAnsi="Times New Roman" w:cs="Times New Roman"/>
-          <w:color w:val="0313AD"/>
-        </w:rPr>
-        <w:t>RTICE-835[RTICE][merlin5][Prepare] 2D_Peaking</w:t>
-      </w:r>
-      <w:r>
-        <w:rPr>
-          <w:rFonts w:hint="eastAsia"/>
-          <w:color w:val="0313AD"/>
-        </w:rPr>
-        <w:t>【煜翔有预处理，待检查其处理部分】</w:t>
-      </w:r>
-    </w:p>
-    <w:p>
-      <w:pPr>
-        <w:ind w:leftChars="300" w:left="630"/>
-        <w:rPr>
-          <w:rFonts w:ascii="Times New Roman" w:hAnsi="Times New Roman" w:cs="Times New Roman"/>
-          <w:color w:val="0313AD"/>
-        </w:rPr>
-      </w:pPr>
-      <w:r>
-        <w:rPr>
-          <w:rFonts w:ascii="Times New Roman" w:hAnsi="Times New Roman" w:cs="Times New Roman"/>
-          <w:color w:val="0313AD"/>
-        </w:rPr>
-        <w:t xml:space="preserve">RTICE-836[RTICE][merlin5][Prepare] </w:t>
-      </w:r>
-      <w:proofErr w:type="spellStart"/>
-      <w:r>
-        <w:rPr>
-          <w:rFonts w:ascii="Times New Roman" w:hAnsi="Times New Roman" w:cs="Times New Roman"/>
-          <w:color w:val="0313AD"/>
-        </w:rPr>
-        <w:t>SU_Peaking</w:t>
-      </w:r>
-      <w:proofErr w:type="spellEnd"/>
-      <w:r>
-        <w:rPr>
-          <w:rFonts w:hint="eastAsia"/>
-          <w:color w:val="0313AD"/>
-        </w:rPr>
-        <w:t>【煜翔有预处理，待检查其处理部分】</w:t>
-      </w:r>
-    </w:p>
-    <w:p>
-      <w:pPr>
-        <w:ind w:leftChars="300" w:left="630"/>
-        <w:rPr>
-          <w:rFonts w:ascii="Times New Roman" w:hAnsi="Times New Roman" w:cs="Times New Roman"/>
-          <w:color w:val="0313AD"/>
-        </w:rPr>
-      </w:pPr>
-      <w:r>
-        <w:rPr>
-          <w:rFonts w:ascii="Times New Roman" w:hAnsi="Times New Roman" w:cs="Times New Roman"/>
-          <w:color w:val="0313AD"/>
-        </w:rPr>
-        <w:t xml:space="preserve">RTICE-842[RTICE][merlin5][Prepare] </w:t>
-      </w:r>
-      <w:proofErr w:type="spellStart"/>
-      <w:r>
-        <w:rPr>
-          <w:rFonts w:ascii="Times New Roman" w:hAnsi="Times New Roman" w:cs="Times New Roman"/>
-          <w:color w:val="0313AD"/>
-        </w:rPr>
-        <w:t>Multiband_peaking</w:t>
-      </w:r>
-      <w:proofErr w:type="spellEnd"/>
-      <w:r>
-        <w:rPr>
-          <w:rFonts w:hint="eastAsia"/>
-          <w:color w:val="0313AD"/>
-        </w:rPr>
-        <w:t>【煜翔有预处理，待检查其处理部分】</w:t>
-      </w:r>
-    </w:p>
-    <w:p>
-      <w:pPr>
-        <w:ind w:leftChars="300" w:left="630"/>
+    </w:p>
+    <w:p>
+      <w:pPr>
+        <w:ind w:leftChars="300" w:left="630" w:firstLine="210"/>
         <w:rPr>
           <w:rFonts w:ascii="Times New Roman" w:hAnsi="Times New Roman" w:cs="Times New Roman"/>
           <w:color w:val="0313AD"/>
@@ -904,34 +1627,18 @@
     </w:p>
     <w:p>
       <w:pPr>
-        <w:ind w:leftChars="300" w:left="630"/>
-        <w:rPr>
-          <w:rFonts w:ascii="Times New Roman" w:hAnsi="Times New Roman" w:cs="Times New Roman"/>
-          <w:color w:val="0313AD"/>
-        </w:rPr>
-      </w:pPr>
-      <w:r>
-        <w:rPr>
-          <w:rFonts w:ascii="Times New Roman" w:hAnsi="Times New Roman" w:cs="Times New Roman"/>
-          <w:color w:val="0313AD"/>
-        </w:rPr>
-        <w:t xml:space="preserve">RTICE-852[RTICE][merlin5][Prepare] </w:t>
-      </w:r>
-      <w:proofErr w:type="spellStart"/>
-      <w:r>
-        <w:rPr>
-          <w:rFonts w:ascii="Times New Roman" w:hAnsi="Times New Roman" w:cs="Times New Roman"/>
-          <w:color w:val="0313AD"/>
-        </w:rPr>
-        <w:t>Data_Access</w:t>
-      </w:r>
-      <w:proofErr w:type="spellEnd"/>
-      <w:r>
-        <w:rPr>
-          <w:rFonts w:ascii="Times New Roman" w:hAnsi="Times New Roman" w:cs="Times New Roman"/>
-          <w:color w:val="0313AD"/>
-        </w:rPr>
-        <w:t>[code mark]</w:t>
+        <w:ind w:leftChars="600" w:left="1260"/>
+        <w:rPr>
+          <w:rFonts w:ascii="Times New Roman" w:hAnsi="Times New Roman" w:cs="Times New Roman"/>
+          <w:color w:val="0313AD"/>
+        </w:rPr>
+      </w:pPr>
+      <w:r>
+        <w:rPr>
+          <w:rFonts w:ascii="Times New Roman" w:hAnsi="Times New Roman" w:cs="Times New Roman"/>
+          <w:color w:val="0313AD"/>
+        </w:rPr>
+        <w:t>RTICE-852[RTICE][merlin5][Prepare] Data_Access[code mark]</w:t>
       </w:r>
       <w:r>
         <w:rPr>
@@ -957,7 +1664,7 @@
     </w:p>
     <w:p>
       <w:pPr>
-        <w:ind w:leftChars="300" w:left="630"/>
+        <w:ind w:leftChars="600" w:left="1260"/>
         <w:rPr>
           <w:rFonts w:ascii="Times New Roman" w:hAnsi="Times New Roman" w:cs="Times New Roman"/>
           <w:color w:val="0313AD"/>
@@ -994,34 +1701,18 @@
     </w:p>
     <w:p>
       <w:pPr>
-        <w:ind w:leftChars="300" w:left="630"/>
-        <w:rPr>
-          <w:rFonts w:ascii="Times New Roman" w:hAnsi="Times New Roman" w:cs="Times New Roman"/>
-          <w:color w:val="0313AD"/>
-        </w:rPr>
-      </w:pPr>
-      <w:r>
-        <w:rPr>
-          <w:rFonts w:ascii="Times New Roman" w:hAnsi="Times New Roman" w:cs="Times New Roman"/>
-          <w:color w:val="0313AD"/>
-        </w:rPr>
-        <w:t xml:space="preserve">RTICE-797[RTICE][merlin5][Prepare] </w:t>
-      </w:r>
-      <w:proofErr w:type="spellStart"/>
-      <w:r>
-        <w:rPr>
-          <w:rFonts w:ascii="Times New Roman" w:hAnsi="Times New Roman" w:cs="Times New Roman"/>
-          <w:color w:val="0313AD"/>
-        </w:rPr>
-        <w:t>TV_Status</w:t>
-      </w:r>
-      <w:proofErr w:type="spellEnd"/>
-      <w:r>
-        <w:rPr>
-          <w:rFonts w:ascii="Times New Roman" w:hAnsi="Times New Roman" w:cs="Times New Roman"/>
-          <w:color w:val="0313AD"/>
-        </w:rPr>
-        <w:t>[code mark]</w:t>
+        <w:ind w:leftChars="600" w:left="1260"/>
+        <w:rPr>
+          <w:rFonts w:ascii="Times New Roman" w:hAnsi="Times New Roman" w:cs="Times New Roman"/>
+          <w:color w:val="0313AD"/>
+        </w:rPr>
+      </w:pPr>
+      <w:r>
+        <w:rPr>
+          <w:rFonts w:ascii="Times New Roman" w:hAnsi="Times New Roman" w:cs="Times New Roman"/>
+          <w:color w:val="0313AD"/>
+        </w:rPr>
+        <w:t>RTICE-797[RTICE][merlin5][Prepare] TV_Status[code mark]</w:t>
       </w:r>
       <w:r>
         <w:rPr>
@@ -1047,34 +1738,18 @@
     </w:p>
     <w:p>
       <w:pPr>
-        <w:ind w:leftChars="300" w:left="630"/>
-        <w:rPr>
-          <w:rFonts w:ascii="Times New Roman" w:hAnsi="Times New Roman" w:cs="Times New Roman"/>
-          <w:color w:val="0313AD"/>
-        </w:rPr>
-      </w:pPr>
-      <w:r>
-        <w:rPr>
-          <w:rFonts w:ascii="Times New Roman" w:hAnsi="Times New Roman" w:cs="Times New Roman"/>
-          <w:color w:val="0313AD"/>
-        </w:rPr>
-        <w:t xml:space="preserve">RTICE-731[RTICE][h5x][Prepare] </w:t>
-      </w:r>
-      <w:proofErr w:type="spellStart"/>
-      <w:r>
-        <w:rPr>
-          <w:rFonts w:ascii="Times New Roman" w:hAnsi="Times New Roman" w:cs="Times New Roman"/>
-          <w:color w:val="0313AD"/>
-        </w:rPr>
-        <w:t>OverDrive</w:t>
-      </w:r>
-      <w:proofErr w:type="spellEnd"/>
-      <w:r>
-        <w:rPr>
-          <w:rFonts w:ascii="Times New Roman" w:hAnsi="Times New Roman" w:cs="Times New Roman"/>
-          <w:color w:val="0313AD"/>
-        </w:rPr>
-        <w:t>[code mark]</w:t>
+        <w:ind w:leftChars="600" w:left="1260"/>
+        <w:rPr>
+          <w:rFonts w:ascii="Times New Roman" w:hAnsi="Times New Roman" w:cs="Times New Roman"/>
+          <w:color w:val="0313AD"/>
+        </w:rPr>
+      </w:pPr>
+      <w:r>
+        <w:rPr>
+          <w:rFonts w:ascii="Times New Roman" w:hAnsi="Times New Roman" w:cs="Times New Roman"/>
+          <w:color w:val="0313AD"/>
+        </w:rPr>
+        <w:t>RTICE-731[RTICE][h5x][Prepare] OverDrive[code mark]</w:t>
       </w:r>
       <w:r>
         <w:rPr>
@@ -1100,7 +1775,7 @@
     </w:p>
     <w:p>
       <w:pPr>
-        <w:ind w:leftChars="300" w:left="630"/>
+        <w:ind w:leftChars="600" w:left="1260"/>
         <w:rPr>
           <w:rFonts w:ascii="Times New Roman" w:hAnsi="Times New Roman" w:cs="Times New Roman"/>
           <w:color w:val="0313AD"/>
@@ -1137,1184 +1812,18 @@
     </w:p>
     <w:p>
       <w:pPr>
-        <w:ind w:leftChars="300" w:left="630"/>
-        <w:rPr>
-          <w:rFonts w:ascii="Times New Roman" w:hAnsi="Times New Roman" w:cs="Times New Roman"/>
-          <w:color w:val="0313AD"/>
-        </w:rPr>
-      </w:pPr>
-      <w:r>
-        <w:rPr>
-          <w:rFonts w:ascii="Times New Roman" w:hAnsi="Times New Roman" w:cs="Times New Roman"/>
-          <w:color w:val="0313AD"/>
-        </w:rPr>
-        <w:t xml:space="preserve">RTICE-796[RTICE][merlin5][Prepare] </w:t>
-      </w:r>
-      <w:proofErr w:type="spellStart"/>
-      <w:r>
-        <w:rPr>
-          <w:rFonts w:ascii="Times New Roman" w:hAnsi="Times New Roman" w:cs="Times New Roman"/>
-          <w:color w:val="0313AD"/>
-        </w:rPr>
-        <w:t>Y_Histogram</w:t>
-      </w:r>
-      <w:proofErr w:type="spellEnd"/>
-      <w:r>
-        <w:rPr>
-          <w:rFonts w:ascii="Times New Roman" w:hAnsi="Times New Roman" w:cs="Times New Roman"/>
-          <w:color w:val="0313AD"/>
-        </w:rPr>
-        <w:t>[code mark]</w:t>
-      </w:r>
-      <w:r>
-        <w:rPr>
-          <w:rFonts w:hint="eastAsia"/>
-          <w:color w:val="0313AD"/>
-        </w:rPr>
-        <w:t>【</w:t>
-      </w:r>
-      <w:r>
-        <w:rPr>
-          <w:rFonts w:ascii="Times New Roman" w:hAnsi="Times New Roman" w:cs="Times New Roman"/>
-          <w:color w:val="0313AD"/>
-        </w:rPr>
-        <w:t>code mark</w:t>
-      </w:r>
-      <w:r>
-        <w:rPr>
-          <w:rFonts w:hint="eastAsia"/>
-          <w:color w:val="0313AD"/>
-        </w:rPr>
-        <w:t>待处理】</w:t>
-      </w:r>
-    </w:p>
-    <w:p>
-      <w:pPr>
-        <w:ind w:leftChars="300" w:left="630"/>
-        <w:rPr>
-          <w:rFonts w:ascii="Times New Roman" w:hAnsi="Times New Roman" w:cs="Times New Roman"/>
-          <w:color w:val="0313AD"/>
-        </w:rPr>
-      </w:pPr>
-      <w:r>
-        <w:rPr>
-          <w:rFonts w:hint="eastAsia"/>
-          <w:color w:val="0313AD"/>
-        </w:rPr>
-        <w:t>【</w:t>
-      </w:r>
-      <w:r>
-        <w:rPr>
-          <w:rFonts w:ascii="Times New Roman" w:hAnsi="Times New Roman" w:cs="Times New Roman"/>
-          <w:color w:val="0313AD"/>
-        </w:rPr>
-        <w:t xml:space="preserve">ICM </w:t>
-      </w:r>
-      <w:proofErr w:type="spellStart"/>
-      <w:r>
-        <w:rPr>
-          <w:rFonts w:ascii="Times New Roman" w:hAnsi="Times New Roman" w:cs="Times New Roman"/>
-          <w:color w:val="0313AD"/>
-        </w:rPr>
-        <w:t>cmodel</w:t>
-      </w:r>
-      <w:proofErr w:type="spellEnd"/>
-      <w:r>
-        <w:rPr>
-          <w:rFonts w:hint="eastAsia"/>
-          <w:color w:val="0313AD"/>
-        </w:rPr>
-        <w:t>】：</w:t>
-      </w:r>
-    </w:p>
-    <w:p>
-      <w:pPr>
-        <w:ind w:leftChars="300" w:left="630"/>
-        <w:rPr>
-          <w:strike/>
-          <w:color w:val="0313AD"/>
-        </w:rPr>
-      </w:pPr>
-      <w:r>
-        <w:rPr>
-          <w:rFonts w:ascii="Times New Roman" w:hAnsi="Times New Roman" w:cs="Times New Roman"/>
-          <w:strike/>
-          <w:color w:val="0313AD"/>
-        </w:rPr>
-        <w:t>RL6583-3253[D_ICM]code coverage review</w:t>
-      </w:r>
-      <w:r>
-        <w:rPr>
-          <w:rFonts w:hint="eastAsia"/>
-          <w:strike/>
-          <w:color w:val="0313AD"/>
-        </w:rPr>
-        <w:t>【有部分行</w:t>
-      </w:r>
-      <w:r>
-        <w:rPr>
-          <w:rFonts w:ascii="Times New Roman" w:hAnsi="Times New Roman" w:cs="Times New Roman"/>
-          <w:strike/>
-          <w:color w:val="0313AD"/>
-        </w:rPr>
-        <w:t>case</w:t>
-      </w:r>
-      <w:r>
-        <w:rPr>
-          <w:rFonts w:hint="eastAsia"/>
-          <w:strike/>
-          <w:color w:val="0313AD"/>
-        </w:rPr>
-        <w:t>无法打到，需要协助</w:t>
-      </w:r>
-      <w:r>
-        <w:rPr>
-          <w:rFonts w:ascii="Times New Roman" w:hAnsi="Times New Roman" w:cs="Times New Roman"/>
-          <w:strike/>
-          <w:color w:val="0313AD"/>
-        </w:rPr>
-        <w:t>DV</w:t>
-      </w:r>
-      <w:r>
-        <w:rPr>
-          <w:rFonts w:hint="eastAsia"/>
-          <w:strike/>
-          <w:color w:val="0313AD"/>
-        </w:rPr>
-        <w:t>建</w:t>
-      </w:r>
-      <w:r>
-        <w:rPr>
-          <w:rFonts w:ascii="Times New Roman" w:hAnsi="Times New Roman" w:cs="Times New Roman"/>
-          <w:strike/>
-          <w:color w:val="0313AD"/>
-        </w:rPr>
-        <w:t>case</w:t>
-      </w:r>
-      <w:r>
-        <w:rPr>
-          <w:rFonts w:hint="eastAsia"/>
-          <w:strike/>
-          <w:color w:val="0313AD"/>
-        </w:rPr>
-        <w:t>】</w:t>
-      </w:r>
-    </w:p>
-    <w:p>
-      <w:pPr>
-        <w:ind w:leftChars="300" w:left="630"/>
-        <w:rPr>
-          <w:rFonts w:ascii="Times New Roman" w:hAnsi="Times New Roman" w:cs="Times New Roman"/>
-          <w:color w:val="0313AD"/>
-        </w:rPr>
-      </w:pPr>
-    </w:p>
-    <w:p>
-      <w:pPr>
-        <w:rPr>
-          <w:rFonts w:ascii="Times New Roman" w:hAnsi="Times New Roman" w:cs="Times New Roman"/>
-          <w:color w:val="0313AD"/>
-        </w:rPr>
-      </w:pPr>
-      <w:r>
-        <w:rPr>
-          <w:rFonts w:ascii="Times New Roman" w:hAnsi="Times New Roman" w:cs="Times New Roman"/>
-          <w:color w:val="0313AD"/>
-        </w:rPr>
-        <w:t>2</w:t>
-      </w:r>
-      <w:r>
-        <w:rPr>
-          <w:rFonts w:hint="eastAsia"/>
-          <w:color w:val="0313AD"/>
-        </w:rPr>
-        <w:t>、本周工作计划：</w:t>
-      </w:r>
-    </w:p>
-    <w:p>
-      <w:pPr>
-        <w:rPr>
-          <w:rFonts w:ascii="Times New Roman" w:hAnsi="Times New Roman" w:cs="Times New Roman"/>
-          <w:color w:val="0313AD"/>
-        </w:rPr>
-      </w:pPr>
-      <w:r>
-        <w:rPr>
-          <w:rFonts w:ascii="Times New Roman" w:hAnsi="Times New Roman" w:cs="Times New Roman"/>
-          <w:color w:val="0313AD"/>
-        </w:rPr>
-        <w:t>       1</w:t>
-      </w:r>
-      <w:r>
-        <w:rPr>
-          <w:rFonts w:hint="eastAsia"/>
-          <w:color w:val="0313AD"/>
-        </w:rPr>
-        <w:t>）优先处理</w:t>
-      </w:r>
-      <w:r>
-        <w:rPr>
-          <w:rFonts w:ascii="Times New Roman" w:hAnsi="Times New Roman" w:cs="Times New Roman"/>
-          <w:color w:val="0313AD"/>
-        </w:rPr>
-        <w:t xml:space="preserve">ICM </w:t>
-      </w:r>
-      <w:proofErr w:type="spellStart"/>
-      <w:r>
-        <w:rPr>
-          <w:rFonts w:ascii="Times New Roman" w:hAnsi="Times New Roman" w:cs="Times New Roman"/>
-          <w:color w:val="0313AD"/>
-        </w:rPr>
-        <w:t>cmodel</w:t>
-      </w:r>
-      <w:proofErr w:type="spellEnd"/>
-      <w:r>
-        <w:rPr>
-          <w:rFonts w:hint="eastAsia"/>
-          <w:color w:val="0313AD"/>
-        </w:rPr>
-        <w:t>遇到的算法问题。</w:t>
-      </w:r>
-    </w:p>
-    <w:p>
-      <w:pPr>
-        <w:rPr>
-          <w:rFonts w:ascii="Times New Roman" w:hAnsi="Times New Roman" w:cs="Times New Roman"/>
-          <w:color w:val="0313AD"/>
-        </w:rPr>
-      </w:pPr>
-      <w:r>
-        <w:rPr>
-          <w:rFonts w:ascii="Times New Roman" w:hAnsi="Times New Roman" w:cs="Times New Roman"/>
-          <w:color w:val="0313AD"/>
-        </w:rPr>
-        <w:t xml:space="preserve">              </w:t>
-      </w:r>
-      <w:r>
-        <w:rPr>
-          <w:rFonts w:hint="eastAsia"/>
-          <w:color w:val="0313AD"/>
-        </w:rPr>
-        <w:t>学长给出的新算法，已验证无误。</w:t>
-      </w:r>
-    </w:p>
-    <w:p>
-      <w:pPr>
-        <w:rPr>
-          <w:rFonts w:ascii="Times New Roman" w:hAnsi="Times New Roman" w:cs="Times New Roman"/>
-          <w:color w:val="0313AD"/>
-        </w:rPr>
-      </w:pPr>
-      <w:r>
-        <w:rPr>
-          <w:rFonts w:ascii="Times New Roman" w:hAnsi="Times New Roman" w:cs="Times New Roman"/>
-          <w:color w:val="0313AD"/>
-        </w:rPr>
-        <w:t xml:space="preserve">              </w:t>
-      </w:r>
-      <w:proofErr w:type="spellStart"/>
-      <w:r>
-        <w:rPr>
-          <w:rFonts w:ascii="Times New Roman" w:hAnsi="Times New Roman" w:cs="Times New Roman"/>
-          <w:color w:val="0313AD"/>
-        </w:rPr>
-        <w:t>Icm</w:t>
-      </w:r>
-      <w:proofErr w:type="spellEnd"/>
-      <w:r>
-        <w:rPr>
-          <w:rFonts w:ascii="Times New Roman" w:hAnsi="Times New Roman" w:cs="Times New Roman"/>
-          <w:color w:val="0313AD"/>
-        </w:rPr>
-        <w:t xml:space="preserve"> </w:t>
-      </w:r>
-      <w:proofErr w:type="spellStart"/>
-      <w:r>
-        <w:rPr>
-          <w:rFonts w:ascii="Times New Roman" w:hAnsi="Times New Roman" w:cs="Times New Roman"/>
-          <w:color w:val="0313AD"/>
-        </w:rPr>
-        <w:t>cmodel</w:t>
-      </w:r>
-      <w:proofErr w:type="spellEnd"/>
-      <w:r>
-        <w:rPr>
-          <w:rFonts w:ascii="Times New Roman" w:hAnsi="Times New Roman" w:cs="Times New Roman"/>
-          <w:color w:val="0313AD"/>
-        </w:rPr>
-        <w:t xml:space="preserve"> H clip</w:t>
-      </w:r>
-      <w:r>
-        <w:rPr>
-          <w:rFonts w:hint="eastAsia"/>
-          <w:color w:val="0313AD"/>
-        </w:rPr>
-        <w:t>提出的新算法，与原本算法有部分差异，待追查原因。</w:t>
-      </w:r>
-    </w:p>
-    <w:p>
-      <w:pPr>
-        <w:ind w:firstLine="420"/>
-        <w:rPr>
-          <w:rFonts w:ascii="Times New Roman" w:hAnsi="Times New Roman" w:cs="Times New Roman"/>
-          <w:color w:val="0313AD"/>
-        </w:rPr>
-      </w:pPr>
-      <w:r>
-        <w:rPr>
-          <w:rFonts w:ascii="Times New Roman" w:hAnsi="Times New Roman" w:cs="Times New Roman"/>
-          <w:color w:val="0313AD"/>
-        </w:rPr>
-        <w:t>2</w:t>
-      </w:r>
-      <w:r>
-        <w:rPr>
-          <w:rFonts w:hint="eastAsia"/>
-          <w:color w:val="0313AD"/>
-        </w:rPr>
-        <w:t>）本周</w:t>
-      </w:r>
-      <w:r>
-        <w:rPr>
-          <w:rFonts w:ascii="Times New Roman" w:hAnsi="Times New Roman" w:cs="Times New Roman"/>
-          <w:color w:val="0313AD"/>
-        </w:rPr>
-        <w:t>tool</w:t>
-      </w:r>
-      <w:r>
-        <w:rPr>
-          <w:rFonts w:hint="eastAsia"/>
-          <w:color w:val="0313AD"/>
-        </w:rPr>
-        <w:t>计划处理一下内容：</w:t>
-      </w:r>
-    </w:p>
-    <w:p>
-      <w:pPr>
-        <w:ind w:left="420" w:firstLine="420"/>
-        <w:rPr>
-          <w:rFonts w:ascii="Times New Roman" w:hAnsi="Times New Roman" w:cs="Times New Roman"/>
-          <w:color w:val="0313AD"/>
-        </w:rPr>
-      </w:pPr>
-      <w:r>
-        <w:rPr>
-          <w:rFonts w:hint="eastAsia"/>
-          <w:color w:val="0313AD"/>
-        </w:rPr>
-        <w:t>【新增功能】：</w:t>
-      </w:r>
-      <w:r>
-        <w:rPr>
-          <w:rFonts w:ascii="Times New Roman" w:hAnsi="Times New Roman" w:cs="Times New Roman"/>
-          <w:color w:val="0313AD"/>
-        </w:rPr>
-        <w:br/>
-        <w:t>           RTICE-373[MEMC][</w:t>
-      </w:r>
-      <w:proofErr w:type="spellStart"/>
-      <w:r>
-        <w:rPr>
-          <w:rFonts w:ascii="Times New Roman" w:hAnsi="Times New Roman" w:cs="Times New Roman"/>
-          <w:color w:val="0313AD"/>
-        </w:rPr>
-        <w:t>kiwi_tool</w:t>
-      </w:r>
-      <w:proofErr w:type="spellEnd"/>
-      <w:r>
-        <w:rPr>
-          <w:rFonts w:ascii="Times New Roman" w:hAnsi="Times New Roman" w:cs="Times New Roman"/>
-          <w:color w:val="0313AD"/>
-        </w:rPr>
-        <w:t>]</w:t>
-      </w:r>
-      <w:r>
-        <w:rPr>
-          <w:rFonts w:hint="eastAsia"/>
-          <w:color w:val="0313AD"/>
-        </w:rPr>
-        <w:t>需要協助</w:t>
-      </w:r>
-      <w:proofErr w:type="gramStart"/>
-      <w:r>
-        <w:rPr>
-          <w:rFonts w:hint="eastAsia"/>
-          <w:color w:val="0313AD"/>
-        </w:rPr>
-        <w:t>將</w:t>
-      </w:r>
-      <w:proofErr w:type="gramEnd"/>
-      <w:r>
-        <w:rPr>
-          <w:rFonts w:ascii="Times New Roman" w:hAnsi="Times New Roman" w:cs="Times New Roman"/>
-          <w:color w:val="0313AD"/>
-        </w:rPr>
-        <w:t>Merlin4 MEMC</w:t>
-      </w:r>
-      <w:r>
-        <w:rPr>
-          <w:rFonts w:hint="eastAsia"/>
-          <w:color w:val="0313AD"/>
-        </w:rPr>
-        <w:t>有修改的</w:t>
-      </w:r>
-      <w:r>
-        <w:rPr>
-          <w:rFonts w:ascii="Times New Roman" w:hAnsi="Times New Roman" w:cs="Times New Roman"/>
-          <w:color w:val="0313AD"/>
-        </w:rPr>
-        <w:t>spec.</w:t>
-      </w:r>
-      <w:r>
-        <w:rPr>
-          <w:rFonts w:hint="eastAsia"/>
-          <w:color w:val="0313AD"/>
-        </w:rPr>
-        <w:t>修改</w:t>
-      </w:r>
-      <w:proofErr w:type="gramStart"/>
-      <w:r>
-        <w:rPr>
-          <w:rFonts w:hint="eastAsia"/>
-          <w:color w:val="0313AD"/>
-        </w:rPr>
-        <w:t>於</w:t>
-      </w:r>
-      <w:proofErr w:type="gramEnd"/>
-      <w:r>
-        <w:rPr>
-          <w:rFonts w:ascii="Times New Roman" w:hAnsi="Times New Roman" w:cs="Times New Roman"/>
-          <w:color w:val="0313AD"/>
-        </w:rPr>
-        <w:t>MEMC tool</w:t>
-      </w:r>
-      <w:r>
-        <w:rPr>
-          <w:rFonts w:hint="eastAsia"/>
-          <w:color w:val="0313AD"/>
-        </w:rPr>
-        <w:t>【新增功能</w:t>
-      </w:r>
-      <w:r>
-        <w:rPr>
-          <w:rFonts w:ascii="Times New Roman" w:hAnsi="Times New Roman" w:cs="Times New Roman"/>
-          <w:color w:val="0313AD"/>
-        </w:rPr>
-        <w:t>&amp;bug</w:t>
-      </w:r>
-      <w:r>
-        <w:rPr>
-          <w:rFonts w:hint="eastAsia"/>
-          <w:color w:val="0313AD"/>
-        </w:rPr>
-        <w:t>修复】</w:t>
-      </w:r>
-    </w:p>
-    <w:p>
-      <w:pPr>
-        <w:ind w:left="420" w:firstLine="1050"/>
-        <w:rPr>
-          <w:rFonts w:ascii="Times New Roman" w:hAnsi="Times New Roman" w:cs="Times New Roman"/>
-          <w:strike/>
-          <w:color w:val="0313AD"/>
-        </w:rPr>
-      </w:pPr>
-      <w:r>
-        <w:rPr>
-          <w:rFonts w:hint="eastAsia"/>
-          <w:strike/>
-          <w:color w:val="0313AD"/>
-        </w:rPr>
-        <w:t>（今日会整理出一份新增功能及</w:t>
-      </w:r>
-      <w:r>
-        <w:rPr>
-          <w:rFonts w:ascii="Times New Roman" w:hAnsi="Times New Roman" w:cs="Times New Roman"/>
-          <w:strike/>
-          <w:color w:val="0313AD"/>
-        </w:rPr>
-        <w:t>bug</w:t>
-      </w:r>
-      <w:r>
-        <w:rPr>
-          <w:rFonts w:hint="eastAsia"/>
-          <w:strike/>
-          <w:color w:val="0313AD"/>
-        </w:rPr>
-        <w:t>列表）</w:t>
-      </w:r>
-    </w:p>
-    <w:p>
-      <w:pPr>
-        <w:ind w:left="420" w:firstLine="420"/>
-        <w:rPr>
-          <w:rFonts w:ascii="Times New Roman" w:hAnsi="Times New Roman" w:cs="Times New Roman"/>
-          <w:color w:val="0313AD"/>
-        </w:rPr>
-      </w:pPr>
-      <w:r>
-        <w:rPr>
-          <w:rFonts w:hint="eastAsia"/>
-          <w:color w:val="0313AD"/>
-        </w:rPr>
-        <w:t>【</w:t>
-      </w:r>
-      <w:r>
-        <w:rPr>
-          <w:rFonts w:ascii="Times New Roman" w:hAnsi="Times New Roman" w:cs="Times New Roman"/>
-          <w:color w:val="0313AD"/>
-        </w:rPr>
-        <w:t>bug</w:t>
-      </w:r>
-      <w:r>
-        <w:rPr>
-          <w:rFonts w:hint="eastAsia"/>
-          <w:color w:val="0313AD"/>
-        </w:rPr>
-        <w:t>修复】：</w:t>
-      </w:r>
-    </w:p>
-    <w:p>
-      <w:pPr>
-        <w:ind w:leftChars="300" w:left="630"/>
-        <w:rPr>
-          <w:strike/>
-          <w:color w:val="0313AD"/>
-        </w:rPr>
-      </w:pPr>
-      <w:r>
-        <w:rPr>
-          <w:rFonts w:ascii="Times New Roman" w:hAnsi="Times New Roman" w:cs="Times New Roman"/>
-          <w:color w:val="0313AD"/>
-        </w:rPr>
-        <w:t xml:space="preserve">           </w:t>
-      </w:r>
-      <w:r>
-        <w:rPr>
-          <w:rFonts w:ascii="Times New Roman" w:hAnsi="Times New Roman" w:cs="Times New Roman"/>
-          <w:strike/>
-          <w:color w:val="0313AD"/>
-        </w:rPr>
-        <w:t xml:space="preserve">RTICE-894[RTICE][Merlin4][2d peaking] gen / load table </w:t>
-      </w:r>
-      <w:proofErr w:type="gramStart"/>
-      <w:r>
-        <w:rPr>
-          <w:rFonts w:hint="eastAsia"/>
-          <w:strike/>
-          <w:color w:val="0313AD"/>
-        </w:rPr>
-        <w:t>數</w:t>
-      </w:r>
-      <w:proofErr w:type="gramEnd"/>
-      <w:r>
-        <w:rPr>
-          <w:rFonts w:hint="eastAsia"/>
-          <w:strike/>
-          <w:color w:val="0313AD"/>
-        </w:rPr>
-        <w:t>值在轉換</w:t>
-      </w:r>
-      <w:proofErr w:type="gramStart"/>
-      <w:r>
-        <w:rPr>
-          <w:rFonts w:hint="eastAsia"/>
-          <w:strike/>
-          <w:color w:val="0313AD"/>
-        </w:rPr>
-        <w:t>後</w:t>
-      </w:r>
-      <w:proofErr w:type="gramEnd"/>
-      <w:r>
-        <w:rPr>
-          <w:rFonts w:hint="eastAsia"/>
-          <w:strike/>
-          <w:color w:val="0313AD"/>
-        </w:rPr>
-        <w:t>不一致【</w:t>
-      </w:r>
-      <w:r>
-        <w:rPr>
-          <w:rFonts w:ascii="Times New Roman" w:hAnsi="Times New Roman" w:cs="Times New Roman"/>
-          <w:strike/>
-          <w:color w:val="0313AD"/>
-        </w:rPr>
-        <w:t>bug</w:t>
-      </w:r>
-      <w:r>
-        <w:rPr>
-          <w:rFonts w:hint="eastAsia"/>
-          <w:strike/>
-          <w:color w:val="0313AD"/>
-        </w:rPr>
-        <w:t>修复】</w:t>
-      </w:r>
-    </w:p>
-    <w:p>
-      <w:pPr>
-        <w:ind w:leftChars="300" w:left="630"/>
-        <w:rPr>
-          <w:strike/>
-          <w:color w:val="0313AD"/>
-        </w:rPr>
-      </w:pPr>
-      <w:r>
-        <w:rPr>
-          <w:rFonts w:ascii="Times New Roman" w:hAnsi="Times New Roman" w:cs="Times New Roman" w:hint="eastAsia"/>
-          <w:color w:val="0313AD"/>
-        </w:rPr>
-        <w:t xml:space="preserve">       </w:t>
-      </w:r>
-      <w:r>
-        <w:rPr>
-          <w:rFonts w:ascii="Times New Roman" w:hAnsi="Times New Roman" w:cs="Times New Roman"/>
-          <w:strike/>
-          <w:color w:val="0313AD"/>
-        </w:rPr>
-        <w:t>RTICE-905[RTICE][Merlin4][PQ Function]</w:t>
-      </w:r>
-      <w:r>
-        <w:rPr>
-          <w:rFonts w:hint="eastAsia"/>
-          <w:strike/>
-          <w:color w:val="0313AD"/>
-        </w:rPr>
-        <w:t>在</w:t>
-      </w:r>
-      <w:r>
-        <w:rPr>
-          <w:rFonts w:ascii="Times New Roman" w:hAnsi="Times New Roman" w:cs="Times New Roman"/>
-          <w:strike/>
-          <w:color w:val="0313AD"/>
-        </w:rPr>
-        <w:t xml:space="preserve">2d peaking </w:t>
-      </w:r>
-      <w:r>
-        <w:rPr>
-          <w:rFonts w:hint="eastAsia"/>
-          <w:strike/>
-          <w:color w:val="0313AD"/>
-        </w:rPr>
-        <w:t>頁面</w:t>
-      </w:r>
-      <w:proofErr w:type="gramStart"/>
-      <w:r>
-        <w:rPr>
-          <w:rFonts w:hint="eastAsia"/>
-          <w:strike/>
-          <w:color w:val="0313AD"/>
-        </w:rPr>
-        <w:t>儲</w:t>
-      </w:r>
-      <w:proofErr w:type="gramEnd"/>
-      <w:r>
-        <w:rPr>
-          <w:rFonts w:hint="eastAsia"/>
-          <w:strike/>
-          <w:color w:val="0313AD"/>
-        </w:rPr>
-        <w:t>存設定與</w:t>
-      </w:r>
-      <w:r>
-        <w:rPr>
-          <w:rFonts w:ascii="Times New Roman" w:hAnsi="Times New Roman" w:cs="Times New Roman"/>
-          <w:strike/>
-          <w:color w:val="0313AD"/>
-        </w:rPr>
-        <w:t>gen</w:t>
-      </w:r>
-      <w:r>
-        <w:rPr>
-          <w:rFonts w:hint="eastAsia"/>
-          <w:strike/>
-          <w:color w:val="0313AD"/>
-        </w:rPr>
-        <w:t>出</w:t>
-      </w:r>
-      <w:proofErr w:type="gramStart"/>
-      <w:r>
-        <w:rPr>
-          <w:rFonts w:hint="eastAsia"/>
-          <w:strike/>
-          <w:color w:val="0313AD"/>
-        </w:rPr>
-        <w:t>來</w:t>
-      </w:r>
-      <w:proofErr w:type="gramEnd"/>
-      <w:r>
-        <w:rPr>
-          <w:rFonts w:hint="eastAsia"/>
-          <w:strike/>
-          <w:color w:val="0313AD"/>
-        </w:rPr>
-        <w:t>的</w:t>
-      </w:r>
-      <w:r>
-        <w:rPr>
-          <w:rFonts w:ascii="Times New Roman" w:hAnsi="Times New Roman" w:cs="Times New Roman"/>
-          <w:strike/>
-          <w:color w:val="0313AD"/>
-        </w:rPr>
-        <w:t>table</w:t>
-      </w:r>
-      <w:r>
-        <w:rPr>
-          <w:rFonts w:hint="eastAsia"/>
-          <w:strike/>
-          <w:color w:val="0313AD"/>
-        </w:rPr>
-        <w:t>不一致【</w:t>
-      </w:r>
-      <w:r>
-        <w:rPr>
-          <w:rFonts w:ascii="Times New Roman" w:hAnsi="Times New Roman" w:cs="Times New Roman"/>
-          <w:strike/>
-          <w:color w:val="0313AD"/>
-        </w:rPr>
-        <w:t>bug</w:t>
-      </w:r>
-      <w:r>
-        <w:rPr>
-          <w:rFonts w:hint="eastAsia"/>
-          <w:strike/>
-          <w:color w:val="0313AD"/>
-        </w:rPr>
-        <w:t>修复】</w:t>
-      </w:r>
-    </w:p>
-    <w:p>
-      <w:pPr>
-        <w:ind w:leftChars="300" w:left="630"/>
-        <w:rPr>
-          <w:rFonts w:ascii="Times New Roman" w:hAnsi="Times New Roman" w:cs="Times New Roman"/>
-          <w:strike/>
-          <w:color w:val="0313AD"/>
-        </w:rPr>
-      </w:pPr>
-      <w:r>
-        <w:rPr>
-          <w:rFonts w:ascii="Times New Roman" w:hAnsi="Times New Roman" w:cs="Times New Roman" w:hint="eastAsia"/>
-          <w:color w:val="0313AD"/>
-        </w:rPr>
-        <w:tab/>
-      </w:r>
-      <w:r>
-        <w:rPr>
-          <w:rFonts w:ascii="Times New Roman" w:hAnsi="Times New Roman" w:cs="Times New Roman" w:hint="eastAsia"/>
-          <w:color w:val="0313AD"/>
-        </w:rPr>
-        <w:tab/>
-      </w:r>
-      <w:r>
-        <w:rPr>
-          <w:rFonts w:ascii="Times New Roman" w:hAnsi="Times New Roman" w:cs="Times New Roman" w:hint="eastAsia"/>
-          <w:color w:val="0313AD"/>
-        </w:rPr>
-        <w:t xml:space="preserve"> </w:t>
-      </w:r>
-      <w:r>
-        <w:rPr>
-          <w:rFonts w:ascii="Times New Roman" w:hAnsi="Times New Roman" w:cs="Times New Roman"/>
-          <w:strike/>
-          <w:color w:val="0313AD"/>
-        </w:rPr>
-        <w:t xml:space="preserve">RTICE-900[RTICE][Merlin4][PQ function] </w:t>
-      </w:r>
-      <w:proofErr w:type="spellStart"/>
-      <w:r>
-        <w:rPr>
-          <w:rFonts w:ascii="Times New Roman" w:hAnsi="Times New Roman" w:cs="Times New Roman"/>
-          <w:strike/>
-          <w:color w:val="0313AD"/>
-        </w:rPr>
-        <w:t>MultiBand</w:t>
-      </w:r>
-      <w:proofErr w:type="spellEnd"/>
-      <w:r>
-        <w:rPr>
-          <w:rFonts w:ascii="Times New Roman" w:hAnsi="Times New Roman" w:cs="Times New Roman"/>
-          <w:strike/>
-          <w:color w:val="0313AD"/>
-        </w:rPr>
-        <w:t xml:space="preserve"> peaking </w:t>
-      </w:r>
-      <w:r>
-        <w:rPr>
-          <w:rFonts w:hint="eastAsia"/>
-          <w:strike/>
-          <w:color w:val="0313AD"/>
-        </w:rPr>
-        <w:t>在</w:t>
-      </w:r>
-      <w:r>
-        <w:rPr>
-          <w:rFonts w:ascii="Times New Roman" w:hAnsi="Times New Roman" w:cs="Times New Roman"/>
-          <w:strike/>
-          <w:color w:val="0313AD"/>
-        </w:rPr>
-        <w:t xml:space="preserve">save signal table </w:t>
-      </w:r>
-      <w:r>
-        <w:rPr>
-          <w:rFonts w:hint="eastAsia"/>
-          <w:strike/>
-          <w:color w:val="0313AD"/>
-        </w:rPr>
-        <w:t>時出現</w:t>
-      </w:r>
-      <w:r>
-        <w:rPr>
-          <w:rFonts w:ascii="Times New Roman" w:hAnsi="Times New Roman" w:cs="Times New Roman"/>
-          <w:strike/>
-          <w:color w:val="0313AD"/>
-        </w:rPr>
-        <w:t>error</w:t>
-      </w:r>
-      <w:r>
-        <w:rPr>
-          <w:rFonts w:hint="eastAsia"/>
-          <w:strike/>
-          <w:color w:val="0313AD"/>
-        </w:rPr>
-        <w:t>【</w:t>
-      </w:r>
-      <w:r>
-        <w:rPr>
-          <w:rFonts w:ascii="Times New Roman" w:hAnsi="Times New Roman" w:cs="Times New Roman"/>
-          <w:strike/>
-          <w:color w:val="0313AD"/>
-        </w:rPr>
-        <w:t>bug</w:t>
-      </w:r>
-      <w:r>
-        <w:rPr>
-          <w:rFonts w:hint="eastAsia"/>
-          <w:strike/>
-          <w:color w:val="0313AD"/>
-        </w:rPr>
-        <w:t>修复，客户没有给出问题答案，卡住】</w:t>
-      </w:r>
-    </w:p>
-    <w:p>
-      <w:pPr>
-        <w:ind w:leftChars="300" w:left="630"/>
-        <w:rPr>
-          <w:rFonts w:ascii="Times New Roman" w:hAnsi="Times New Roman" w:cs="Times New Roman"/>
-          <w:color w:val="0313AD"/>
-        </w:rPr>
-      </w:pPr>
-    </w:p>
-    <w:p>
-      <w:pPr>
         <w:ind w:leftChars="600" w:left="1260"/>
         <w:rPr>
           <w:rFonts w:ascii="Times New Roman" w:hAnsi="Times New Roman" w:cs="Times New Roman"/>
           <w:color w:val="0313AD"/>
         </w:rPr>
       </w:pPr>
-    </w:p>
-    <w:p>
-      <w:pPr>
-        <w:ind w:leftChars="300" w:left="630"/>
-        <w:rPr>
-          <w:rFonts w:ascii="Times New Roman" w:hAnsi="Times New Roman" w:cs="Times New Roman"/>
-          <w:color w:val="0313AD"/>
-        </w:rPr>
-      </w:pPr>
-    </w:p>
-    <w:p>
-      <w:pPr>
-        <w:ind w:leftChars="300" w:left="630" w:firstLine="210"/>
-        <w:rPr>
-          <w:rFonts w:ascii="Times New Roman" w:hAnsi="Times New Roman" w:cs="Times New Roman"/>
-          <w:color w:val="0313AD"/>
-        </w:rPr>
-      </w:pPr>
-      <w:r>
-        <w:rPr>
-          <w:rFonts w:hint="eastAsia"/>
-          <w:color w:val="0313AD"/>
-        </w:rPr>
-        <w:t>【</w:t>
-      </w:r>
-      <w:r>
-        <w:rPr>
-          <w:rFonts w:ascii="Times New Roman" w:hAnsi="Times New Roman" w:cs="Times New Roman"/>
-          <w:color w:val="0313AD"/>
-        </w:rPr>
-        <w:t>code mark</w:t>
-      </w:r>
-      <w:r>
-        <w:rPr>
-          <w:rFonts w:hint="eastAsia"/>
-          <w:color w:val="0313AD"/>
-        </w:rPr>
-        <w:t>】：</w:t>
-      </w:r>
-    </w:p>
-    <w:p>
-      <w:pPr>
-        <w:ind w:leftChars="600" w:left="1260"/>
-        <w:rPr>
-          <w:rFonts w:ascii="Times New Roman" w:hAnsi="Times New Roman" w:cs="Times New Roman"/>
-          <w:color w:val="0313AD"/>
-        </w:rPr>
-      </w:pPr>
-      <w:r>
-        <w:rPr>
-          <w:rFonts w:ascii="Times New Roman" w:hAnsi="Times New Roman" w:cs="Times New Roman"/>
-          <w:color w:val="0313AD"/>
-        </w:rPr>
-        <w:t xml:space="preserve">RTICE-852[RTICE][merlin5][Prepare] </w:t>
-      </w:r>
-      <w:proofErr w:type="spellStart"/>
-      <w:r>
-        <w:rPr>
-          <w:rFonts w:ascii="Times New Roman" w:hAnsi="Times New Roman" w:cs="Times New Roman"/>
-          <w:color w:val="0313AD"/>
-        </w:rPr>
-        <w:t>Data_Access</w:t>
-      </w:r>
-      <w:proofErr w:type="spellEnd"/>
-      <w:r>
-        <w:rPr>
-          <w:rFonts w:ascii="Times New Roman" w:hAnsi="Times New Roman" w:cs="Times New Roman"/>
-          <w:color w:val="0313AD"/>
-        </w:rPr>
-        <w:t>[code mark]</w:t>
-      </w:r>
-      <w:r>
-        <w:rPr>
-          <w:rFonts w:hint="eastAsia"/>
-          <w:color w:val="0313AD"/>
-        </w:rPr>
-        <w:t>【</w:t>
-      </w:r>
-      <w:r>
-        <w:rPr>
-          <w:rFonts w:ascii="Times New Roman" w:hAnsi="Times New Roman" w:cs="Times New Roman"/>
-          <w:color w:val="0313AD"/>
-        </w:rPr>
-        <w:t>code mark</w:t>
-      </w:r>
-      <w:r>
-        <w:rPr>
-          <w:rFonts w:hint="eastAsia"/>
-          <w:color w:val="0313AD"/>
-        </w:rPr>
-        <w:t>待处理】</w:t>
-      </w:r>
-    </w:p>
-    <w:p>
-      <w:pPr>
-        <w:ind w:leftChars="600" w:left="1260"/>
-        <w:rPr>
-          <w:rFonts w:ascii="Times New Roman" w:hAnsi="Times New Roman" w:cs="Times New Roman"/>
-          <w:color w:val="0313AD"/>
-        </w:rPr>
-      </w:pPr>
-      <w:r>
-        <w:rPr>
-          <w:rFonts w:ascii="Times New Roman" w:hAnsi="Times New Roman" w:cs="Times New Roman"/>
-          <w:color w:val="0313AD"/>
-        </w:rPr>
-        <w:t>RTICE-863[RTICE][merlin5][Prepare] CRC[code mark]</w:t>
-      </w:r>
-      <w:r>
-        <w:rPr>
-          <w:rFonts w:hint="eastAsia"/>
-          <w:color w:val="0313AD"/>
-        </w:rPr>
-        <w:t>【</w:t>
-      </w:r>
-      <w:r>
-        <w:rPr>
-          <w:rFonts w:ascii="Times New Roman" w:hAnsi="Times New Roman" w:cs="Times New Roman"/>
-          <w:color w:val="0313AD"/>
-        </w:rPr>
-        <w:t>code mark</w:t>
-      </w:r>
-      <w:r>
-        <w:rPr>
-          <w:rFonts w:hint="eastAsia"/>
-          <w:color w:val="0313AD"/>
-        </w:rPr>
-        <w:t>待处理】</w:t>
-      </w:r>
-    </w:p>
-    <w:p>
-      <w:pPr>
-        <w:ind w:leftChars="600" w:left="1260"/>
-        <w:rPr>
-          <w:rFonts w:ascii="Times New Roman" w:hAnsi="Times New Roman" w:cs="Times New Roman"/>
-          <w:color w:val="0313AD"/>
-        </w:rPr>
-      </w:pPr>
-      <w:r>
-        <w:rPr>
-          <w:rFonts w:ascii="Times New Roman" w:hAnsi="Times New Roman" w:cs="Times New Roman"/>
-          <w:color w:val="0313AD"/>
-        </w:rPr>
-        <w:t xml:space="preserve">RTICE-797[RTICE][merlin5][Prepare] </w:t>
-      </w:r>
-      <w:proofErr w:type="spellStart"/>
-      <w:r>
-        <w:rPr>
-          <w:rFonts w:ascii="Times New Roman" w:hAnsi="Times New Roman" w:cs="Times New Roman"/>
-          <w:color w:val="0313AD"/>
-        </w:rPr>
-        <w:t>TV_Status</w:t>
-      </w:r>
-      <w:proofErr w:type="spellEnd"/>
-      <w:r>
-        <w:rPr>
-          <w:rFonts w:ascii="Times New Roman" w:hAnsi="Times New Roman" w:cs="Times New Roman"/>
-          <w:color w:val="0313AD"/>
-        </w:rPr>
-        <w:t>[code mark]</w:t>
-      </w:r>
-      <w:r>
-        <w:rPr>
-          <w:rFonts w:hint="eastAsia"/>
-          <w:color w:val="0313AD"/>
-        </w:rPr>
-        <w:t>【</w:t>
-      </w:r>
-      <w:r>
-        <w:rPr>
-          <w:rFonts w:ascii="Times New Roman" w:hAnsi="Times New Roman" w:cs="Times New Roman"/>
-          <w:color w:val="0313AD"/>
-        </w:rPr>
-        <w:t>code mark</w:t>
-      </w:r>
-      <w:r>
-        <w:rPr>
-          <w:rFonts w:hint="eastAsia"/>
-          <w:color w:val="0313AD"/>
-        </w:rPr>
-        <w:t>待处理】</w:t>
-      </w:r>
-    </w:p>
-    <w:p>
-      <w:pPr>
-        <w:ind w:leftChars="600" w:left="1260"/>
-        <w:rPr>
-          <w:rFonts w:ascii="Times New Roman" w:hAnsi="Times New Roman" w:cs="Times New Roman"/>
-          <w:color w:val="0313AD"/>
-        </w:rPr>
-      </w:pPr>
-      <w:r>
-        <w:rPr>
-          <w:rFonts w:ascii="Times New Roman" w:hAnsi="Times New Roman" w:cs="Times New Roman"/>
-          <w:color w:val="0313AD"/>
-        </w:rPr>
-        <w:t xml:space="preserve">RTICE-731[RTICE][h5x][Prepare] </w:t>
-      </w:r>
-      <w:proofErr w:type="spellStart"/>
-      <w:r>
-        <w:rPr>
-          <w:rFonts w:ascii="Times New Roman" w:hAnsi="Times New Roman" w:cs="Times New Roman"/>
-          <w:color w:val="0313AD"/>
-        </w:rPr>
-        <w:t>OverDrive</w:t>
-      </w:r>
-      <w:proofErr w:type="spellEnd"/>
-      <w:r>
-        <w:rPr>
-          <w:rFonts w:ascii="Times New Roman" w:hAnsi="Times New Roman" w:cs="Times New Roman"/>
-          <w:color w:val="0313AD"/>
-        </w:rPr>
-        <w:t>[code mark]</w:t>
-      </w:r>
-      <w:r>
-        <w:rPr>
-          <w:rFonts w:hint="eastAsia"/>
-          <w:color w:val="0313AD"/>
-        </w:rPr>
-        <w:t>【</w:t>
-      </w:r>
-      <w:r>
-        <w:rPr>
-          <w:rFonts w:ascii="Times New Roman" w:hAnsi="Times New Roman" w:cs="Times New Roman"/>
-          <w:color w:val="0313AD"/>
-        </w:rPr>
-        <w:t>code mark</w:t>
-      </w:r>
-      <w:r>
-        <w:rPr>
-          <w:rFonts w:hint="eastAsia"/>
-          <w:color w:val="0313AD"/>
-        </w:rPr>
-        <w:t>待处理】</w:t>
-      </w:r>
-    </w:p>
-    <w:p>
-      <w:pPr>
-        <w:ind w:leftChars="600" w:left="1260"/>
-        <w:rPr>
-          <w:rFonts w:ascii="Times New Roman" w:hAnsi="Times New Roman" w:cs="Times New Roman"/>
-          <w:color w:val="0313AD"/>
-        </w:rPr>
-      </w:pPr>
-      <w:r>
-        <w:rPr>
-          <w:rFonts w:ascii="Times New Roman" w:hAnsi="Times New Roman" w:cs="Times New Roman"/>
-          <w:color w:val="0313AD"/>
-        </w:rPr>
-        <w:t>RTICE-858[RTICE][merlin5][Prepare] MEMC[code mark]</w:t>
-      </w:r>
-      <w:r>
-        <w:rPr>
-          <w:rFonts w:hint="eastAsia"/>
-          <w:color w:val="0313AD"/>
-        </w:rPr>
-        <w:t>【</w:t>
-      </w:r>
-      <w:r>
-        <w:rPr>
-          <w:rFonts w:ascii="Times New Roman" w:hAnsi="Times New Roman" w:cs="Times New Roman"/>
-          <w:color w:val="0313AD"/>
-        </w:rPr>
-        <w:t>code mark</w:t>
-      </w:r>
-      <w:r>
-        <w:rPr>
-          <w:rFonts w:hint="eastAsia"/>
-          <w:color w:val="0313AD"/>
-        </w:rPr>
-        <w:t>待处理】</w:t>
-      </w:r>
-    </w:p>
-    <w:p>
-      <w:pPr>
-        <w:ind w:leftChars="600" w:left="1260"/>
-        <w:rPr>
-          <w:rFonts w:ascii="Times New Roman" w:hAnsi="Times New Roman" w:cs="Times New Roman"/>
-          <w:color w:val="0313AD"/>
-        </w:rPr>
-      </w:pPr>
-      <w:r>
-        <w:rPr>
-          <w:rFonts w:ascii="Times New Roman" w:hAnsi="Times New Roman" w:cs="Times New Roman"/>
-          <w:color w:val="0313AD"/>
-        </w:rPr>
-        <w:t xml:space="preserve">RTICE-796[RTICE][merlin5][Prepare] </w:t>
-      </w:r>
-      <w:proofErr w:type="spellStart"/>
-      <w:r>
-        <w:rPr>
-          <w:rFonts w:ascii="Times New Roman" w:hAnsi="Times New Roman" w:cs="Times New Roman"/>
-          <w:color w:val="0313AD"/>
-        </w:rPr>
-        <w:t>Y_Histogram</w:t>
-      </w:r>
-      <w:proofErr w:type="spellEnd"/>
-      <w:r>
-        <w:rPr>
-          <w:rFonts w:ascii="Times New Roman" w:hAnsi="Times New Roman" w:cs="Times New Roman"/>
-          <w:color w:val="0313AD"/>
-        </w:rPr>
-        <w:t>[code mark]</w:t>
+      <w:r>
+        <w:rPr>
+          <w:rFonts w:ascii="Times New Roman" w:hAnsi="Times New Roman" w:cs="Times New Roman"/>
+          <w:color w:val="0313AD"/>
+        </w:rPr>
+        <w:t>RTICE-796[RTICE][merlin5][Prepare] Y_Histogram[code mark]</w:t>
       </w:r>
       <w:r>
         <w:rPr>
@@ -2475,23 +1984,7 @@
           <w:rFonts w:hint="eastAsia"/>
           <w:b/>
         </w:rPr>
-        <w:t>軸加</w:t>
-      </w:r>
-      <w:proofErr w:type="gramStart"/>
-      <w:r>
-        <w:rPr>
-          <w:rFonts w:hint="eastAsia"/>
-          <w:b/>
-        </w:rPr>
-        <w:t>標</w:t>
-      </w:r>
-      <w:proofErr w:type="gramEnd"/>
-      <w:r>
-        <w:rPr>
-          <w:rFonts w:hint="eastAsia"/>
-          <w:b/>
-        </w:rPr>
-        <w:t>註</w:t>
+        <w:t>軸加標註</w:t>
       </w:r>
       <w:r>
         <w:rPr>
@@ -2505,23 +1998,7 @@
           <w:rFonts w:hint="eastAsia"/>
           <w:b/>
         </w:rPr>
-        <w:t>軸加</w:t>
-      </w:r>
-      <w:proofErr w:type="gramStart"/>
-      <w:r>
-        <w:rPr>
-          <w:rFonts w:hint="eastAsia"/>
-          <w:b/>
-        </w:rPr>
-        <w:t>標</w:t>
-      </w:r>
-      <w:proofErr w:type="gramEnd"/>
-      <w:r>
-        <w:rPr>
-          <w:rFonts w:hint="eastAsia"/>
-          <w:b/>
-        </w:rPr>
-        <w:t>註</w:t>
+        <w:t>軸加標註</w:t>
       </w:r>
       <w:r>
         <w:rPr>
@@ -2547,16 +2024,8 @@
         <w:rPr>
           <w:b/>
         </w:rPr>
-        <w:t xml:space="preserve">RTICE-735[RTICE][h5x][Prepare] </w:t>
-      </w:r>
-      <w:proofErr w:type="spellStart"/>
-      <w:r>
-        <w:rPr>
-          <w:b/>
-        </w:rPr>
-        <w:t>Local_Dimming</w:t>
-      </w:r>
-      <w:proofErr w:type="spellEnd"/>
+        <w:t>RTICE-735[RTICE][h5x][Prepare] Local_Dimming</w:t>
+      </w:r>
       <w:r>
         <w:rPr>
           <w:rFonts w:hint="eastAsia"/>
@@ -2669,25 +2138,14 @@
         </w:rPr>
         <w:t>打开且</w:t>
       </w:r>
-      <w:proofErr w:type="spellStart"/>
-      <w:r>
-        <w:rPr>
-          <w:rFonts w:ascii="Arial" w:hAnsi="Arial" w:cs="Arial"/>
-          <w:color w:val="333333"/>
-          <w:sz w:val="21"/>
-          <w:szCs w:val="21"/>
-        </w:rPr>
-        <w:t>AI_range</w:t>
-      </w:r>
-      <w:proofErr w:type="spellEnd"/>
-      <w:r>
-        <w:rPr>
-          <w:rFonts w:ascii="Arial" w:hAnsi="Arial" w:cs="Arial"/>
-          <w:color w:val="333333"/>
-          <w:sz w:val="21"/>
-          <w:szCs w:val="21"/>
-        </w:rPr>
-        <w:t>=0</w:t>
+      <w:r>
+        <w:rPr>
+          <w:rFonts w:ascii="Arial" w:hAnsi="Arial" w:cs="Arial"/>
+          <w:color w:val="333333"/>
+          <w:sz w:val="21"/>
+          <w:szCs w:val="21"/>
+        </w:rPr>
+        <w:t>AI_range=0</w:t>
       </w:r>
       <w:r>
         <w:rPr>
@@ -2734,25 +2192,14 @@
         </w:rPr>
         <w:t>中漏掉了</w:t>
       </w:r>
-      <w:proofErr w:type="spellStart"/>
-      <w:r>
-        <w:rPr>
-          <w:rFonts w:ascii="Arial" w:hAnsi="Arial" w:cs="Arial"/>
-          <w:color w:val="333333"/>
-          <w:sz w:val="21"/>
-          <w:szCs w:val="21"/>
-        </w:rPr>
-        <w:t>AI_range</w:t>
-      </w:r>
-      <w:proofErr w:type="spellEnd"/>
-      <w:r>
-        <w:rPr>
-          <w:rFonts w:ascii="Arial" w:hAnsi="Arial" w:cs="Arial"/>
-          <w:color w:val="333333"/>
-          <w:sz w:val="21"/>
-          <w:szCs w:val="21"/>
-        </w:rPr>
-        <w:t>=0</w:t>
+      <w:r>
+        <w:rPr>
+          <w:rFonts w:ascii="Arial" w:hAnsi="Arial" w:cs="Arial"/>
+          <w:color w:val="333333"/>
+          <w:sz w:val="21"/>
+          <w:szCs w:val="21"/>
+        </w:rPr>
+        <w:t>AI_range=0</w:t>
       </w:r>
       <w:r>
         <w:rPr>
@@ -2799,25 +2246,14 @@
         </w:rPr>
         <w:t>和</w:t>
       </w:r>
-      <w:proofErr w:type="spellStart"/>
-      <w:r>
-        <w:rPr>
-          <w:rFonts w:ascii="Arial" w:hAnsi="Arial" w:cs="Arial"/>
-          <w:color w:val="333333"/>
-          <w:sz w:val="21"/>
-          <w:szCs w:val="21"/>
-        </w:rPr>
-        <w:t>cmodel</w:t>
-      </w:r>
-      <w:proofErr w:type="spellEnd"/>
-      <w:r>
-        <w:rPr>
-          <w:rFonts w:ascii="Arial" w:hAnsi="Arial" w:cs="Arial"/>
-          <w:color w:val="333333"/>
-          <w:sz w:val="21"/>
-          <w:szCs w:val="21"/>
-        </w:rPr>
-        <w:t xml:space="preserve"> mismatch</w:t>
+      <w:r>
+        <w:rPr>
+          <w:rFonts w:ascii="Arial" w:hAnsi="Arial" w:cs="Arial"/>
+          <w:color w:val="333333"/>
+          <w:sz w:val="21"/>
+          <w:szCs w:val="21"/>
+        </w:rPr>
+        <w:t>cmodel mismatch</w:t>
       </w:r>
       <w:r>
         <w:rPr>
@@ -2847,25 +2283,14 @@
         </w:rPr>
         <w:t>方案：在</w:t>
       </w:r>
-      <w:proofErr w:type="spellStart"/>
-      <w:r>
-        <w:rPr>
-          <w:rFonts w:ascii="Arial" w:hAnsi="Arial" w:cs="Arial"/>
-          <w:color w:val="333333"/>
-          <w:sz w:val="21"/>
-          <w:szCs w:val="21"/>
-        </w:rPr>
-        <w:t>AI_ros_en</w:t>
-      </w:r>
-      <w:proofErr w:type="spellEnd"/>
-      <w:r>
-        <w:rPr>
-          <w:rFonts w:ascii="Arial" w:hAnsi="Arial" w:cs="Arial"/>
-          <w:color w:val="333333"/>
-          <w:sz w:val="21"/>
-          <w:szCs w:val="21"/>
-        </w:rPr>
-        <w:t>=1</w:t>
+      <w:r>
+        <w:rPr>
+          <w:rFonts w:ascii="Arial" w:hAnsi="Arial" w:cs="Arial"/>
+          <w:color w:val="333333"/>
+          <w:sz w:val="21"/>
+          <w:szCs w:val="21"/>
+        </w:rPr>
+        <w:t>AI_ros_en=1</w:t>
       </w:r>
       <w:r>
         <w:rPr>
@@ -2985,25 +2410,14 @@
         </w:rPr>
         <w:t>把后面</w:t>
       </w:r>
-      <w:proofErr w:type="spellStart"/>
-      <w:r>
-        <w:rPr>
-          <w:rFonts w:ascii="Arial" w:hAnsi="Arial" w:cs="Arial"/>
-          <w:color w:val="333333"/>
-          <w:sz w:val="21"/>
-          <w:szCs w:val="21"/>
-        </w:rPr>
-        <w:t>AI_range</w:t>
-      </w:r>
-      <w:proofErr w:type="spellEnd"/>
-      <w:r>
-        <w:rPr>
-          <w:rFonts w:ascii="Arial" w:hAnsi="Arial" w:cs="Arial"/>
-          <w:color w:val="333333"/>
-          <w:sz w:val="21"/>
-          <w:szCs w:val="21"/>
-        </w:rPr>
-        <w:t>=0</w:t>
+      <w:r>
+        <w:rPr>
+          <w:rFonts w:ascii="Arial" w:hAnsi="Arial" w:cs="Arial"/>
+          <w:color w:val="333333"/>
+          <w:sz w:val="21"/>
+          <w:szCs w:val="21"/>
+        </w:rPr>
+        <w:t>AI_range=0</w:t>
       </w:r>
       <w:r>
         <w:rPr>
@@ -3204,7 +2618,42 @@
         </w:rPr>
         <w:t>把</w:t>
       </w:r>
-      <w:proofErr w:type="spellStart"/>
+      <w:r>
+        <w:rPr>
+          <w:rFonts w:ascii="Arial" w:hAnsi="Arial" w:cs="Arial"/>
+          <w:color w:val="333333"/>
+          <w:sz w:val="21"/>
+          <w:szCs w:val="21"/>
+        </w:rPr>
+        <w:t>AI_range=0</w:t>
+      </w:r>
+      <w:r>
+        <w:rPr>
+          <w:rFonts w:ascii="Arial" w:hAnsi="Arial" w:cs="Arial"/>
+          <w:color w:val="333333"/>
+          <w:sz w:val="21"/>
+          <w:szCs w:val="21"/>
+        </w:rPr>
+        <w:t>组的所有人脸</w:t>
+      </w:r>
+      <w:r>
+        <w:rPr>
+          <w:rFonts w:ascii="Arial" w:hAnsi="Arial" w:cs="Arial"/>
+          <w:color w:val="333333"/>
+          <w:sz w:val="21"/>
+          <w:szCs w:val="21"/>
+        </w:rPr>
+        <w:t>AI</w:t>
+      </w:r>
+      <w:r>
+        <w:rPr>
+          <w:rFonts w:ascii="Arial" w:hAnsi="Arial" w:cs="Arial"/>
+          <w:color w:val="333333"/>
+          <w:sz w:val="21"/>
+          <w:szCs w:val="21"/>
+        </w:rPr>
+        <w:t>信息复制成</w:t>
+      </w:r>
       <w:r>
         <w:rPr>
           <w:rFonts w:ascii="Arial" w:hAnsi="Arial" w:cs="Arial"/>
@@ -3214,54 +2663,6 @@
         </w:rPr>
         <w:t>AI_range</w:t>
       </w:r>
-      <w:proofErr w:type="spellEnd"/>
-      <w:r>
-        <w:rPr>
-          <w:rFonts w:ascii="Arial" w:hAnsi="Arial" w:cs="Arial"/>
-          <w:color w:val="333333"/>
-          <w:sz w:val="21"/>
-          <w:szCs w:val="21"/>
-        </w:rPr>
-        <w:t>=0</w:t>
-      </w:r>
-      <w:r>
-        <w:rPr>
-          <w:rFonts w:ascii="Arial" w:hAnsi="Arial" w:cs="Arial"/>
-          <w:color w:val="333333"/>
-          <w:sz w:val="21"/>
-          <w:szCs w:val="21"/>
-        </w:rPr>
-        <w:t>组的所有人脸</w:t>
-      </w:r>
-      <w:r>
-        <w:rPr>
-          <w:rFonts w:ascii="Arial" w:hAnsi="Arial" w:cs="Arial"/>
-          <w:color w:val="333333"/>
-          <w:sz w:val="21"/>
-          <w:szCs w:val="21"/>
-        </w:rPr>
-        <w:t>AI</w:t>
-      </w:r>
-      <w:r>
-        <w:rPr>
-          <w:rFonts w:ascii="Arial" w:hAnsi="Arial" w:cs="Arial"/>
-          <w:color w:val="333333"/>
-          <w:sz w:val="21"/>
-          <w:szCs w:val="21"/>
-        </w:rPr>
-        <w:t>信息复制成</w:t>
-      </w:r>
-      <w:proofErr w:type="spellStart"/>
-      <w:r>
-        <w:rPr>
-          <w:rFonts w:ascii="Arial" w:hAnsi="Arial" w:cs="Arial"/>
-          <w:color w:val="333333"/>
-          <w:sz w:val="21"/>
-          <w:szCs w:val="21"/>
-        </w:rPr>
-        <w:t>AI_range</w:t>
-      </w:r>
-      <w:proofErr w:type="spellEnd"/>
       <w:r>
         <w:rPr>
           <w:rFonts w:ascii="Arial" w:hAnsi="Arial" w:cs="Arial"/>
@@ -3344,7 +2745,6 @@
         </w:rPr>
         <w:t>组</w:t>
       </w:r>
-      <w:proofErr w:type="spellStart"/>
       <w:r>
         <w:rPr>
           <w:rFonts w:ascii="Arial" w:hAnsi="Arial" w:cs="Arial"/>
@@ -3354,7 +2754,6 @@
         </w:rPr>
         <w:t>AI_range</w:t>
       </w:r>
-      <w:proofErr w:type="spellEnd"/>
       <w:r>
         <w:rPr>
           <w:rFonts w:ascii="Arial" w:hAnsi="Arial" w:cs="Arial"/>
@@ -3418,7 +2817,6 @@
         </w:rPr>
         <w:t>的情况是一样的，把</w:t>
       </w:r>
-      <w:proofErr w:type="spellStart"/>
       <w:r>
         <w:rPr>
           <w:rFonts w:ascii="Arial" w:hAnsi="Arial" w:cs="Arial"/>
@@ -3428,7 +2826,6 @@
         </w:rPr>
         <w:t>AI_ros_en</w:t>
       </w:r>
-      <w:proofErr w:type="spellEnd"/>
       <w:r>
         <w:rPr>
           <w:rFonts w:ascii="Arial" w:hAnsi="Arial" w:cs="Arial"/>
@@ -3474,25 +2871,14 @@
         </w:rPr>
         <w:t>这样在画面上就相当于该组人脸是和前面的人脸是重叠的。这样可以避开有</w:t>
       </w:r>
-      <w:proofErr w:type="spellStart"/>
-      <w:r>
-        <w:rPr>
-          <w:rFonts w:ascii="Arial" w:hAnsi="Arial" w:cs="Arial"/>
-          <w:color w:val="333333"/>
-          <w:sz w:val="21"/>
-          <w:szCs w:val="21"/>
-        </w:rPr>
-        <w:t>AI_range</w:t>
-      </w:r>
-      <w:proofErr w:type="spellEnd"/>
-      <w:r>
-        <w:rPr>
-          <w:rFonts w:ascii="Arial" w:hAnsi="Arial" w:cs="Arial"/>
-          <w:color w:val="333333"/>
-          <w:sz w:val="21"/>
-          <w:szCs w:val="21"/>
-        </w:rPr>
-        <w:t>=0</w:t>
+      <w:r>
+        <w:rPr>
+          <w:rFonts w:ascii="Arial" w:hAnsi="Arial" w:cs="Arial"/>
+          <w:color w:val="333333"/>
+          <w:sz w:val="21"/>
+          <w:szCs w:val="21"/>
+        </w:rPr>
+        <w:t>AI_range=0</w:t>
       </w:r>
       <w:r>
         <w:rPr>
@@ -3558,9 +2944,8 @@
           <w:szCs w:val="21"/>
           <w:shd w:val="clear" w:color="auto" w:fill="F5F5F5"/>
         </w:rPr>
-        <w:t>当判</w:t>
-      </w:r>
-      <w:proofErr w:type="gramStart"/>
+        <w:t>当判斷到</w:t>
+      </w:r>
       <w:r>
         <w:rPr>
           <w:rFonts w:ascii="Arial" w:hAnsi="Arial" w:cs="Arial"/>
@@ -3568,9 +2953,8 @@
           <w:szCs w:val="21"/>
           <w:shd w:val="clear" w:color="auto" w:fill="F5F5F5"/>
         </w:rPr>
-        <w:t>斷</w:t>
-      </w:r>
-      <w:proofErr w:type="gramEnd"/>
+        <w:t xml:space="preserve">main </w:t>
+      </w:r>
       <w:r>
         <w:rPr>
           <w:rFonts w:ascii="Arial" w:hAnsi="Arial" w:cs="Arial"/>
@@ -3578,7 +2962,7 @@
           <w:szCs w:val="21"/>
           <w:shd w:val="clear" w:color="auto" w:fill="F5F5F5"/>
         </w:rPr>
-        <w:t>到</w:t>
+        <w:t>和</w:t>
       </w:r>
       <w:r>
         <w:rPr>
@@ -3587,7 +2971,7 @@
           <w:szCs w:val="21"/>
           <w:shd w:val="clear" w:color="auto" w:fill="F5F5F5"/>
         </w:rPr>
-        <w:t xml:space="preserve">main </w:t>
+        <w:t>sub</w:t>
       </w:r>
       <w:r>
         <w:rPr>
@@ -3596,6 +2980,42 @@
           <w:szCs w:val="21"/>
           <w:shd w:val="clear" w:color="auto" w:fill="F5F5F5"/>
         </w:rPr>
+        <w:t>区域有</w:t>
+      </w:r>
+      <w:r>
+        <w:rPr>
+          <w:rFonts w:ascii="Arial" w:hAnsi="Arial" w:cs="Arial"/>
+          <w:color w:val="333333"/>
+          <w:szCs w:val="21"/>
+          <w:shd w:val="clear" w:color="auto" w:fill="F5F5F5"/>
+        </w:rPr>
+        <w:t>overlap</w:t>
+      </w:r>
+      <w:r>
+        <w:rPr>
+          <w:rFonts w:ascii="Arial" w:hAnsi="Arial" w:cs="Arial"/>
+          <w:color w:val="333333"/>
+          <w:szCs w:val="21"/>
+          <w:shd w:val="clear" w:color="auto" w:fill="F5F5F5"/>
+        </w:rPr>
+        <w:t>情况的時候，要把</w:t>
+      </w:r>
+      <w:r>
+        <w:rPr>
+          <w:rFonts w:ascii="Arial" w:hAnsi="Arial" w:cs="Arial"/>
+          <w:color w:val="333333"/>
+          <w:szCs w:val="21"/>
+          <w:shd w:val="clear" w:color="auto" w:fill="F5F5F5"/>
+        </w:rPr>
+        <w:t>AI</w:t>
+      </w:r>
+      <w:r>
+        <w:rPr>
+          <w:rFonts w:ascii="Arial" w:hAnsi="Arial" w:cs="Arial"/>
+          <w:color w:val="333333"/>
+          <w:szCs w:val="21"/>
+          <w:shd w:val="clear" w:color="auto" w:fill="F5F5F5"/>
+        </w:rPr>
         <w:t>和</w:t>
       </w:r>
       <w:r>
@@ -3605,7 +3025,7 @@
           <w:szCs w:val="21"/>
           <w:shd w:val="clear" w:color="auto" w:fill="F5F5F5"/>
         </w:rPr>
-        <w:t>sub</w:t>
+        <w:t>CDS_skin</w:t>
       </w:r>
       <w:r>
         <w:rPr>
@@ -3614,7 +3034,15 @@
           <w:szCs w:val="21"/>
           <w:shd w:val="clear" w:color="auto" w:fill="F5F5F5"/>
         </w:rPr>
-        <w:t>区域有</w:t>
+        <w:t>关掉</w:t>
+      </w:r>
+      <w:r>
+        <w:rPr>
+          <w:rFonts w:ascii="Arial" w:hAnsi="Arial" w:cs="Arial"/>
+          <w:color w:val="333333"/>
+          <w:szCs w:val="21"/>
+        </w:rPr>
+        <w:br/>
       </w:r>
       <w:r>
         <w:rPr>
@@ -3623,7 +3051,7 @@
           <w:szCs w:val="21"/>
           <w:shd w:val="clear" w:color="auto" w:fill="F5F5F5"/>
         </w:rPr>
-        <w:t>overlap</w:t>
+        <w:t>1) s_disp_en==0</w:t>
       </w:r>
       <w:r>
         <w:rPr>
@@ -3632,7 +3060,7 @@
           <w:szCs w:val="21"/>
           <w:shd w:val="clear" w:color="auto" w:fill="F5F5F5"/>
         </w:rPr>
-        <w:t>情况的時候，要把</w:t>
+        <w:t>時</w:t>
       </w:r>
       <w:r>
         <w:rPr>
@@ -3641,7 +3069,7 @@
           <w:szCs w:val="21"/>
           <w:shd w:val="clear" w:color="auto" w:fill="F5F5F5"/>
         </w:rPr>
-        <w:t>AI</w:t>
+        <w:t xml:space="preserve">, </w:t>
       </w:r>
       <w:r>
         <w:rPr>
@@ -3650,9 +3078,8 @@
           <w:szCs w:val="21"/>
           <w:shd w:val="clear" w:color="auto" w:fill="F5F5F5"/>
         </w:rPr>
-        <w:t>和</w:t>
-      </w:r>
-      <w:proofErr w:type="spellStart"/>
+        <w:t>才可以開</w:t>
+      </w:r>
       <w:r>
         <w:rPr>
           <w:rFonts w:ascii="Arial" w:hAnsi="Arial" w:cs="Arial"/>
@@ -3660,9 +3087,16 @@
           <w:szCs w:val="21"/>
           <w:shd w:val="clear" w:color="auto" w:fill="F5F5F5"/>
         </w:rPr>
-        <w:t>CDS_skin</w:t>
-      </w:r>
-      <w:proofErr w:type="spellEnd"/>
+        <w:t>ai/cds_skin;</w:t>
+      </w:r>
+      <w:r>
+        <w:rPr>
+          <w:rFonts w:ascii="Arial" w:hAnsi="Arial" w:cs="Arial"/>
+          <w:color w:val="333333"/>
+          <w:szCs w:val="21"/>
+        </w:rPr>
+        <w:br/>
+      </w:r>
       <w:r>
         <w:rPr>
           <w:rFonts w:ascii="Arial" w:hAnsi="Arial" w:cs="Arial"/>
@@ -3670,15 +3104,7 @@
           <w:szCs w:val="21"/>
           <w:shd w:val="clear" w:color="auto" w:fill="F5F5F5"/>
         </w:rPr>
-        <w:t>关掉</w:t>
-      </w:r>
-      <w:r>
-        <w:rPr>
-          <w:rFonts w:ascii="Arial" w:hAnsi="Arial" w:cs="Arial"/>
-          <w:color w:val="333333"/>
-          <w:szCs w:val="21"/>
-        </w:rPr>
-        <w:br/>
+        <w:t>2) hlw_en==0</w:t>
       </w:r>
       <w:r>
         <w:rPr>
@@ -3687,9 +3113,8 @@
           <w:szCs w:val="21"/>
           <w:shd w:val="clear" w:color="auto" w:fill="F5F5F5"/>
         </w:rPr>
-        <w:t xml:space="preserve">1) </w:t>
-      </w:r>
-      <w:proofErr w:type="spellStart"/>
+        <w:t>时</w:t>
+      </w:r>
       <w:r>
         <w:rPr>
           <w:rFonts w:ascii="Arial" w:hAnsi="Arial" w:cs="Arial"/>
@@ -3697,9 +3122,8 @@
           <w:szCs w:val="21"/>
           <w:shd w:val="clear" w:color="auto" w:fill="F5F5F5"/>
         </w:rPr>
-        <w:t>s_disp_en</w:t>
-      </w:r>
-      <w:proofErr w:type="spellEnd"/>
+        <w:t xml:space="preserve">, </w:t>
+      </w:r>
       <w:r>
         <w:rPr>
           <w:rFonts w:ascii="Arial" w:hAnsi="Arial" w:cs="Arial"/>
@@ -3707,7 +3131,7 @@
           <w:szCs w:val="21"/>
           <w:shd w:val="clear" w:color="auto" w:fill="F5F5F5"/>
         </w:rPr>
-        <w:t>==0</w:t>
+        <w:t>才可以開</w:t>
       </w:r>
       <w:r>
         <w:rPr>
@@ -3716,169 +3140,7 @@
           <w:szCs w:val="21"/>
           <w:shd w:val="clear" w:color="auto" w:fill="F5F5F5"/>
         </w:rPr>
-        <w:t>時</w:t>
-      </w:r>
-      <w:r>
-        <w:rPr>
-          <w:rFonts w:ascii="Arial" w:hAnsi="Arial" w:cs="Arial"/>
-          <w:color w:val="333333"/>
-          <w:szCs w:val="21"/>
-          <w:shd w:val="clear" w:color="auto" w:fill="F5F5F5"/>
-        </w:rPr>
-        <w:t xml:space="preserve">, </w:t>
-      </w:r>
-      <w:r>
-        <w:rPr>
-          <w:rFonts w:ascii="Arial" w:hAnsi="Arial" w:cs="Arial"/>
-          <w:color w:val="333333"/>
-          <w:szCs w:val="21"/>
-          <w:shd w:val="clear" w:color="auto" w:fill="F5F5F5"/>
-        </w:rPr>
-        <w:t>才可以開</w:t>
-      </w:r>
-      <w:proofErr w:type="spellStart"/>
-      <w:r>
-        <w:rPr>
-          <w:rFonts w:ascii="Arial" w:hAnsi="Arial" w:cs="Arial"/>
-          <w:color w:val="333333"/>
-          <w:szCs w:val="21"/>
-          <w:shd w:val="clear" w:color="auto" w:fill="F5F5F5"/>
-        </w:rPr>
-        <w:t>ai</w:t>
-      </w:r>
-      <w:proofErr w:type="spellEnd"/>
-      <w:r>
-        <w:rPr>
-          <w:rFonts w:ascii="Arial" w:hAnsi="Arial" w:cs="Arial"/>
-          <w:color w:val="333333"/>
-          <w:szCs w:val="21"/>
-          <w:shd w:val="clear" w:color="auto" w:fill="F5F5F5"/>
-        </w:rPr>
-        <w:t>/</w:t>
-      </w:r>
-      <w:proofErr w:type="spellStart"/>
-      <w:r>
-        <w:rPr>
-          <w:rFonts w:ascii="Arial" w:hAnsi="Arial" w:cs="Arial"/>
-          <w:color w:val="333333"/>
-          <w:szCs w:val="21"/>
-          <w:shd w:val="clear" w:color="auto" w:fill="F5F5F5"/>
-        </w:rPr>
-        <w:t>cds_skin</w:t>
-      </w:r>
-      <w:proofErr w:type="spellEnd"/>
-      <w:r>
-        <w:rPr>
-          <w:rFonts w:ascii="Arial" w:hAnsi="Arial" w:cs="Arial"/>
-          <w:color w:val="333333"/>
-          <w:szCs w:val="21"/>
-          <w:shd w:val="clear" w:color="auto" w:fill="F5F5F5"/>
-        </w:rPr>
-        <w:t>;</w:t>
-      </w:r>
-      <w:r>
-        <w:rPr>
-          <w:rFonts w:ascii="Arial" w:hAnsi="Arial" w:cs="Arial"/>
-          <w:color w:val="333333"/>
-          <w:szCs w:val="21"/>
-        </w:rPr>
-        <w:br/>
-      </w:r>
-      <w:r>
-        <w:rPr>
-          <w:rFonts w:ascii="Arial" w:hAnsi="Arial" w:cs="Arial"/>
-          <w:color w:val="333333"/>
-          <w:szCs w:val="21"/>
-          <w:shd w:val="clear" w:color="auto" w:fill="F5F5F5"/>
-        </w:rPr>
-        <w:t xml:space="preserve">2) </w:t>
-      </w:r>
-      <w:proofErr w:type="spellStart"/>
-      <w:r>
-        <w:rPr>
-          <w:rFonts w:ascii="Arial" w:hAnsi="Arial" w:cs="Arial"/>
-          <w:color w:val="333333"/>
-          <w:szCs w:val="21"/>
-          <w:shd w:val="clear" w:color="auto" w:fill="F5F5F5"/>
-        </w:rPr>
-        <w:t>hlw_en</w:t>
-      </w:r>
-      <w:proofErr w:type="spellEnd"/>
-      <w:r>
-        <w:rPr>
-          <w:rFonts w:ascii="Arial" w:hAnsi="Arial" w:cs="Arial"/>
-          <w:color w:val="333333"/>
-          <w:szCs w:val="21"/>
-          <w:shd w:val="clear" w:color="auto" w:fill="F5F5F5"/>
-        </w:rPr>
-        <w:t>==0</w:t>
-      </w:r>
-      <w:r>
-        <w:rPr>
-          <w:rFonts w:ascii="Arial" w:hAnsi="Arial" w:cs="Arial"/>
-          <w:color w:val="333333"/>
-          <w:szCs w:val="21"/>
-          <w:shd w:val="clear" w:color="auto" w:fill="F5F5F5"/>
-        </w:rPr>
-        <w:t>时</w:t>
-      </w:r>
-      <w:r>
-        <w:rPr>
-          <w:rFonts w:ascii="Arial" w:hAnsi="Arial" w:cs="Arial"/>
-          <w:color w:val="333333"/>
-          <w:szCs w:val="21"/>
-          <w:shd w:val="clear" w:color="auto" w:fill="F5F5F5"/>
-        </w:rPr>
-        <w:t xml:space="preserve">, </w:t>
-      </w:r>
-      <w:r>
-        <w:rPr>
-          <w:rFonts w:ascii="Arial" w:hAnsi="Arial" w:cs="Arial"/>
-          <w:color w:val="333333"/>
-          <w:szCs w:val="21"/>
-          <w:shd w:val="clear" w:color="auto" w:fill="F5F5F5"/>
-        </w:rPr>
-        <w:t>才可以開</w:t>
-      </w:r>
-      <w:proofErr w:type="spellStart"/>
-      <w:r>
-        <w:rPr>
-          <w:rFonts w:ascii="Arial" w:hAnsi="Arial" w:cs="Arial"/>
-          <w:color w:val="333333"/>
-          <w:szCs w:val="21"/>
-          <w:shd w:val="clear" w:color="auto" w:fill="F5F5F5"/>
-        </w:rPr>
-        <w:t>ai</w:t>
-      </w:r>
-      <w:proofErr w:type="spellEnd"/>
-      <w:r>
-        <w:rPr>
-          <w:rFonts w:ascii="Arial" w:hAnsi="Arial" w:cs="Arial"/>
-          <w:color w:val="333333"/>
-          <w:szCs w:val="21"/>
-          <w:shd w:val="clear" w:color="auto" w:fill="F5F5F5"/>
-        </w:rPr>
-        <w:t>/</w:t>
-      </w:r>
-      <w:proofErr w:type="spellStart"/>
-      <w:r>
-        <w:rPr>
-          <w:rFonts w:ascii="Arial" w:hAnsi="Arial" w:cs="Arial"/>
-          <w:color w:val="333333"/>
-          <w:szCs w:val="21"/>
-          <w:shd w:val="clear" w:color="auto" w:fill="F5F5F5"/>
-        </w:rPr>
-        <w:t>cds_skin</w:t>
-      </w:r>
-      <w:proofErr w:type="spellEnd"/>
-      <w:r>
-        <w:rPr>
-          <w:rFonts w:ascii="Arial" w:hAnsi="Arial" w:cs="Arial"/>
-          <w:color w:val="333333"/>
-          <w:szCs w:val="21"/>
-          <w:shd w:val="clear" w:color="auto" w:fill="F5F5F5"/>
-        </w:rPr>
-        <w:t>.</w:t>
+        <w:t>ai/cds_skin.</w:t>
       </w:r>
     </w:p>
     <w:p>
@@ -4026,21 +3288,7 @@
         <w:rPr>
           <w:rFonts w:hint="eastAsia"/>
         </w:rPr>
-        <w:t xml:space="preserve">H5X </w:t>
-      </w:r>
-      <w:proofErr w:type="spellStart"/>
-      <w:r>
-        <w:rPr>
-          <w:rFonts w:hint="eastAsia"/>
-        </w:rPr>
-        <w:t>cmodel</w:t>
-      </w:r>
-      <w:proofErr w:type="spellEnd"/>
-      <w:r>
-        <w:rPr>
-          <w:rFonts w:hint="eastAsia"/>
-        </w:rPr>
-        <w:t xml:space="preserve"> simulation</w:t>
+        <w:t>H5X cmodel simulation</w:t>
       </w:r>
       <w:r>
         <w:rPr>
@@ -4117,9 +3365,6 @@
           <w:numId w:val="2"/>
         </w:numPr>
         <w:ind w:firstLineChars="0"/>
-        <w:rPr>
-          <w:rFonts w:hint="eastAsia"/>
-        </w:rPr>
       </w:pPr>
       <w:r>
         <w:rPr>
@@ -4133,23 +3378,7 @@
           <w:rFonts w:hint="eastAsia"/>
           <w:b/>
         </w:rPr>
-        <w:t>新增</w:t>
-      </w:r>
-      <w:proofErr w:type="gramStart"/>
-      <w:r>
-        <w:rPr>
-          <w:rFonts w:hint="eastAsia"/>
-          <w:b/>
-        </w:rPr>
-        <w:t>幾</w:t>
-      </w:r>
-      <w:proofErr w:type="gramEnd"/>
-      <w:r>
-        <w:rPr>
-          <w:rFonts w:hint="eastAsia"/>
-          <w:b/>
-        </w:rPr>
-        <w:t>個按鈕控制</w:t>
+        <w:t>新增幾個按鈕控制</w:t>
       </w:r>
       <w:r>
         <w:rPr>
@@ -4163,69 +3392,20 @@
           <w:rFonts w:hint="eastAsia"/>
           <w:b/>
         </w:rPr>
-        <w:t>中的</w:t>
-      </w:r>
-      <w:proofErr w:type="gramStart"/>
-      <w:r>
-        <w:rPr>
-          <w:rFonts w:hint="eastAsia"/>
-          <w:b/>
-        </w:rPr>
-        <w:t>數</w:t>
-      </w:r>
-      <w:proofErr w:type="gramEnd"/>
-      <w:r>
-        <w:rPr>
-          <w:rFonts w:hint="eastAsia"/>
-          <w:b/>
-        </w:rPr>
-        <w:t>值</w:t>
+        <w:t>中的數值</w:t>
       </w:r>
     </w:p>
     <w:p>
       <w:pPr>
         <w:pStyle w:val="a6"/>
         <w:ind w:left="840" w:firstLineChars="0" w:firstLine="0"/>
-        <w:rPr>
-          <w:rFonts w:hint="eastAsia"/>
-        </w:rPr>
-      </w:pPr>
-    </w:p>
-    <w:p>
-      <w:pPr>
-        <w:rPr>
-          <w:rFonts w:hint="eastAsia"/>
-        </w:rPr>
-      </w:pPr>
-    </w:p>
-    <w:p>
-      <w:pPr>
-        <w:rPr>
-          <w:rFonts w:hint="eastAsia"/>
-        </w:rPr>
-      </w:pPr>
-    </w:p>
-    <w:p>
-      <w:pPr>
-        <w:rPr>
-          <w:rFonts w:hint="eastAsia"/>
-        </w:rPr>
-      </w:pPr>
-    </w:p>
-    <w:p>
-      <w:pPr>
-        <w:rPr>
-          <w:rFonts w:hint="eastAsia"/>
-        </w:rPr>
-      </w:pPr>
-    </w:p>
-    <w:p>
-      <w:pPr>
-        <w:rPr>
-          <w:rFonts w:hint="eastAsia"/>
-        </w:rPr>
-      </w:pPr>
-    </w:p>
+      </w:pPr>
+    </w:p>
+    <w:p/>
+    <w:p/>
+    <w:p/>
+    <w:p/>
+    <w:p/>
     <w:p>
       <w:pPr>
         <w:widowControl/>
@@ -4236,11 +3416,6 @@
       </w:r>
     </w:p>
     <w:p>
-      <w:pPr>
-        <w:rPr>
-          <w:rFonts w:hint="eastAsia"/>
-        </w:rPr>
-      </w:pPr>
       <w:r>
         <w:rPr>
           <w:rFonts w:hint="eastAsia"/>
@@ -4250,11 +3425,6 @@
       </w:r>
     </w:p>
     <w:p>
-      <w:pPr>
-        <w:rPr>
-          <w:rFonts w:hint="eastAsia"/>
-        </w:rPr>
-      </w:pPr>
       <w:r>
         <w:rPr>
           <w:rFonts w:hint="eastAsia"/>
@@ -4263,11 +3433,6 @@
       </w:r>
     </w:p>
     <w:p>
-      <w:pPr>
-        <w:rPr>
-          <w:rFonts w:hint="eastAsia"/>
-        </w:rPr>
-      </w:pPr>
       <w:r>
         <w:rPr>
           <w:rFonts w:hint="eastAsia"/>
@@ -4283,9 +3448,6 @@
           <w:numId w:val="2"/>
         </w:numPr>
         <w:ind w:firstLineChars="0"/>
-        <w:rPr>
-          <w:rFonts w:hint="eastAsia"/>
-        </w:rPr>
       </w:pPr>
       <w:r>
         <w:rPr>
@@ -4299,23 +3461,7 @@
           <w:rFonts w:hint="eastAsia"/>
           <w:b/>
         </w:rPr>
-        <w:t>新增</w:t>
-      </w:r>
-      <w:proofErr w:type="gramStart"/>
-      <w:r>
-        <w:rPr>
-          <w:rFonts w:hint="eastAsia"/>
-          <w:b/>
-        </w:rPr>
-        <w:t>幾</w:t>
-      </w:r>
-      <w:proofErr w:type="gramEnd"/>
-      <w:r>
-        <w:rPr>
-          <w:rFonts w:hint="eastAsia"/>
-          <w:b/>
-        </w:rPr>
-        <w:t>個按鈕控制</w:t>
+        <w:t>新增幾個按鈕控制</w:t>
       </w:r>
       <w:r>
         <w:rPr>
@@ -4329,23 +3475,7 @@
           <w:rFonts w:hint="eastAsia"/>
           <w:b/>
         </w:rPr>
-        <w:t>中的</w:t>
-      </w:r>
-      <w:proofErr w:type="gramStart"/>
-      <w:r>
-        <w:rPr>
-          <w:rFonts w:hint="eastAsia"/>
-          <w:b/>
-        </w:rPr>
-        <w:t>數</w:t>
-      </w:r>
-      <w:proofErr w:type="gramEnd"/>
-      <w:r>
-        <w:rPr>
-          <w:rFonts w:hint="eastAsia"/>
-          <w:b/>
-        </w:rPr>
-        <w:t>值</w:t>
+        <w:t>中的數值</w:t>
       </w:r>
     </w:p>
     <w:p>
@@ -4364,16 +3494,8 @@
         <w:rPr>
           <w:b/>
         </w:rPr>
-        <w:t xml:space="preserve">RTICE-735[RTICE][h5x][Prepare] </w:t>
-      </w:r>
-      <w:proofErr w:type="spellStart"/>
-      <w:r>
-        <w:rPr>
-          <w:b/>
-        </w:rPr>
-        <w:t>Local_Dimming</w:t>
-      </w:r>
-      <w:proofErr w:type="spellEnd"/>
+        <w:t>RTICE-735[RTICE][h5x][Prepare] Local_Dimming</w:t>
+      </w:r>
       <w:r>
         <w:rPr>
           <w:rFonts w:hint="eastAsia"/>
@@ -4386,26 +3508,15 @@
       <w:pPr>
         <w:pStyle w:val="a6"/>
         <w:ind w:left="840" w:firstLineChars="0" w:firstLine="0"/>
-        <w:rPr>
-          <w:rFonts w:hint="eastAsia"/>
-        </w:rPr>
       </w:pPr>
     </w:p>
     <w:p>
       <w:pPr>
         <w:pStyle w:val="a6"/>
         <w:ind w:left="840" w:firstLineChars="0" w:firstLine="0"/>
-        <w:rPr>
-          <w:rFonts w:hint="eastAsia"/>
-        </w:rPr>
-      </w:pPr>
-    </w:p>
-    <w:p>
-      <w:pPr>
-        <w:rPr>
-          <w:rFonts w:hint="eastAsia"/>
-        </w:rPr>
-      </w:pPr>
+      </w:pPr>
+    </w:p>
+    <w:p>
       <w:r>
         <w:rPr>
           <w:rFonts w:hint="eastAsia"/>
@@ -4434,7 +3545,6 @@
         </w:numPr>
         <w:ind w:firstLineChars="0"/>
         <w:rPr>
-          <w:rFonts w:hint="eastAsia"/>
           <w:b/>
         </w:rPr>
       </w:pPr>
@@ -4462,25 +3572,15 @@
         </w:numPr>
         <w:ind w:firstLineChars="0"/>
         <w:rPr>
-          <w:rFonts w:hint="eastAsia"/>
-          <w:b/>
-        </w:rPr>
-      </w:pPr>
-      <w:proofErr w:type="spellStart"/>
-      <w:r>
-        <w:rPr>
-          <w:rFonts w:hint="eastAsia"/>
-          <w:b/>
-        </w:rPr>
-        <w:t>Data_Access</w:t>
-      </w:r>
-      <w:proofErr w:type="spellEnd"/>
-      <w:r>
-        <w:rPr>
-          <w:rFonts w:hint="eastAsia"/>
-          <w:b/>
-        </w:rPr>
-        <w:t xml:space="preserve"> tool bug </w:t>
+          <w:b/>
+        </w:rPr>
+      </w:pPr>
+      <w:r>
+        <w:rPr>
+          <w:rFonts w:hint="eastAsia"/>
+          <w:b/>
+        </w:rPr>
+        <w:t xml:space="preserve">Data_Access tool bug </w:t>
       </w:r>
       <w:r>
         <w:rPr>
@@ -4489,8 +3589,6 @@
         </w:rPr>
         <w:t>修复</w:t>
       </w:r>
-      <w:bookmarkStart w:id="0" w:name="_GoBack"/>
-      <w:bookmarkEnd w:id="0"/>
     </w:p>
     <w:p>
       <w:pPr>
@@ -4501,7 +3599,6 @@
         </w:numPr>
         <w:ind w:firstLineChars="0"/>
         <w:rPr>
-          <w:rFonts w:hint="eastAsia"/>
           <w:b/>
         </w:rPr>
       </w:pPr>
@@ -4529,6 +3626,7 @@
         </w:numPr>
         <w:ind w:firstLineChars="0"/>
         <w:rPr>
+          <w:rFonts w:hint="eastAsia"/>
           <w:b/>
         </w:rPr>
       </w:pPr>
@@ -4545,6 +3643,500 @@
           <w:b/>
         </w:rPr>
         <w:t>待解</w:t>
+      </w:r>
+    </w:p>
+    <w:p>
+      <w:pPr>
+        <w:rPr>
+          <w:rFonts w:hint="eastAsia"/>
+          <w:b/>
+        </w:rPr>
+      </w:pPr>
+    </w:p>
+    <w:p>
+      <w:pPr>
+        <w:rPr>
+          <w:rFonts w:hint="eastAsia"/>
+          <w:b/>
+        </w:rPr>
+      </w:pPr>
+    </w:p>
+    <w:p>
+      <w:pPr>
+        <w:rPr>
+          <w:rFonts w:hint="eastAsia"/>
+          <w:b/>
+        </w:rPr>
+      </w:pPr>
+    </w:p>
+    <w:p>
+      <w:pPr>
+        <w:rPr>
+          <w:rFonts w:hint="eastAsia"/>
+          <w:b/>
+        </w:rPr>
+      </w:pPr>
+    </w:p>
+    <w:p>
+      <w:pPr>
+        <w:rPr>
+          <w:rFonts w:hint="eastAsia"/>
+          <w:b/>
+        </w:rPr>
+      </w:pPr>
+    </w:p>
+    <w:p>
+      <w:pPr>
+        <w:rPr>
+          <w:rFonts w:hint="eastAsia"/>
+          <w:b/>
+        </w:rPr>
+      </w:pPr>
+    </w:p>
+    <w:p>
+      <w:pPr>
+        <w:rPr>
+          <w:rFonts w:hint="eastAsia"/>
+          <w:b/>
+        </w:rPr>
+      </w:pPr>
+    </w:p>
+    <w:p>
+      <w:pPr>
+        <w:rPr>
+          <w:rFonts w:hint="eastAsia"/>
+          <w:b/>
+        </w:rPr>
+      </w:pPr>
+    </w:p>
+    <w:p>
+      <w:pPr>
+        <w:rPr>
+          <w:rFonts w:hint="eastAsia"/>
+          <w:b/>
+        </w:rPr>
+      </w:pPr>
+    </w:p>
+    <w:p>
+      <w:pPr>
+        <w:rPr>
+          <w:rFonts w:hint="eastAsia"/>
+          <w:b/>
+        </w:rPr>
+      </w:pPr>
+    </w:p>
+    <w:p>
+      <w:pPr>
+        <w:rPr>
+          <w:rFonts w:hint="eastAsia"/>
+          <w:b/>
+        </w:rPr>
+      </w:pPr>
+      <w:r>
+        <w:rPr>
+          <w:rFonts w:hint="eastAsia"/>
+          <w:b/>
+        </w:rPr>
+        <w:t>2019/3/14 work list</w:t>
+      </w:r>
+    </w:p>
+    <w:p>
+      <w:pPr>
+        <w:rPr>
+          <w:rFonts w:hint="eastAsia"/>
+          <w:b/>
+        </w:rPr>
+      </w:pPr>
+      <w:r>
+        <w:rPr>
+          <w:rFonts w:hint="eastAsia"/>
+          <w:b/>
+        </w:rPr>
+        <w:t>Algo</w:t>
+      </w:r>
+      <w:r>
+        <w:rPr>
+          <w:rFonts w:hint="eastAsia"/>
+          <w:b/>
+        </w:rPr>
+        <w:t>：</w:t>
+      </w:r>
+    </w:p>
+    <w:p>
+      <w:pPr>
+        <w:pStyle w:val="a6"/>
+        <w:numPr>
+          <w:ilvl w:val="0"/>
+          <w:numId w:val="4"/>
+        </w:numPr>
+        <w:ind w:firstLineChars="0"/>
+        <w:rPr>
+          <w:rFonts w:hint="eastAsia"/>
+        </w:rPr>
+      </w:pPr>
+      <w:r>
+        <w:rPr>
+          <w:rFonts w:hint="eastAsia"/>
+        </w:rPr>
+        <w:t xml:space="preserve">ICM FPGA </w:t>
+      </w:r>
+      <w:r>
+        <w:rPr>
+          <w:rFonts w:hint="eastAsia"/>
+        </w:rPr>
+        <w:t>验证：</w:t>
+      </w:r>
+      <w:r>
+        <w:rPr>
+          <w:rFonts w:hint="eastAsia"/>
+        </w:rPr>
+        <w:t>DIC</w:t>
+      </w:r>
+      <w:r>
+        <w:rPr>
+          <w:rFonts w:hint="eastAsia"/>
+        </w:rPr>
+        <w:t>修复</w:t>
+      </w:r>
+      <w:r>
+        <w:rPr>
+          <w:rFonts w:hint="eastAsia"/>
+        </w:rPr>
+        <w:t>YUV channe</w:t>
+      </w:r>
+      <w:r>
+        <w:rPr>
+          <w:rFonts w:hint="eastAsia"/>
+        </w:rPr>
+        <w:t>错误问题，验证通过。</w:t>
+      </w:r>
+    </w:p>
+    <w:p>
+      <w:pPr>
+        <w:pStyle w:val="a6"/>
+        <w:numPr>
+          <w:ilvl w:val="0"/>
+          <w:numId w:val="4"/>
+        </w:numPr>
+        <w:ind w:firstLineChars="0"/>
+        <w:rPr>
+          <w:rFonts w:hint="eastAsia"/>
+        </w:rPr>
+      </w:pPr>
+      <w:r>
+        <w:rPr>
+          <w:rFonts w:hint="eastAsia"/>
+        </w:rPr>
+        <w:t xml:space="preserve">Profile FPGA </w:t>
+      </w:r>
+      <w:r>
+        <w:rPr>
+          <w:rFonts w:hint="eastAsia"/>
+        </w:rPr>
+        <w:t>验证：验证失败，统计值异常。</w:t>
+      </w:r>
+    </w:p>
+    <w:p>
+      <w:pPr>
+        <w:pStyle w:val="a6"/>
+        <w:numPr>
+          <w:ilvl w:val="0"/>
+          <w:numId w:val="4"/>
+        </w:numPr>
+        <w:ind w:firstLineChars="0"/>
+        <w:rPr>
+          <w:rFonts w:hint="eastAsia"/>
+        </w:rPr>
+      </w:pPr>
+      <w:r>
+        <w:rPr>
+          <w:rFonts w:hint="eastAsia"/>
+        </w:rPr>
+        <w:t>MAC7p ICM blending</w:t>
+      </w:r>
+      <w:r>
+        <w:rPr>
+          <w:rFonts w:hint="eastAsia"/>
+        </w:rPr>
+        <w:t>部分</w:t>
+      </w:r>
+      <w:r>
+        <w:rPr>
+          <w:rFonts w:hint="eastAsia"/>
+        </w:rPr>
+        <w:t>spec</w:t>
+      </w:r>
+      <w:r>
+        <w:rPr>
+          <w:rFonts w:hint="eastAsia"/>
+        </w:rPr>
+        <w:t>修改已完成并传递给</w:t>
+      </w:r>
+      <w:r>
+        <w:rPr>
+          <w:rFonts w:hint="eastAsia"/>
+        </w:rPr>
+        <w:t>DIC</w:t>
+      </w:r>
+      <w:r>
+        <w:rPr>
+          <w:rFonts w:hint="eastAsia"/>
+        </w:rPr>
+        <w:t>佳梅。</w:t>
+      </w:r>
+    </w:p>
+    <w:p>
+      <w:pPr>
+        <w:pStyle w:val="a6"/>
+        <w:numPr>
+          <w:ilvl w:val="0"/>
+          <w:numId w:val="4"/>
+        </w:numPr>
+        <w:ind w:firstLineChars="0"/>
+        <w:rPr>
+          <w:rFonts w:hint="eastAsia"/>
+        </w:rPr>
+      </w:pPr>
+      <w:r>
+        <w:rPr>
+          <w:rFonts w:hint="eastAsia"/>
+        </w:rPr>
+        <w:t>负责将</w:t>
+      </w:r>
+      <w:r>
+        <w:rPr>
+          <w:rFonts w:hint="eastAsia"/>
+        </w:rPr>
+        <w:t>MAC7p ICM blending</w:t>
+      </w:r>
+      <w:r>
+        <w:rPr>
+          <w:rFonts w:hint="eastAsia"/>
+        </w:rPr>
+        <w:t xml:space="preserve"> cmodel</w:t>
+      </w:r>
+      <w:r>
+        <w:rPr>
+          <w:rFonts w:hint="eastAsia"/>
+        </w:rPr>
+        <w:t>介绍给</w:t>
+      </w:r>
+      <w:r>
+        <w:rPr>
+          <w:rFonts w:hint="eastAsia"/>
+        </w:rPr>
+        <w:t>DIC</w:t>
+      </w:r>
+      <w:r>
+        <w:rPr>
+          <w:rFonts w:hint="eastAsia"/>
+        </w:rPr>
+        <w:t>佳梅</w:t>
+      </w:r>
+      <w:r>
+        <w:rPr>
+          <w:rFonts w:hint="eastAsia"/>
+        </w:rPr>
+        <w:t xml:space="preserve"> </w:t>
+      </w:r>
+      <w:r>
+        <w:rPr>
+          <w:rFonts w:hint="eastAsia"/>
+        </w:rPr>
+        <w:t>和</w:t>
+      </w:r>
+      <w:r>
+        <w:rPr>
+          <w:rFonts w:hint="eastAsia"/>
+        </w:rPr>
+        <w:t xml:space="preserve"> DV </w:t>
+      </w:r>
+      <w:r>
+        <w:rPr>
+          <w:rFonts w:hint="eastAsia"/>
+        </w:rPr>
+        <w:t>山丹。</w:t>
+      </w:r>
+    </w:p>
+    <w:p>
+      <w:pPr>
+        <w:rPr>
+          <w:rFonts w:hint="eastAsia"/>
+          <w:b/>
+        </w:rPr>
+      </w:pPr>
+      <w:r>
+        <w:rPr>
+          <w:rFonts w:hint="eastAsia"/>
+          <w:b/>
+        </w:rPr>
+        <w:t>Tool</w:t>
+      </w:r>
+      <w:r>
+        <w:rPr>
+          <w:rFonts w:hint="eastAsia"/>
+          <w:b/>
+        </w:rPr>
+        <w:t>：</w:t>
+      </w:r>
+    </w:p>
+    <w:p>
+      <w:pPr>
+        <w:pStyle w:val="a6"/>
+        <w:numPr>
+          <w:ilvl w:val="0"/>
+          <w:numId w:val="5"/>
+        </w:numPr>
+        <w:ind w:firstLineChars="0"/>
+        <w:rPr>
+          <w:rFonts w:hint="eastAsia"/>
+        </w:rPr>
+      </w:pPr>
+      <w:r>
+        <w:t>RTICE-863[RTICE][merlin5][Prepare] CRC[code mark]</w:t>
+      </w:r>
+      <w:r>
+        <w:rPr>
+          <w:rFonts w:hint="eastAsia"/>
+        </w:rPr>
+        <w:t>（替换</w:t>
+      </w:r>
+      <w:r>
+        <w:rPr>
+          <w:rFonts w:hint="eastAsia"/>
+        </w:rPr>
+        <w:t>rbus</w:t>
+      </w:r>
+      <w:r>
+        <w:rPr>
+          <w:rFonts w:hint="eastAsia"/>
+        </w:rPr>
+        <w:t>）</w:t>
+      </w:r>
+    </w:p>
+    <w:p>
+      <w:pPr>
+        <w:pStyle w:val="a6"/>
+        <w:numPr>
+          <w:ilvl w:val="0"/>
+          <w:numId w:val="5"/>
+        </w:numPr>
+        <w:ind w:firstLineChars="0"/>
+        <w:rPr>
+          <w:rFonts w:hint="eastAsia"/>
+        </w:rPr>
+      </w:pPr>
+      <w:r>
+        <w:t>RTICE-797[RTICE][merlin5][Prepare] TV_Status[code mark]</w:t>
+      </w:r>
+      <w:r>
+        <w:rPr>
+          <w:rFonts w:hint="eastAsia"/>
+        </w:rPr>
+        <w:t xml:space="preserve"> </w:t>
+      </w:r>
+      <w:r>
+        <w:rPr>
+          <w:rFonts w:hint="eastAsia"/>
+        </w:rPr>
+        <w:t>（替换</w:t>
+      </w:r>
+      <w:r>
+        <w:rPr>
+          <w:rFonts w:hint="eastAsia"/>
+        </w:rPr>
+        <w:t>rbus</w:t>
+      </w:r>
+      <w:r>
+        <w:rPr>
+          <w:rFonts w:hint="eastAsia"/>
+        </w:rPr>
+        <w:t>）</w:t>
+      </w:r>
+    </w:p>
+    <w:p>
+      <w:pPr>
+        <w:pStyle w:val="a6"/>
+        <w:numPr>
+          <w:ilvl w:val="0"/>
+          <w:numId w:val="5"/>
+        </w:numPr>
+        <w:ind w:firstLineChars="0"/>
+        <w:rPr>
+          <w:rFonts w:hint="eastAsia"/>
+        </w:rPr>
+      </w:pPr>
+      <w:r>
+        <w:t>RTICE-731[RTICE][h5x][Prepare] OverDrive[code mark]</w:t>
+      </w:r>
+      <w:r>
+        <w:rPr>
+          <w:rFonts w:hint="eastAsia"/>
+        </w:rPr>
+        <w:t xml:space="preserve"> </w:t>
+      </w:r>
+      <w:r>
+        <w:rPr>
+          <w:rFonts w:hint="eastAsia"/>
+        </w:rPr>
+        <w:t>（替换</w:t>
+      </w:r>
+      <w:r>
+        <w:rPr>
+          <w:rFonts w:hint="eastAsia"/>
+        </w:rPr>
+        <w:t>rbus</w:t>
+      </w:r>
+      <w:r>
+        <w:rPr>
+          <w:rFonts w:hint="eastAsia"/>
+        </w:rPr>
+        <w:t>、新增读写功能</w:t>
+      </w:r>
+      <w:r>
+        <w:rPr>
+          <w:rFonts w:hint="eastAsia"/>
+        </w:rPr>
+        <w:t>）</w:t>
+      </w:r>
+    </w:p>
+    <w:p>
+      <w:pPr>
+        <w:pStyle w:val="a6"/>
+        <w:numPr>
+          <w:ilvl w:val="0"/>
+          <w:numId w:val="5"/>
+        </w:numPr>
+        <w:ind w:firstLineChars="0"/>
+      </w:pPr>
+      <w:r>
+        <w:t>RTICE-796[RTICE][merlin5][Prepare] Y_Histogram[code mark]</w:t>
+      </w:r>
+      <w:r>
+        <w:rPr>
+          <w:rFonts w:hint="eastAsia"/>
+        </w:rPr>
+        <w:t xml:space="preserve"> </w:t>
+      </w:r>
+      <w:r>
+        <w:rPr>
+          <w:rFonts w:hint="eastAsia"/>
+        </w:rPr>
+        <w:t>（替换</w:t>
+      </w:r>
+      <w:r>
+        <w:rPr>
+          <w:rFonts w:hint="eastAsia"/>
+        </w:rPr>
+        <w:t>rbus</w:t>
+      </w:r>
+      <w:bookmarkStart w:id="0" w:name="_GoBack"/>
+      <w:bookmarkEnd w:id="0"/>
+      <w:r>
+        <w:rPr>
+          <w:rFonts w:hint="eastAsia"/>
+        </w:rPr>
+        <w:t>）</w:t>
       </w:r>
     </w:p>
     <w:sectPr>
@@ -4598,16 +4190,16 @@
 <file path=word/numbering.xml><?xml version="1.0" encoding="utf-8"?>
 <w:numbering xmlns:wpc="http://schemas.microsoft.com/office/word/2010/wordprocessingCanvas" xmlns:mc="http://schemas.openxmlformats.org/markup-compatibility/2006" xmlns:o="urn:schemas-microsoft-com:office:office" xmlns:r="http://schemas.openxmlformats.org/officeDocument/2006/relationships" xmlns:m="http://schemas.openxmlformats.org/officeDocument/2006/math" xmlns:v="urn:schemas-microsoft-com:vml" xmlns:wp14="http://schemas.microsoft.com/office/word/2010/wordprocessingDrawing" xmlns:wp="http://schemas.openxmlformats.org/drawingml/2006/wordprocessingDrawing" xmlns:w10="urn:schemas-microsoft-com:office:word" xmlns:w="http://schemas.openxmlformats.org/wordprocessingml/2006/main" xmlns:w14="http://schemas.microsoft.com/office/word/2010/wordml" xmlns:wpg="http://schemas.microsoft.com/office/word/2010/wordprocessingGroup" xmlns:wpi="http://schemas.microsoft.com/office/word/2010/wordprocessingInk" xmlns:wne="http://schemas.microsoft.com/office/word/2006/wordml" xmlns:wps="http://schemas.microsoft.com/office/word/2010/wordprocessingShape" mc:Ignorable="w14 wp14">
   <w:abstractNum w:abstractNumId="0">
-    <w:nsid w:val="18936E54"/>
+    <w:nsid w:val="0A813993"/>
     <w:multiLevelType w:val="hybridMultilevel"/>
-    <w:tmpl w:val="724429B8"/>
-    <w:lvl w:ilvl="0" w:tplc="91B2D8B6">
+    <w:tmpl w:val="5FF84902"/>
+    <w:lvl w:ilvl="0" w:tplc="6822559A">
       <w:start w:val="1"/>
       <w:numFmt w:val="decimal"/>
       <w:lvlText w:val="%1）"/>
       <w:lvlJc w:val="left"/>
       <w:pPr>
-        <w:ind w:left="1200" w:hanging="360"/>
+        <w:ind w:left="360" w:hanging="360"/>
       </w:pPr>
       <w:rPr>
         <w:rFonts w:hint="default"/>
@@ -4619,7 +4211,7 @@
       <w:lvlText w:val="%2)"/>
       <w:lvlJc w:val="left"/>
       <w:pPr>
-        <w:ind w:left="1680" w:hanging="420"/>
+        <w:ind w:left="840" w:hanging="420"/>
       </w:pPr>
     </w:lvl>
     <w:lvl w:ilvl="2" w:tplc="0409001B" w:tentative="1">
@@ -4628,7 +4220,7 @@
       <w:lvlText w:val="%3."/>
       <w:lvlJc w:val="right"/>
       <w:pPr>
-        <w:ind w:left="2100" w:hanging="420"/>
+        <w:ind w:left="1260" w:hanging="420"/>
       </w:pPr>
     </w:lvl>
     <w:lvl w:ilvl="3" w:tplc="0409000F" w:tentative="1">
@@ -4637,7 +4229,7 @@
       <w:lvlText w:val="%4."/>
       <w:lvlJc w:val="left"/>
       <w:pPr>
-        <w:ind w:left="2520" w:hanging="420"/>
+        <w:ind w:left="1680" w:hanging="420"/>
       </w:pPr>
     </w:lvl>
     <w:lvl w:ilvl="4" w:tplc="04090019" w:tentative="1">
@@ -4646,7 +4238,7 @@
       <w:lvlText w:val="%5)"/>
       <w:lvlJc w:val="left"/>
       <w:pPr>
-        <w:ind w:left="2940" w:hanging="420"/>
+        <w:ind w:left="2100" w:hanging="420"/>
       </w:pPr>
     </w:lvl>
     <w:lvl w:ilvl="5" w:tplc="0409001B" w:tentative="1">
@@ -4655,7 +4247,7 @@
       <w:lvlText w:val="%6."/>
       <w:lvlJc w:val="right"/>
       <w:pPr>
-        <w:ind w:left="3360" w:hanging="420"/>
+        <w:ind w:left="2520" w:hanging="420"/>
       </w:pPr>
     </w:lvl>
     <w:lvl w:ilvl="6" w:tplc="0409000F" w:tentative="1">
@@ -4664,7 +4256,7 @@
       <w:lvlText w:val="%7."/>
       <w:lvlJc w:val="left"/>
       <w:pPr>
-        <w:ind w:left="3780" w:hanging="420"/>
+        <w:ind w:left="2940" w:hanging="420"/>
       </w:pPr>
     </w:lvl>
     <w:lvl w:ilvl="7" w:tplc="04090019" w:tentative="1">
@@ -4673,7 +4265,7 @@
       <w:lvlText w:val="%8)"/>
       <w:lvlJc w:val="left"/>
       <w:pPr>
-        <w:ind w:left="4200" w:hanging="420"/>
+        <w:ind w:left="3360" w:hanging="420"/>
       </w:pPr>
     </w:lvl>
     <w:lvl w:ilvl="8" w:tplc="0409001B" w:tentative="1">
@@ -4682,11 +4274,100 @@
       <w:lvlText w:val="%9."/>
       <w:lvlJc w:val="right"/>
       <w:pPr>
-        <w:ind w:left="4620" w:hanging="420"/>
+        <w:ind w:left="3780" w:hanging="420"/>
       </w:pPr>
     </w:lvl>
   </w:abstractNum>
   <w:abstractNum w:abstractNumId="1">
+    <w:nsid w:val="18936E54"/>
+    <w:multiLevelType w:val="hybridMultilevel"/>
+    <w:tmpl w:val="724429B8"/>
+    <w:lvl w:ilvl="0" w:tplc="91B2D8B6">
+      <w:start w:val="1"/>
+      <w:numFmt w:val="decimal"/>
+      <w:lvlText w:val="%1）"/>
+      <w:lvlJc w:val="left"/>
+      <w:pPr>
+        <w:ind w:left="1200" w:hanging="360"/>
+      </w:pPr>
+      <w:rPr>
+        <w:rFonts w:hint="default"/>
+      </w:rPr>
+    </w:lvl>
+    <w:lvl w:ilvl="1" w:tplc="04090019" w:tentative="1">
+      <w:start w:val="1"/>
+      <w:numFmt w:val="lowerLetter"/>
+      <w:lvlText w:val="%2)"/>
+      <w:lvlJc w:val="left"/>
+      <w:pPr>
+        <w:ind w:left="1680" w:hanging="420"/>
+      </w:pPr>
+    </w:lvl>
+    <w:lvl w:ilvl="2" w:tplc="0409001B" w:tentative="1">
+      <w:start w:val="1"/>
+      <w:numFmt w:val="lowerRoman"/>
+      <w:lvlText w:val="%3."/>
+      <w:lvlJc w:val="right"/>
+      <w:pPr>
+        <w:ind w:left="2100" w:hanging="420"/>
+      </w:pPr>
+    </w:lvl>
+    <w:lvl w:ilvl="3" w:tplc="0409000F" w:tentative="1">
+      <w:start w:val="1"/>
+      <w:numFmt w:val="decimal"/>
+      <w:lvlText w:val="%4."/>
+      <w:lvlJc w:val="left"/>
+      <w:pPr>
+        <w:ind w:left="2520" w:hanging="420"/>
+      </w:pPr>
+    </w:lvl>
+    <w:lvl w:ilvl="4" w:tplc="04090019" w:tentative="1">
+      <w:start w:val="1"/>
+      <w:numFmt w:val="lowerLetter"/>
+      <w:lvlText w:val="%5)"/>
+      <w:lvlJc w:val="left"/>
+      <w:pPr>
+        <w:ind w:left="2940" w:hanging="420"/>
+      </w:pPr>
+    </w:lvl>
+    <w:lvl w:ilvl="5" w:tplc="0409001B" w:tentative="1">
+      <w:start w:val="1"/>
+      <w:numFmt w:val="lowerRoman"/>
+      <w:lvlText w:val="%6."/>
+      <w:lvlJc w:val="right"/>
+      <w:pPr>
+        <w:ind w:left="3360" w:hanging="420"/>
+      </w:pPr>
+    </w:lvl>
+    <w:lvl w:ilvl="6" w:tplc="0409000F" w:tentative="1">
+      <w:start w:val="1"/>
+      <w:numFmt w:val="decimal"/>
+      <w:lvlText w:val="%7."/>
+      <w:lvlJc w:val="left"/>
+      <w:pPr>
+        <w:ind w:left="3780" w:hanging="420"/>
+      </w:pPr>
+    </w:lvl>
+    <w:lvl w:ilvl="7" w:tplc="04090019" w:tentative="1">
+      <w:start w:val="1"/>
+      <w:numFmt w:val="lowerLetter"/>
+      <w:lvlText w:val="%8)"/>
+      <w:lvlJc w:val="left"/>
+      <w:pPr>
+        <w:ind w:left="4200" w:hanging="420"/>
+      </w:pPr>
+    </w:lvl>
+    <w:lvl w:ilvl="8" w:tplc="0409001B" w:tentative="1">
+      <w:start w:val="1"/>
+      <w:numFmt w:val="lowerRoman"/>
+      <w:lvlText w:val="%9."/>
+      <w:lvlJc w:val="right"/>
+      <w:pPr>
+        <w:ind w:left="4620" w:hanging="420"/>
+      </w:pPr>
+    </w:lvl>
+  </w:abstractNum>
+  <w:abstractNum w:abstractNumId="2">
     <w:nsid w:val="4BBE7A7B"/>
     <w:multiLevelType w:val="hybridMultilevel"/>
     <w:tmpl w:val="1924BF82"/>
@@ -4799,7 +4480,7 @@
       </w:rPr>
     </w:lvl>
   </w:abstractNum>
-  <w:abstractNum w:abstractNumId="2">
+  <w:abstractNum w:abstractNumId="3">
     <w:nsid w:val="4C9A6A5D"/>
     <w:multiLevelType w:val="hybridMultilevel"/>
     <w:tmpl w:val="1FA44E66"/>
@@ -4912,14 +4593,109 @@
       </w:rPr>
     </w:lvl>
   </w:abstractNum>
+  <w:abstractNum w:abstractNumId="4">
+    <w:nsid w:val="7E194C7E"/>
+    <w:multiLevelType w:val="hybridMultilevel"/>
+    <w:tmpl w:val="5378A9C6"/>
+    <w:lvl w:ilvl="0" w:tplc="620A930A">
+      <w:start w:val="1"/>
+      <w:numFmt w:val="decimal"/>
+      <w:lvlText w:val="%1)"/>
+      <w:lvlJc w:val="left"/>
+      <w:pPr>
+        <w:ind w:left="360" w:hanging="360"/>
+      </w:pPr>
+      <w:rPr>
+        <w:rFonts w:hint="default"/>
+      </w:rPr>
+    </w:lvl>
+    <w:lvl w:ilvl="1" w:tplc="04090019" w:tentative="1">
+      <w:start w:val="1"/>
+      <w:numFmt w:val="lowerLetter"/>
+      <w:lvlText w:val="%2)"/>
+      <w:lvlJc w:val="left"/>
+      <w:pPr>
+        <w:ind w:left="840" w:hanging="420"/>
+      </w:pPr>
+    </w:lvl>
+    <w:lvl w:ilvl="2" w:tplc="0409001B" w:tentative="1">
+      <w:start w:val="1"/>
+      <w:numFmt w:val="lowerRoman"/>
+      <w:lvlText w:val="%3."/>
+      <w:lvlJc w:val="right"/>
+      <w:pPr>
+        <w:ind w:left="1260" w:hanging="420"/>
+      </w:pPr>
+    </w:lvl>
+    <w:lvl w:ilvl="3" w:tplc="0409000F" w:tentative="1">
+      <w:start w:val="1"/>
+      <w:numFmt w:val="decimal"/>
+      <w:lvlText w:val="%4."/>
+      <w:lvlJc w:val="left"/>
+      <w:pPr>
+        <w:ind w:left="1680" w:hanging="420"/>
+      </w:pPr>
+    </w:lvl>
+    <w:lvl w:ilvl="4" w:tplc="04090019" w:tentative="1">
+      <w:start w:val="1"/>
+      <w:numFmt w:val="lowerLetter"/>
+      <w:lvlText w:val="%5)"/>
+      <w:lvlJc w:val="left"/>
+      <w:pPr>
+        <w:ind w:left="2100" w:hanging="420"/>
+      </w:pPr>
+    </w:lvl>
+    <w:lvl w:ilvl="5" w:tplc="0409001B" w:tentative="1">
+      <w:start w:val="1"/>
+      <w:numFmt w:val="lowerRoman"/>
+      <w:lvlText w:val="%6."/>
+      <w:lvlJc w:val="right"/>
+      <w:pPr>
+        <w:ind w:left="2520" w:hanging="420"/>
+      </w:pPr>
+    </w:lvl>
+    <w:lvl w:ilvl="6" w:tplc="0409000F" w:tentative="1">
+      <w:start w:val="1"/>
+      <w:numFmt w:val="decimal"/>
+      <w:lvlText w:val="%7."/>
+      <w:lvlJc w:val="left"/>
+      <w:pPr>
+        <w:ind w:left="2940" w:hanging="420"/>
+      </w:pPr>
+    </w:lvl>
+    <w:lvl w:ilvl="7" w:tplc="04090019" w:tentative="1">
+      <w:start w:val="1"/>
+      <w:numFmt w:val="lowerLetter"/>
+      <w:lvlText w:val="%8)"/>
+      <w:lvlJc w:val="left"/>
+      <w:pPr>
+        <w:ind w:left="3360" w:hanging="420"/>
+      </w:pPr>
+    </w:lvl>
+    <w:lvl w:ilvl="8" w:tplc="0409001B" w:tentative="1">
+      <w:start w:val="1"/>
+      <w:numFmt w:val="lowerRoman"/>
+      <w:lvlText w:val="%9."/>
+      <w:lvlJc w:val="right"/>
+      <w:pPr>
+        <w:ind w:left="3780" w:hanging="420"/>
+      </w:pPr>
+    </w:lvl>
+  </w:abstractNum>
   <w:num w:numId="1">
-    <w:abstractNumId w:val="0"/>
+    <w:abstractNumId w:val="1"/>
   </w:num>
   <w:num w:numId="2">
+    <w:abstractNumId w:val="3"/>
+  </w:num>
+  <w:num w:numId="3">
     <w:abstractNumId w:val="2"/>
   </w:num>
-  <w:num w:numId="3">
-    <w:abstractNumId w:val="1"/>
+  <w:num w:numId="4">
+    <w:abstractNumId w:val="4"/>
+  </w:num>
+  <w:num w:numId="5">
+    <w:abstractNumId w:val="0"/>
   </w:num>
 </w:numbering>
 </file>

--- a/Work_List.docx
+++ b/Work_List.docx
@@ -69,6 +69,7 @@
         </w:rPr>
         <w:t>我看了一下挂在我身上的</w:t>
       </w:r>
+      <w:proofErr w:type="spellStart"/>
       <w:r>
         <w:rPr>
           <w:rFonts w:ascii="Times New Roman" w:hAnsi="Times New Roman" w:cs="Times New Roman"/>
@@ -76,6 +77,7 @@
         </w:rPr>
         <w:t>jira</w:t>
       </w:r>
+      <w:proofErr w:type="spellEnd"/>
       <w:r>
         <w:rPr>
           <w:rFonts w:hint="eastAsia"/>
@@ -83,6 +85,7 @@
         </w:rPr>
         <w:t>，有效的</w:t>
       </w:r>
+      <w:proofErr w:type="spellStart"/>
       <w:r>
         <w:rPr>
           <w:rFonts w:ascii="Times New Roman" w:hAnsi="Times New Roman" w:cs="Times New Roman"/>
@@ -90,6 +93,7 @@
         </w:rPr>
         <w:t>jira</w:t>
       </w:r>
+      <w:proofErr w:type="spellEnd"/>
       <w:r>
         <w:rPr>
           <w:rFonts w:hint="eastAsia"/>
@@ -111,6 +115,7 @@
         </w:rPr>
         <w:t>条。由于数量太多，所以我这边归纳总结了一下，并写了处理这些</w:t>
       </w:r>
+      <w:proofErr w:type="spellStart"/>
       <w:r>
         <w:rPr>
           <w:rFonts w:ascii="Times New Roman" w:hAnsi="Times New Roman" w:cs="Times New Roman"/>
@@ -118,6 +123,7 @@
         </w:rPr>
         <w:t>jira</w:t>
       </w:r>
+      <w:proofErr w:type="spellEnd"/>
       <w:r>
         <w:rPr>
           <w:rFonts w:hint="eastAsia"/>
@@ -154,8 +160,17 @@
           <w:rFonts w:ascii="Times New Roman" w:hAnsi="Times New Roman" w:cs="Times New Roman"/>
           <w:color w:val="0313AD"/>
         </w:rPr>
-        <w:t>RTICE-735[RTICE][h5x][Prepare] Local_Dimming</w:t>
-      </w:r>
+        <w:t xml:space="preserve">RTICE-735[RTICE][h5x][Prepare] </w:t>
+      </w:r>
+      <w:proofErr w:type="spellStart"/>
+      <w:r>
+        <w:rPr>
+          <w:rFonts w:ascii="Times New Roman" w:hAnsi="Times New Roman" w:cs="Times New Roman"/>
+          <w:color w:val="0313AD"/>
+        </w:rPr>
+        <w:t>Local_Dimming</w:t>
+      </w:r>
+      <w:proofErr w:type="spellEnd"/>
       <w:r>
         <w:rPr>
           <w:rFonts w:hint="eastAsia"/>
@@ -221,7 +236,23 @@
           <w:rFonts w:hint="eastAsia"/>
           <w:color w:val="0313AD"/>
         </w:rPr>
-        <w:t>新增幾個按鈕控制</w:t>
+        <w:t>新增</w:t>
+      </w:r>
+      <w:proofErr w:type="gramStart"/>
+      <w:r>
+        <w:rPr>
+          <w:rFonts w:hint="eastAsia"/>
+          <w:color w:val="0313AD"/>
+        </w:rPr>
+        <w:t>幾</w:t>
+      </w:r>
+      <w:proofErr w:type="gramEnd"/>
+      <w:r>
+        <w:rPr>
+          <w:rFonts w:hint="eastAsia"/>
+          <w:color w:val="0313AD"/>
+        </w:rPr>
+        <w:t>個按鈕控制</w:t>
       </w:r>
       <w:r>
         <w:rPr>
@@ -235,7 +266,23 @@
           <w:rFonts w:hint="eastAsia"/>
           <w:color w:val="0313AD"/>
         </w:rPr>
-        <w:t>中的數值【新增功能】</w:t>
+        <w:t>中的</w:t>
+      </w:r>
+      <w:proofErr w:type="gramStart"/>
+      <w:r>
+        <w:rPr>
+          <w:rFonts w:hint="eastAsia"/>
+          <w:color w:val="0313AD"/>
+        </w:rPr>
+        <w:t>數</w:t>
+      </w:r>
+      <w:proofErr w:type="gramEnd"/>
+      <w:r>
+        <w:rPr>
+          <w:rFonts w:hint="eastAsia"/>
+          <w:color w:val="0313AD"/>
+        </w:rPr>
+        <w:t>值【新增功能】</w:t>
       </w:r>
     </w:p>
     <w:p>
@@ -251,15 +298,40 @@
           <w:rFonts w:ascii="Times New Roman" w:hAnsi="Times New Roman" w:cs="Times New Roman"/>
           <w:color w:val="0313AD"/>
         </w:rPr>
-        <w:t>RTICE-373[MEMC][kiwi_tool]</w:t>
-      </w:r>
-      <w:r>
-        <w:rPr>
-          <w:rFonts w:hint="eastAsia"/>
-          <w:color w:val="0313AD"/>
-        </w:rPr>
-        <w:t>需要協助將</w:t>
-      </w:r>
+        <w:t>RTICE-373[MEMC][</w:t>
+      </w:r>
+      <w:proofErr w:type="spellStart"/>
+      <w:r>
+        <w:rPr>
+          <w:rFonts w:ascii="Times New Roman" w:hAnsi="Times New Roman" w:cs="Times New Roman"/>
+          <w:color w:val="0313AD"/>
+        </w:rPr>
+        <w:t>kiwi_tool</w:t>
+      </w:r>
+      <w:proofErr w:type="spellEnd"/>
+      <w:r>
+        <w:rPr>
+          <w:rFonts w:ascii="Times New Roman" w:hAnsi="Times New Roman" w:cs="Times New Roman"/>
+          <w:color w:val="0313AD"/>
+        </w:rPr>
+        <w:t>]</w:t>
+      </w:r>
+      <w:r>
+        <w:rPr>
+          <w:rFonts w:hint="eastAsia"/>
+          <w:color w:val="0313AD"/>
+        </w:rPr>
+        <w:t>需要協助</w:t>
+      </w:r>
+      <w:proofErr w:type="gramStart"/>
+      <w:r>
+        <w:rPr>
+          <w:rFonts w:hint="eastAsia"/>
+          <w:color w:val="0313AD"/>
+        </w:rPr>
+        <w:t>將</w:t>
+      </w:r>
+      <w:proofErr w:type="gramEnd"/>
       <w:r>
         <w:rPr>
           <w:rFonts w:ascii="Times New Roman" w:hAnsi="Times New Roman" w:cs="Times New Roman"/>
@@ -286,8 +358,17 @@
           <w:rFonts w:hint="eastAsia"/>
           <w:color w:val="0313AD"/>
         </w:rPr>
-        <w:t>修改於</w:t>
-      </w:r>
+        <w:t>修改</w:t>
+      </w:r>
+      <w:proofErr w:type="gramStart"/>
+      <w:r>
+        <w:rPr>
+          <w:rFonts w:hint="eastAsia"/>
+          <w:color w:val="0313AD"/>
+        </w:rPr>
+        <w:t>於</w:t>
+      </w:r>
+      <w:proofErr w:type="gramEnd"/>
       <w:r>
         <w:rPr>
           <w:rFonts w:ascii="Times New Roman" w:hAnsi="Times New Roman" w:cs="Times New Roman"/>
@@ -330,7 +411,23 @@
           <w:rFonts w:ascii="Times New Roman" w:hAnsi="Times New Roman" w:cs="Times New Roman"/>
           <w:color w:val="0313AD"/>
         </w:rPr>
-        <w:t xml:space="preserve">RTICE-666[Mac6p][DataAccess] </w:t>
+        <w:t>RTICE-666[Mac6p][</w:t>
+      </w:r>
+      <w:proofErr w:type="spellStart"/>
+      <w:r>
+        <w:rPr>
+          <w:rFonts w:ascii="Times New Roman" w:hAnsi="Times New Roman" w:cs="Times New Roman"/>
+          <w:color w:val="0313AD"/>
+        </w:rPr>
+        <w:t>DataAccess</w:t>
+      </w:r>
+      <w:proofErr w:type="spellEnd"/>
+      <w:r>
+        <w:rPr>
+          <w:rFonts w:ascii="Times New Roman" w:hAnsi="Times New Roman" w:cs="Times New Roman"/>
+          <w:color w:val="0313AD"/>
+        </w:rPr>
+        <w:t xml:space="preserve">] </w:t>
       </w:r>
       <w:r>
         <w:rPr>
@@ -401,13 +498,41 @@
         </w:rPr>
         <w:t xml:space="preserve">RTICE-894[RTICE][Merlin4][2d peaking] gen / load table </w:t>
       </w:r>
-      <w:r>
-        <w:rPr>
-          <w:rFonts w:hint="eastAsia"/>
-          <w:strike/>
-          <w:color w:val="0313AD"/>
-        </w:rPr>
-        <w:t>數值在轉換後不一致【</w:t>
+      <w:proofErr w:type="gramStart"/>
+      <w:r>
+        <w:rPr>
+          <w:rFonts w:hint="eastAsia"/>
+          <w:strike/>
+          <w:color w:val="0313AD"/>
+        </w:rPr>
+        <w:t>數</w:t>
+      </w:r>
+      <w:proofErr w:type="gramEnd"/>
+      <w:r>
+        <w:rPr>
+          <w:rFonts w:hint="eastAsia"/>
+          <w:strike/>
+          <w:color w:val="0313AD"/>
+        </w:rPr>
+        <w:t>值在轉換</w:t>
+      </w:r>
+      <w:proofErr w:type="gramStart"/>
+      <w:r>
+        <w:rPr>
+          <w:rFonts w:hint="eastAsia"/>
+          <w:strike/>
+          <w:color w:val="0313AD"/>
+        </w:rPr>
+        <w:t>後</w:t>
+      </w:r>
+      <w:proofErr w:type="gramEnd"/>
+      <w:r>
+        <w:rPr>
+          <w:rFonts w:hint="eastAsia"/>
+          <w:strike/>
+          <w:color w:val="0313AD"/>
+        </w:rPr>
+        <w:t>不一致【</w:t>
       </w:r>
       <w:r>
         <w:rPr>
@@ -441,7 +566,25 @@
           <w:strike/>
           <w:color w:val="0313AD"/>
         </w:rPr>
-        <w:t xml:space="preserve">RTICE-900[RTICE][Merlin4][PQ function] MultiBand peaking </w:t>
+        <w:t xml:space="preserve">RTICE-900[RTICE][Merlin4][PQ function] </w:t>
+      </w:r>
+      <w:proofErr w:type="spellStart"/>
+      <w:r>
+        <w:rPr>
+          <w:rFonts w:ascii="Times New Roman" w:hAnsi="Times New Roman" w:cs="Times New Roman"/>
+          <w:strike/>
+          <w:color w:val="0313AD"/>
+        </w:rPr>
+        <w:t>MultiBand</w:t>
+      </w:r>
+      <w:proofErr w:type="spellEnd"/>
+      <w:r>
+        <w:rPr>
+          <w:rFonts w:ascii="Times New Roman" w:hAnsi="Times New Roman" w:cs="Times New Roman"/>
+          <w:strike/>
+          <w:color w:val="0313AD"/>
+        </w:rPr>
+        <w:t xml:space="preserve"> peaking </w:t>
       </w:r>
       <w:r>
         <w:rPr>
@@ -539,7 +682,25 @@
           <w:strike/>
           <w:color w:val="0313AD"/>
         </w:rPr>
-        <w:t>頁面儲存設定與</w:t>
+        <w:t>頁面</w:t>
+      </w:r>
+      <w:proofErr w:type="gramStart"/>
+      <w:r>
+        <w:rPr>
+          <w:rFonts w:hint="eastAsia"/>
+          <w:strike/>
+          <w:color w:val="0313AD"/>
+        </w:rPr>
+        <w:t>儲</w:t>
+      </w:r>
+      <w:proofErr w:type="gramEnd"/>
+      <w:r>
+        <w:rPr>
+          <w:rFonts w:hint="eastAsia"/>
+          <w:strike/>
+          <w:color w:val="0313AD"/>
+        </w:rPr>
+        <w:t>存設定與</w:t>
       </w:r>
       <w:r>
         <w:rPr>
@@ -555,7 +716,25 @@
           <w:strike/>
           <w:color w:val="0313AD"/>
         </w:rPr>
-        <w:t>出來的</w:t>
+        <w:t>出</w:t>
+      </w:r>
+      <w:proofErr w:type="gramStart"/>
+      <w:r>
+        <w:rPr>
+          <w:rFonts w:hint="eastAsia"/>
+          <w:strike/>
+          <w:color w:val="0313AD"/>
+        </w:rPr>
+        <w:t>來</w:t>
+      </w:r>
+      <w:proofErr w:type="gramEnd"/>
+      <w:r>
+        <w:rPr>
+          <w:rFonts w:hint="eastAsia"/>
+          <w:strike/>
+          <w:color w:val="0313AD"/>
+        </w:rPr>
+        <w:t>的</w:t>
       </w:r>
       <w:r>
         <w:rPr>
@@ -642,8 +821,17 @@
           <w:rFonts w:ascii="Times New Roman" w:hAnsi="Times New Roman" w:cs="Times New Roman"/>
           <w:color w:val="0313AD"/>
         </w:rPr>
-        <w:t>RTICE-836[RTICE][merlin5][Prepare] SU_Peaking</w:t>
-      </w:r>
+        <w:t xml:space="preserve">RTICE-836[RTICE][merlin5][Prepare] </w:t>
+      </w:r>
+      <w:proofErr w:type="spellStart"/>
+      <w:r>
+        <w:rPr>
+          <w:rFonts w:ascii="Times New Roman" w:hAnsi="Times New Roman" w:cs="Times New Roman"/>
+          <w:color w:val="0313AD"/>
+        </w:rPr>
+        <w:t>SU_Peaking</w:t>
+      </w:r>
+      <w:proofErr w:type="spellEnd"/>
       <w:r>
         <w:rPr>
           <w:rFonts w:hint="eastAsia"/>
@@ -665,8 +853,17 @@
           <w:rFonts w:ascii="Times New Roman" w:hAnsi="Times New Roman" w:cs="Times New Roman"/>
           <w:color w:val="0313AD"/>
         </w:rPr>
-        <w:t>RTICE-842[RTICE][merlin5][Prepare] Multiband_peaking</w:t>
-      </w:r>
+        <w:t xml:space="preserve">RTICE-842[RTICE][merlin5][Prepare] </w:t>
+      </w:r>
+      <w:proofErr w:type="spellStart"/>
+      <w:r>
+        <w:rPr>
+          <w:rFonts w:ascii="Times New Roman" w:hAnsi="Times New Roman" w:cs="Times New Roman"/>
+          <w:color w:val="0313AD"/>
+        </w:rPr>
+        <w:t>Multiband_peaking</w:t>
+      </w:r>
+      <w:proofErr w:type="spellEnd"/>
       <w:r>
         <w:rPr>
           <w:rFonts w:hint="eastAsia"/>
@@ -718,7 +915,23 @@
           <w:rFonts w:ascii="Times New Roman" w:hAnsi="Times New Roman" w:cs="Times New Roman"/>
           <w:color w:val="0313AD"/>
         </w:rPr>
-        <w:t>RTICE-852[RTICE][merlin5][Prepare] Data_Access[code mark]</w:t>
+        <w:t xml:space="preserve">RTICE-852[RTICE][merlin5][Prepare] </w:t>
+      </w:r>
+      <w:proofErr w:type="spellStart"/>
+      <w:r>
+        <w:rPr>
+          <w:rFonts w:ascii="Times New Roman" w:hAnsi="Times New Roman" w:cs="Times New Roman"/>
+          <w:color w:val="0313AD"/>
+        </w:rPr>
+        <w:t>Data_Access</w:t>
+      </w:r>
+      <w:proofErr w:type="spellEnd"/>
+      <w:r>
+        <w:rPr>
+          <w:rFonts w:ascii="Times New Roman" w:hAnsi="Times New Roman" w:cs="Times New Roman"/>
+          <w:color w:val="0313AD"/>
+        </w:rPr>
+        <w:t>[code mark]</w:t>
       </w:r>
       <w:r>
         <w:rPr>
@@ -792,7 +1005,23 @@
           <w:rFonts w:ascii="Times New Roman" w:hAnsi="Times New Roman" w:cs="Times New Roman"/>
           <w:color w:val="0313AD"/>
         </w:rPr>
-        <w:t>RTICE-797[RTICE][merlin5][Prepare] TV_Status[code mark]</w:t>
+        <w:t xml:space="preserve">RTICE-797[RTICE][merlin5][Prepare] </w:t>
+      </w:r>
+      <w:proofErr w:type="spellStart"/>
+      <w:r>
+        <w:rPr>
+          <w:rFonts w:ascii="Times New Roman" w:hAnsi="Times New Roman" w:cs="Times New Roman"/>
+          <w:color w:val="0313AD"/>
+        </w:rPr>
+        <w:t>TV_Status</w:t>
+      </w:r>
+      <w:proofErr w:type="spellEnd"/>
+      <w:r>
+        <w:rPr>
+          <w:rFonts w:ascii="Times New Roman" w:hAnsi="Times New Roman" w:cs="Times New Roman"/>
+          <w:color w:val="0313AD"/>
+        </w:rPr>
+        <w:t>[code mark]</w:t>
       </w:r>
       <w:r>
         <w:rPr>
@@ -829,7 +1058,23 @@
           <w:rFonts w:ascii="Times New Roman" w:hAnsi="Times New Roman" w:cs="Times New Roman"/>
           <w:color w:val="0313AD"/>
         </w:rPr>
-        <w:t>RTICE-731[RTICE][h5x][Prepare] OverDrive[code mark]</w:t>
+        <w:t xml:space="preserve">RTICE-731[RTICE][h5x][Prepare] </w:t>
+      </w:r>
+      <w:proofErr w:type="spellStart"/>
+      <w:r>
+        <w:rPr>
+          <w:rFonts w:ascii="Times New Roman" w:hAnsi="Times New Roman" w:cs="Times New Roman"/>
+          <w:color w:val="0313AD"/>
+        </w:rPr>
+        <w:t>OverDrive</w:t>
+      </w:r>
+      <w:proofErr w:type="spellEnd"/>
+      <w:r>
+        <w:rPr>
+          <w:rFonts w:ascii="Times New Roman" w:hAnsi="Times New Roman" w:cs="Times New Roman"/>
+          <w:color w:val="0313AD"/>
+        </w:rPr>
+        <w:t>[code mark]</w:t>
       </w:r>
       <w:r>
         <w:rPr>
@@ -903,7 +1148,23 @@
           <w:rFonts w:ascii="Times New Roman" w:hAnsi="Times New Roman" w:cs="Times New Roman"/>
           <w:color w:val="0313AD"/>
         </w:rPr>
-        <w:t>RTICE-796[RTICE][merlin5][Prepare] Y_Histogram[code mark]</w:t>
+        <w:t xml:space="preserve">RTICE-796[RTICE][merlin5][Prepare] </w:t>
+      </w:r>
+      <w:proofErr w:type="spellStart"/>
+      <w:r>
+        <w:rPr>
+          <w:rFonts w:ascii="Times New Roman" w:hAnsi="Times New Roman" w:cs="Times New Roman"/>
+          <w:color w:val="0313AD"/>
+        </w:rPr>
+        <w:t>Y_Histogram</w:t>
+      </w:r>
+      <w:proofErr w:type="spellEnd"/>
+      <w:r>
+        <w:rPr>
+          <w:rFonts w:ascii="Times New Roman" w:hAnsi="Times New Roman" w:cs="Times New Roman"/>
+          <w:color w:val="0313AD"/>
+        </w:rPr>
+        <w:t>[code mark]</w:t>
       </w:r>
       <w:r>
         <w:rPr>
@@ -947,8 +1208,17 @@
           <w:rFonts w:ascii="Times New Roman" w:hAnsi="Times New Roman" w:cs="Times New Roman"/>
           <w:color w:val="0313AD"/>
         </w:rPr>
-        <w:t>ICM cmodel</w:t>
-      </w:r>
+        <w:t xml:space="preserve">ICM </w:t>
+      </w:r>
+      <w:proofErr w:type="spellStart"/>
+      <w:r>
+        <w:rPr>
+          <w:rFonts w:ascii="Times New Roman" w:hAnsi="Times New Roman" w:cs="Times New Roman"/>
+          <w:color w:val="0313AD"/>
+        </w:rPr>
+        <w:t>cmodel</w:t>
+      </w:r>
+      <w:proofErr w:type="spellEnd"/>
       <w:r>
         <w:rPr>
           <w:rFonts w:hint="eastAsia"/>
@@ -1087,8 +1357,17 @@
           <w:rFonts w:ascii="Times New Roman" w:hAnsi="Times New Roman" w:cs="Times New Roman"/>
           <w:color w:val="0313AD"/>
         </w:rPr>
-        <w:t>ICM cmodel</w:t>
-      </w:r>
+        <w:t xml:space="preserve">ICM </w:t>
+      </w:r>
+      <w:proofErr w:type="spellStart"/>
+      <w:r>
+        <w:rPr>
+          <w:rFonts w:ascii="Times New Roman" w:hAnsi="Times New Roman" w:cs="Times New Roman"/>
+          <w:color w:val="0313AD"/>
+        </w:rPr>
+        <w:t>cmodel</w:t>
+      </w:r>
+      <w:proofErr w:type="spellEnd"/>
       <w:r>
         <w:rPr>
           <w:rFonts w:hint="eastAsia"/>
@@ -1131,7 +1410,39 @@
           <w:rFonts w:ascii="Times New Roman" w:hAnsi="Times New Roman" w:cs="Times New Roman"/>
           <w:color w:val="0313AD"/>
         </w:rPr>
-        <w:t>              Icm cmodel H clip</w:t>
+        <w:t xml:space="preserve">              </w:t>
+      </w:r>
+      <w:proofErr w:type="spellStart"/>
+      <w:r>
+        <w:rPr>
+          <w:rFonts w:ascii="Times New Roman" w:hAnsi="Times New Roman" w:cs="Times New Roman"/>
+          <w:color w:val="0313AD"/>
+        </w:rPr>
+        <w:t>Icm</w:t>
+      </w:r>
+      <w:proofErr w:type="spellEnd"/>
+      <w:r>
+        <w:rPr>
+          <w:rFonts w:ascii="Times New Roman" w:hAnsi="Times New Roman" w:cs="Times New Roman"/>
+          <w:color w:val="0313AD"/>
+        </w:rPr>
+        <w:t xml:space="preserve"> </w:t>
+      </w:r>
+      <w:proofErr w:type="spellStart"/>
+      <w:r>
+        <w:rPr>
+          <w:rFonts w:ascii="Times New Roman" w:hAnsi="Times New Roman" w:cs="Times New Roman"/>
+          <w:color w:val="0313AD"/>
+        </w:rPr>
+        <w:t>cmodel</w:t>
+      </w:r>
+      <w:proofErr w:type="spellEnd"/>
+      <w:r>
+        <w:rPr>
+          <w:rFonts w:ascii="Times New Roman" w:hAnsi="Times New Roman" w:cs="Times New Roman"/>
+          <w:color w:val="0313AD"/>
+        </w:rPr>
+        <w:t xml:space="preserve"> H clip</w:t>
       </w:r>
       <w:r>
         <w:rPr>
@@ -1199,15 +1510,40 @@
           <w:color w:val="0313AD"/>
         </w:rPr>
         <w:br/>
-        <w:t>           RTICE-373[MEMC][kiwi_tool]</w:t>
-      </w:r>
-      <w:r>
-        <w:rPr>
-          <w:rFonts w:hint="eastAsia"/>
-          <w:color w:val="0313AD"/>
-        </w:rPr>
-        <w:t>需要協助將</w:t>
-      </w:r>
+        <w:t>           RTICE-373[MEMC][</w:t>
+      </w:r>
+      <w:proofErr w:type="spellStart"/>
+      <w:r>
+        <w:rPr>
+          <w:rFonts w:ascii="Times New Roman" w:hAnsi="Times New Roman" w:cs="Times New Roman"/>
+          <w:color w:val="0313AD"/>
+        </w:rPr>
+        <w:t>kiwi_tool</w:t>
+      </w:r>
+      <w:proofErr w:type="spellEnd"/>
+      <w:r>
+        <w:rPr>
+          <w:rFonts w:ascii="Times New Roman" w:hAnsi="Times New Roman" w:cs="Times New Roman"/>
+          <w:color w:val="0313AD"/>
+        </w:rPr>
+        <w:t>]</w:t>
+      </w:r>
+      <w:r>
+        <w:rPr>
+          <w:rFonts w:hint="eastAsia"/>
+          <w:color w:val="0313AD"/>
+        </w:rPr>
+        <w:t>需要協助</w:t>
+      </w:r>
+      <w:proofErr w:type="gramStart"/>
+      <w:r>
+        <w:rPr>
+          <w:rFonts w:hint="eastAsia"/>
+          <w:color w:val="0313AD"/>
+        </w:rPr>
+        <w:t>將</w:t>
+      </w:r>
+      <w:proofErr w:type="gramEnd"/>
       <w:r>
         <w:rPr>
           <w:rFonts w:ascii="Times New Roman" w:hAnsi="Times New Roman" w:cs="Times New Roman"/>
@@ -1234,8 +1570,17 @@
           <w:rFonts w:hint="eastAsia"/>
           <w:color w:val="0313AD"/>
         </w:rPr>
-        <w:t>修改於</w:t>
-      </w:r>
+        <w:t>修改</w:t>
+      </w:r>
+      <w:proofErr w:type="gramStart"/>
+      <w:r>
+        <w:rPr>
+          <w:rFonts w:hint="eastAsia"/>
+          <w:color w:val="0313AD"/>
+        </w:rPr>
+        <w:t>於</w:t>
+      </w:r>
+      <w:proofErr w:type="gramEnd"/>
       <w:r>
         <w:rPr>
           <w:rFonts w:ascii="Times New Roman" w:hAnsi="Times New Roman" w:cs="Times New Roman"/>
@@ -1352,13 +1697,41 @@
         </w:rPr>
         <w:t xml:space="preserve">RTICE-894[RTICE][Merlin4][2d peaking] gen / load table </w:t>
       </w:r>
-      <w:r>
-        <w:rPr>
-          <w:rFonts w:hint="eastAsia"/>
-          <w:strike/>
-          <w:color w:val="0313AD"/>
-        </w:rPr>
-        <w:t>數值在轉換後不一致【</w:t>
+      <w:proofErr w:type="gramStart"/>
+      <w:r>
+        <w:rPr>
+          <w:rFonts w:hint="eastAsia"/>
+          <w:strike/>
+          <w:color w:val="0313AD"/>
+        </w:rPr>
+        <w:t>數</w:t>
+      </w:r>
+      <w:proofErr w:type="gramEnd"/>
+      <w:r>
+        <w:rPr>
+          <w:rFonts w:hint="eastAsia"/>
+          <w:strike/>
+          <w:color w:val="0313AD"/>
+        </w:rPr>
+        <w:t>值在轉換</w:t>
+      </w:r>
+      <w:proofErr w:type="gramStart"/>
+      <w:r>
+        <w:rPr>
+          <w:rFonts w:hint="eastAsia"/>
+          <w:strike/>
+          <w:color w:val="0313AD"/>
+        </w:rPr>
+        <w:t>後</w:t>
+      </w:r>
+      <w:proofErr w:type="gramEnd"/>
+      <w:r>
+        <w:rPr>
+          <w:rFonts w:hint="eastAsia"/>
+          <w:strike/>
+          <w:color w:val="0313AD"/>
+        </w:rPr>
+        <w:t>不一致【</w:t>
       </w:r>
       <w:r>
         <w:rPr>
@@ -1422,7 +1795,25 @@
           <w:strike/>
           <w:color w:val="0313AD"/>
         </w:rPr>
-        <w:t>頁面儲存設定與</w:t>
+        <w:t>頁面</w:t>
+      </w:r>
+      <w:proofErr w:type="gramStart"/>
+      <w:r>
+        <w:rPr>
+          <w:rFonts w:hint="eastAsia"/>
+          <w:strike/>
+          <w:color w:val="0313AD"/>
+        </w:rPr>
+        <w:t>儲</w:t>
+      </w:r>
+      <w:proofErr w:type="gramEnd"/>
+      <w:r>
+        <w:rPr>
+          <w:rFonts w:hint="eastAsia"/>
+          <w:strike/>
+          <w:color w:val="0313AD"/>
+        </w:rPr>
+        <w:t>存設定與</w:t>
       </w:r>
       <w:r>
         <w:rPr>
@@ -1438,7 +1829,25 @@
           <w:strike/>
           <w:color w:val="0313AD"/>
         </w:rPr>
-        <w:t>出來的</w:t>
+        <w:t>出</w:t>
+      </w:r>
+      <w:proofErr w:type="gramStart"/>
+      <w:r>
+        <w:rPr>
+          <w:rFonts w:hint="eastAsia"/>
+          <w:strike/>
+          <w:color w:val="0313AD"/>
+        </w:rPr>
+        <w:t>來</w:t>
+      </w:r>
+      <w:proofErr w:type="gramEnd"/>
+      <w:r>
+        <w:rPr>
+          <w:rFonts w:hint="eastAsia"/>
+          <w:strike/>
+          <w:color w:val="0313AD"/>
+        </w:rPr>
+        <w:t>的</w:t>
       </w:r>
       <w:r>
         <w:rPr>
@@ -1509,7 +1918,25 @@
           <w:strike/>
           <w:color w:val="0313AD"/>
         </w:rPr>
-        <w:t xml:space="preserve">RTICE-900[RTICE][Merlin4][PQ function] MultiBand peaking </w:t>
+        <w:t xml:space="preserve">RTICE-900[RTICE][Merlin4][PQ function] </w:t>
+      </w:r>
+      <w:proofErr w:type="spellStart"/>
+      <w:r>
+        <w:rPr>
+          <w:rFonts w:ascii="Times New Roman" w:hAnsi="Times New Roman" w:cs="Times New Roman"/>
+          <w:strike/>
+          <w:color w:val="0313AD"/>
+        </w:rPr>
+        <w:t>MultiBand</w:t>
+      </w:r>
+      <w:proofErr w:type="spellEnd"/>
+      <w:r>
+        <w:rPr>
+          <w:rFonts w:ascii="Times New Roman" w:hAnsi="Times New Roman" w:cs="Times New Roman"/>
+          <w:strike/>
+          <w:color w:val="0313AD"/>
+        </w:rPr>
+        <w:t xml:space="preserve"> peaking </w:t>
       </w:r>
       <w:r>
         <w:rPr>
@@ -1638,7 +2065,23 @@
           <w:rFonts w:ascii="Times New Roman" w:hAnsi="Times New Roman" w:cs="Times New Roman"/>
           <w:color w:val="0313AD"/>
         </w:rPr>
-        <w:t>RTICE-852[RTICE][merlin5][Prepare] Data_Access[code mark]</w:t>
+        <w:t xml:space="preserve">RTICE-852[RTICE][merlin5][Prepare] </w:t>
+      </w:r>
+      <w:proofErr w:type="spellStart"/>
+      <w:r>
+        <w:rPr>
+          <w:rFonts w:ascii="Times New Roman" w:hAnsi="Times New Roman" w:cs="Times New Roman"/>
+          <w:color w:val="0313AD"/>
+        </w:rPr>
+        <w:t>Data_Access</w:t>
+      </w:r>
+      <w:proofErr w:type="spellEnd"/>
+      <w:r>
+        <w:rPr>
+          <w:rFonts w:ascii="Times New Roman" w:hAnsi="Times New Roman" w:cs="Times New Roman"/>
+          <w:color w:val="0313AD"/>
+        </w:rPr>
+        <w:t>[code mark]</w:t>
       </w:r>
       <w:r>
         <w:rPr>
@@ -1712,7 +2155,23 @@
           <w:rFonts w:ascii="Times New Roman" w:hAnsi="Times New Roman" w:cs="Times New Roman"/>
           <w:color w:val="0313AD"/>
         </w:rPr>
-        <w:t>RTICE-797[RTICE][merlin5][Prepare] TV_Status[code mark]</w:t>
+        <w:t xml:space="preserve">RTICE-797[RTICE][merlin5][Prepare] </w:t>
+      </w:r>
+      <w:proofErr w:type="spellStart"/>
+      <w:r>
+        <w:rPr>
+          <w:rFonts w:ascii="Times New Roman" w:hAnsi="Times New Roman" w:cs="Times New Roman"/>
+          <w:color w:val="0313AD"/>
+        </w:rPr>
+        <w:t>TV_Status</w:t>
+      </w:r>
+      <w:proofErr w:type="spellEnd"/>
+      <w:r>
+        <w:rPr>
+          <w:rFonts w:ascii="Times New Roman" w:hAnsi="Times New Roman" w:cs="Times New Roman"/>
+          <w:color w:val="0313AD"/>
+        </w:rPr>
+        <w:t>[code mark]</w:t>
       </w:r>
       <w:r>
         <w:rPr>
@@ -1749,7 +2208,23 @@
           <w:rFonts w:ascii="Times New Roman" w:hAnsi="Times New Roman" w:cs="Times New Roman"/>
           <w:color w:val="0313AD"/>
         </w:rPr>
-        <w:t>RTICE-731[RTICE][h5x][Prepare] OverDrive[code mark]</w:t>
+        <w:t xml:space="preserve">RTICE-731[RTICE][h5x][Prepare] </w:t>
+      </w:r>
+      <w:proofErr w:type="spellStart"/>
+      <w:r>
+        <w:rPr>
+          <w:rFonts w:ascii="Times New Roman" w:hAnsi="Times New Roman" w:cs="Times New Roman"/>
+          <w:color w:val="0313AD"/>
+        </w:rPr>
+        <w:t>OverDrive</w:t>
+      </w:r>
+      <w:proofErr w:type="spellEnd"/>
+      <w:r>
+        <w:rPr>
+          <w:rFonts w:ascii="Times New Roman" w:hAnsi="Times New Roman" w:cs="Times New Roman"/>
+          <w:color w:val="0313AD"/>
+        </w:rPr>
+        <w:t>[code mark]</w:t>
       </w:r>
       <w:r>
         <w:rPr>
@@ -1823,7 +2298,23 @@
           <w:rFonts w:ascii="Times New Roman" w:hAnsi="Times New Roman" w:cs="Times New Roman"/>
           <w:color w:val="0313AD"/>
         </w:rPr>
-        <w:t>RTICE-796[RTICE][merlin5][Prepare] Y_Histogram[code mark]</w:t>
+        <w:t xml:space="preserve">RTICE-796[RTICE][merlin5][Prepare] </w:t>
+      </w:r>
+      <w:proofErr w:type="spellStart"/>
+      <w:r>
+        <w:rPr>
+          <w:rFonts w:ascii="Times New Roman" w:hAnsi="Times New Roman" w:cs="Times New Roman"/>
+          <w:color w:val="0313AD"/>
+        </w:rPr>
+        <w:t>Y_Histogram</w:t>
+      </w:r>
+      <w:proofErr w:type="spellEnd"/>
+      <w:r>
+        <w:rPr>
+          <w:rFonts w:ascii="Times New Roman" w:hAnsi="Times New Roman" w:cs="Times New Roman"/>
+          <w:color w:val="0313AD"/>
+        </w:rPr>
+        <w:t>[code mark]</w:t>
       </w:r>
       <w:r>
         <w:rPr>
@@ -1984,7 +2475,23 @@
           <w:rFonts w:hint="eastAsia"/>
           <w:b/>
         </w:rPr>
-        <w:t>軸加標註</w:t>
+        <w:t>軸加</w:t>
+      </w:r>
+      <w:proofErr w:type="gramStart"/>
+      <w:r>
+        <w:rPr>
+          <w:rFonts w:hint="eastAsia"/>
+          <w:b/>
+        </w:rPr>
+        <w:t>標</w:t>
+      </w:r>
+      <w:proofErr w:type="gramEnd"/>
+      <w:r>
+        <w:rPr>
+          <w:rFonts w:hint="eastAsia"/>
+          <w:b/>
+        </w:rPr>
+        <w:t>註</w:t>
       </w:r>
       <w:r>
         <w:rPr>
@@ -1998,7 +2505,23 @@
           <w:rFonts w:hint="eastAsia"/>
           <w:b/>
         </w:rPr>
-        <w:t>軸加標註</w:t>
+        <w:t>軸加</w:t>
+      </w:r>
+      <w:proofErr w:type="gramStart"/>
+      <w:r>
+        <w:rPr>
+          <w:rFonts w:hint="eastAsia"/>
+          <w:b/>
+        </w:rPr>
+        <w:t>標</w:t>
+      </w:r>
+      <w:proofErr w:type="gramEnd"/>
+      <w:r>
+        <w:rPr>
+          <w:rFonts w:hint="eastAsia"/>
+          <w:b/>
+        </w:rPr>
+        <w:t>註</w:t>
       </w:r>
       <w:r>
         <w:rPr>
@@ -2024,8 +2547,16 @@
         <w:rPr>
           <w:b/>
         </w:rPr>
-        <w:t>RTICE-735[RTICE][h5x][Prepare] Local_Dimming</w:t>
-      </w:r>
+        <w:t xml:space="preserve">RTICE-735[RTICE][h5x][Prepare] </w:t>
+      </w:r>
+      <w:proofErr w:type="spellStart"/>
+      <w:r>
+        <w:rPr>
+          <w:b/>
+        </w:rPr>
+        <w:t>Local_Dimming</w:t>
+      </w:r>
+      <w:proofErr w:type="spellEnd"/>
       <w:r>
         <w:rPr>
           <w:rFonts w:hint="eastAsia"/>
@@ -2138,14 +2669,25 @@
         </w:rPr>
         <w:t>打开且</w:t>
       </w:r>
-      <w:r>
-        <w:rPr>
-          <w:rFonts w:ascii="Arial" w:hAnsi="Arial" w:cs="Arial"/>
-          <w:color w:val="333333"/>
-          <w:sz w:val="21"/>
-          <w:szCs w:val="21"/>
-        </w:rPr>
-        <w:t>AI_range=0</w:t>
+      <w:proofErr w:type="spellStart"/>
+      <w:r>
+        <w:rPr>
+          <w:rFonts w:ascii="Arial" w:hAnsi="Arial" w:cs="Arial"/>
+          <w:color w:val="333333"/>
+          <w:sz w:val="21"/>
+          <w:szCs w:val="21"/>
+        </w:rPr>
+        <w:t>AI_range</w:t>
+      </w:r>
+      <w:proofErr w:type="spellEnd"/>
+      <w:r>
+        <w:rPr>
+          <w:rFonts w:ascii="Arial" w:hAnsi="Arial" w:cs="Arial"/>
+          <w:color w:val="333333"/>
+          <w:sz w:val="21"/>
+          <w:szCs w:val="21"/>
+        </w:rPr>
+        <w:t>=0</w:t>
       </w:r>
       <w:r>
         <w:rPr>
@@ -2192,14 +2734,25 @@
         </w:rPr>
         <w:t>中漏掉了</w:t>
       </w:r>
-      <w:r>
-        <w:rPr>
-          <w:rFonts w:ascii="Arial" w:hAnsi="Arial" w:cs="Arial"/>
-          <w:color w:val="333333"/>
-          <w:sz w:val="21"/>
-          <w:szCs w:val="21"/>
-        </w:rPr>
-        <w:t>AI_range=0</w:t>
+      <w:proofErr w:type="spellStart"/>
+      <w:r>
+        <w:rPr>
+          <w:rFonts w:ascii="Arial" w:hAnsi="Arial" w:cs="Arial"/>
+          <w:color w:val="333333"/>
+          <w:sz w:val="21"/>
+          <w:szCs w:val="21"/>
+        </w:rPr>
+        <w:t>AI_range</w:t>
+      </w:r>
+      <w:proofErr w:type="spellEnd"/>
+      <w:r>
+        <w:rPr>
+          <w:rFonts w:ascii="Arial" w:hAnsi="Arial" w:cs="Arial"/>
+          <w:color w:val="333333"/>
+          <w:sz w:val="21"/>
+          <w:szCs w:val="21"/>
+        </w:rPr>
+        <w:t>=0</w:t>
       </w:r>
       <w:r>
         <w:rPr>
@@ -2246,14 +2799,25 @@
         </w:rPr>
         <w:t>和</w:t>
       </w:r>
-      <w:r>
-        <w:rPr>
-          <w:rFonts w:ascii="Arial" w:hAnsi="Arial" w:cs="Arial"/>
-          <w:color w:val="333333"/>
-          <w:sz w:val="21"/>
-          <w:szCs w:val="21"/>
-        </w:rPr>
-        <w:t>cmodel mismatch</w:t>
+      <w:proofErr w:type="spellStart"/>
+      <w:r>
+        <w:rPr>
+          <w:rFonts w:ascii="Arial" w:hAnsi="Arial" w:cs="Arial"/>
+          <w:color w:val="333333"/>
+          <w:sz w:val="21"/>
+          <w:szCs w:val="21"/>
+        </w:rPr>
+        <w:t>cmodel</w:t>
+      </w:r>
+      <w:proofErr w:type="spellEnd"/>
+      <w:r>
+        <w:rPr>
+          <w:rFonts w:ascii="Arial" w:hAnsi="Arial" w:cs="Arial"/>
+          <w:color w:val="333333"/>
+          <w:sz w:val="21"/>
+          <w:szCs w:val="21"/>
+        </w:rPr>
+        <w:t xml:space="preserve"> mismatch</w:t>
       </w:r>
       <w:r>
         <w:rPr>
@@ -2283,14 +2847,25 @@
         </w:rPr>
         <w:t>方案：在</w:t>
       </w:r>
-      <w:r>
-        <w:rPr>
-          <w:rFonts w:ascii="Arial" w:hAnsi="Arial" w:cs="Arial"/>
-          <w:color w:val="333333"/>
-          <w:sz w:val="21"/>
-          <w:szCs w:val="21"/>
-        </w:rPr>
-        <w:t>AI_ros_en=1</w:t>
+      <w:proofErr w:type="spellStart"/>
+      <w:r>
+        <w:rPr>
+          <w:rFonts w:ascii="Arial" w:hAnsi="Arial" w:cs="Arial"/>
+          <w:color w:val="333333"/>
+          <w:sz w:val="21"/>
+          <w:szCs w:val="21"/>
+        </w:rPr>
+        <w:t>AI_ros_en</w:t>
+      </w:r>
+      <w:proofErr w:type="spellEnd"/>
+      <w:r>
+        <w:rPr>
+          <w:rFonts w:ascii="Arial" w:hAnsi="Arial" w:cs="Arial"/>
+          <w:color w:val="333333"/>
+          <w:sz w:val="21"/>
+          <w:szCs w:val="21"/>
+        </w:rPr>
+        <w:t>=1</w:t>
       </w:r>
       <w:r>
         <w:rPr>
@@ -2410,14 +2985,25 @@
         </w:rPr>
         <w:t>把后面</w:t>
       </w:r>
-      <w:r>
-        <w:rPr>
-          <w:rFonts w:ascii="Arial" w:hAnsi="Arial" w:cs="Arial"/>
-          <w:color w:val="333333"/>
-          <w:sz w:val="21"/>
-          <w:szCs w:val="21"/>
-        </w:rPr>
-        <w:t>AI_range=0</w:t>
+      <w:proofErr w:type="spellStart"/>
+      <w:r>
+        <w:rPr>
+          <w:rFonts w:ascii="Arial" w:hAnsi="Arial" w:cs="Arial"/>
+          <w:color w:val="333333"/>
+          <w:sz w:val="21"/>
+          <w:szCs w:val="21"/>
+        </w:rPr>
+        <w:t>AI_range</w:t>
+      </w:r>
+      <w:proofErr w:type="spellEnd"/>
+      <w:r>
+        <w:rPr>
+          <w:rFonts w:ascii="Arial" w:hAnsi="Arial" w:cs="Arial"/>
+          <w:color w:val="333333"/>
+          <w:sz w:val="21"/>
+          <w:szCs w:val="21"/>
+        </w:rPr>
+        <w:t>=0</w:t>
       </w:r>
       <w:r>
         <w:rPr>
@@ -2618,14 +3204,25 @@
         </w:rPr>
         <w:t>把</w:t>
       </w:r>
-      <w:r>
-        <w:rPr>
-          <w:rFonts w:ascii="Arial" w:hAnsi="Arial" w:cs="Arial"/>
-          <w:color w:val="333333"/>
-          <w:sz w:val="21"/>
-          <w:szCs w:val="21"/>
-        </w:rPr>
-        <w:t>AI_range=0</w:t>
+      <w:proofErr w:type="spellStart"/>
+      <w:r>
+        <w:rPr>
+          <w:rFonts w:ascii="Arial" w:hAnsi="Arial" w:cs="Arial"/>
+          <w:color w:val="333333"/>
+          <w:sz w:val="21"/>
+          <w:szCs w:val="21"/>
+        </w:rPr>
+        <w:t>AI_range</w:t>
+      </w:r>
+      <w:proofErr w:type="spellEnd"/>
+      <w:r>
+        <w:rPr>
+          <w:rFonts w:ascii="Arial" w:hAnsi="Arial" w:cs="Arial"/>
+          <w:color w:val="333333"/>
+          <w:sz w:val="21"/>
+          <w:szCs w:val="21"/>
+        </w:rPr>
+        <w:t>=0</w:t>
       </w:r>
       <w:r>
         <w:rPr>
@@ -2654,6 +3251,7 @@
         </w:rPr>
         <w:t>信息复制成</w:t>
       </w:r>
+      <w:proofErr w:type="spellStart"/>
       <w:r>
         <w:rPr>
           <w:rFonts w:ascii="Arial" w:hAnsi="Arial" w:cs="Arial"/>
@@ -2663,6 +3261,7 @@
         </w:rPr>
         <w:t>AI_range</w:t>
       </w:r>
+      <w:proofErr w:type="spellEnd"/>
       <w:r>
         <w:rPr>
           <w:rFonts w:ascii="Arial" w:hAnsi="Arial" w:cs="Arial"/>
@@ -2745,6 +3344,7 @@
         </w:rPr>
         <w:t>组</w:t>
       </w:r>
+      <w:proofErr w:type="spellStart"/>
       <w:r>
         <w:rPr>
           <w:rFonts w:ascii="Arial" w:hAnsi="Arial" w:cs="Arial"/>
@@ -2754,6 +3354,7 @@
         </w:rPr>
         <w:t>AI_range</w:t>
       </w:r>
+      <w:proofErr w:type="spellEnd"/>
       <w:r>
         <w:rPr>
           <w:rFonts w:ascii="Arial" w:hAnsi="Arial" w:cs="Arial"/>
@@ -2817,6 +3418,7 @@
         </w:rPr>
         <w:t>的情况是一样的，把</w:t>
       </w:r>
+      <w:proofErr w:type="spellStart"/>
       <w:r>
         <w:rPr>
           <w:rFonts w:ascii="Arial" w:hAnsi="Arial" w:cs="Arial"/>
@@ -2826,6 +3428,7 @@
         </w:rPr>
         <w:t>AI_ros_en</w:t>
       </w:r>
+      <w:proofErr w:type="spellEnd"/>
       <w:r>
         <w:rPr>
           <w:rFonts w:ascii="Arial" w:hAnsi="Arial" w:cs="Arial"/>
@@ -2871,14 +3474,25 @@
         </w:rPr>
         <w:t>这样在画面上就相当于该组人脸是和前面的人脸是重叠的。这样可以避开有</w:t>
       </w:r>
-      <w:r>
-        <w:rPr>
-          <w:rFonts w:ascii="Arial" w:hAnsi="Arial" w:cs="Arial"/>
-          <w:color w:val="333333"/>
-          <w:sz w:val="21"/>
-          <w:szCs w:val="21"/>
-        </w:rPr>
-        <w:t>AI_range=0</w:t>
+      <w:proofErr w:type="spellStart"/>
+      <w:r>
+        <w:rPr>
+          <w:rFonts w:ascii="Arial" w:hAnsi="Arial" w:cs="Arial"/>
+          <w:color w:val="333333"/>
+          <w:sz w:val="21"/>
+          <w:szCs w:val="21"/>
+        </w:rPr>
+        <w:t>AI_range</w:t>
+      </w:r>
+      <w:proofErr w:type="spellEnd"/>
+      <w:r>
+        <w:rPr>
+          <w:rFonts w:ascii="Arial" w:hAnsi="Arial" w:cs="Arial"/>
+          <w:color w:val="333333"/>
+          <w:sz w:val="21"/>
+          <w:szCs w:val="21"/>
+        </w:rPr>
+        <w:t>=0</w:t>
       </w:r>
       <w:r>
         <w:rPr>
@@ -2944,8 +3558,9 @@
           <w:szCs w:val="21"/>
           <w:shd w:val="clear" w:color="auto" w:fill="F5F5F5"/>
         </w:rPr>
-        <w:t>当判斷到</w:t>
-      </w:r>
+        <w:t>当判</w:t>
+      </w:r>
+      <w:proofErr w:type="gramStart"/>
       <w:r>
         <w:rPr>
           <w:rFonts w:ascii="Arial" w:hAnsi="Arial" w:cs="Arial"/>
@@ -2953,6 +3568,25 @@
           <w:szCs w:val="21"/>
           <w:shd w:val="clear" w:color="auto" w:fill="F5F5F5"/>
         </w:rPr>
+        <w:t>斷</w:t>
+      </w:r>
+      <w:proofErr w:type="gramEnd"/>
+      <w:r>
+        <w:rPr>
+          <w:rFonts w:ascii="Arial" w:hAnsi="Arial" w:cs="Arial"/>
+          <w:color w:val="333333"/>
+          <w:szCs w:val="21"/>
+          <w:shd w:val="clear" w:color="auto" w:fill="F5F5F5"/>
+        </w:rPr>
+        <w:t>到</w:t>
+      </w:r>
+      <w:r>
+        <w:rPr>
+          <w:rFonts w:ascii="Arial" w:hAnsi="Arial" w:cs="Arial"/>
+          <w:color w:val="333333"/>
+          <w:szCs w:val="21"/>
+          <w:shd w:val="clear" w:color="auto" w:fill="F5F5F5"/>
+        </w:rPr>
         <w:t xml:space="preserve">main </w:t>
       </w:r>
       <w:r>
@@ -3018,6 +3652,7 @@
         </w:rPr>
         <w:t>和</w:t>
       </w:r>
+      <w:proofErr w:type="spellStart"/>
       <w:r>
         <w:rPr>
           <w:rFonts w:ascii="Arial" w:hAnsi="Arial" w:cs="Arial"/>
@@ -3027,6 +3662,7 @@
         </w:rPr>
         <w:t>CDS_skin</w:t>
       </w:r>
+      <w:proofErr w:type="spellEnd"/>
       <w:r>
         <w:rPr>
           <w:rFonts w:ascii="Arial" w:hAnsi="Arial" w:cs="Arial"/>
@@ -3051,8 +3687,9 @@
           <w:szCs w:val="21"/>
           <w:shd w:val="clear" w:color="auto" w:fill="F5F5F5"/>
         </w:rPr>
-        <w:t>1) s_disp_en==0</w:t>
-      </w:r>
+        <w:t xml:space="preserve">1) </w:t>
+      </w:r>
+      <w:proofErr w:type="spellStart"/>
       <w:r>
         <w:rPr>
           <w:rFonts w:ascii="Arial" w:hAnsi="Arial" w:cs="Arial"/>
@@ -3060,6 +3697,25 @@
           <w:szCs w:val="21"/>
           <w:shd w:val="clear" w:color="auto" w:fill="F5F5F5"/>
         </w:rPr>
+        <w:t>s_disp_en</w:t>
+      </w:r>
+      <w:proofErr w:type="spellEnd"/>
+      <w:r>
+        <w:rPr>
+          <w:rFonts w:ascii="Arial" w:hAnsi="Arial" w:cs="Arial"/>
+          <w:color w:val="333333"/>
+          <w:szCs w:val="21"/>
+          <w:shd w:val="clear" w:color="auto" w:fill="F5F5F5"/>
+        </w:rPr>
+        <w:t>==0</w:t>
+      </w:r>
+      <w:r>
+        <w:rPr>
+          <w:rFonts w:ascii="Arial" w:hAnsi="Arial" w:cs="Arial"/>
+          <w:color w:val="333333"/>
+          <w:szCs w:val="21"/>
+          <w:shd w:val="clear" w:color="auto" w:fill="F5F5F5"/>
+        </w:rPr>
         <w:t>時</w:t>
       </w:r>
       <w:r>
@@ -3080,6 +3736,7 @@
         </w:rPr>
         <w:t>才可以開</w:t>
       </w:r>
+      <w:proofErr w:type="spellStart"/>
       <w:r>
         <w:rPr>
           <w:rFonts w:ascii="Arial" w:hAnsi="Arial" w:cs="Arial"/>
@@ -3087,7 +3744,37 @@
           <w:szCs w:val="21"/>
           <w:shd w:val="clear" w:color="auto" w:fill="F5F5F5"/>
         </w:rPr>
-        <w:t>ai/cds_skin;</w:t>
+        <w:t>ai</w:t>
+      </w:r>
+      <w:proofErr w:type="spellEnd"/>
+      <w:r>
+        <w:rPr>
+          <w:rFonts w:ascii="Arial" w:hAnsi="Arial" w:cs="Arial"/>
+          <w:color w:val="333333"/>
+          <w:szCs w:val="21"/>
+          <w:shd w:val="clear" w:color="auto" w:fill="F5F5F5"/>
+        </w:rPr>
+        <w:t>/</w:t>
+      </w:r>
+      <w:proofErr w:type="spellStart"/>
+      <w:r>
+        <w:rPr>
+          <w:rFonts w:ascii="Arial" w:hAnsi="Arial" w:cs="Arial"/>
+          <w:color w:val="333333"/>
+          <w:szCs w:val="21"/>
+          <w:shd w:val="clear" w:color="auto" w:fill="F5F5F5"/>
+        </w:rPr>
+        <w:t>cds_skin</w:t>
+      </w:r>
+      <w:proofErr w:type="spellEnd"/>
+      <w:r>
+        <w:rPr>
+          <w:rFonts w:ascii="Arial" w:hAnsi="Arial" w:cs="Arial"/>
+          <w:color w:val="333333"/>
+          <w:szCs w:val="21"/>
+          <w:shd w:val="clear" w:color="auto" w:fill="F5F5F5"/>
+        </w:rPr>
+        <w:t>;</w:t>
       </w:r>
       <w:r>
         <w:rPr>
@@ -3104,8 +3791,9 @@
           <w:szCs w:val="21"/>
           <w:shd w:val="clear" w:color="auto" w:fill="F5F5F5"/>
         </w:rPr>
-        <w:t>2) hlw_en==0</w:t>
-      </w:r>
+        <w:t xml:space="preserve">2) </w:t>
+      </w:r>
+      <w:proofErr w:type="spellStart"/>
       <w:r>
         <w:rPr>
           <w:rFonts w:ascii="Arial" w:hAnsi="Arial" w:cs="Arial"/>
@@ -3113,6 +3801,25 @@
           <w:szCs w:val="21"/>
           <w:shd w:val="clear" w:color="auto" w:fill="F5F5F5"/>
         </w:rPr>
+        <w:t>hlw_en</w:t>
+      </w:r>
+      <w:proofErr w:type="spellEnd"/>
+      <w:r>
+        <w:rPr>
+          <w:rFonts w:ascii="Arial" w:hAnsi="Arial" w:cs="Arial"/>
+          <w:color w:val="333333"/>
+          <w:szCs w:val="21"/>
+          <w:shd w:val="clear" w:color="auto" w:fill="F5F5F5"/>
+        </w:rPr>
+        <w:t>==0</w:t>
+      </w:r>
+      <w:r>
+        <w:rPr>
+          <w:rFonts w:ascii="Arial" w:hAnsi="Arial" w:cs="Arial"/>
+          <w:color w:val="333333"/>
+          <w:szCs w:val="21"/>
+          <w:shd w:val="clear" w:color="auto" w:fill="F5F5F5"/>
+        </w:rPr>
         <w:t>时</w:t>
       </w:r>
       <w:r>
@@ -3133,6 +3840,7 @@
         </w:rPr>
         <w:t>才可以開</w:t>
       </w:r>
+      <w:proofErr w:type="spellStart"/>
       <w:r>
         <w:rPr>
           <w:rFonts w:ascii="Arial" w:hAnsi="Arial" w:cs="Arial"/>
@@ -3140,7 +3848,37 @@
           <w:szCs w:val="21"/>
           <w:shd w:val="clear" w:color="auto" w:fill="F5F5F5"/>
         </w:rPr>
-        <w:t>ai/cds_skin.</w:t>
+        <w:t>ai</w:t>
+      </w:r>
+      <w:proofErr w:type="spellEnd"/>
+      <w:r>
+        <w:rPr>
+          <w:rFonts w:ascii="Arial" w:hAnsi="Arial" w:cs="Arial"/>
+          <w:color w:val="333333"/>
+          <w:szCs w:val="21"/>
+          <w:shd w:val="clear" w:color="auto" w:fill="F5F5F5"/>
+        </w:rPr>
+        <w:t>/</w:t>
+      </w:r>
+      <w:proofErr w:type="spellStart"/>
+      <w:r>
+        <w:rPr>
+          <w:rFonts w:ascii="Arial" w:hAnsi="Arial" w:cs="Arial"/>
+          <w:color w:val="333333"/>
+          <w:szCs w:val="21"/>
+          <w:shd w:val="clear" w:color="auto" w:fill="F5F5F5"/>
+        </w:rPr>
+        <w:t>cds_skin</w:t>
+      </w:r>
+      <w:proofErr w:type="spellEnd"/>
+      <w:r>
+        <w:rPr>
+          <w:rFonts w:ascii="Arial" w:hAnsi="Arial" w:cs="Arial"/>
+          <w:color w:val="333333"/>
+          <w:szCs w:val="21"/>
+          <w:shd w:val="clear" w:color="auto" w:fill="F5F5F5"/>
+        </w:rPr>
+        <w:t>.</w:t>
       </w:r>
     </w:p>
     <w:p>
@@ -3288,7 +4026,21 @@
         <w:rPr>
           <w:rFonts w:hint="eastAsia"/>
         </w:rPr>
-        <w:t>H5X cmodel simulation</w:t>
+        <w:t xml:space="preserve">H5X </w:t>
+      </w:r>
+      <w:proofErr w:type="spellStart"/>
+      <w:r>
+        <w:rPr>
+          <w:rFonts w:hint="eastAsia"/>
+        </w:rPr>
+        <w:t>cmodel</w:t>
+      </w:r>
+      <w:proofErr w:type="spellEnd"/>
+      <w:r>
+        <w:rPr>
+          <w:rFonts w:hint="eastAsia"/>
+        </w:rPr>
+        <w:t xml:space="preserve"> simulation</w:t>
       </w:r>
       <w:r>
         <w:rPr>
@@ -3378,7 +4130,23 @@
           <w:rFonts w:hint="eastAsia"/>
           <w:b/>
         </w:rPr>
-        <w:t>新增幾個按鈕控制</w:t>
+        <w:t>新增</w:t>
+      </w:r>
+      <w:proofErr w:type="gramStart"/>
+      <w:r>
+        <w:rPr>
+          <w:rFonts w:hint="eastAsia"/>
+          <w:b/>
+        </w:rPr>
+        <w:t>幾</w:t>
+      </w:r>
+      <w:proofErr w:type="gramEnd"/>
+      <w:r>
+        <w:rPr>
+          <w:rFonts w:hint="eastAsia"/>
+          <w:b/>
+        </w:rPr>
+        <w:t>個按鈕控制</w:t>
       </w:r>
       <w:r>
         <w:rPr>
@@ -3392,7 +4160,23 @@
           <w:rFonts w:hint="eastAsia"/>
           <w:b/>
         </w:rPr>
-        <w:t>中的數值</w:t>
+        <w:t>中的</w:t>
+      </w:r>
+      <w:proofErr w:type="gramStart"/>
+      <w:r>
+        <w:rPr>
+          <w:rFonts w:hint="eastAsia"/>
+          <w:b/>
+        </w:rPr>
+        <w:t>數</w:t>
+      </w:r>
+      <w:proofErr w:type="gramEnd"/>
+      <w:r>
+        <w:rPr>
+          <w:rFonts w:hint="eastAsia"/>
+          <w:b/>
+        </w:rPr>
+        <w:t>值</w:t>
       </w:r>
     </w:p>
     <w:p>
@@ -3461,7 +4245,23 @@
           <w:rFonts w:hint="eastAsia"/>
           <w:b/>
         </w:rPr>
-        <w:t>新增幾個按鈕控制</w:t>
+        <w:t>新增</w:t>
+      </w:r>
+      <w:proofErr w:type="gramStart"/>
+      <w:r>
+        <w:rPr>
+          <w:rFonts w:hint="eastAsia"/>
+          <w:b/>
+        </w:rPr>
+        <w:t>幾</w:t>
+      </w:r>
+      <w:proofErr w:type="gramEnd"/>
+      <w:r>
+        <w:rPr>
+          <w:rFonts w:hint="eastAsia"/>
+          <w:b/>
+        </w:rPr>
+        <w:t>個按鈕控制</w:t>
       </w:r>
       <w:r>
         <w:rPr>
@@ -3475,7 +4275,23 @@
           <w:rFonts w:hint="eastAsia"/>
           <w:b/>
         </w:rPr>
-        <w:t>中的數值</w:t>
+        <w:t>中的</w:t>
+      </w:r>
+      <w:proofErr w:type="gramStart"/>
+      <w:r>
+        <w:rPr>
+          <w:rFonts w:hint="eastAsia"/>
+          <w:b/>
+        </w:rPr>
+        <w:t>數</w:t>
+      </w:r>
+      <w:proofErr w:type="gramEnd"/>
+      <w:r>
+        <w:rPr>
+          <w:rFonts w:hint="eastAsia"/>
+          <w:b/>
+        </w:rPr>
+        <w:t>值</w:t>
       </w:r>
     </w:p>
     <w:p>
@@ -3494,8 +4310,16 @@
         <w:rPr>
           <w:b/>
         </w:rPr>
-        <w:t>RTICE-735[RTICE][h5x][Prepare] Local_Dimming</w:t>
-      </w:r>
+        <w:t xml:space="preserve">RTICE-735[RTICE][h5x][Prepare] </w:t>
+      </w:r>
+      <w:proofErr w:type="spellStart"/>
+      <w:r>
+        <w:rPr>
+          <w:b/>
+        </w:rPr>
+        <w:t>Local_Dimming</w:t>
+      </w:r>
+      <w:proofErr w:type="spellEnd"/>
       <w:r>
         <w:rPr>
           <w:rFonts w:hint="eastAsia"/>
@@ -3575,12 +4399,21 @@
           <w:b/>
         </w:rPr>
       </w:pPr>
-      <w:r>
-        <w:rPr>
-          <w:rFonts w:hint="eastAsia"/>
-          <w:b/>
-        </w:rPr>
-        <w:t xml:space="preserve">Data_Access tool bug </w:t>
+      <w:proofErr w:type="spellStart"/>
+      <w:r>
+        <w:rPr>
+          <w:rFonts w:hint="eastAsia"/>
+          <w:b/>
+        </w:rPr>
+        <w:t>Data_Access</w:t>
+      </w:r>
+      <w:proofErr w:type="spellEnd"/>
+      <w:r>
+        <w:rPr>
+          <w:rFonts w:hint="eastAsia"/>
+          <w:b/>
+        </w:rPr>
+        <w:t xml:space="preserve"> tool bug </w:t>
       </w:r>
       <w:r>
         <w:rPr>
@@ -3626,7 +4459,6 @@
         </w:numPr>
         <w:ind w:firstLineChars="0"/>
         <w:rPr>
-          <w:rFonts w:hint="eastAsia"/>
           <w:b/>
         </w:rPr>
       </w:pPr>
@@ -3648,105 +4480,102 @@
     <w:p>
       <w:pPr>
         <w:rPr>
-          <w:rFonts w:hint="eastAsia"/>
-          <w:b/>
-        </w:rPr>
-      </w:pPr>
-    </w:p>
-    <w:p>
-      <w:pPr>
-        <w:rPr>
-          <w:rFonts w:hint="eastAsia"/>
-          <w:b/>
-        </w:rPr>
-      </w:pPr>
-    </w:p>
-    <w:p>
-      <w:pPr>
-        <w:rPr>
-          <w:rFonts w:hint="eastAsia"/>
-          <w:b/>
-        </w:rPr>
-      </w:pPr>
-    </w:p>
-    <w:p>
-      <w:pPr>
-        <w:rPr>
-          <w:rFonts w:hint="eastAsia"/>
-          <w:b/>
-        </w:rPr>
-      </w:pPr>
-    </w:p>
-    <w:p>
-      <w:pPr>
-        <w:rPr>
-          <w:rFonts w:hint="eastAsia"/>
-          <w:b/>
-        </w:rPr>
-      </w:pPr>
-    </w:p>
-    <w:p>
-      <w:pPr>
-        <w:rPr>
-          <w:rFonts w:hint="eastAsia"/>
-          <w:b/>
-        </w:rPr>
-      </w:pPr>
-    </w:p>
-    <w:p>
-      <w:pPr>
-        <w:rPr>
-          <w:rFonts w:hint="eastAsia"/>
-          <w:b/>
-        </w:rPr>
-      </w:pPr>
-    </w:p>
-    <w:p>
-      <w:pPr>
-        <w:rPr>
-          <w:rFonts w:hint="eastAsia"/>
-          <w:b/>
-        </w:rPr>
-      </w:pPr>
-    </w:p>
-    <w:p>
-      <w:pPr>
-        <w:rPr>
-          <w:rFonts w:hint="eastAsia"/>
-          <w:b/>
-        </w:rPr>
-      </w:pPr>
-    </w:p>
-    <w:p>
-      <w:pPr>
-        <w:rPr>
-          <w:rFonts w:hint="eastAsia"/>
-          <w:b/>
-        </w:rPr>
-      </w:pPr>
-    </w:p>
-    <w:p>
-      <w:pPr>
-        <w:rPr>
-          <w:rFonts w:hint="eastAsia"/>
-          <w:b/>
-        </w:rPr>
-      </w:pPr>
-      <w:r>
-        <w:rPr>
-          <w:rFonts w:hint="eastAsia"/>
-          <w:b/>
-        </w:rPr>
-        <w:t>2019/3/14 work list</w:t>
-      </w:r>
-    </w:p>
-    <w:p>
-      <w:pPr>
-        <w:rPr>
-          <w:rFonts w:hint="eastAsia"/>
-          <w:b/>
-        </w:rPr>
-      </w:pPr>
+          <w:b/>
+        </w:rPr>
+      </w:pPr>
+    </w:p>
+    <w:p>
+      <w:pPr>
+        <w:rPr>
+          <w:b/>
+        </w:rPr>
+      </w:pPr>
+    </w:p>
+    <w:p>
+      <w:pPr>
+        <w:rPr>
+          <w:b/>
+        </w:rPr>
+      </w:pPr>
+    </w:p>
+    <w:p>
+      <w:pPr>
+        <w:rPr>
+          <w:b/>
+        </w:rPr>
+      </w:pPr>
+    </w:p>
+    <w:p>
+      <w:pPr>
+        <w:rPr>
+          <w:b/>
+        </w:rPr>
+      </w:pPr>
+    </w:p>
+    <w:p>
+      <w:pPr>
+        <w:rPr>
+          <w:b/>
+        </w:rPr>
+      </w:pPr>
+    </w:p>
+    <w:p>
+      <w:pPr>
+        <w:rPr>
+          <w:b/>
+        </w:rPr>
+      </w:pPr>
+    </w:p>
+    <w:p>
+      <w:pPr>
+        <w:rPr>
+          <w:b/>
+        </w:rPr>
+      </w:pPr>
+    </w:p>
+    <w:p>
+      <w:pPr>
+        <w:rPr>
+          <w:b/>
+        </w:rPr>
+      </w:pPr>
+    </w:p>
+    <w:p>
+      <w:pPr>
+        <w:rPr>
+          <w:b/>
+        </w:rPr>
+      </w:pPr>
+    </w:p>
+    <w:p>
+      <w:pPr>
+        <w:rPr>
+          <w:b/>
+        </w:rPr>
+      </w:pPr>
+      <w:bookmarkStart w:id="0" w:name="_GoBack"/>
+      <w:r>
+        <w:rPr>
+          <w:rFonts w:hint="eastAsia"/>
+          <w:b/>
+        </w:rPr>
+        <w:t>2019/3/19</w:t>
+      </w:r>
+      <w:r>
+        <w:rPr>
+          <w:rFonts w:hint="eastAsia"/>
+          <w:b/>
+        </w:rPr>
+        <w:t xml:space="preserve"> work list</w:t>
+      </w:r>
+    </w:p>
+    <w:p>
+      <w:pPr>
+        <w:rPr>
+          <w:b/>
+        </w:rPr>
+      </w:pPr>
+      <w:proofErr w:type="spellStart"/>
       <w:r>
         <w:rPr>
           <w:rFonts w:hint="eastAsia"/>
@@ -3754,6 +4583,7 @@
         </w:rPr>
         <w:t>Algo</w:t>
       </w:r>
+      <w:proofErr w:type="spellEnd"/>
       <w:r>
         <w:rPr>
           <w:rFonts w:hint="eastAsia"/>
@@ -3770,9 +4600,6 @@
           <w:numId w:val="4"/>
         </w:numPr>
         <w:ind w:firstLineChars="0"/>
-        <w:rPr>
-          <w:rFonts w:hint="eastAsia"/>
-        </w:rPr>
       </w:pPr>
       <w:r>
         <w:rPr>
@@ -3802,8 +4629,16 @@
         <w:rPr>
           <w:rFonts w:hint="eastAsia"/>
         </w:rPr>
-        <w:t>YUV channe</w:t>
-      </w:r>
+        <w:t xml:space="preserve">YUV </w:t>
+      </w:r>
+      <w:proofErr w:type="spellStart"/>
+      <w:r>
+        <w:rPr>
+          <w:rFonts w:hint="eastAsia"/>
+        </w:rPr>
+        <w:t>channe</w:t>
+      </w:r>
+      <w:proofErr w:type="spellEnd"/>
       <w:r>
         <w:rPr>
           <w:rFonts w:hint="eastAsia"/>
@@ -3819,9 +4654,6 @@
           <w:numId w:val="4"/>
         </w:numPr>
         <w:ind w:firstLineChars="0"/>
-        <w:rPr>
-          <w:rFonts w:hint="eastAsia"/>
-        </w:rPr>
       </w:pPr>
       <w:r>
         <w:rPr>
@@ -3834,6 +4666,36 @@
           <w:rFonts w:hint="eastAsia"/>
         </w:rPr>
         <w:t>验证：验证失败，统计值异常。</w:t>
+      </w:r>
+      <w:r>
+        <w:rPr>
+          <w:rFonts w:hint="eastAsia"/>
+        </w:rPr>
+        <w:t>（正在问</w:t>
+      </w:r>
+      <w:r>
+        <w:rPr>
+          <w:rFonts w:hint="eastAsia"/>
+        </w:rPr>
+        <w:t>DV</w:t>
+      </w:r>
+      <w:r>
+        <w:rPr>
+          <w:rFonts w:hint="eastAsia"/>
+        </w:rPr>
+        <w:t>要跑</w:t>
+      </w:r>
+      <w:r>
+        <w:rPr>
+          <w:rFonts w:hint="eastAsia"/>
+        </w:rPr>
+        <w:t>case</w:t>
+      </w:r>
+      <w:r>
+        <w:rPr>
+          <w:rFonts w:hint="eastAsia"/>
+        </w:rPr>
+        <w:t>时设定）</w:t>
       </w:r>
     </w:p>
     <w:p>
@@ -3844,9 +4706,6 @@
           <w:numId w:val="4"/>
         </w:numPr>
         <w:ind w:firstLineChars="0"/>
-        <w:rPr>
-          <w:rFonts w:hint="eastAsia"/>
-        </w:rPr>
       </w:pPr>
       <w:r>
         <w:rPr>
@@ -3893,9 +4752,6 @@
           <w:numId w:val="4"/>
         </w:numPr>
         <w:ind w:firstLineChars="0"/>
-        <w:rPr>
-          <w:rFonts w:hint="eastAsia"/>
-        </w:rPr>
       </w:pPr>
       <w:r>
         <w:rPr>
@@ -3907,14 +4763,16 @@
         <w:rPr>
           <w:rFonts w:hint="eastAsia"/>
         </w:rPr>
-        <w:t>MAC7p ICM blending</w:t>
-      </w:r>
-      <w:r>
-        <w:rPr>
-          <w:rFonts w:hint="eastAsia"/>
-        </w:rPr>
-        <w:t xml:space="preserve"> cmodel</w:t>
-      </w:r>
+        <w:t xml:space="preserve">MAC7p ICM blending </w:t>
+      </w:r>
+      <w:proofErr w:type="spellStart"/>
+      <w:r>
+        <w:rPr>
+          <w:rFonts w:hint="eastAsia"/>
+        </w:rPr>
+        <w:t>cmodel</w:t>
+      </w:r>
+      <w:proofErr w:type="spellEnd"/>
       <w:r>
         <w:rPr>
           <w:rFonts w:hint="eastAsia"/>
@@ -3927,12 +4785,14 @@
         </w:rPr>
         <w:t>DIC</w:t>
       </w:r>
+      <w:proofErr w:type="gramStart"/>
       <w:r>
         <w:rPr>
           <w:rFonts w:hint="eastAsia"/>
         </w:rPr>
         <w:t>佳梅</w:t>
       </w:r>
+      <w:proofErr w:type="gramEnd"/>
       <w:r>
         <w:rPr>
           <w:rFonts w:hint="eastAsia"/>
@@ -3961,7 +4821,6 @@
     <w:p>
       <w:pPr>
         <w:rPr>
-          <w:rFonts w:hint="eastAsia"/>
           <w:b/>
         </w:rPr>
       </w:pPr>
@@ -3988,9 +4847,6 @@
           <w:numId w:val="5"/>
         </w:numPr>
         <w:ind w:firstLineChars="0"/>
-        <w:rPr>
-          <w:rFonts w:hint="eastAsia"/>
-        </w:rPr>
       </w:pPr>
       <w:r>
         <w:t>RTICE-863[RTICE][merlin5][Prepare] CRC[code mark]</w:t>
@@ -4001,12 +4857,14 @@
         </w:rPr>
         <w:t>（替换</w:t>
       </w:r>
+      <w:proofErr w:type="spellStart"/>
       <w:r>
         <w:rPr>
           <w:rFonts w:hint="eastAsia"/>
         </w:rPr>
         <w:t>rbus</w:t>
       </w:r>
+      <w:proofErr w:type="spellEnd"/>
       <w:r>
         <w:rPr>
           <w:rFonts w:hint="eastAsia"/>
@@ -4022,12 +4880,17 @@
           <w:numId w:val="5"/>
         </w:numPr>
         <w:ind w:firstLineChars="0"/>
-        <w:rPr>
-          <w:rFonts w:hint="eastAsia"/>
-        </w:rPr>
-      </w:pPr>
-      <w:r>
-        <w:t>RTICE-797[RTICE][merlin5][Prepare] TV_Status[code mark]</w:t>
+      </w:pPr>
+      <w:r>
+        <w:t xml:space="preserve">RTICE-797[RTICE][merlin5][Prepare] </w:t>
+      </w:r>
+      <w:proofErr w:type="spellStart"/>
+      <w:r>
+        <w:t>TV_Status</w:t>
+      </w:r>
+      <w:proofErr w:type="spellEnd"/>
+      <w:r>
+        <w:t>[code mark]</w:t>
       </w:r>
       <w:r>
         <w:rPr>
@@ -4041,12 +4904,14 @@
         </w:rPr>
         <w:t>（替换</w:t>
       </w:r>
+      <w:proofErr w:type="spellStart"/>
       <w:r>
         <w:rPr>
           <w:rFonts w:hint="eastAsia"/>
         </w:rPr>
         <w:t>rbus</w:t>
       </w:r>
+      <w:proofErr w:type="spellEnd"/>
       <w:r>
         <w:rPr>
           <w:rFonts w:hint="eastAsia"/>
@@ -4062,12 +4927,17 @@
           <w:numId w:val="5"/>
         </w:numPr>
         <w:ind w:firstLineChars="0"/>
-        <w:rPr>
-          <w:rFonts w:hint="eastAsia"/>
-        </w:rPr>
-      </w:pPr>
-      <w:r>
-        <w:t>RTICE-731[RTICE][h5x][Prepare] OverDrive[code mark]</w:t>
+      </w:pPr>
+      <w:r>
+        <w:t xml:space="preserve">RTICE-731[RTICE][h5x][Prepare] </w:t>
+      </w:r>
+      <w:proofErr w:type="spellStart"/>
+      <w:r>
+        <w:t>OverDrive</w:t>
+      </w:r>
+      <w:proofErr w:type="spellEnd"/>
+      <w:r>
+        <w:t>[code mark]</w:t>
       </w:r>
       <w:r>
         <w:rPr>
@@ -4081,23 +4951,19 @@
         </w:rPr>
         <w:t>（替换</w:t>
       </w:r>
+      <w:proofErr w:type="spellStart"/>
       <w:r>
         <w:rPr>
           <w:rFonts w:hint="eastAsia"/>
         </w:rPr>
         <w:t>rbus</w:t>
       </w:r>
-      <w:r>
-        <w:rPr>
-          <w:rFonts w:hint="eastAsia"/>
-        </w:rPr>
-        <w:t>、新增读写功能</w:t>
-      </w:r>
-      <w:r>
-        <w:rPr>
-          <w:rFonts w:hint="eastAsia"/>
-        </w:rPr>
-        <w:t>）</w:t>
+      <w:proofErr w:type="spellEnd"/>
+      <w:r>
+        <w:rPr>
+          <w:rFonts w:hint="eastAsia"/>
+        </w:rPr>
+        <w:t>、新增读写功能）</w:t>
       </w:r>
     </w:p>
     <w:p>
@@ -4108,9 +4974,20 @@
           <w:numId w:val="5"/>
         </w:numPr>
         <w:ind w:firstLineChars="0"/>
-      </w:pPr>
-      <w:r>
-        <w:t>RTICE-796[RTICE][merlin5][Prepare] Y_Histogram[code mark]</w:t>
+        <w:rPr>
+          <w:rFonts w:hint="eastAsia"/>
+        </w:rPr>
+      </w:pPr>
+      <w:r>
+        <w:t xml:space="preserve">RTICE-796[RTICE][merlin5][Prepare] </w:t>
+      </w:r>
+      <w:proofErr w:type="spellStart"/>
+      <w:r>
+        <w:t>Y_Histogram</w:t>
+      </w:r>
+      <w:proofErr w:type="spellEnd"/>
+      <w:r>
+        <w:t>[code mark]</w:t>
       </w:r>
       <w:r>
         <w:rPr>
@@ -4124,20 +5001,349 @@
         </w:rPr>
         <w:t>（替换</w:t>
       </w:r>
+      <w:proofErr w:type="spellStart"/>
       <w:r>
         <w:rPr>
           <w:rFonts w:hint="eastAsia"/>
         </w:rPr>
         <w:t>rbus</w:t>
       </w:r>
-      <w:bookmarkStart w:id="0" w:name="_GoBack"/>
+      <w:proofErr w:type="spellEnd"/>
+      <w:r>
+        <w:rPr>
+          <w:rFonts w:hint="eastAsia"/>
+        </w:rPr>
+        <w:t>）</w:t>
+      </w:r>
+    </w:p>
+    <w:p>
+      <w:pPr>
+        <w:pStyle w:val="a6"/>
+        <w:numPr>
+          <w:ilvl w:val="0"/>
+          <w:numId w:val="5"/>
+        </w:numPr>
+        <w:ind w:firstLineChars="0"/>
+        <w:rPr>
+          <w:rFonts w:hint="eastAsia"/>
+        </w:rPr>
+      </w:pPr>
+      <w:r>
+        <w:t>RTICE-858[RTICE][merlin5][Prepare] MEMC[code mark]</w:t>
+      </w:r>
+      <w:r>
+        <w:rPr>
+          <w:rFonts w:hint="eastAsia"/>
+        </w:rPr>
+        <w:t>（客户提供信息部分已替换，仍有大量</w:t>
+      </w:r>
+      <w:proofErr w:type="spellStart"/>
+      <w:r>
+        <w:rPr>
+          <w:rFonts w:hint="eastAsia"/>
+        </w:rPr>
+        <w:t>rbus</w:t>
+      </w:r>
+      <w:proofErr w:type="spellEnd"/>
+      <w:r>
+        <w:rPr>
+          <w:rFonts w:hint="eastAsia"/>
+        </w:rPr>
+        <w:t>客户没有提供替换信息）</w:t>
+      </w:r>
+    </w:p>
+    <w:p>
+      <w:pPr>
+        <w:pStyle w:val="a6"/>
+        <w:numPr>
+          <w:ilvl w:val="0"/>
+          <w:numId w:val="5"/>
+        </w:numPr>
+        <w:ind w:firstLineChars="0"/>
+        <w:rPr>
+          <w:rFonts w:hint="eastAsia"/>
+        </w:rPr>
+      </w:pPr>
+      <w:r>
+        <w:t xml:space="preserve">RTICE-735[RTICE][h5x][Prepare] </w:t>
+      </w:r>
+      <w:proofErr w:type="spellStart"/>
+      <w:r>
+        <w:t>Local_Dimming</w:t>
+      </w:r>
+      <w:proofErr w:type="spellEnd"/>
+      <w:r>
+        <w:rPr>
+          <w:rFonts w:hint="eastAsia"/>
+        </w:rPr>
+        <w:t>（修复</w:t>
+      </w:r>
+      <w:r>
+        <w:rPr>
+          <w:rFonts w:hint="eastAsia"/>
+        </w:rPr>
+        <w:t>bug</w:t>
+      </w:r>
+      <w:r>
+        <w:rPr>
+          <w:rFonts w:hint="eastAsia"/>
+        </w:rPr>
+        <w:t>，待反馈</w:t>
+      </w:r>
+      <w:r>
+        <w:rPr>
+          <w:rFonts w:hint="eastAsia"/>
+        </w:rPr>
+        <w:t>）</w:t>
+      </w:r>
+    </w:p>
+    <w:p>
+      <w:pPr>
+        <w:pStyle w:val="a6"/>
+        <w:numPr>
+          <w:ilvl w:val="0"/>
+          <w:numId w:val="5"/>
+        </w:numPr>
+        <w:ind w:firstLineChars="0"/>
+        <w:rPr>
+          <w:rFonts w:hint="eastAsia"/>
+        </w:rPr>
+      </w:pPr>
+      <w:r>
+        <w:rPr>
+          <w:rFonts w:hint="eastAsia"/>
+        </w:rPr>
+        <w:t>RTICE-373[MEMC][</w:t>
+      </w:r>
+      <w:proofErr w:type="spellStart"/>
+      <w:r>
+        <w:rPr>
+          <w:rFonts w:hint="eastAsia"/>
+        </w:rPr>
+        <w:t>kiwi_tool</w:t>
+      </w:r>
+      <w:proofErr w:type="spellEnd"/>
+      <w:r>
+        <w:rPr>
+          <w:rFonts w:hint="eastAsia"/>
+        </w:rPr>
+        <w:t>]</w:t>
+      </w:r>
+      <w:r>
+        <w:rPr>
+          <w:rFonts w:hint="eastAsia"/>
+        </w:rPr>
+        <w:t>需要協助</w:t>
+      </w:r>
+      <w:proofErr w:type="gramStart"/>
+      <w:r>
+        <w:rPr>
+          <w:rFonts w:hint="eastAsia"/>
+        </w:rPr>
+        <w:t>將</w:t>
+      </w:r>
+      <w:proofErr w:type="gramEnd"/>
+      <w:r>
+        <w:rPr>
+          <w:rFonts w:hint="eastAsia"/>
+        </w:rPr>
+        <w:t>Merlin4 MEMC</w:t>
+      </w:r>
+      <w:r>
+        <w:rPr>
+          <w:rFonts w:hint="eastAsia"/>
+        </w:rPr>
+        <w:t>有修改的</w:t>
+      </w:r>
+      <w:r>
+        <w:rPr>
+          <w:rFonts w:hint="eastAsia"/>
+        </w:rPr>
+        <w:t>spec.</w:t>
+      </w:r>
+      <w:r>
+        <w:rPr>
+          <w:rFonts w:hint="eastAsia"/>
+        </w:rPr>
+        <w:t>修改</w:t>
+      </w:r>
+      <w:proofErr w:type="gramStart"/>
+      <w:r>
+        <w:rPr>
+          <w:rFonts w:hint="eastAsia"/>
+        </w:rPr>
+        <w:t>於</w:t>
+      </w:r>
+      <w:proofErr w:type="gramEnd"/>
+      <w:r>
+        <w:rPr>
+          <w:rFonts w:hint="eastAsia"/>
+        </w:rPr>
+        <w:t>MEMC tool</w:t>
+      </w:r>
+    </w:p>
+    <w:p>
+      <w:pPr>
+        <w:pStyle w:val="a6"/>
+        <w:numPr>
+          <w:ilvl w:val="2"/>
+          <w:numId w:val="7"/>
+        </w:numPr>
+        <w:ind w:firstLineChars="0"/>
+      </w:pPr>
+      <w:r>
+        <w:t>Tool Crash (read all page crash)</w:t>
+      </w:r>
+      <w:r>
+        <w:rPr>
+          <w:rFonts w:hint="eastAsia"/>
+        </w:rPr>
+        <w:t xml:space="preserve"> -----</w:t>
+      </w:r>
+      <w:r>
+        <w:rPr>
+          <w:rFonts w:hint="eastAsia"/>
+        </w:rPr>
+        <w:t>更正操作</w:t>
+      </w:r>
+      <w:r>
+        <w:rPr>
+          <w:rFonts w:hint="eastAsia"/>
+        </w:rPr>
+        <w:t>flow</w:t>
+      </w:r>
+    </w:p>
+    <w:p>
+      <w:pPr>
+        <w:pStyle w:val="a6"/>
+        <w:numPr>
+          <w:ilvl w:val="2"/>
+          <w:numId w:val="7"/>
+        </w:numPr>
+        <w:ind w:firstLineChars="0"/>
+        <w:rPr>
+          <w:rFonts w:hint="eastAsia"/>
+        </w:rPr>
+      </w:pPr>
+      <w:proofErr w:type="gramStart"/>
+      <w:r>
+        <w:rPr>
+          <w:rFonts w:hint="eastAsia"/>
+        </w:rPr>
+        <w:t>數</w:t>
+      </w:r>
+      <w:proofErr w:type="gramEnd"/>
+      <w:r>
+        <w:rPr>
+          <w:rFonts w:hint="eastAsia"/>
+        </w:rPr>
+        <w:t>值顯示錯誤</w:t>
+      </w:r>
+      <w:r>
+        <w:rPr>
+          <w:rFonts w:hint="eastAsia"/>
+        </w:rPr>
+        <w:t xml:space="preserve"> :30-KME_DM_TOP0 -&gt; 0x34[31:0] -&gt; bit 31</w:t>
+      </w:r>
+      <w:r>
+        <w:rPr>
+          <w:rFonts w:hint="eastAsia"/>
+        </w:rPr>
+        <w:t>打勾</w:t>
+      </w:r>
+      <w:r>
+        <w:rPr>
+          <w:rFonts w:hint="eastAsia"/>
+        </w:rPr>
+        <w:t xml:space="preserve">, </w:t>
+      </w:r>
+      <w:r>
+        <w:rPr>
+          <w:rFonts w:hint="eastAsia"/>
+        </w:rPr>
+        <w:t>顯示</w:t>
+      </w:r>
+      <w:proofErr w:type="gramStart"/>
+      <w:r>
+        <w:rPr>
+          <w:rFonts w:hint="eastAsia"/>
+        </w:rPr>
+        <w:t>為</w:t>
+      </w:r>
+      <w:proofErr w:type="gramEnd"/>
+      <w:r>
+        <w:rPr>
+          <w:rFonts w:hint="eastAsia"/>
+        </w:rPr>
+        <w:t>0</w:t>
+      </w:r>
+      <w:r>
+        <w:rPr>
+          <w:rFonts w:hint="eastAsia"/>
+        </w:rPr>
+        <w:t>-----</w:t>
+      </w:r>
+      <w:r>
+        <w:rPr>
+          <w:rFonts w:hint="eastAsia"/>
+        </w:rPr>
+        <w:t>十进制二进制互转时，</w:t>
+      </w:r>
+      <w:r>
+        <w:rPr>
+          <w:rFonts w:hint="eastAsia"/>
+        </w:rPr>
+        <w:t>bit</w:t>
+      </w:r>
+      <w:r>
+        <w:rPr>
+          <w:rFonts w:hint="eastAsia"/>
+        </w:rPr>
+        <w:t>位不够</w:t>
+      </w:r>
+    </w:p>
+    <w:p>
+      <w:pPr>
+        <w:pStyle w:val="a6"/>
+        <w:numPr>
+          <w:ilvl w:val="2"/>
+          <w:numId w:val="7"/>
+        </w:numPr>
+        <w:ind w:firstLineChars="0"/>
+      </w:pPr>
+      <w:r>
+        <w:rPr>
+          <w:rFonts w:hint="eastAsia"/>
+        </w:rPr>
+        <w:t xml:space="preserve">search </w:t>
+      </w:r>
+      <w:r>
+        <w:rPr>
+          <w:rFonts w:hint="eastAsia"/>
+        </w:rPr>
+        <w:t>功能有誤</w:t>
+      </w:r>
+      <w:r>
+        <w:rPr>
+          <w:rFonts w:hint="eastAsia"/>
+        </w:rPr>
+        <w:t>-------</w:t>
+      </w:r>
+      <w:proofErr w:type="spellStart"/>
+      <w:r>
+        <w:rPr>
+          <w:rFonts w:hint="eastAsia"/>
+        </w:rPr>
+        <w:t>db</w:t>
+      </w:r>
+      <w:proofErr w:type="spellEnd"/>
+      <w:r>
+        <w:rPr>
+          <w:rFonts w:hint="eastAsia"/>
+        </w:rPr>
+        <w:t>地址存储变更</w:t>
+      </w:r>
       <w:bookmarkEnd w:id="0"/>
-      <w:r>
-        <w:rPr>
-          <w:rFonts w:hint="eastAsia"/>
-        </w:rPr>
-        <w:t>）</w:t>
-      </w:r>
     </w:p>
     <w:sectPr>
       <w:pgSz w:w="16839" w:h="23814" w:code="8"/>
@@ -4190,6 +5396,119 @@
 <file path=word/numbering.xml><?xml version="1.0" encoding="utf-8"?>
 <w:numbering xmlns:wpc="http://schemas.microsoft.com/office/word/2010/wordprocessingCanvas" xmlns:mc="http://schemas.openxmlformats.org/markup-compatibility/2006" xmlns:o="urn:schemas-microsoft-com:office:office" xmlns:r="http://schemas.openxmlformats.org/officeDocument/2006/relationships" xmlns:m="http://schemas.openxmlformats.org/officeDocument/2006/math" xmlns:v="urn:schemas-microsoft-com:vml" xmlns:wp14="http://schemas.microsoft.com/office/word/2010/wordprocessingDrawing" xmlns:wp="http://schemas.openxmlformats.org/drawingml/2006/wordprocessingDrawing" xmlns:w10="urn:schemas-microsoft-com:office:word" xmlns:w="http://schemas.openxmlformats.org/wordprocessingml/2006/main" xmlns:w14="http://schemas.microsoft.com/office/word/2010/wordml" xmlns:wpg="http://schemas.microsoft.com/office/word/2010/wordprocessingGroup" xmlns:wpi="http://schemas.microsoft.com/office/word/2010/wordprocessingInk" xmlns:wne="http://schemas.microsoft.com/office/word/2006/wordml" xmlns:wps="http://schemas.microsoft.com/office/word/2010/wordprocessingShape" mc:Ignorable="w14 wp14">
   <w:abstractNum w:abstractNumId="0">
+    <w:nsid w:val="071A168F"/>
+    <w:multiLevelType w:val="hybridMultilevel"/>
+    <w:tmpl w:val="302A13EC"/>
+    <w:lvl w:ilvl="0" w:tplc="04090001">
+      <w:start w:val="1"/>
+      <w:numFmt w:val="bullet"/>
+      <w:lvlText w:val=""/>
+      <w:lvlJc w:val="left"/>
+      <w:pPr>
+        <w:ind w:left="420" w:hanging="420"/>
+      </w:pPr>
+      <w:rPr>
+        <w:rFonts w:ascii="Wingdings" w:hAnsi="Wingdings" w:hint="default"/>
+      </w:rPr>
+    </w:lvl>
+    <w:lvl w:ilvl="1" w:tplc="04090003" w:tentative="1">
+      <w:start w:val="1"/>
+      <w:numFmt w:val="bullet"/>
+      <w:lvlText w:val=""/>
+      <w:lvlJc w:val="left"/>
+      <w:pPr>
+        <w:ind w:left="840" w:hanging="420"/>
+      </w:pPr>
+      <w:rPr>
+        <w:rFonts w:ascii="Wingdings" w:hAnsi="Wingdings" w:hint="default"/>
+      </w:rPr>
+    </w:lvl>
+    <w:lvl w:ilvl="2" w:tplc="04090005">
+      <w:start w:val="1"/>
+      <w:numFmt w:val="bullet"/>
+      <w:lvlText w:val=""/>
+      <w:lvlJc w:val="left"/>
+      <w:pPr>
+        <w:ind w:left="1260" w:hanging="420"/>
+      </w:pPr>
+      <w:rPr>
+        <w:rFonts w:ascii="Wingdings" w:hAnsi="Wingdings" w:hint="default"/>
+      </w:rPr>
+    </w:lvl>
+    <w:lvl w:ilvl="3" w:tplc="04090001" w:tentative="1">
+      <w:start w:val="1"/>
+      <w:numFmt w:val="bullet"/>
+      <w:lvlText w:val=""/>
+      <w:lvlJc w:val="left"/>
+      <w:pPr>
+        <w:ind w:left="1680" w:hanging="420"/>
+      </w:pPr>
+      <w:rPr>
+        <w:rFonts w:ascii="Wingdings" w:hAnsi="Wingdings" w:hint="default"/>
+      </w:rPr>
+    </w:lvl>
+    <w:lvl w:ilvl="4" w:tplc="04090003" w:tentative="1">
+      <w:start w:val="1"/>
+      <w:numFmt w:val="bullet"/>
+      <w:lvlText w:val=""/>
+      <w:lvlJc w:val="left"/>
+      <w:pPr>
+        <w:ind w:left="2100" w:hanging="420"/>
+      </w:pPr>
+      <w:rPr>
+        <w:rFonts w:ascii="Wingdings" w:hAnsi="Wingdings" w:hint="default"/>
+      </w:rPr>
+    </w:lvl>
+    <w:lvl w:ilvl="5" w:tplc="04090005" w:tentative="1">
+      <w:start w:val="1"/>
+      <w:numFmt w:val="bullet"/>
+      <w:lvlText w:val=""/>
+      <w:lvlJc w:val="left"/>
+      <w:pPr>
+        <w:ind w:left="2520" w:hanging="420"/>
+      </w:pPr>
+      <w:rPr>
+        <w:rFonts w:ascii="Wingdings" w:hAnsi="Wingdings" w:hint="default"/>
+      </w:rPr>
+    </w:lvl>
+    <w:lvl w:ilvl="6" w:tplc="04090001" w:tentative="1">
+      <w:start w:val="1"/>
+      <w:numFmt w:val="bullet"/>
+      <w:lvlText w:val=""/>
+      <w:lvlJc w:val="left"/>
+      <w:pPr>
+        <w:ind w:left="2940" w:hanging="420"/>
+      </w:pPr>
+      <w:rPr>
+        <w:rFonts w:ascii="Wingdings" w:hAnsi="Wingdings" w:hint="default"/>
+      </w:rPr>
+    </w:lvl>
+    <w:lvl w:ilvl="7" w:tplc="04090003" w:tentative="1">
+      <w:start w:val="1"/>
+      <w:numFmt w:val="bullet"/>
+      <w:lvlText w:val=""/>
+      <w:lvlJc w:val="left"/>
+      <w:pPr>
+        <w:ind w:left="3360" w:hanging="420"/>
+      </w:pPr>
+      <w:rPr>
+        <w:rFonts w:ascii="Wingdings" w:hAnsi="Wingdings" w:hint="default"/>
+      </w:rPr>
+    </w:lvl>
+    <w:lvl w:ilvl="8" w:tplc="04090005" w:tentative="1">
+      <w:start w:val="1"/>
+      <w:numFmt w:val="bullet"/>
+      <w:lvlText w:val=""/>
+      <w:lvlJc w:val="left"/>
+      <w:pPr>
+        <w:ind w:left="3780" w:hanging="420"/>
+      </w:pPr>
+      <w:rPr>
+        <w:rFonts w:ascii="Wingdings" w:hAnsi="Wingdings" w:hint="default"/>
+      </w:rPr>
+    </w:lvl>
+  </w:abstractNum>
+  <w:abstractNum w:abstractNumId="1">
     <w:nsid w:val="0A813993"/>
     <w:multiLevelType w:val="hybridMultilevel"/>
     <w:tmpl w:val="5FF84902"/>
@@ -4278,7 +5597,7 @@
       </w:pPr>
     </w:lvl>
   </w:abstractNum>
-  <w:abstractNum w:abstractNumId="1">
+  <w:abstractNum w:abstractNumId="2">
     <w:nsid w:val="18936E54"/>
     <w:multiLevelType w:val="hybridMultilevel"/>
     <w:tmpl w:val="724429B8"/>
@@ -4367,7 +5686,120 @@
       </w:pPr>
     </w:lvl>
   </w:abstractNum>
-  <w:abstractNum w:abstractNumId="2">
+  <w:abstractNum w:abstractNumId="3">
+    <w:nsid w:val="33284AF7"/>
+    <w:multiLevelType w:val="hybridMultilevel"/>
+    <w:tmpl w:val="4DA4E748"/>
+    <w:lvl w:ilvl="0" w:tplc="04090001">
+      <w:start w:val="1"/>
+      <w:numFmt w:val="bullet"/>
+      <w:lvlText w:val=""/>
+      <w:lvlJc w:val="left"/>
+      <w:pPr>
+        <w:ind w:left="420" w:hanging="420"/>
+      </w:pPr>
+      <w:rPr>
+        <w:rFonts w:ascii="Wingdings" w:hAnsi="Wingdings" w:hint="default"/>
+      </w:rPr>
+    </w:lvl>
+    <w:lvl w:ilvl="1" w:tplc="04090003" w:tentative="1">
+      <w:start w:val="1"/>
+      <w:numFmt w:val="bullet"/>
+      <w:lvlText w:val=""/>
+      <w:lvlJc w:val="left"/>
+      <w:pPr>
+        <w:ind w:left="840" w:hanging="420"/>
+      </w:pPr>
+      <w:rPr>
+        <w:rFonts w:ascii="Wingdings" w:hAnsi="Wingdings" w:hint="default"/>
+      </w:rPr>
+    </w:lvl>
+    <w:lvl w:ilvl="2" w:tplc="04090001">
+      <w:start w:val="1"/>
+      <w:numFmt w:val="bullet"/>
+      <w:lvlText w:val=""/>
+      <w:lvlJc w:val="left"/>
+      <w:pPr>
+        <w:ind w:left="1260" w:hanging="420"/>
+      </w:pPr>
+      <w:rPr>
+        <w:rFonts w:ascii="Wingdings" w:hAnsi="Wingdings" w:hint="default"/>
+      </w:rPr>
+    </w:lvl>
+    <w:lvl w:ilvl="3" w:tplc="04090001" w:tentative="1">
+      <w:start w:val="1"/>
+      <w:numFmt w:val="bullet"/>
+      <w:lvlText w:val=""/>
+      <w:lvlJc w:val="left"/>
+      <w:pPr>
+        <w:ind w:left="1680" w:hanging="420"/>
+      </w:pPr>
+      <w:rPr>
+        <w:rFonts w:ascii="Wingdings" w:hAnsi="Wingdings" w:hint="default"/>
+      </w:rPr>
+    </w:lvl>
+    <w:lvl w:ilvl="4" w:tplc="04090003" w:tentative="1">
+      <w:start w:val="1"/>
+      <w:numFmt w:val="bullet"/>
+      <w:lvlText w:val=""/>
+      <w:lvlJc w:val="left"/>
+      <w:pPr>
+        <w:ind w:left="2100" w:hanging="420"/>
+      </w:pPr>
+      <w:rPr>
+        <w:rFonts w:ascii="Wingdings" w:hAnsi="Wingdings" w:hint="default"/>
+      </w:rPr>
+    </w:lvl>
+    <w:lvl w:ilvl="5" w:tplc="04090005" w:tentative="1">
+      <w:start w:val="1"/>
+      <w:numFmt w:val="bullet"/>
+      <w:lvlText w:val=""/>
+      <w:lvlJc w:val="left"/>
+      <w:pPr>
+        <w:ind w:left="2520" w:hanging="420"/>
+      </w:pPr>
+      <w:rPr>
+        <w:rFonts w:ascii="Wingdings" w:hAnsi="Wingdings" w:hint="default"/>
+      </w:rPr>
+    </w:lvl>
+    <w:lvl w:ilvl="6" w:tplc="04090001" w:tentative="1">
+      <w:start w:val="1"/>
+      <w:numFmt w:val="bullet"/>
+      <w:lvlText w:val=""/>
+      <w:lvlJc w:val="left"/>
+      <w:pPr>
+        <w:ind w:left="2940" w:hanging="420"/>
+      </w:pPr>
+      <w:rPr>
+        <w:rFonts w:ascii="Wingdings" w:hAnsi="Wingdings" w:hint="default"/>
+      </w:rPr>
+    </w:lvl>
+    <w:lvl w:ilvl="7" w:tplc="04090003" w:tentative="1">
+      <w:start w:val="1"/>
+      <w:numFmt w:val="bullet"/>
+      <w:lvlText w:val=""/>
+      <w:lvlJc w:val="left"/>
+      <w:pPr>
+        <w:ind w:left="3360" w:hanging="420"/>
+      </w:pPr>
+      <w:rPr>
+        <w:rFonts w:ascii="Wingdings" w:hAnsi="Wingdings" w:hint="default"/>
+      </w:rPr>
+    </w:lvl>
+    <w:lvl w:ilvl="8" w:tplc="04090005" w:tentative="1">
+      <w:start w:val="1"/>
+      <w:numFmt w:val="bullet"/>
+      <w:lvlText w:val=""/>
+      <w:lvlJc w:val="left"/>
+      <w:pPr>
+        <w:ind w:left="3780" w:hanging="420"/>
+      </w:pPr>
+      <w:rPr>
+        <w:rFonts w:ascii="Wingdings" w:hAnsi="Wingdings" w:hint="default"/>
+      </w:rPr>
+    </w:lvl>
+  </w:abstractNum>
+  <w:abstractNum w:abstractNumId="4">
     <w:nsid w:val="4BBE7A7B"/>
     <w:multiLevelType w:val="hybridMultilevel"/>
     <w:tmpl w:val="1924BF82"/>
@@ -4480,7 +5912,7 @@
       </w:rPr>
     </w:lvl>
   </w:abstractNum>
-  <w:abstractNum w:abstractNumId="3">
+  <w:abstractNum w:abstractNumId="5">
     <w:nsid w:val="4C9A6A5D"/>
     <w:multiLevelType w:val="hybridMultilevel"/>
     <w:tmpl w:val="1FA44E66"/>
@@ -4593,7 +6025,7 @@
       </w:rPr>
     </w:lvl>
   </w:abstractNum>
-  <w:abstractNum w:abstractNumId="4">
+  <w:abstractNum w:abstractNumId="6">
     <w:nsid w:val="7E194C7E"/>
     <w:multiLevelType w:val="hybridMultilevel"/>
     <w:tmpl w:val="5378A9C6"/>
@@ -4683,19 +6115,25 @@
     </w:lvl>
   </w:abstractNum>
   <w:num w:numId="1">
+    <w:abstractNumId w:val="2"/>
+  </w:num>
+  <w:num w:numId="2">
+    <w:abstractNumId w:val="5"/>
+  </w:num>
+  <w:num w:numId="3">
+    <w:abstractNumId w:val="4"/>
+  </w:num>
+  <w:num w:numId="4">
+    <w:abstractNumId w:val="6"/>
+  </w:num>
+  <w:num w:numId="5">
     <w:abstractNumId w:val="1"/>
   </w:num>
-  <w:num w:numId="2">
+  <w:num w:numId="6">
+    <w:abstractNumId w:val="0"/>
+  </w:num>
+  <w:num w:numId="7">
     <w:abstractNumId w:val="3"/>
-  </w:num>
-  <w:num w:numId="3">
-    <w:abstractNumId w:val="2"/>
-  </w:num>
-  <w:num w:numId="4">
-    <w:abstractNumId w:val="4"/>
-  </w:num>
-  <w:num w:numId="5">
-    <w:abstractNumId w:val="0"/>
   </w:num>
 </w:numbering>
 </file>

--- a/Work_List.docx
+++ b/Work_List.docx
@@ -4553,7 +4553,6 @@
           <w:b/>
         </w:rPr>
       </w:pPr>
-      <w:bookmarkStart w:id="0" w:name="_GoBack"/>
       <w:r>
         <w:rPr>
           <w:rFonts w:hint="eastAsia"/>
@@ -4974,9 +4973,6 @@
           <w:numId w:val="5"/>
         </w:numPr>
         <w:ind w:firstLineChars="0"/>
-        <w:rPr>
-          <w:rFonts w:hint="eastAsia"/>
-        </w:rPr>
       </w:pPr>
       <w:r>
         <w:t xml:space="preserve">RTICE-796[RTICE][merlin5][Prepare] </w:t>
@@ -5024,9 +5020,6 @@
           <w:numId w:val="5"/>
         </w:numPr>
         <w:ind w:firstLineChars="0"/>
-        <w:rPr>
-          <w:rFonts w:hint="eastAsia"/>
-        </w:rPr>
       </w:pPr>
       <w:r>
         <w:t>RTICE-858[RTICE][merlin5][Prepare] MEMC[code mark]</w:t>
@@ -5060,9 +5053,6 @@
           <w:numId w:val="5"/>
         </w:numPr>
         <w:ind w:firstLineChars="0"/>
-        <w:rPr>
-          <w:rFonts w:hint="eastAsia"/>
-        </w:rPr>
       </w:pPr>
       <w:r>
         <w:t xml:space="preserve">RTICE-735[RTICE][h5x][Prepare] </w:t>
@@ -5105,9 +5095,6 @@
           <w:numId w:val="5"/>
         </w:numPr>
         <w:ind w:firstLineChars="0"/>
-        <w:rPr>
-          <w:rFonts w:hint="eastAsia"/>
-        </w:rPr>
       </w:pPr>
       <w:r>
         <w:rPr>
@@ -5221,9 +5208,6 @@
           <w:numId w:val="7"/>
         </w:numPr>
         <w:ind w:firstLineChars="0"/>
-        <w:rPr>
-          <w:rFonts w:hint="eastAsia"/>
-        </w:rPr>
       </w:pPr>
       <w:proofErr w:type="gramStart"/>
       <w:r>
@@ -5275,13 +5259,7 @@
         <w:rPr>
           <w:rFonts w:hint="eastAsia"/>
         </w:rPr>
-        <w:t>0</w:t>
-      </w:r>
-      <w:r>
-        <w:rPr>
-          <w:rFonts w:hint="eastAsia"/>
-        </w:rPr>
-        <w:t>-----</w:t>
+        <w:t>0-----</w:t>
       </w:r>
       <w:r>
         <w:rPr>
@@ -5310,6 +5288,9 @@
           <w:numId w:val="7"/>
         </w:numPr>
         <w:ind w:firstLineChars="0"/>
+        <w:rPr>
+          <w:rFonts w:hint="eastAsia"/>
+        </w:rPr>
       </w:pPr>
       <w:r>
         <w:rPr>
@@ -5343,7 +5324,425 @@
         </w:rPr>
         <w:t>地址存储变更</w:t>
       </w:r>
+    </w:p>
+    <w:p>
+      <w:pPr>
+        <w:rPr>
+          <w:rFonts w:hint="eastAsia"/>
+        </w:rPr>
+      </w:pPr>
+    </w:p>
+    <w:p>
+      <w:pPr>
+        <w:rPr>
+          <w:rFonts w:hint="eastAsia"/>
+        </w:rPr>
+      </w:pPr>
+    </w:p>
+    <w:p>
+      <w:pPr>
+        <w:rPr>
+          <w:rFonts w:hint="eastAsia"/>
+        </w:rPr>
+      </w:pPr>
+    </w:p>
+    <w:p>
+      <w:pPr>
+        <w:rPr>
+          <w:rFonts w:hint="eastAsia"/>
+        </w:rPr>
+      </w:pPr>
+      <w:bookmarkStart w:id="0" w:name="_GoBack"/>
       <w:bookmarkEnd w:id="0"/>
+    </w:p>
+    <w:p>
+      <w:pPr>
+        <w:rPr>
+          <w:rFonts w:hint="eastAsia"/>
+        </w:rPr>
+      </w:pPr>
+      <w:r>
+        <w:rPr>
+          <w:rFonts w:hint="eastAsia"/>
+        </w:rPr>
+        <w:t>2019/3/21 work list:</w:t>
+      </w:r>
+    </w:p>
+    <w:p>
+      <w:pPr>
+        <w:rPr>
+          <w:rFonts w:hint="eastAsia"/>
+        </w:rPr>
+      </w:pPr>
+      <w:proofErr w:type="spellStart"/>
+      <w:r>
+        <w:rPr>
+          <w:rFonts w:hint="eastAsia"/>
+        </w:rPr>
+        <w:t>Algo</w:t>
+      </w:r>
+      <w:proofErr w:type="spellEnd"/>
+      <w:r>
+        <w:rPr>
+          <w:rFonts w:hint="eastAsia"/>
+        </w:rPr>
+        <w:t>:</w:t>
+      </w:r>
+    </w:p>
+    <w:p>
+      <w:pPr>
+        <w:pStyle w:val="a6"/>
+        <w:numPr>
+          <w:ilvl w:val="0"/>
+          <w:numId w:val="8"/>
+        </w:numPr>
+        <w:ind w:firstLineChars="0"/>
+        <w:rPr>
+          <w:rFonts w:hint="eastAsia"/>
+        </w:rPr>
+      </w:pPr>
+      <w:r>
+        <w:rPr>
+          <w:rFonts w:hint="eastAsia"/>
+        </w:rPr>
+        <w:t xml:space="preserve">ICM </w:t>
+      </w:r>
+      <w:proofErr w:type="spellStart"/>
+      <w:r>
+        <w:rPr>
+          <w:rFonts w:hint="eastAsia"/>
+        </w:rPr>
+        <w:t>Algo</w:t>
+      </w:r>
+      <w:proofErr w:type="spellEnd"/>
+      <w:r>
+        <w:rPr>
+          <w:rFonts w:hint="eastAsia"/>
+        </w:rPr>
+        <w:t>：</w:t>
+      </w:r>
+      <w:r>
+        <w:rPr>
+          <w:rFonts w:hint="eastAsia"/>
+        </w:rPr>
+        <w:t xml:space="preserve">sync DCC </w:t>
+      </w:r>
+      <w:proofErr w:type="spellStart"/>
+      <w:r>
+        <w:rPr>
+          <w:rFonts w:hint="eastAsia"/>
+        </w:rPr>
+        <w:t>algo</w:t>
+      </w:r>
+      <w:proofErr w:type="spellEnd"/>
+      <w:r>
+        <w:rPr>
+          <w:rFonts w:hint="eastAsia"/>
+        </w:rPr>
+        <w:t>改动：</w:t>
+      </w:r>
+      <w:proofErr w:type="spellStart"/>
+      <w:r>
+        <w:rPr>
+          <w:rFonts w:hint="eastAsia"/>
+        </w:rPr>
+        <w:t>uv_center</w:t>
+      </w:r>
+      <w:proofErr w:type="spellEnd"/>
+      <w:r>
+        <w:rPr>
+          <w:rFonts w:hint="eastAsia"/>
+        </w:rPr>
+        <w:t>去掉</w:t>
+      </w:r>
+      <w:r>
+        <w:rPr>
+          <w:rFonts w:hint="eastAsia"/>
+        </w:rPr>
+        <w:t>&gt;&gt;2bit</w:t>
+      </w:r>
+      <w:r>
+        <w:rPr>
+          <w:rFonts w:hint="eastAsia"/>
+        </w:rPr>
+        <w:t>动作</w:t>
+      </w:r>
+    </w:p>
+    <w:p>
+      <w:pPr>
+        <w:pStyle w:val="a6"/>
+        <w:numPr>
+          <w:ilvl w:val="0"/>
+          <w:numId w:val="8"/>
+        </w:numPr>
+        <w:ind w:firstLineChars="0"/>
+        <w:rPr>
+          <w:rFonts w:hint="eastAsia"/>
+        </w:rPr>
+      </w:pPr>
+      <w:r>
+        <w:rPr>
+          <w:rFonts w:hint="eastAsia"/>
+        </w:rPr>
+        <w:t>Profile:</w:t>
+      </w:r>
+      <w:r>
+        <w:rPr>
+          <w:rFonts w:hint="eastAsia"/>
+        </w:rPr>
+        <w:t>已从</w:t>
+      </w:r>
+      <w:r>
+        <w:rPr>
+          <w:rFonts w:hint="eastAsia"/>
+        </w:rPr>
+        <w:t>DV</w:t>
+      </w:r>
+      <w:r>
+        <w:rPr>
+          <w:rFonts w:hint="eastAsia"/>
+        </w:rPr>
+        <w:t>那边要到跑</w:t>
+      </w:r>
+      <w:r>
+        <w:rPr>
+          <w:rFonts w:hint="eastAsia"/>
+        </w:rPr>
+        <w:t>4k case</w:t>
+      </w:r>
+      <w:r>
+        <w:rPr>
+          <w:rFonts w:hint="eastAsia"/>
+        </w:rPr>
+        <w:t>的设定，待进一步验证。</w:t>
+      </w:r>
+    </w:p>
+    <w:p>
+      <w:pPr>
+        <w:rPr>
+          <w:rFonts w:hint="eastAsia"/>
+        </w:rPr>
+      </w:pPr>
+    </w:p>
+    <w:p>
+      <w:pPr>
+        <w:rPr>
+          <w:rFonts w:hint="eastAsia"/>
+        </w:rPr>
+      </w:pPr>
+      <w:r>
+        <w:rPr>
+          <w:rFonts w:hint="eastAsia"/>
+        </w:rPr>
+        <w:t>Tool</w:t>
+      </w:r>
+      <w:r>
+        <w:rPr>
+          <w:rFonts w:hint="eastAsia"/>
+        </w:rPr>
+        <w:t>：</w:t>
+      </w:r>
+    </w:p>
+    <w:p>
+      <w:pPr>
+        <w:pStyle w:val="a6"/>
+        <w:numPr>
+          <w:ilvl w:val="0"/>
+          <w:numId w:val="9"/>
+        </w:numPr>
+        <w:ind w:firstLineChars="0"/>
+        <w:rPr>
+          <w:rFonts w:hint="eastAsia"/>
+        </w:rPr>
+      </w:pPr>
+      <w:r>
+        <w:rPr>
+          <w:rFonts w:hint="eastAsia"/>
+        </w:rPr>
+        <w:t>RTICE-974 2d peaking Load table</w:t>
+      </w:r>
+      <w:r>
+        <w:rPr>
+          <w:rFonts w:hint="eastAsia"/>
+        </w:rPr>
+        <w:t>代出的</w:t>
+      </w:r>
+      <w:proofErr w:type="gramStart"/>
+      <w:r>
+        <w:rPr>
+          <w:rFonts w:hint="eastAsia"/>
+        </w:rPr>
+        <w:t>數</w:t>
+      </w:r>
+      <w:proofErr w:type="gramEnd"/>
+      <w:r>
+        <w:rPr>
+          <w:rFonts w:hint="eastAsia"/>
+        </w:rPr>
+        <w:t>据錯誤</w:t>
+      </w:r>
+      <w:r>
+        <w:rPr>
+          <w:rFonts w:hint="eastAsia"/>
+        </w:rPr>
+        <w:t>.</w:t>
+      </w:r>
+      <w:r>
+        <w:rPr>
+          <w:rFonts w:hint="eastAsia"/>
+        </w:rPr>
+        <w:t>（</w:t>
+      </w:r>
+      <w:r>
+        <w:rPr>
+          <w:rFonts w:hint="eastAsia"/>
+        </w:rPr>
+        <w:t>tool</w:t>
+      </w:r>
+      <w:r>
+        <w:rPr>
+          <w:rFonts w:hint="eastAsia"/>
+        </w:rPr>
+        <w:t>会将大表中最大值</w:t>
+      </w:r>
+      <w:r>
+        <w:rPr>
+          <w:rFonts w:hint="eastAsia"/>
+        </w:rPr>
+        <w:t>load</w:t>
+      </w:r>
+      <w:r>
+        <w:rPr>
+          <w:rFonts w:hint="eastAsia"/>
+        </w:rPr>
+        <w:t>进去，已</w:t>
+      </w:r>
+      <w:proofErr w:type="gramStart"/>
+      <w:r>
+        <w:rPr>
+          <w:rFonts w:hint="eastAsia"/>
+        </w:rPr>
+        <w:t>联系美</w:t>
+      </w:r>
+      <w:proofErr w:type="gramEnd"/>
+      <w:r>
+        <w:rPr>
+          <w:rFonts w:hint="eastAsia"/>
+        </w:rPr>
+        <w:t>玲在大表中新增位置存储</w:t>
+      </w:r>
+      <w:r>
+        <w:rPr>
+          <w:rFonts w:hint="eastAsia"/>
+        </w:rPr>
+        <w:t>current</w:t>
+      </w:r>
+      <w:r>
+        <w:rPr>
+          <w:rFonts w:hint="eastAsia"/>
+        </w:rPr>
+        <w:t>数值）</w:t>
+      </w:r>
+    </w:p>
+    <w:p>
+      <w:pPr>
+        <w:pStyle w:val="a6"/>
+        <w:numPr>
+          <w:ilvl w:val="0"/>
+          <w:numId w:val="9"/>
+        </w:numPr>
+        <w:ind w:firstLineChars="0"/>
+        <w:rPr>
+          <w:rFonts w:hint="eastAsia"/>
+        </w:rPr>
+      </w:pPr>
+      <w:r>
+        <w:rPr>
+          <w:rFonts w:hint="eastAsia"/>
+        </w:rPr>
+        <w:t xml:space="preserve">RTICE-950[Merlin4][ICM] </w:t>
+      </w:r>
+      <w:r>
+        <w:rPr>
+          <w:rFonts w:hint="eastAsia"/>
+        </w:rPr>
+        <w:t>使用</w:t>
+      </w:r>
+      <w:r>
+        <w:rPr>
+          <w:rFonts w:hint="eastAsia"/>
+        </w:rPr>
+        <w:t xml:space="preserve">1024 grid </w:t>
+      </w:r>
+      <w:r>
+        <w:rPr>
+          <w:rFonts w:hint="eastAsia"/>
+        </w:rPr>
+        <w:t>調整</w:t>
+      </w:r>
+      <w:r>
+        <w:rPr>
+          <w:rFonts w:hint="eastAsia"/>
+        </w:rPr>
+        <w:t xml:space="preserve">, </w:t>
+      </w:r>
+      <w:r>
+        <w:rPr>
+          <w:rFonts w:hint="eastAsia"/>
+        </w:rPr>
+        <w:t>格點顯示異常</w:t>
+      </w:r>
+      <w:r>
+        <w:rPr>
+          <w:rFonts w:hint="eastAsia"/>
+        </w:rPr>
+        <w:t>。（显示</w:t>
+      </w:r>
+      <w:proofErr w:type="gramStart"/>
+      <w:r>
+        <w:rPr>
+          <w:rFonts w:hint="eastAsia"/>
+        </w:rPr>
+        <w:t>异常已</w:t>
+      </w:r>
+      <w:proofErr w:type="gramEnd"/>
+      <w:r>
+        <w:rPr>
+          <w:rFonts w:hint="eastAsia"/>
+        </w:rPr>
+        <w:t>修复，遗留</w:t>
+      </w:r>
+      <w:r>
+        <w:rPr>
+          <w:rFonts w:hint="eastAsia"/>
+        </w:rPr>
+        <w:t>flow</w:t>
+      </w:r>
+      <w:r>
+        <w:rPr>
+          <w:rFonts w:hint="eastAsia"/>
+        </w:rPr>
+        <w:t>问题）</w:t>
+      </w:r>
+    </w:p>
+    <w:p>
+      <w:pPr>
+        <w:pStyle w:val="a6"/>
+        <w:numPr>
+          <w:ilvl w:val="0"/>
+          <w:numId w:val="9"/>
+        </w:numPr>
+        <w:ind w:firstLineChars="0"/>
+        <w:rPr>
+          <w:rFonts w:hint="eastAsia"/>
+        </w:rPr>
+      </w:pPr>
+    </w:p>
+    <w:p>
+      <w:pPr>
+        <w:pStyle w:val="a6"/>
+        <w:ind w:left="360" w:firstLineChars="0" w:firstLine="0"/>
+      </w:pPr>
     </w:p>
     <w:sectPr>
       <w:pgSz w:w="16839" w:h="23814" w:code="8"/>
@@ -5687,6 +6086,95 @@
     </w:lvl>
   </w:abstractNum>
   <w:abstractNum w:abstractNumId="3">
+    <w:nsid w:val="21765442"/>
+    <w:multiLevelType w:val="hybridMultilevel"/>
+    <w:tmpl w:val="5CEEA10C"/>
+    <w:lvl w:ilvl="0" w:tplc="DE725968">
+      <w:start w:val="1"/>
+      <w:numFmt w:val="decimal"/>
+      <w:lvlText w:val="%1)"/>
+      <w:lvlJc w:val="left"/>
+      <w:pPr>
+        <w:ind w:left="360" w:hanging="360"/>
+      </w:pPr>
+      <w:rPr>
+        <w:rFonts w:hint="default"/>
+      </w:rPr>
+    </w:lvl>
+    <w:lvl w:ilvl="1" w:tplc="04090019" w:tentative="1">
+      <w:start w:val="1"/>
+      <w:numFmt w:val="lowerLetter"/>
+      <w:lvlText w:val="%2)"/>
+      <w:lvlJc w:val="left"/>
+      <w:pPr>
+        <w:ind w:left="840" w:hanging="420"/>
+      </w:pPr>
+    </w:lvl>
+    <w:lvl w:ilvl="2" w:tplc="0409001B" w:tentative="1">
+      <w:start w:val="1"/>
+      <w:numFmt w:val="lowerRoman"/>
+      <w:lvlText w:val="%3."/>
+      <w:lvlJc w:val="right"/>
+      <w:pPr>
+        <w:ind w:left="1260" w:hanging="420"/>
+      </w:pPr>
+    </w:lvl>
+    <w:lvl w:ilvl="3" w:tplc="0409000F" w:tentative="1">
+      <w:start w:val="1"/>
+      <w:numFmt w:val="decimal"/>
+      <w:lvlText w:val="%4."/>
+      <w:lvlJc w:val="left"/>
+      <w:pPr>
+        <w:ind w:left="1680" w:hanging="420"/>
+      </w:pPr>
+    </w:lvl>
+    <w:lvl w:ilvl="4" w:tplc="04090019" w:tentative="1">
+      <w:start w:val="1"/>
+      <w:numFmt w:val="lowerLetter"/>
+      <w:lvlText w:val="%5)"/>
+      <w:lvlJc w:val="left"/>
+      <w:pPr>
+        <w:ind w:left="2100" w:hanging="420"/>
+      </w:pPr>
+    </w:lvl>
+    <w:lvl w:ilvl="5" w:tplc="0409001B" w:tentative="1">
+      <w:start w:val="1"/>
+      <w:numFmt w:val="lowerRoman"/>
+      <w:lvlText w:val="%6."/>
+      <w:lvlJc w:val="right"/>
+      <w:pPr>
+        <w:ind w:left="2520" w:hanging="420"/>
+      </w:pPr>
+    </w:lvl>
+    <w:lvl w:ilvl="6" w:tplc="0409000F" w:tentative="1">
+      <w:start w:val="1"/>
+      <w:numFmt w:val="decimal"/>
+      <w:lvlText w:val="%7."/>
+      <w:lvlJc w:val="left"/>
+      <w:pPr>
+        <w:ind w:left="2940" w:hanging="420"/>
+      </w:pPr>
+    </w:lvl>
+    <w:lvl w:ilvl="7" w:tplc="04090019" w:tentative="1">
+      <w:start w:val="1"/>
+      <w:numFmt w:val="lowerLetter"/>
+      <w:lvlText w:val="%8)"/>
+      <w:lvlJc w:val="left"/>
+      <w:pPr>
+        <w:ind w:left="3360" w:hanging="420"/>
+      </w:pPr>
+    </w:lvl>
+    <w:lvl w:ilvl="8" w:tplc="0409001B" w:tentative="1">
+      <w:start w:val="1"/>
+      <w:numFmt w:val="lowerRoman"/>
+      <w:lvlText w:val="%9."/>
+      <w:lvlJc w:val="right"/>
+      <w:pPr>
+        <w:ind w:left="3780" w:hanging="420"/>
+      </w:pPr>
+    </w:lvl>
+  </w:abstractNum>
+  <w:abstractNum w:abstractNumId="4">
     <w:nsid w:val="33284AF7"/>
     <w:multiLevelType w:val="hybridMultilevel"/>
     <w:tmpl w:val="4DA4E748"/>
@@ -5702,7 +6190,7 @@
         <w:rFonts w:ascii="Wingdings" w:hAnsi="Wingdings" w:hint="default"/>
       </w:rPr>
     </w:lvl>
-    <w:lvl w:ilvl="1" w:tplc="04090003" w:tentative="1">
+    <w:lvl w:ilvl="1" w:tplc="04090003">
       <w:start w:val="1"/>
       <w:numFmt w:val="bullet"/>
       <w:lvlText w:val=""/>
@@ -5799,7 +6287,96 @@
       </w:rPr>
     </w:lvl>
   </w:abstractNum>
-  <w:abstractNum w:abstractNumId="4">
+  <w:abstractNum w:abstractNumId="5">
+    <w:nsid w:val="39A950F2"/>
+    <w:multiLevelType w:val="hybridMultilevel"/>
+    <w:tmpl w:val="0FC8C13E"/>
+    <w:lvl w:ilvl="0" w:tplc="BE344310">
+      <w:start w:val="1"/>
+      <w:numFmt w:val="decimal"/>
+      <w:lvlText w:val="%1）"/>
+      <w:lvlJc w:val="left"/>
+      <w:pPr>
+        <w:ind w:left="360" w:hanging="360"/>
+      </w:pPr>
+      <w:rPr>
+        <w:rFonts w:hint="default"/>
+      </w:rPr>
+    </w:lvl>
+    <w:lvl w:ilvl="1" w:tplc="04090019" w:tentative="1">
+      <w:start w:val="1"/>
+      <w:numFmt w:val="lowerLetter"/>
+      <w:lvlText w:val="%2)"/>
+      <w:lvlJc w:val="left"/>
+      <w:pPr>
+        <w:ind w:left="840" w:hanging="420"/>
+      </w:pPr>
+    </w:lvl>
+    <w:lvl w:ilvl="2" w:tplc="0409001B" w:tentative="1">
+      <w:start w:val="1"/>
+      <w:numFmt w:val="lowerRoman"/>
+      <w:lvlText w:val="%3."/>
+      <w:lvlJc w:val="right"/>
+      <w:pPr>
+        <w:ind w:left="1260" w:hanging="420"/>
+      </w:pPr>
+    </w:lvl>
+    <w:lvl w:ilvl="3" w:tplc="0409000F" w:tentative="1">
+      <w:start w:val="1"/>
+      <w:numFmt w:val="decimal"/>
+      <w:lvlText w:val="%4."/>
+      <w:lvlJc w:val="left"/>
+      <w:pPr>
+        <w:ind w:left="1680" w:hanging="420"/>
+      </w:pPr>
+    </w:lvl>
+    <w:lvl w:ilvl="4" w:tplc="04090019" w:tentative="1">
+      <w:start w:val="1"/>
+      <w:numFmt w:val="lowerLetter"/>
+      <w:lvlText w:val="%5)"/>
+      <w:lvlJc w:val="left"/>
+      <w:pPr>
+        <w:ind w:left="2100" w:hanging="420"/>
+      </w:pPr>
+    </w:lvl>
+    <w:lvl w:ilvl="5" w:tplc="0409001B" w:tentative="1">
+      <w:start w:val="1"/>
+      <w:numFmt w:val="lowerRoman"/>
+      <w:lvlText w:val="%6."/>
+      <w:lvlJc w:val="right"/>
+      <w:pPr>
+        <w:ind w:left="2520" w:hanging="420"/>
+      </w:pPr>
+    </w:lvl>
+    <w:lvl w:ilvl="6" w:tplc="0409000F" w:tentative="1">
+      <w:start w:val="1"/>
+      <w:numFmt w:val="decimal"/>
+      <w:lvlText w:val="%7."/>
+      <w:lvlJc w:val="left"/>
+      <w:pPr>
+        <w:ind w:left="2940" w:hanging="420"/>
+      </w:pPr>
+    </w:lvl>
+    <w:lvl w:ilvl="7" w:tplc="04090019" w:tentative="1">
+      <w:start w:val="1"/>
+      <w:numFmt w:val="lowerLetter"/>
+      <w:lvlText w:val="%8)"/>
+      <w:lvlJc w:val="left"/>
+      <w:pPr>
+        <w:ind w:left="3360" w:hanging="420"/>
+      </w:pPr>
+    </w:lvl>
+    <w:lvl w:ilvl="8" w:tplc="0409001B" w:tentative="1">
+      <w:start w:val="1"/>
+      <w:numFmt w:val="lowerRoman"/>
+      <w:lvlText w:val="%9."/>
+      <w:lvlJc w:val="right"/>
+      <w:pPr>
+        <w:ind w:left="3780" w:hanging="420"/>
+      </w:pPr>
+    </w:lvl>
+  </w:abstractNum>
+  <w:abstractNum w:abstractNumId="6">
     <w:nsid w:val="4BBE7A7B"/>
     <w:multiLevelType w:val="hybridMultilevel"/>
     <w:tmpl w:val="1924BF82"/>
@@ -5912,7 +6489,7 @@
       </w:rPr>
     </w:lvl>
   </w:abstractNum>
-  <w:abstractNum w:abstractNumId="5">
+  <w:abstractNum w:abstractNumId="7">
     <w:nsid w:val="4C9A6A5D"/>
     <w:multiLevelType w:val="hybridMultilevel"/>
     <w:tmpl w:val="1FA44E66"/>
@@ -6025,7 +6602,7 @@
       </w:rPr>
     </w:lvl>
   </w:abstractNum>
-  <w:abstractNum w:abstractNumId="6">
+  <w:abstractNum w:abstractNumId="8">
     <w:nsid w:val="7E194C7E"/>
     <w:multiLevelType w:val="hybridMultilevel"/>
     <w:tmpl w:val="5378A9C6"/>
@@ -6118,13 +6695,13 @@
     <w:abstractNumId w:val="2"/>
   </w:num>
   <w:num w:numId="2">
-    <w:abstractNumId w:val="5"/>
+    <w:abstractNumId w:val="7"/>
   </w:num>
   <w:num w:numId="3">
-    <w:abstractNumId w:val="4"/>
+    <w:abstractNumId w:val="6"/>
   </w:num>
   <w:num w:numId="4">
-    <w:abstractNumId w:val="6"/>
+    <w:abstractNumId w:val="8"/>
   </w:num>
   <w:num w:numId="5">
     <w:abstractNumId w:val="1"/>
@@ -6133,7 +6710,13 @@
     <w:abstractNumId w:val="0"/>
   </w:num>
   <w:num w:numId="7">
+    <w:abstractNumId w:val="4"/>
+  </w:num>
+  <w:num w:numId="8">
     <w:abstractNumId w:val="3"/>
+  </w:num>
+  <w:num w:numId="9">
+    <w:abstractNumId w:val="5"/>
   </w:num>
 </w:numbering>
 </file>

--- a/Work_List.docx
+++ b/Work_List.docx
@@ -5288,9 +5288,6 @@
           <w:numId w:val="7"/>
         </w:numPr>
         <w:ind w:firstLineChars="0"/>
-        <w:rPr>
-          <w:rFonts w:hint="eastAsia"/>
-        </w:rPr>
       </w:pPr>
       <w:r>
         <w:rPr>
@@ -5325,42 +5322,11 @@
         <w:t>地址存储变更</w:t>
       </w:r>
     </w:p>
-    <w:p>
-      <w:pPr>
-        <w:rPr>
-          <w:rFonts w:hint="eastAsia"/>
-        </w:rPr>
-      </w:pPr>
-    </w:p>
-    <w:p>
-      <w:pPr>
-        <w:rPr>
-          <w:rFonts w:hint="eastAsia"/>
-        </w:rPr>
-      </w:pPr>
-    </w:p>
-    <w:p>
-      <w:pPr>
-        <w:rPr>
-          <w:rFonts w:hint="eastAsia"/>
-        </w:rPr>
-      </w:pPr>
-    </w:p>
-    <w:p>
-      <w:pPr>
-        <w:rPr>
-          <w:rFonts w:hint="eastAsia"/>
-        </w:rPr>
-      </w:pPr>
-      <w:bookmarkStart w:id="0" w:name="_GoBack"/>
-      <w:bookmarkEnd w:id="0"/>
-    </w:p>
-    <w:p>
-      <w:pPr>
-        <w:rPr>
-          <w:rFonts w:hint="eastAsia"/>
-        </w:rPr>
-      </w:pPr>
+    <w:p/>
+    <w:p/>
+    <w:p/>
+    <w:p/>
+    <w:p>
       <w:r>
         <w:rPr>
           <w:rFonts w:hint="eastAsia"/>
@@ -5369,11 +5335,6 @@
       </w:r>
     </w:p>
     <w:p>
-      <w:pPr>
-        <w:rPr>
-          <w:rFonts w:hint="eastAsia"/>
-        </w:rPr>
-      </w:pPr>
       <w:proofErr w:type="spellStart"/>
       <w:r>
         <w:rPr>
@@ -5397,9 +5358,6 @@
           <w:numId w:val="8"/>
         </w:numPr>
         <w:ind w:firstLineChars="0"/>
-        <w:rPr>
-          <w:rFonts w:hint="eastAsia"/>
-        </w:rPr>
       </w:pPr>
       <w:r>
         <w:rPr>
@@ -5476,9 +5434,6 @@
           <w:numId w:val="8"/>
         </w:numPr>
         <w:ind w:firstLineChars="0"/>
-        <w:rPr>
-          <w:rFonts w:hint="eastAsia"/>
-        </w:rPr>
       </w:pPr>
       <w:r>
         <w:rPr>
@@ -5517,19 +5472,8 @@
         <w:t>的设定，待进一步验证。</w:t>
       </w:r>
     </w:p>
-    <w:p>
-      <w:pPr>
-        <w:rPr>
-          <w:rFonts w:hint="eastAsia"/>
-        </w:rPr>
-      </w:pPr>
-    </w:p>
-    <w:p>
-      <w:pPr>
-        <w:rPr>
-          <w:rFonts w:hint="eastAsia"/>
-        </w:rPr>
-      </w:pPr>
+    <w:p/>
+    <w:p>
       <w:r>
         <w:rPr>
           <w:rFonts w:hint="eastAsia"/>
@@ -5551,9 +5495,6 @@
           <w:numId w:val="9"/>
         </w:numPr>
         <w:ind w:firstLineChars="0"/>
-        <w:rPr>
-          <w:rFonts w:hint="eastAsia"/>
-        </w:rPr>
       </w:pPr>
       <w:r>
         <w:rPr>
@@ -5652,9 +5593,6 @@
           <w:numId w:val="9"/>
         </w:numPr>
         <w:ind w:firstLineChars="0"/>
-        <w:rPr>
-          <w:rFonts w:hint="eastAsia"/>
-        </w:rPr>
       </w:pPr>
       <w:r>
         <w:rPr>
@@ -5722,7 +5660,13 @@
         <w:rPr>
           <w:rFonts w:hint="eastAsia"/>
         </w:rPr>
-        <w:t>问题）</w:t>
+        <w:t>问题。美玲测试通过，已验收！</w:t>
+      </w:r>
+      <w:r>
+        <w:rPr>
+          <w:rFonts w:hint="eastAsia"/>
+        </w:rPr>
+        <w:t>）</w:t>
       </w:r>
     </w:p>
     <w:p>
@@ -5736,6 +5680,273 @@
         <w:rPr>
           <w:rFonts w:hint="eastAsia"/>
         </w:rPr>
+      </w:pPr>
+      <w:r>
+        <w:rPr>
+          <w:rFonts w:hint="eastAsia"/>
+        </w:rPr>
+        <w:t>RTICE-666[Mac6p][</w:t>
+      </w:r>
+      <w:proofErr w:type="spellStart"/>
+      <w:r>
+        <w:rPr>
+          <w:rFonts w:hint="eastAsia"/>
+        </w:rPr>
+        <w:t>DataAccess</w:t>
+      </w:r>
+      <w:proofErr w:type="spellEnd"/>
+      <w:r>
+        <w:rPr>
+          <w:rFonts w:hint="eastAsia"/>
+        </w:rPr>
+        <w:t xml:space="preserve">] </w:t>
+      </w:r>
+      <w:r>
+        <w:rPr>
+          <w:rFonts w:hint="eastAsia"/>
+        </w:rPr>
+        <w:t>增加</w:t>
+      </w:r>
+      <w:r>
+        <w:rPr>
+          <w:rFonts w:hint="eastAsia"/>
+        </w:rPr>
+        <w:t xml:space="preserve"> VODMA access data</w:t>
+      </w:r>
+      <w:r>
+        <w:rPr>
+          <w:rFonts w:hint="eastAsia"/>
+        </w:rPr>
+        <w:t>。（</w:t>
+      </w:r>
+      <w:r>
+        <w:rPr>
+          <w:rFonts w:hint="eastAsia"/>
+        </w:rPr>
+        <w:t>pixel select</w:t>
+      </w:r>
+      <w:r>
+        <w:rPr>
+          <w:rFonts w:hint="eastAsia"/>
+        </w:rPr>
+        <w:t>界面无法弹出，新增节点导致数组越界，已修复，</w:t>
+      </w:r>
+      <w:proofErr w:type="spellStart"/>
+      <w:r>
+        <w:rPr>
+          <w:rFonts w:hint="eastAsia"/>
+        </w:rPr>
+        <w:t>jira</w:t>
+      </w:r>
+      <w:proofErr w:type="spellEnd"/>
+      <w:r>
+        <w:rPr>
+          <w:rFonts w:hint="eastAsia"/>
+        </w:rPr>
+        <w:t>已指出）</w:t>
+      </w:r>
+    </w:p>
+    <w:p>
+      <w:pPr>
+        <w:pStyle w:val="a6"/>
+        <w:numPr>
+          <w:ilvl w:val="0"/>
+          <w:numId w:val="9"/>
+        </w:numPr>
+        <w:ind w:firstLineChars="0"/>
+        <w:rPr>
+          <w:rFonts w:hint="eastAsia"/>
+        </w:rPr>
+      </w:pPr>
+      <w:r>
+        <w:rPr>
+          <w:rFonts w:hint="eastAsia"/>
+        </w:rPr>
+        <w:t xml:space="preserve">RTICE-981[Merlin4] Sharpness gen table </w:t>
+      </w:r>
+      <w:r>
+        <w:rPr>
+          <w:rFonts w:hint="eastAsia"/>
+        </w:rPr>
+        <w:t>勾上</w:t>
+      </w:r>
+      <w:proofErr w:type="spellStart"/>
+      <w:r>
+        <w:rPr>
+          <w:rFonts w:hint="eastAsia"/>
+        </w:rPr>
+        <w:t>osd</w:t>
+      </w:r>
+      <w:proofErr w:type="spellEnd"/>
+      <w:r>
+        <w:rPr>
+          <w:rFonts w:hint="eastAsia"/>
+        </w:rPr>
+        <w:t xml:space="preserve"> level </w:t>
+      </w:r>
+      <w:proofErr w:type="spellStart"/>
+      <w:r>
+        <w:rPr>
+          <w:rFonts w:hint="eastAsia"/>
+        </w:rPr>
+        <w:t>en</w:t>
+      </w:r>
+      <w:proofErr w:type="spellEnd"/>
+      <w:r>
+        <w:rPr>
+          <w:rFonts w:hint="eastAsia"/>
+        </w:rPr>
+        <w:t xml:space="preserve"> </w:t>
+      </w:r>
+      <w:r>
+        <w:rPr>
+          <w:rFonts w:hint="eastAsia"/>
+        </w:rPr>
+        <w:t>不</w:t>
+      </w:r>
+      <w:proofErr w:type="gramStart"/>
+      <w:r>
+        <w:rPr>
+          <w:rFonts w:hint="eastAsia"/>
+        </w:rPr>
+        <w:t>會將</w:t>
+      </w:r>
+      <w:proofErr w:type="gramEnd"/>
+      <w:r>
+        <w:rPr>
+          <w:rFonts w:hint="eastAsia"/>
+        </w:rPr>
+        <w:t>值</w:t>
+      </w:r>
+      <w:r>
+        <w:rPr>
+          <w:rFonts w:hint="eastAsia"/>
+        </w:rPr>
+        <w:t>X2</w:t>
+      </w:r>
+      <w:r>
+        <w:rPr>
+          <w:rFonts w:hint="eastAsia"/>
+        </w:rPr>
+        <w:t>（已与秀云沟通，待其进一步提供信息）</w:t>
+      </w:r>
+    </w:p>
+    <w:p>
+      <w:pPr>
+        <w:pStyle w:val="a6"/>
+        <w:numPr>
+          <w:ilvl w:val="0"/>
+          <w:numId w:val="9"/>
+        </w:numPr>
+        <w:ind w:firstLineChars="0"/>
+      </w:pPr>
+      <w:r>
+        <w:rPr>
+          <w:rFonts w:hint="eastAsia"/>
+        </w:rPr>
+        <w:t>RTICE-373[MEMC][</w:t>
+      </w:r>
+      <w:proofErr w:type="spellStart"/>
+      <w:r>
+        <w:rPr>
+          <w:rFonts w:hint="eastAsia"/>
+        </w:rPr>
+        <w:t>kiwi_tool</w:t>
+      </w:r>
+      <w:proofErr w:type="spellEnd"/>
+      <w:r>
+        <w:rPr>
+          <w:rFonts w:hint="eastAsia"/>
+        </w:rPr>
+        <w:t>]</w:t>
+      </w:r>
+      <w:r>
+        <w:rPr>
+          <w:rFonts w:hint="eastAsia"/>
+        </w:rPr>
+        <w:t>需要協助</w:t>
+      </w:r>
+      <w:proofErr w:type="gramStart"/>
+      <w:r>
+        <w:rPr>
+          <w:rFonts w:hint="eastAsia"/>
+        </w:rPr>
+        <w:t>將</w:t>
+      </w:r>
+      <w:proofErr w:type="gramEnd"/>
+      <w:r>
+        <w:rPr>
+          <w:rFonts w:hint="eastAsia"/>
+        </w:rPr>
+        <w:t>Merlin4 MEMC</w:t>
+      </w:r>
+      <w:r>
+        <w:rPr>
+          <w:rFonts w:hint="eastAsia"/>
+        </w:rPr>
+        <w:t>有修改的</w:t>
+      </w:r>
+      <w:r>
+        <w:rPr>
+          <w:rFonts w:hint="eastAsia"/>
+        </w:rPr>
+        <w:t>spec.</w:t>
+      </w:r>
+      <w:r>
+        <w:rPr>
+          <w:rFonts w:hint="eastAsia"/>
+        </w:rPr>
+        <w:t>修改</w:t>
+      </w:r>
+      <w:proofErr w:type="gramStart"/>
+      <w:r>
+        <w:rPr>
+          <w:rFonts w:hint="eastAsia"/>
+        </w:rPr>
+        <w:t>於</w:t>
+      </w:r>
+      <w:proofErr w:type="gramEnd"/>
+      <w:r>
+        <w:rPr>
+          <w:rFonts w:hint="eastAsia"/>
+        </w:rPr>
+        <w:t>MEMC tool</w:t>
+      </w:r>
+      <w:r>
+        <w:rPr>
+          <w:rFonts w:hint="eastAsia"/>
+        </w:rPr>
+        <w:t>（</w:t>
+      </w:r>
+      <w:r>
+        <w:rPr>
+          <w:rFonts w:hint="eastAsia"/>
+        </w:rPr>
+        <w:t>sign</w:t>
+      </w:r>
+      <w:r>
+        <w:rPr>
+          <w:rFonts w:hint="eastAsia"/>
+        </w:rPr>
+        <w:t>同步功能失效，已修复！</w:t>
+      </w:r>
+      <w:bookmarkStart w:id="0" w:name="_GoBack"/>
+      <w:bookmarkEnd w:id="0"/>
+      <w:r>
+        <w:rPr>
+          <w:rFonts w:hint="eastAsia"/>
+        </w:rPr>
+        <w:t>）</w:t>
+      </w:r>
+    </w:p>
+    <w:p>
+      <w:pPr>
+        <w:pStyle w:val="a6"/>
+        <w:numPr>
+          <w:ilvl w:val="0"/>
+          <w:numId w:val="9"/>
+        </w:numPr>
+        <w:ind w:firstLineChars="0"/>
       </w:pPr>
     </w:p>
     <w:p>

--- a/Work_List.docx
+++ b/Work_List.docx
@@ -5472,7 +5472,58 @@
         <w:t>的设定，待进一步验证。</w:t>
       </w:r>
     </w:p>
-    <w:p/>
+    <w:p>
+      <w:pPr>
+        <w:pStyle w:val="a6"/>
+        <w:numPr>
+          <w:ilvl w:val="0"/>
+          <w:numId w:val="8"/>
+        </w:numPr>
+        <w:ind w:firstLineChars="0"/>
+      </w:pPr>
+      <w:r>
+        <w:rPr>
+          <w:rFonts w:hint="eastAsia"/>
+        </w:rPr>
+        <w:t>Merlin5 ICM FPGA</w:t>
+      </w:r>
+      <w:r>
+        <w:rPr>
+          <w:rFonts w:hint="eastAsia"/>
+        </w:rPr>
+        <w:t>验证，基础功能测试</w:t>
+      </w:r>
+      <w:r>
+        <w:rPr>
+          <w:rFonts w:hint="eastAsia"/>
+        </w:rPr>
+        <w:t>ok</w:t>
+      </w:r>
+      <w:r>
+        <w:rPr>
+          <w:rFonts w:hint="eastAsia"/>
+        </w:rPr>
+        <w:t>，单张人脸</w:t>
+      </w:r>
+      <w:r>
+        <w:rPr>
+          <w:rFonts w:hint="eastAsia"/>
+        </w:rPr>
+        <w:t>AI</w:t>
+      </w:r>
+      <w:r>
+        <w:rPr>
+          <w:rFonts w:hint="eastAsia"/>
+        </w:rPr>
+        <w:t>功能测试</w:t>
+      </w:r>
+      <w:r>
+        <w:rPr>
+          <w:rFonts w:hint="eastAsia"/>
+        </w:rPr>
+        <w:t>ok</w:t>
+      </w:r>
+    </w:p>
     <w:p>
       <w:r>
         <w:rPr>
@@ -5677,9 +5728,6 @@
           <w:numId w:val="9"/>
         </w:numPr>
         <w:ind w:firstLineChars="0"/>
-        <w:rPr>
-          <w:rFonts w:hint="eastAsia"/>
-        </w:rPr>
       </w:pPr>
       <w:r>
         <w:rPr>
@@ -5754,9 +5802,6 @@
           <w:numId w:val="9"/>
         </w:numPr>
         <w:ind w:firstLineChars="0"/>
-        <w:rPr>
-          <w:rFonts w:hint="eastAsia"/>
-        </w:rPr>
       </w:pPr>
       <w:r>
         <w:rPr>
@@ -5928,15 +5973,7 @@
         <w:rPr>
           <w:rFonts w:hint="eastAsia"/>
         </w:rPr>
-        <w:t>同步功能失效，已修复！</w:t>
-      </w:r>
-      <w:bookmarkStart w:id="0" w:name="_GoBack"/>
-      <w:bookmarkEnd w:id="0"/>
-      <w:r>
-        <w:rPr>
-          <w:rFonts w:hint="eastAsia"/>
-        </w:rPr>
-        <w:t>）</w:t>
+        <w:t>同步功能失效，已修复！）</w:t>
       </w:r>
     </w:p>
     <w:p>
@@ -5954,6 +5991,8 @@
         <w:pStyle w:val="a6"/>
         <w:ind w:left="360" w:firstLineChars="0" w:firstLine="0"/>
       </w:pPr>
+      <w:bookmarkStart w:id="0" w:name="_GoBack"/>
+      <w:bookmarkEnd w:id="0"/>
     </w:p>
     <w:sectPr>
       <w:pgSz w:w="16839" w:h="23814" w:code="8"/>
